--- a/Usedforpaper/Final_Report_draft.docx
+++ b/Usedforpaper/Final_Report_draft.docx
@@ -170,6 +170,26 @@
           <w:sz w:val="24"/>
         </w:rPr>
         <w:t>1. Introduction</w:t>
+      </w:r>
+    </w:p>
+    <w:p>
+      <w:pPr>
+        <w:keepNext w:val="0"/>
+        <w:keepLines w:val="0"/>
+        <w:widowControl/>
+        <w:suppressLineNumbers w:val="0"/>
+        <w:jc w:val="left"/>
+      </w:pPr>
+      <w:r>
+        <w:rPr>
+          <w:rFonts w:hint="default" w:ascii="Times New Roman" w:hAnsi="Times New Roman" w:eastAsia="SimSun" w:cs="Times New Roman"/>
+          <w:color w:val="000000"/>
+          <w:kern w:val="0"/>
+          <w:sz w:val="24"/>
+          <w:szCs w:val="24"/>
+          <w:lang w:val="en-US" w:eastAsia="zh-CN" w:bidi="ar"/>
+        </w:rPr>
+        <w:t>Antimicrobial Resistance (AMR) has become one of the most pressing threats to global public health in the 21st century. The World Health Organization estimates that by 2050, more than 10 million people will die annually from AMR-related infections [1].AMR not only makes it more difficult to treat infections, but also significantly raises healthcare costs and length of hospitalization, placing greater pressure on public health systems in low-income countries [2]. Among the many drug-resistant pathogens, drug-resistant tuberculosis (DR-TB) is of particular concern. approximately 450,000 people worldwide will have rifampicin-resistant tuberculosis (RR-TB) in 2022, with the majority of cases also showing resistance to isoniazid, thus constituting multidrug-resistant tuberculosis (MDR-TB) [3].</w:t>
       </w:r>
     </w:p>
     <w:p>
@@ -200,20 +220,7 @@
       </w:pPr>
       <w:r>
         <w:rPr>
-          <w:rFonts w:hint="default" w:ascii="Times New Roman" w:hAnsi="Times New Roman" w:cs="Times New Roman"/>
-          <w:color w:val="000000" w:themeColor="text1"/>
-          <w:sz w:val="24"/>
-          <w14:textFill>
-            <w14:solidFill>
-              <w14:schemeClr w14:val="tx1"/>
-            </w14:solidFill>
-          </w14:textFill>
-        </w:rPr>
-        <w:t>尽管结核分枝杆菌</w:t>
-      </w:r>
-      <w:r>
-        <w:rPr>
-          <w:rFonts w:hint="eastAsia" w:ascii="Times New Roman" w:hAnsi="Times New Roman" w:eastAsia="SimSun" w:cs="Times New Roman"/>
+          <w:rFonts w:hint="default" w:ascii="Times New Roman" w:hAnsi="Times New Roman" w:eastAsia="SimSun" w:cs="Times New Roman"/>
           <w:color w:val="000000" w:themeColor="text1"/>
           <w:sz w:val="24"/>
           <w:lang w:val="en-US" w:eastAsia="zh-CN"/>
@@ -223,213 +230,7 @@
             </w14:solidFill>
           </w14:textFill>
         </w:rPr>
-        <w:t>已经</w:t>
-      </w:r>
-      <w:r>
-        <w:rPr>
-          <w:rFonts w:hint="default" w:ascii="Times New Roman" w:hAnsi="Times New Roman" w:cs="Times New Roman"/>
-          <w:color w:val="000000" w:themeColor="text1"/>
-          <w:sz w:val="24"/>
-          <w14:textFill>
-            <w14:solidFill>
-              <w14:schemeClr w14:val="tx1"/>
-            </w14:solidFill>
-          </w14:textFill>
-        </w:rPr>
-        <w:t>是利福平耐药性研究最为深入的模型，但利福平</w:t>
-      </w:r>
-      <w:r>
-        <w:rPr>
-          <w:rFonts w:hint="eastAsia" w:ascii="Times New Roman" w:hAnsi="Times New Roman" w:eastAsia="SimSun" w:cs="Times New Roman"/>
-          <w:color w:val="000000" w:themeColor="text1"/>
-          <w:sz w:val="24"/>
-          <w:lang w:val="en-US" w:eastAsia="zh-CN"/>
-          <w14:textFill>
-            <w14:solidFill>
-              <w14:schemeClr w14:val="tx1"/>
-            </w14:solidFill>
-          </w14:textFill>
-        </w:rPr>
-        <w:t>毕竟</w:t>
-      </w:r>
-      <w:r>
-        <w:rPr>
-          <w:rFonts w:hint="default" w:ascii="Times New Roman" w:hAnsi="Times New Roman" w:cs="Times New Roman"/>
-          <w:color w:val="000000" w:themeColor="text1"/>
-          <w:sz w:val="24"/>
-          <w14:textFill>
-            <w14:solidFill>
-              <w14:schemeClr w14:val="tx1"/>
-            </w14:solidFill>
-          </w14:textFill>
-        </w:rPr>
-        <w:t>暴露于多种细菌中，</w:t>
-      </w:r>
-      <w:r>
-        <w:rPr>
-          <w:rFonts w:hint="eastAsia" w:ascii="Times New Roman" w:hAnsi="Times New Roman" w:eastAsia="SimSun" w:cs="Times New Roman"/>
-          <w:color w:val="000000" w:themeColor="text1"/>
-          <w:sz w:val="24"/>
-          <w:lang w:val="en-US" w:eastAsia="zh-CN"/>
-          <w14:textFill>
-            <w14:solidFill>
-              <w14:schemeClr w14:val="tx1"/>
-            </w14:solidFill>
-          </w14:textFill>
-        </w:rPr>
-        <w:t>无论是</w:t>
-      </w:r>
-      <w:r>
-        <w:rPr>
-          <w:rFonts w:hint="default" w:ascii="Times New Roman" w:hAnsi="Times New Roman" w:cs="Times New Roman"/>
-          <w:color w:val="000000" w:themeColor="text1"/>
-          <w:sz w:val="24"/>
-          <w14:textFill>
-            <w14:solidFill>
-              <w14:schemeClr w14:val="tx1"/>
-            </w14:solidFill>
-          </w14:textFill>
-        </w:rPr>
-        <w:t>临床使用还是环境污染</w:t>
-      </w:r>
-      <w:r>
-        <w:rPr>
-          <w:rFonts w:hint="eastAsia" w:ascii="Times New Roman" w:hAnsi="Times New Roman" w:eastAsia="SimSun" w:cs="Times New Roman"/>
-          <w:color w:val="000000" w:themeColor="text1"/>
-          <w:sz w:val="24"/>
-          <w:lang w:val="en-US" w:eastAsia="zh-CN"/>
-          <w14:textFill>
-            <w14:solidFill>
-              <w14:schemeClr w14:val="tx1"/>
-            </w14:solidFill>
-          </w14:textFill>
-        </w:rPr>
-        <w:t>都确定存在</w:t>
-      </w:r>
-      <w:r>
-        <w:rPr>
-          <w:rFonts w:hint="default" w:ascii="Times New Roman" w:hAnsi="Times New Roman" w:cs="Times New Roman"/>
-          <w:color w:val="000000" w:themeColor="text1"/>
-          <w:sz w:val="24"/>
-          <w14:textFill>
-            <w14:solidFill>
-              <w14:schemeClr w14:val="tx1"/>
-            </w14:solidFill>
-          </w14:textFill>
-        </w:rPr>
-        <w:t>。因此，</w:t>
-      </w:r>
-      <w:r>
-        <w:rPr>
-          <w:rFonts w:hint="eastAsia" w:ascii="Times New Roman" w:hAnsi="Times New Roman" w:eastAsia="SimSun" w:cs="Times New Roman"/>
-          <w:color w:val="000000" w:themeColor="text1"/>
-          <w:sz w:val="24"/>
-          <w:lang w:val="en-US" w:eastAsia="zh-CN"/>
-          <w14:textFill>
-            <w14:solidFill>
-              <w14:schemeClr w14:val="tx1"/>
-            </w14:solidFill>
-          </w14:textFill>
-        </w:rPr>
-        <w:t>本文进行</w:t>
-      </w:r>
-      <w:r>
-        <w:rPr>
-          <w:rFonts w:hint="default" w:ascii="Times New Roman" w:hAnsi="Times New Roman" w:cs="Times New Roman"/>
-          <w:color w:val="000000" w:themeColor="text1"/>
-          <w:sz w:val="24"/>
-          <w14:textFill>
-            <w14:solidFill>
-              <w14:schemeClr w14:val="tx1"/>
-            </w14:solidFill>
-          </w14:textFill>
-        </w:rPr>
-        <w:t>了</w:t>
-      </w:r>
-      <w:r>
-        <w:rPr>
-          <w:rFonts w:hint="eastAsia" w:ascii="Times New Roman" w:hAnsi="Times New Roman" w:eastAsia="SimSun" w:cs="Times New Roman"/>
-          <w:color w:val="000000" w:themeColor="text1"/>
-          <w:sz w:val="24"/>
-          <w:lang w:val="en-US" w:eastAsia="zh-CN"/>
-          <w14:textFill>
-            <w14:solidFill>
-              <w14:schemeClr w14:val="tx1"/>
-            </w14:solidFill>
-          </w14:textFill>
-        </w:rPr>
-        <w:t>对其</w:t>
-      </w:r>
-      <w:r>
-        <w:rPr>
-          <w:rFonts w:hint="default" w:ascii="Times New Roman" w:hAnsi="Times New Roman" w:cs="Times New Roman"/>
-          <w:color w:val="000000" w:themeColor="text1"/>
-          <w:sz w:val="24"/>
-          <w14:textFill>
-            <w14:solidFill>
-              <w14:schemeClr w14:val="tx1"/>
-            </w14:solidFill>
-          </w14:textFill>
-        </w:rPr>
-        <w:t>解跨物种突变模式</w:t>
-      </w:r>
-      <w:r>
-        <w:rPr>
-          <w:rFonts w:hint="eastAsia" w:ascii="Times New Roman" w:hAnsi="Times New Roman" w:eastAsia="SimSun" w:cs="Times New Roman"/>
-          <w:color w:val="000000" w:themeColor="text1"/>
-          <w:sz w:val="24"/>
-          <w:lang w:val="en-US" w:eastAsia="zh-CN"/>
-          <w14:textFill>
-            <w14:solidFill>
-              <w14:schemeClr w14:val="tx1"/>
-            </w14:solidFill>
-          </w14:textFill>
-        </w:rPr>
-        <w:t>的预测，这</w:t>
-      </w:r>
-      <w:r>
-        <w:rPr>
-          <w:rFonts w:hint="default" w:ascii="Times New Roman" w:hAnsi="Times New Roman" w:cs="Times New Roman"/>
-          <w:color w:val="000000" w:themeColor="text1"/>
-          <w:sz w:val="24"/>
-          <w14:textFill>
-            <w14:solidFill>
-              <w14:schemeClr w14:val="tx1"/>
-            </w14:solidFill>
-          </w14:textFill>
-        </w:rPr>
-        <w:t>或许能为抗生素耐药性的进化趋同提供</w:t>
-      </w:r>
-      <w:r>
-        <w:rPr>
-          <w:rFonts w:hint="eastAsia" w:ascii="Times New Roman" w:hAnsi="Times New Roman" w:eastAsia="SimSun" w:cs="Times New Roman"/>
-          <w:color w:val="000000" w:themeColor="text1"/>
-          <w:sz w:val="24"/>
-          <w:lang w:val="en-US" w:eastAsia="zh-CN"/>
-          <w14:textFill>
-            <w14:solidFill>
-              <w14:schemeClr w14:val="tx1"/>
-            </w14:solidFill>
-          </w14:textFill>
-        </w:rPr>
-        <w:t>一些参考。</w:t>
-      </w:r>
-    </w:p>
-    <w:p>
-      <w:pPr>
-        <w:pStyle w:val="3"/>
-        <w:spacing w:after="120" w:line="360" w:lineRule="auto"/>
-        <w:rPr>
-          <w:rFonts w:ascii="Times New Roman" w:hAnsi="Times New Roman"/>
-          <w:sz w:val="24"/>
-        </w:rPr>
-      </w:pPr>
-      <w:r>
-        <w:rPr>
-          <w:rFonts w:hint="default" w:ascii="Times New Roman" w:hAnsi="Times New Roman"/>
-          <w:sz w:val="24"/>
-        </w:rPr>
-        <w:t>传统基于文献的整理和分子表征方法在整合分散在不同物种的数千份抗性报告方面，可扩展性有限。机器学习方法，尤其是自然语言处理和无监督特征提取，提供了一个可扩展的框架，可以系统地揭示隐藏的突变模式和跨物种相似性，而这是仅靠人工整理无法实现的。</w:t>
+        <w:t>Although Mycobacterium tuberculosis is the most intensively studied model for rifampicin resistance, rifampicin is exposed to a wide range of bacteria, both in clinical use and through environmental contamination. Therefore, this study aims to predict cross-species mutation patterns, which may provide insights into the evolutionary convergence of antibiotic resistance.</w:t>
       </w:r>
     </w:p>
     <w:p>
@@ -456,6 +257,7 @@
     <w:p>
       <w:pPr>
         <w:numPr>
+          <w:ilvl w:val="0"/>
           <w:numId w:val="0"/>
         </w:numPr>
         <w:rPr>
@@ -474,6 +276,7 @@
     <w:p>
       <w:pPr>
         <w:numPr>
+          <w:ilvl w:val="0"/>
           <w:numId w:val="0"/>
         </w:numPr>
         <w:rPr>
@@ -492,6 +295,7 @@
     <w:p>
       <w:pPr>
         <w:numPr>
+          <w:ilvl w:val="0"/>
           <w:numId w:val="0"/>
         </w:numPr>
         <w:rPr>
@@ -503,6 +307,7 @@
     <w:p>
       <w:pPr>
         <w:numPr>
+          <w:ilvl w:val="0"/>
           <w:numId w:val="0"/>
         </w:numPr>
         <w:rPr>
@@ -521,6 +326,7 @@
     <w:p>
       <w:pPr>
         <w:numPr>
+          <w:ilvl w:val="0"/>
           <w:numId w:val="0"/>
         </w:numPr>
         <w:rPr>
@@ -532,6 +338,7 @@
     <w:p>
       <w:pPr>
         <w:numPr>
+          <w:ilvl w:val="0"/>
           <w:numId w:val="0"/>
         </w:numPr>
         <w:rPr>
@@ -550,6 +357,7 @@
     <w:p>
       <w:pPr>
         <w:numPr>
+          <w:ilvl w:val="0"/>
           <w:numId w:val="0"/>
         </w:numPr>
         <w:rPr>
@@ -561,6 +369,7 @@
     <w:p>
       <w:pPr>
         <w:numPr>
+          <w:ilvl w:val="0"/>
           <w:numId w:val="0"/>
         </w:numPr>
         <w:rPr>
@@ -579,6 +388,7 @@
     <w:p>
       <w:pPr>
         <w:numPr>
+          <w:ilvl w:val="0"/>
           <w:numId w:val="0"/>
         </w:numPr>
         <w:rPr>
@@ -590,6 +400,7 @@
     <w:p>
       <w:pPr>
         <w:numPr>
+          <w:ilvl w:val="0"/>
           <w:numId w:val="0"/>
         </w:numPr>
         <w:rPr>
@@ -608,6 +419,7 @@
     <w:p>
       <w:pPr>
         <w:numPr>
+          <w:ilvl w:val="0"/>
           <w:numId w:val="0"/>
         </w:numPr>
         <w:rPr>
@@ -619,6 +431,7 @@
     <w:p>
       <w:pPr>
         <w:numPr>
+          <w:ilvl w:val="0"/>
           <w:numId w:val="0"/>
         </w:numPr>
         <w:rPr>
@@ -637,6 +450,7 @@
     <w:p>
       <w:pPr>
         <w:numPr>
+          <w:ilvl w:val="0"/>
           <w:numId w:val="0"/>
         </w:numPr>
         <w:rPr>
@@ -648,6 +462,7 @@
     <w:p>
       <w:pPr>
         <w:numPr>
+          <w:ilvl w:val="0"/>
           <w:numId w:val="0"/>
         </w:numPr>
         <w:rPr>
@@ -666,6 +481,7 @@
     <w:p>
       <w:pPr>
         <w:numPr>
+          <w:ilvl w:val="0"/>
           <w:numId w:val="0"/>
         </w:numPr>
         <w:rPr>
@@ -677,6 +493,7 @@
     <w:p>
       <w:pPr>
         <w:numPr>
+          <w:ilvl w:val="0"/>
           <w:numId w:val="0"/>
         </w:numPr>
         <w:rPr>
@@ -695,6 +512,7 @@
     <w:p>
       <w:pPr>
         <w:numPr>
+          <w:ilvl w:val="0"/>
           <w:numId w:val="0"/>
         </w:numPr>
         <w:rPr>
@@ -706,6 +524,7 @@
     <w:p>
       <w:pPr>
         <w:numPr>
+          <w:ilvl w:val="0"/>
           <w:numId w:val="0"/>
         </w:numPr>
         <w:rPr>
@@ -724,6 +543,7 @@
     <w:p>
       <w:pPr>
         <w:numPr>
+          <w:ilvl w:val="0"/>
           <w:numId w:val="0"/>
         </w:numPr>
         <w:rPr>
@@ -735,6 +555,7 @@
     <w:p>
       <w:pPr>
         <w:numPr>
+          <w:ilvl w:val="0"/>
           <w:numId w:val="0"/>
         </w:numPr>
         <w:rPr>
@@ -753,6 +574,7 @@
     <w:p>
       <w:pPr>
         <w:numPr>
+          <w:ilvl w:val="0"/>
           <w:numId w:val="0"/>
         </w:numPr>
         <w:rPr>
@@ -764,6 +586,7 @@
     <w:p>
       <w:pPr>
         <w:numPr>
+          <w:ilvl w:val="0"/>
           <w:numId w:val="0"/>
         </w:numPr>
         <w:rPr>
@@ -782,6 +605,7 @@
     <w:p>
       <w:pPr>
         <w:numPr>
+          <w:ilvl w:val="0"/>
           <w:numId w:val="0"/>
         </w:numPr>
         <w:rPr>
@@ -793,6 +617,7 @@
     <w:p>
       <w:pPr>
         <w:numPr>
+          <w:ilvl w:val="0"/>
           <w:numId w:val="0"/>
         </w:numPr>
         <w:rPr>
@@ -811,6 +636,7 @@
     <w:p>
       <w:pPr>
         <w:numPr>
+          <w:ilvl w:val="0"/>
           <w:numId w:val="0"/>
         </w:numPr>
         <w:rPr>
@@ -822,6 +648,7 @@
     <w:p>
       <w:pPr>
         <w:numPr>
+          <w:ilvl w:val="0"/>
           <w:numId w:val="0"/>
         </w:numPr>
         <w:rPr>
@@ -840,6 +667,7 @@
     <w:p>
       <w:pPr>
         <w:numPr>
+          <w:ilvl w:val="0"/>
           <w:numId w:val="0"/>
         </w:numPr>
         <w:rPr>
@@ -851,6 +679,7 @@
     <w:p>
       <w:pPr>
         <w:numPr>
+          <w:ilvl w:val="0"/>
           <w:numId w:val="0"/>
         </w:numPr>
         <w:rPr>
@@ -869,6 +698,7 @@
     <w:p>
       <w:pPr>
         <w:numPr>
+          <w:ilvl w:val="0"/>
           <w:numId w:val="0"/>
         </w:numPr>
         <w:rPr>
@@ -880,6 +710,7 @@
     <w:p>
       <w:pPr>
         <w:numPr>
+          <w:ilvl w:val="0"/>
           <w:numId w:val="0"/>
         </w:numPr>
         <w:rPr>
@@ -891,6 +722,7 @@
     <w:p>
       <w:pPr>
         <w:numPr>
+          <w:ilvl w:val="0"/>
           <w:numId w:val="0"/>
         </w:numPr>
         <w:rPr>
@@ -909,6 +741,7 @@
     <w:p>
       <w:pPr>
         <w:numPr>
+          <w:ilvl w:val="0"/>
           <w:numId w:val="0"/>
         </w:numPr>
         <w:rPr>
@@ -920,6 +753,7 @@
     <w:p>
       <w:pPr>
         <w:numPr>
+          <w:ilvl w:val="0"/>
           <w:numId w:val="0"/>
         </w:numPr>
         <w:rPr>
@@ -938,6 +772,7 @@
     <w:p>
       <w:pPr>
         <w:numPr>
+          <w:ilvl w:val="0"/>
           <w:numId w:val="0"/>
         </w:numPr>
         <w:rPr>
@@ -949,6 +784,7 @@
     <w:p>
       <w:pPr>
         <w:numPr>
+          <w:ilvl w:val="0"/>
           <w:numId w:val="0"/>
         </w:numPr>
         <w:rPr>
@@ -971,6 +807,7 @@
     <w:p>
       <w:pPr>
         <w:numPr>
+          <w:ilvl w:val="0"/>
           <w:numId w:val="0"/>
         </w:numPr>
         <w:rPr>
@@ -982,6 +819,7 @@
     <w:p>
       <w:pPr>
         <w:numPr>
+          <w:ilvl w:val="0"/>
           <w:numId w:val="0"/>
         </w:numPr>
         <w:rPr>
@@ -1000,6 +838,7 @@
     <w:p>
       <w:pPr>
         <w:numPr>
+          <w:ilvl w:val="0"/>
           <w:numId w:val="0"/>
         </w:numPr>
         <w:rPr>
@@ -1011,6 +850,7 @@
     <w:p>
       <w:pPr>
         <w:numPr>
+          <w:ilvl w:val="0"/>
           <w:numId w:val="0"/>
         </w:numPr>
         <w:rPr>
@@ -1029,6 +869,7 @@
     <w:p>
       <w:pPr>
         <w:numPr>
+          <w:ilvl w:val="0"/>
           <w:numId w:val="0"/>
         </w:numPr>
         <w:rPr>
@@ -1049,12 +890,11 @@
         </w:rPr>
         <w:t>Upsetplot 3(top10)&amp;all:</w:t>
       </w:r>
-      <w:bookmarkStart w:id="0" w:name="_GoBack"/>
-      <w:bookmarkEnd w:id="0"/>
     </w:p>
     <w:p>
       <w:pPr>
         <w:numPr>
+          <w:ilvl w:val="0"/>
           <w:numId w:val="0"/>
         </w:numPr>
         <w:rPr>
@@ -1066,6 +906,7 @@
     <w:p>
       <w:pPr>
         <w:numPr>
+          <w:ilvl w:val="0"/>
           <w:numId w:val="0"/>
         </w:numPr>
         <w:rPr>
@@ -1077,6 +918,7 @@
     <w:p>
       <w:pPr>
         <w:numPr>
+          <w:ilvl w:val="0"/>
           <w:numId w:val="0"/>
         </w:numPr>
         <w:rPr>
@@ -1671,6 +1513,7 @@
     <w:p>
       <w:pPr>
         <w:numPr>
+          <w:ilvl w:val="0"/>
           <w:numId w:val="0"/>
         </w:numPr>
         <w:rPr>
@@ -1702,6 +1545,191 @@
     </w:p>
     <w:p>
       <w:pPr>
+        <w:rPr>
+          <w:rFonts w:ascii="Times New Roman" w:hAnsi="Times New Roman"/>
+          <w:sz w:val="24"/>
+        </w:rPr>
+      </w:pPr>
+    </w:p>
+    <w:p>
+      <w:pPr>
+        <w:rPr>
+          <w:rFonts w:hint="default" w:ascii="Times New Roman" w:hAnsi="Times New Roman" w:eastAsia="SimSun"/>
+          <w:sz w:val="24"/>
+          <w:lang w:val="en-US" w:eastAsia="zh-CN"/>
+        </w:rPr>
+      </w:pPr>
+      <w:r>
+        <w:rPr>
+          <w:rFonts w:hint="eastAsia" w:ascii="Times New Roman" w:hAnsi="Times New Roman" w:eastAsia="SimSun"/>
+          <w:sz w:val="24"/>
+          <w:lang w:val="en-US" w:eastAsia="zh-CN"/>
+        </w:rPr>
+        <w:t>作者</w:t>
+      </w:r>
+      <w:r>
+        <w:rPr>
+          <w:rFonts w:ascii="SimSun" w:hAnsi="SimSun" w:eastAsia="SimSun" w:cs="SimSun"/>
+          <w:sz w:val="24"/>
+          <w:szCs w:val="24"/>
+        </w:rPr>
+        <w:t>对物种×突变矩阵（X_dense）在三种距离度量（Euclidean、Manhattan、Cosine）与四种聚类算法（HDBSCAN、k-means、DBSCAN、GMM）的所有组合进行了系统比较。每个组合首先在统一参数（</w:t>
+      </w:r>
+      <w:r>
+        <w:rPr>
+          <w:rStyle w:val="136"/>
+          <w:rFonts w:ascii="SimSun" w:hAnsi="SimSun" w:eastAsia="SimSun" w:cs="SimSun"/>
+          <w:sz w:val="24"/>
+          <w:szCs w:val="24"/>
+        </w:rPr>
+        <w:t>n_neighbors=15</w:t>
+      </w:r>
+      <w:r>
+        <w:rPr>
+          <w:rFonts w:ascii="SimSun" w:hAnsi="SimSun" w:eastAsia="SimSun" w:cs="SimSun"/>
+          <w:sz w:val="24"/>
+          <w:szCs w:val="24"/>
+        </w:rPr>
+        <w:t xml:space="preserve">, </w:t>
+      </w:r>
+      <w:r>
+        <w:rPr>
+          <w:rStyle w:val="136"/>
+          <w:rFonts w:ascii="SimSun" w:hAnsi="SimSun" w:eastAsia="SimSun" w:cs="SimSun"/>
+          <w:sz w:val="24"/>
+          <w:szCs w:val="24"/>
+        </w:rPr>
+        <w:t>min_dist=0.3</w:t>
+      </w:r>
+      <w:r>
+        <w:rPr>
+          <w:rFonts w:ascii="SimSun" w:hAnsi="SimSun" w:eastAsia="SimSun" w:cs="SimSun"/>
+          <w:sz w:val="24"/>
+          <w:szCs w:val="24"/>
+        </w:rPr>
+        <w:t xml:space="preserve">, </w:t>
+      </w:r>
+      <w:r>
+        <w:rPr>
+          <w:rStyle w:val="136"/>
+          <w:rFonts w:ascii="SimSun" w:hAnsi="SimSun" w:eastAsia="SimSun" w:cs="SimSun"/>
+          <w:sz w:val="24"/>
+          <w:szCs w:val="24"/>
+        </w:rPr>
+        <w:t>seed=123</w:t>
+      </w:r>
+      <w:r>
+        <w:rPr>
+          <w:rFonts w:ascii="SimSun" w:hAnsi="SimSun" w:eastAsia="SimSun" w:cs="SimSun"/>
+          <w:sz w:val="24"/>
+          <w:szCs w:val="24"/>
+        </w:rPr>
+        <w:t xml:space="preserve">）下通过 UMAP 进行二维嵌入，然后在嵌入空间上执行聚类（HDBSCAN/DBSCAN 使用 </w:t>
+      </w:r>
+      <w:r>
+        <w:rPr>
+          <w:rStyle w:val="136"/>
+          <w:rFonts w:ascii="SimSun" w:hAnsi="SimSun" w:eastAsia="SimSun" w:cs="SimSun"/>
+          <w:sz w:val="24"/>
+          <w:szCs w:val="24"/>
+        </w:rPr>
+        <w:t>minPts</w:t>
+      </w:r>
+      <w:r>
+        <w:rPr>
+          <w:rFonts w:ascii="SimSun" w:hAnsi="SimSun" w:eastAsia="SimSun" w:cs="SimSun"/>
+          <w:sz w:val="24"/>
+          <w:szCs w:val="24"/>
+        </w:rPr>
+        <w:t xml:space="preserve"> 与 </w:t>
+      </w:r>
+      <w:r>
+        <w:rPr>
+          <w:rStyle w:val="136"/>
+          <w:rFonts w:ascii="SimSun" w:hAnsi="SimSun" w:eastAsia="SimSun" w:cs="SimSun"/>
+          <w:sz w:val="24"/>
+          <w:szCs w:val="24"/>
+        </w:rPr>
+        <w:t>eps</w:t>
+      </w:r>
+      <w:r>
+        <w:rPr>
+          <w:rFonts w:ascii="SimSun" w:hAnsi="SimSun" w:eastAsia="SimSun" w:cs="SimSun"/>
+          <w:sz w:val="24"/>
+          <w:szCs w:val="24"/>
+        </w:rPr>
+        <w:t xml:space="preserve">，k-means 设定 </w:t>
+      </w:r>
+      <w:r>
+        <w:rPr>
+          <w:rStyle w:val="136"/>
+          <w:rFonts w:ascii="SimSun" w:hAnsi="SimSun" w:eastAsia="SimSun" w:cs="SimSun"/>
+          <w:sz w:val="24"/>
+          <w:szCs w:val="24"/>
+        </w:rPr>
+        <w:t>k=4</w:t>
+      </w:r>
+      <w:r>
+        <w:rPr>
+          <w:rFonts w:ascii="SimSun" w:hAnsi="SimSun" w:eastAsia="SimSun" w:cs="SimSun"/>
+          <w:sz w:val="24"/>
+          <w:szCs w:val="24"/>
+        </w:rPr>
+        <w:t xml:space="preserve">，GMM 由模型自动择优）。为避免噪声干扰，仅在有效样本（簇标签为正且簇数≥2）上计算平均轮廓系数作为质量指标。根据轮廓系数从高到低选取 </w:t>
+      </w:r>
+      <w:r>
+        <w:rPr>
+          <w:rStyle w:val="136"/>
+          <w:rFonts w:ascii="SimSun" w:hAnsi="SimSun" w:eastAsia="SimSun" w:cs="SimSun"/>
+          <w:sz w:val="24"/>
+          <w:szCs w:val="24"/>
+        </w:rPr>
+        <w:t>top_k</w:t>
+      </w:r>
+      <w:r>
+        <w:rPr>
+          <w:rFonts w:ascii="SimSun" w:hAnsi="SimSun" w:eastAsia="SimSun" w:cs="SimSun"/>
+          <w:sz w:val="24"/>
+          <w:szCs w:val="24"/>
+        </w:rPr>
+        <w:t xml:space="preserve"> 个方案作为 Top methods；若设置 </w:t>
+      </w:r>
+      <w:r>
+        <w:rPr>
+          <w:rStyle w:val="136"/>
+          <w:rFonts w:ascii="SimSun" w:hAnsi="SimSun" w:eastAsia="SimSun" w:cs="SimSun"/>
+          <w:sz w:val="24"/>
+          <w:szCs w:val="24"/>
+        </w:rPr>
+        <w:t>restrict_metric</w:t>
+      </w:r>
+      <w:r>
+        <w:rPr>
+          <w:rFonts w:ascii="SimSun" w:hAnsi="SimSun" w:eastAsia="SimSun" w:cs="SimSun"/>
+          <w:sz w:val="24"/>
+          <w:szCs w:val="24"/>
+        </w:rPr>
+        <w:t xml:space="preserve"> 则在指定度量内择优，否则在全体组合内筛选。所有方案的评分与标签均导出存档以保证可重复性。</w:t>
+      </w:r>
+      <w:r>
+        <w:rPr>
+          <w:rFonts w:ascii="SimSun" w:hAnsi="SimSun" w:eastAsia="SimSun" w:cs="SimSun"/>
+          <w:sz w:val="24"/>
+          <w:szCs w:val="24"/>
+        </w:rPr>
+        <w:br w:type="textWrapping"/>
+      </w:r>
+      <w:r>
+        <w:rPr>
+          <w:rFonts w:ascii="SimSun" w:hAnsi="SimSun" w:eastAsia="SimSun" w:cs="SimSun"/>
+          <w:sz w:val="24"/>
+          <w:szCs w:val="24"/>
+        </w:rPr>
+        <w:t>对入选的 Top methods，我们展示其 UMAP 投影及对应的聚类热图（全突变与 Top-30 版本），以对比不同算法在突变谱空间得到的分群一致性与差异性。</w:t>
+      </w:r>
+    </w:p>
+    <w:p>
+      <w:pPr>
         <w:pStyle w:val="5"/>
         <w:keepNext w:val="0"/>
         <w:keepLines w:val="0"/>
@@ -1715,7 +1743,14 @@
           <w:lang w:val="en-US" w:eastAsia="zh-CN"/>
         </w:rPr>
       </w:pPr>
-      <w:r>
+    </w:p>
+    <w:p>
+      <w:pPr>
+        <w:pStyle w:val="5"/>
+        <w:keepNext w:val="0"/>
+        <w:keepLines w:val="0"/>
+        <w:widowControl/>
+        <w:suppressLineNumbers w:val="0"/>
         <w:rPr>
           <w:rStyle w:val="134"/>
           <w:rFonts w:hint="eastAsia"/>
@@ -1723,11 +1758,212 @@
           <w:bCs/>
           <w:lang w:val="en-US" w:eastAsia="zh-CN"/>
         </w:rPr>
+      </w:pPr>
+    </w:p>
+    <w:p>
+      <w:pPr>
+        <w:pStyle w:val="30"/>
+        <w:keepNext w:val="0"/>
+        <w:keepLines w:val="0"/>
+        <w:widowControl/>
+        <w:suppressLineNumbers w:val="0"/>
+      </w:pPr>
+      <w:r>
+        <w:t>基于 X_dense_midhigh 矩阵</w:t>
+      </w:r>
+      <w:r>
+        <w:rPr>
+          <w:rFonts w:hint="eastAsia" w:eastAsia="SimSun"/>
+          <w:lang w:val="en-US" w:eastAsia="zh-CN"/>
+        </w:rPr>
+        <w:t>的参数</w:t>
+      </w:r>
+      <w:r>
+        <w:t>，</w:t>
+      </w:r>
+      <w:r>
+        <w:rPr>
+          <w:rFonts w:hint="eastAsia" w:eastAsia="SimSun"/>
+          <w:lang w:val="en-US" w:eastAsia="zh-CN"/>
+        </w:rPr>
+        <w:t>本次研究</w:t>
+      </w:r>
+      <w:r>
+        <w:t>对物种间突变分布模式进行了多算法聚类与可视化分析。为验证聚类结果的稳健性与一致性，分别采用三种表现最优的聚类方法：</w:t>
+      </w:r>
+      <w:r>
+        <w:rPr>
+          <w:rStyle w:val="134"/>
+        </w:rPr>
+        <w:t>Cosine–HDBSCAN</w:t>
+      </w:r>
+      <w:r>
+        <w:t>、</w:t>
+      </w:r>
+      <w:r>
+        <w:rPr>
+          <w:rStyle w:val="134"/>
+        </w:rPr>
+        <w:t>Euclidean–GMM</w:t>
+      </w:r>
+      <w:r>
+        <w:t xml:space="preserve"> 以及 </w:t>
+      </w:r>
+      <w:r>
+        <w:rPr>
+          <w:rStyle w:val="134"/>
+        </w:rPr>
+        <w:t>Euclidean–HDBSCAN</w:t>
+      </w:r>
+      <w:r>
+        <w:t>。</w:t>
+      </w:r>
+      <w:r>
+        <w:br w:type="textWrapping"/>
+      </w:r>
+      <w:r>
+        <w:t>其中，HDBSCAN 算法能在非球形数据中自动识别簇并排除噪声点，而 GMM （高斯混合模型）通过概率密度建模来捕捉数据的潜在连续分布。三种方法均以标准化后的突变存在矩阵为输入，降维可视化部分采用 UMAP （Uniform Manifold Approximation and Projection）算法，以保留样本间的局部拓扑关系。</w:t>
+      </w:r>
+    </w:p>
+    <w:p>
+      <w:pPr>
+        <w:pStyle w:val="30"/>
+        <w:keepNext w:val="0"/>
+        <w:keepLines w:val="0"/>
+        <w:widowControl/>
+        <w:suppressLineNumbers w:val="0"/>
+      </w:pPr>
+      <w:r>
+        <w:rPr>
+          <w:rStyle w:val="134"/>
+        </w:rPr>
+        <w:t>UMAP 散点图</w:t>
+      </w:r>
+      <w:r>
+        <w:t>（图 X–1 至 X–3）展示了三种方法下各物种在二维潜空间中的分布与聚类分界。不同颜色表示不同聚类标签，可以直观反映物种间突变谱的相似性。例如，Cosine–HDBSCAN 能够较好地将高相似突变谱物种归为同簇；Euclidean–GMM 则展现出相对规则、边界清晰的分布；而 Euclidean–HDBSCAN 在处理中间型或噪声物种时表现出更高的分辨度。总体上，三种方法得到的聚类结构高度一致，说明突变模式在不同度量空间下具有稳定可重现性。</w:t>
+      </w:r>
+    </w:p>
+    <w:p>
+      <w:pPr>
+        <w:pStyle w:val="30"/>
+        <w:keepNext w:val="0"/>
+        <w:keepLines w:val="0"/>
+        <w:widowControl/>
+        <w:suppressLineNumbers w:val="0"/>
+      </w:pPr>
+      <w:r>
+        <w:rPr>
+          <w:rStyle w:val="134"/>
+        </w:rPr>
+        <w:t>Heatmap 热图</w:t>
+      </w:r>
+      <w:r>
+        <w:t>（图 X–4 至 X–6）进一步展示了各聚类内物种的突变共享情况。行表示物种，列表示突变位点，颜色表示突变的存在与否（1/0）。侧边的色条对应 UMAP 聚类结果的簇编号。可以看到，不同簇在突变分布上呈现明显的互补或特异性，例如 Cluster 0 主要集中在 RRDR 核心突变（如 D516、H526、S531 系列），而 Cluster 2 则富集边缘或低频突变（如 Q148R、L533R 等）。这些分群特征表明突变谱具有一定的系统发育与进化分化特征。</w:t>
+      </w:r>
+    </w:p>
+    <w:p>
+      <w:pPr>
+        <w:rPr>
+          <w:rStyle w:val="134"/>
+          <w:rFonts w:hint="eastAsia"/>
+          <w:b/>
+          <w:bCs/>
+          <w:lang w:val="en-US" w:eastAsia="zh-CN"/>
+        </w:rPr>
+      </w:pPr>
+    </w:p>
+    <w:p>
+      <w:pPr>
+        <w:rPr>
+          <w:rStyle w:val="134"/>
+          <w:rFonts w:hint="eastAsia"/>
+          <w:b w:val="0"/>
+          <w:bCs w:val="0"/>
+          <w:lang w:val="en-US" w:eastAsia="zh-CN"/>
+        </w:rPr>
+      </w:pPr>
+    </w:p>
+    <w:p>
+      <w:pPr>
+        <w:rPr>
+          <w:rStyle w:val="134"/>
+          <w:rFonts w:hint="eastAsia"/>
+          <w:b w:val="0"/>
+          <w:bCs w:val="0"/>
+          <w:lang w:val="en-US" w:eastAsia="zh-CN"/>
+        </w:rPr>
+      </w:pPr>
+    </w:p>
+    <w:p>
+      <w:pPr>
+        <w:rPr>
+          <w:rStyle w:val="134"/>
+          <w:rFonts w:hint="eastAsia"/>
+          <w:b w:val="0"/>
+          <w:bCs w:val="0"/>
+          <w:lang w:val="en-US" w:eastAsia="zh-CN"/>
+        </w:rPr>
+      </w:pPr>
+    </w:p>
+    <w:p>
+      <w:pPr>
+        <w:rPr>
+          <w:rFonts w:hint="default"/>
+        </w:rPr>
+      </w:pPr>
+      <w:r>
+        <w:rPr>
+          <w:rFonts w:hint="default"/>
+        </w:rPr>
+        <w:t>Clustering Framework Overview</w:t>
+      </w:r>
+    </w:p>
+    <w:p>
+      <w:pPr>
+        <w:rPr>
+          <w:rFonts w:hint="default"/>
+        </w:rPr>
+      </w:pPr>
+    </w:p>
+    <w:p>
+      <w:pPr>
+        <w:rPr>
+          <w:rFonts w:hint="default"/>
+        </w:rPr>
+      </w:pPr>
+      <w:r>
+        <w:rPr>
+          <w:rFonts w:hint="default"/>
+        </w:rPr>
+        <w:t>Based on the X_dense_midhigh matrix, the authors used three top-performing clustering methods: Cosine–HDBSCAN, Euclidean–GMM, and Euclidean–HDBSCAN. All three methods take a normalized mutation presence matrix as input and employ the Unified Mapping (UMAP) algorithm for dimensionality reduction and visualization, preserving local topological relationships between samples.</w:t>
+      </w:r>
+    </w:p>
+    <w:p>
+      <w:pPr>
+        <w:rPr>
+          <w:rFonts w:hint="eastAsia" w:eastAsia="SimSun"/>
+          <w:lang w:eastAsia="zh-CN"/>
+        </w:rPr>
+      </w:pPr>
+      <w:r>
+        <w:rPr>
+          <w:rFonts w:hint="default"/>
+        </w:rPr>
+        <w:t>The UMAP scatter plots show the distribution and cluster boundaries of each species in the two-dimensional latent space using the three methods, with different colors representing different cluster labels.</w:t>
+      </w:r>
+      <w:r>
+        <w:br w:type="textWrapping"/>
+      </w:r>
+      <w:r>
+        <w:rPr>
+          <w:rFonts w:hint="eastAsia" w:eastAsia="SimSun"/>
+          <w:lang w:eastAsia="zh-CN"/>
+        </w:rPr>
         <w:drawing>
           <wp:inline distT="0" distB="0" distL="114300" distR="114300">
-            <wp:extent cx="5263515" cy="3509010"/>
-            <wp:effectExtent l="0" t="0" r="9525" b="11430"/>
-            <wp:docPr id="4" name="图片 4" descr="heatmap_COSINE_GMM_top30_simple"/>
+            <wp:extent cx="2443480" cy="1931035"/>
+            <wp:effectExtent l="0" t="0" r="10160" b="4445"/>
+            <wp:docPr id="15" name="图片 15" descr="umap_COSINE_HDBSCAN"/>
             <wp:cNvGraphicFramePr>
               <a:graphicFrameLocks xmlns:a="http://schemas.openxmlformats.org/drawingml/2006/main" noChangeAspect="1"/>
             </wp:cNvGraphicFramePr>
@@ -1735,7 +1971,7 @@
               <a:graphicData uri="http://schemas.openxmlformats.org/drawingml/2006/picture">
                 <pic:pic xmlns:pic="http://schemas.openxmlformats.org/drawingml/2006/picture">
                   <pic:nvPicPr>
-                    <pic:cNvPr id="4" name="图片 4" descr="heatmap_COSINE_GMM_top30_simple"/>
+                    <pic:cNvPr id="15" name="图片 15" descr="umap_COSINE_HDBSCAN"/>
                     <pic:cNvPicPr>
                       <a:picLocks noChangeAspect="1"/>
                     </pic:cNvPicPr>
@@ -1749,7 +1985,7 @@
                   <pic:spPr>
                     <a:xfrm>
                       <a:off x="0" y="0"/>
-                      <a:ext cx="5263515" cy="3509010"/>
+                      <a:ext cx="2443480" cy="1931035"/>
                     </a:xfrm>
                     <a:prstGeom prst="rect">
                       <a:avLst/>
@@ -1761,35 +1997,16 @@
           </wp:inline>
         </w:drawing>
       </w:r>
-    </w:p>
-    <w:p>
-      <w:pPr>
-        <w:pStyle w:val="5"/>
-        <w:keepNext w:val="0"/>
-        <w:keepLines w:val="0"/>
-        <w:widowControl/>
-        <w:suppressLineNumbers w:val="0"/>
-        <w:rPr>
-          <w:rStyle w:val="134"/>
-          <w:rFonts w:hint="eastAsia"/>
-          <w:b/>
-          <w:bCs/>
-          <w:lang w:val="en-US" w:eastAsia="zh-CN"/>
-        </w:rPr>
-      </w:pPr>
-      <w:r>
-        <w:rPr>
-          <w:rStyle w:val="134"/>
-          <w:rFonts w:hint="eastAsia"/>
-          <w:b/>
-          <w:bCs/>
-          <w:lang w:val="en-US" w:eastAsia="zh-CN"/>
+      <w:r>
+        <w:rPr>
+          <w:rFonts w:hint="eastAsia" w:eastAsia="SimSun"/>
+          <w:lang w:eastAsia="zh-CN"/>
         </w:rPr>
         <w:drawing>
           <wp:inline distT="0" distB="0" distL="114300" distR="114300">
-            <wp:extent cx="5263515" cy="3509010"/>
-            <wp:effectExtent l="0" t="0" r="9525" b="11430"/>
-            <wp:docPr id="5" name="图片 5" descr="heatmap_COSINE_KMEANS_top30_simple"/>
+            <wp:extent cx="2639695" cy="2084705"/>
+            <wp:effectExtent l="0" t="0" r="12065" b="3175"/>
+            <wp:docPr id="16" name="图片 16" descr="umap_EUCLIDEAN_GMM"/>
             <wp:cNvGraphicFramePr>
               <a:graphicFrameLocks xmlns:a="http://schemas.openxmlformats.org/drawingml/2006/main" noChangeAspect="1"/>
             </wp:cNvGraphicFramePr>
@@ -1797,7 +2014,7 @@
               <a:graphicData uri="http://schemas.openxmlformats.org/drawingml/2006/picture">
                 <pic:pic xmlns:pic="http://schemas.openxmlformats.org/drawingml/2006/picture">
                   <pic:nvPicPr>
-                    <pic:cNvPr id="5" name="图片 5" descr="heatmap_COSINE_KMEANS_top30_simple"/>
+                    <pic:cNvPr id="16" name="图片 16" descr="umap_EUCLIDEAN_GMM"/>
                     <pic:cNvPicPr>
                       <a:picLocks noChangeAspect="1"/>
                     </pic:cNvPicPr>
@@ -1811,7 +2028,7 @@
                   <pic:spPr>
                     <a:xfrm>
                       <a:off x="0" y="0"/>
-                      <a:ext cx="5263515" cy="3509010"/>
+                      <a:ext cx="2639695" cy="2084705"/>
                     </a:xfrm>
                     <a:prstGeom prst="rect">
                       <a:avLst/>
@@ -1827,26 +2044,20 @@
     <w:p>
       <w:pPr>
         <w:rPr>
-          <w:rStyle w:val="134"/>
-          <w:rFonts w:hint="eastAsia"/>
-          <w:b/>
-          <w:bCs/>
-          <w:lang w:val="en-US" w:eastAsia="zh-CN"/>
-        </w:rPr>
-      </w:pPr>
-      <w:r>
-        <w:rPr>
-          <w:rStyle w:val="134"/>
-          <w:rFonts w:hint="eastAsia"/>
-          <w:b/>
-          <w:bCs/>
-          <w:lang w:val="en-US" w:eastAsia="zh-CN"/>
+          <w:rFonts w:hint="eastAsia" w:eastAsia="SimSun"/>
+          <w:lang w:eastAsia="zh-CN"/>
+        </w:rPr>
+      </w:pPr>
+      <w:r>
+        <w:rPr>
+          <w:rFonts w:hint="eastAsia" w:eastAsia="SimSun"/>
+          <w:lang w:eastAsia="zh-CN"/>
         </w:rPr>
         <w:drawing>
           <wp:inline distT="0" distB="0" distL="114300" distR="114300">
-            <wp:extent cx="5263515" cy="3509010"/>
-            <wp:effectExtent l="0" t="0" r="9525" b="11430"/>
-            <wp:docPr id="6" name="图片 6" descr="heatmap_EUCLIDEAN_KMEANS_top30_simple"/>
+            <wp:extent cx="5401310" cy="4273550"/>
+            <wp:effectExtent l="0" t="0" r="8890" b="8890"/>
+            <wp:docPr id="17" name="图片 17" descr="umap_EUCLIDEAN_HDBSCAN"/>
             <wp:cNvGraphicFramePr>
               <a:graphicFrameLocks xmlns:a="http://schemas.openxmlformats.org/drawingml/2006/main" noChangeAspect="1"/>
             </wp:cNvGraphicFramePr>
@@ -1854,7 +2065,7 @@
               <a:graphicData uri="http://schemas.openxmlformats.org/drawingml/2006/picture">
                 <pic:pic xmlns:pic="http://schemas.openxmlformats.org/drawingml/2006/picture">
                   <pic:nvPicPr>
-                    <pic:cNvPr id="6" name="图片 6" descr="heatmap_EUCLIDEAN_KMEANS_top30_simple"/>
+                    <pic:cNvPr id="17" name="图片 17" descr="umap_EUCLIDEAN_HDBSCAN"/>
                     <pic:cNvPicPr>
                       <a:picLocks noChangeAspect="1"/>
                     </pic:cNvPicPr>
@@ -1868,7 +2079,7 @@
                   <pic:spPr>
                     <a:xfrm>
                       <a:off x="0" y="0"/>
-                      <a:ext cx="5263515" cy="3509010"/>
+                      <a:ext cx="5401310" cy="4273550"/>
                     </a:xfrm>
                     <a:prstGeom prst="rect">
                       <a:avLst/>
@@ -1884,6 +2095,126 @@
     <w:p>
       <w:pPr>
         <w:rPr>
+          <w:rFonts w:hint="default"/>
+          <w:b/>
+          <w:bCs/>
+        </w:rPr>
+      </w:pPr>
+      <w:r>
+        <w:rPr>
+          <w:rFonts w:hint="default"/>
+          <w:b/>
+          <w:bCs/>
+        </w:rPr>
+        <w:t>Mutation Distribution and Intra-Cluster Characteristics</w:t>
+      </w:r>
+    </w:p>
+    <w:p>
+      <w:pPr>
+        <w:rPr>
+          <w:rFonts w:hint="default"/>
+        </w:rPr>
+      </w:pPr>
+    </w:p>
+    <w:p>
+      <w:pPr>
+        <w:rPr>
+          <w:rFonts w:hint="default"/>
+        </w:rPr>
+      </w:pPr>
+      <w:r>
+        <w:rPr>
+          <w:rFonts w:hint="default"/>
+        </w:rPr>
+        <w:t>The heatmap further illustrates the shared mutations among species within each cluster. Rows represent species, columns represent mutation sites, and colors indicate the presence or absence of mutations.</w:t>
+      </w:r>
+    </w:p>
+    <w:p>
+      <w:r>
+        <w:rPr>
+          <w:rFonts w:hint="default"/>
+        </w:rPr>
+        <w:t>The color bars on the sides correspond to the cluster numbers in the UMAP clustering results. Different clusters exhibit distinct complementarities or specificities in their mutation distributions.</w:t>
+      </w:r>
+      <w:r>
+        <w:br w:type="textWrapping"/>
+      </w:r>
+      <w:r>
+        <w:rPr>
+          <w:rStyle w:val="134"/>
+          <w:rFonts w:hint="eastAsia"/>
+          <w:b/>
+          <w:bCs/>
+          <w:lang w:val="en-US" w:eastAsia="zh-CN"/>
+        </w:rPr>
+        <w:drawing>
+          <wp:inline distT="0" distB="0" distL="114300" distR="114300">
+            <wp:extent cx="5723890" cy="3154680"/>
+            <wp:effectExtent l="0" t="0" r="6350" b="0"/>
+            <wp:docPr id="11" name="图片 11" descr="heatmap_COSINE_HDBSCAN_allmut"/>
+            <wp:cNvGraphicFramePr>
+              <a:graphicFrameLocks xmlns:a="http://schemas.openxmlformats.org/drawingml/2006/main" noChangeAspect="1"/>
+            </wp:cNvGraphicFramePr>
+            <a:graphic xmlns:a="http://schemas.openxmlformats.org/drawingml/2006/main">
+              <a:graphicData uri="http://schemas.openxmlformats.org/drawingml/2006/picture">
+                <pic:pic xmlns:pic="http://schemas.openxmlformats.org/drawingml/2006/picture">
+                  <pic:nvPicPr>
+                    <pic:cNvPr id="11" name="图片 11" descr="heatmap_COSINE_HDBSCAN_allmut"/>
+                    <pic:cNvPicPr>
+                      <a:picLocks noChangeAspect="1"/>
+                    </pic:cNvPicPr>
+                  </pic:nvPicPr>
+                  <pic:blipFill>
+                    <a:blip r:embed="rId9"/>
+                    <a:stretch>
+                      <a:fillRect/>
+                    </a:stretch>
+                  </pic:blipFill>
+                  <pic:spPr>
+                    <a:xfrm>
+                      <a:off x="0" y="0"/>
+                      <a:ext cx="5723890" cy="3154680"/>
+                    </a:xfrm>
+                    <a:prstGeom prst="rect">
+                      <a:avLst/>
+                    </a:prstGeom>
+                  </pic:spPr>
+                </pic:pic>
+              </a:graphicData>
+            </a:graphic>
+          </wp:inline>
+        </w:drawing>
+      </w:r>
+      <w:bookmarkStart w:id="0" w:name="_GoBack"/>
+      <w:bookmarkEnd w:id="0"/>
+      <w:r>
+        <w:br w:type="textWrapping"/>
+      </w:r>
+    </w:p>
+    <w:p>
+      <w:pPr>
+        <w:rPr>
+          <w:rStyle w:val="134"/>
+          <w:rFonts w:hint="eastAsia"/>
+          <w:b/>
+          <w:bCs/>
+          <w:lang w:val="en-US" w:eastAsia="zh-CN"/>
+        </w:rPr>
+      </w:pPr>
+      <w:r>
+        <w:rPr>
+          <w:rStyle w:val="134"/>
+          <w:rFonts w:hint="eastAsia"/>
+          <w:b/>
+          <w:bCs/>
+          <w:lang w:val="en-US" w:eastAsia="zh-CN"/>
+        </w:rPr>
+        <w:t>Comparison of Clustering Patterns at Different Confounder Levels</w:t>
+      </w:r>
+    </w:p>
+    <w:p>
+      <w:pPr>
+        <w:rPr>
           <w:rStyle w:val="134"/>
           <w:rFonts w:hint="eastAsia"/>
           <w:b w:val="0"/>
@@ -1891,7 +2222,9 @@
           <w:lang w:val="en-US" w:eastAsia="zh-CN"/>
         </w:rPr>
       </w:pPr>
-      <w:r>
+    </w:p>
+    <w:p>
+      <w:pPr>
         <w:rPr>
           <w:rStyle w:val="134"/>
           <w:rFonts w:hint="eastAsia"/>
@@ -1899,36 +2232,8 @@
           <w:bCs w:val="0"/>
           <w:lang w:val="en-US" w:eastAsia="zh-CN"/>
         </w:rPr>
-        <w:t>Comparative Analysis of Result Figures:</w:t>
-      </w:r>
-    </w:p>
-    <w:p>
-      <w:pPr>
-        <w:rPr>
-          <w:rStyle w:val="134"/>
-          <w:rFonts w:hint="eastAsia"/>
-          <w:b/>
-          <w:bCs/>
-          <w:sz w:val="22"/>
-          <w:szCs w:val="22"/>
-          <w:lang w:val="en-US" w:eastAsia="zh-CN"/>
-        </w:rPr>
-      </w:pPr>
-      <w:r>
-        <w:rPr>
-          <w:rStyle w:val="134"/>
-          <w:rFonts w:hint="eastAsia"/>
-          <w:b/>
-          <w:bCs/>
-          <w:sz w:val="22"/>
-          <w:szCs w:val="22"/>
-          <w:lang w:val="en-US" w:eastAsia="zh-CN"/>
-        </w:rPr>
-        <w:t xml:space="preserve"> Cosine + GMM</w:t>
-      </w:r>
-    </w:p>
-    <w:p>
-      <w:pPr>
+      </w:pPr>
+      <w:r>
         <w:rPr>
           <w:rStyle w:val="134"/>
           <w:rFonts w:hint="eastAsia"/>
@@ -1936,7 +2241,8 @@
           <w:bCs w:val="0"/>
           <w:lang w:val="en-US" w:eastAsia="zh-CN"/>
         </w:rPr>
-      </w:pPr>
+        <w:t>To ensure that clustering results are not significantly biased towards highly studied species versus less studied ones, the authors specifically compared clustering results for data with high confounder and mid-high confounder levels.</w:t>
+      </w:r>
     </w:p>
     <w:p>
       <w:pPr>
@@ -1948,7 +2254,9 @@
           <w:lang w:val="en-US" w:eastAsia="zh-CN"/>
         </w:rPr>
       </w:pPr>
-      <w:r>
+    </w:p>
+    <w:p>
+      <w:pPr>
         <w:rPr>
           <w:rStyle w:val="134"/>
           <w:rFonts w:hint="eastAsia"/>
@@ -1956,11 +2264,8 @@
           <w:bCs w:val="0"/>
           <w:lang w:val="en-US" w:eastAsia="zh-CN"/>
         </w:rPr>
-        <w:t>The most natural clustering results:</w:t>
-      </w:r>
-    </w:p>
-    <w:p>
-      <w:pPr>
+      </w:pPr>
+      <w:r>
         <w:rPr>
           <w:rStyle w:val="134"/>
           <w:rFonts w:hint="eastAsia"/>
@@ -1968,7 +2273,8 @@
           <w:bCs w:val="0"/>
           <w:lang w:val="en-US" w:eastAsia="zh-CN"/>
         </w:rPr>
-      </w:pPr>
+        <w:t>Despite varying noise levels, the clustering structures obtained by the three methods are generally consistent, demonstrating that mutation patterns are robust and reproducible across different metric spaces.</w:t>
+      </w:r>
     </w:p>
     <w:p>
       <w:pPr>
@@ -1980,7 +2286,30 @@
           <w:lang w:val="en-US" w:eastAsia="zh-CN"/>
         </w:rPr>
       </w:pPr>
-      <w:r>
+    </w:p>
+    <w:p>
+      <w:pPr>
+        <w:rPr>
+          <w:rStyle w:val="134"/>
+          <w:rFonts w:hint="eastAsia"/>
+          <w:b/>
+          <w:bCs/>
+          <w:lang w:val="en-US" w:eastAsia="zh-CN"/>
+        </w:rPr>
+      </w:pPr>
+      <w:r>
+        <w:rPr>
+          <w:rStyle w:val="134"/>
+          <w:rFonts w:hint="eastAsia"/>
+          <w:b/>
+          <w:bCs/>
+          <w:lang w:val="en-US" w:eastAsia="zh-CN"/>
+        </w:rPr>
+        <w:t>Mutation Intersection Relationships (UpSet Analysis)</w:t>
+      </w:r>
+    </w:p>
+    <w:p>
+      <w:pPr>
         <w:rPr>
           <w:rStyle w:val="134"/>
           <w:rFonts w:hint="eastAsia"/>
@@ -1988,8 +2317,7 @@
           <w:bCs w:val="0"/>
           <w:lang w:val="en-US" w:eastAsia="zh-CN"/>
         </w:rPr>
-        <w:t>Cluster 1 (red): M. tuberculosis, B. anthracis, E. faecium → corresponding to the actinomycetes/Gram-positive group, with mutations concentrated in the L533R, S531L, and S522F regions.</w:t>
-      </w:r>
+      </w:pPr>
     </w:p>
     <w:p>
       <w:pPr>
@@ -2001,9 +2329,7 @@
           <w:lang w:val="en-US" w:eastAsia="zh-CN"/>
         </w:rPr>
       </w:pPr>
-    </w:p>
-    <w:p>
-      <w:pPr>
+      <w:r>
         <w:rPr>
           <w:rStyle w:val="134"/>
           <w:rFonts w:hint="eastAsia"/>
@@ -2011,8 +2337,11 @@
           <w:bCs w:val="0"/>
           <w:lang w:val="en-US" w:eastAsia="zh-CN"/>
         </w:rPr>
-      </w:pPr>
-      <w:r>
+        <w:t>UpSet plots demonstrate the shared mutation relationships between species. Species are set elements, and the bar graphs represent the size of the intersections.</w:t>
+      </w:r>
+    </w:p>
+    <w:p>
+      <w:pPr>
         <w:rPr>
           <w:rStyle w:val="134"/>
           <w:rFonts w:hint="eastAsia"/>
@@ -2020,8 +2349,7 @@
           <w:bCs w:val="0"/>
           <w:lang w:val="en-US" w:eastAsia="zh-CN"/>
         </w:rPr>
-        <w:t>Cluster 2 (blue): E. coli, Pseudomonas, Salmonella → Gram-negative group, with mutations concentrated in the D516V/H526Y/S531F regions.</w:t>
-      </w:r>
+      </w:pPr>
     </w:p>
     <w:p>
       <w:pPr>
@@ -2033,9 +2361,7 @@
           <w:lang w:val="en-US" w:eastAsia="zh-CN"/>
         </w:rPr>
       </w:pPr>
-    </w:p>
-    <w:p>
-      <w:pPr>
+      <w:r>
         <w:rPr>
           <w:rStyle w:val="134"/>
           <w:rFonts w:hint="eastAsia"/>
@@ -2043,8 +2369,146 @@
           <w:bCs w:val="0"/>
           <w:lang w:val="en-US" w:eastAsia="zh-CN"/>
         </w:rPr>
-      </w:pPr>
-      <w:r>
+        <w:t>In the mid-high dataset, some bacterial genera (e.g., Pseudomonas and Bacillus) share multiple high-frequency rpoB mutation sites, suggesting convergence in resistance mechanisms across lineages.</w:t>
+      </w:r>
+    </w:p>
+    <w:p>
+      <w:pPr>
+        <w:rPr>
+          <w:rStyle w:val="134"/>
+          <w:rFonts w:hint="eastAsia"/>
+          <w:b/>
+          <w:bCs/>
+          <w:lang w:val="en-US" w:eastAsia="zh-CN"/>
+        </w:rPr>
+      </w:pPr>
+      <w:r>
+        <w:rPr>
+          <w:rStyle w:val="134"/>
+          <w:rFonts w:hint="eastAsia"/>
+          <w:b/>
+          <w:bCs/>
+          <w:lang w:val="en-US" w:eastAsia="zh-CN"/>
+        </w:rPr>
+        <w:drawing>
+          <wp:inline distT="0" distB="0" distL="114300" distR="114300">
+            <wp:extent cx="5472430" cy="3283585"/>
+            <wp:effectExtent l="0" t="0" r="13970" b="8255"/>
+            <wp:docPr id="18" name="图片 18" descr="mutation_species_upset_midHigh_balanced"/>
+            <wp:cNvGraphicFramePr>
+              <a:graphicFrameLocks xmlns:a="http://schemas.openxmlformats.org/drawingml/2006/main" noChangeAspect="1"/>
+            </wp:cNvGraphicFramePr>
+            <a:graphic xmlns:a="http://schemas.openxmlformats.org/drawingml/2006/main">
+              <a:graphicData uri="http://schemas.openxmlformats.org/drawingml/2006/picture">
+                <pic:pic xmlns:pic="http://schemas.openxmlformats.org/drawingml/2006/picture">
+                  <pic:nvPicPr>
+                    <pic:cNvPr id="18" name="图片 18" descr="mutation_species_upset_midHigh_balanced"/>
+                    <pic:cNvPicPr>
+                      <a:picLocks noChangeAspect="1"/>
+                    </pic:cNvPicPr>
+                  </pic:nvPicPr>
+                  <pic:blipFill>
+                    <a:blip r:embed="rId10"/>
+                    <a:stretch>
+                      <a:fillRect/>
+                    </a:stretch>
+                  </pic:blipFill>
+                  <pic:spPr>
+                    <a:xfrm>
+                      <a:off x="0" y="0"/>
+                      <a:ext cx="5472430" cy="3283585"/>
+                    </a:xfrm>
+                    <a:prstGeom prst="rect">
+                      <a:avLst/>
+                    </a:prstGeom>
+                  </pic:spPr>
+                </pic:pic>
+              </a:graphicData>
+            </a:graphic>
+          </wp:inline>
+        </w:drawing>
+      </w:r>
+    </w:p>
+    <w:p>
+      <w:pPr>
+        <w:rPr>
+          <w:rStyle w:val="134"/>
+          <w:rFonts w:hint="eastAsia"/>
+          <w:b/>
+          <w:bCs/>
+          <w:lang w:val="en-US" w:eastAsia="zh-CN"/>
+        </w:rPr>
+      </w:pPr>
+      <w:r>
+        <w:rPr>
+          <w:rStyle w:val="134"/>
+          <w:rFonts w:hint="eastAsia"/>
+          <w:b/>
+          <w:bCs/>
+          <w:lang w:val="en-US" w:eastAsia="zh-CN"/>
+        </w:rPr>
+        <w:drawing>
+          <wp:inline distT="0" distB="0" distL="114300" distR="114300">
+            <wp:extent cx="5486400" cy="3429000"/>
+            <wp:effectExtent l="0" t="0" r="0" b="0"/>
+            <wp:docPr id="19" name="图片 19" descr="top10mut_species_upset"/>
+            <wp:cNvGraphicFramePr>
+              <a:graphicFrameLocks xmlns:a="http://schemas.openxmlformats.org/drawingml/2006/main" noChangeAspect="1"/>
+            </wp:cNvGraphicFramePr>
+            <a:graphic xmlns:a="http://schemas.openxmlformats.org/drawingml/2006/main">
+              <a:graphicData uri="http://schemas.openxmlformats.org/drawingml/2006/picture">
+                <pic:pic xmlns:pic="http://schemas.openxmlformats.org/drawingml/2006/picture">
+                  <pic:nvPicPr>
+                    <pic:cNvPr id="19" name="图片 19" descr="top10mut_species_upset"/>
+                    <pic:cNvPicPr>
+                      <a:picLocks noChangeAspect="1"/>
+                    </pic:cNvPicPr>
+                  </pic:nvPicPr>
+                  <pic:blipFill>
+                    <a:blip r:embed="rId11"/>
+                    <a:stretch>
+                      <a:fillRect/>
+                    </a:stretch>
+                  </pic:blipFill>
+                  <pic:spPr>
+                    <a:xfrm>
+                      <a:off x="0" y="0"/>
+                      <a:ext cx="5486400" cy="3429000"/>
+                    </a:xfrm>
+                    <a:prstGeom prst="rect">
+                      <a:avLst/>
+                    </a:prstGeom>
+                  </pic:spPr>
+                </pic:pic>
+              </a:graphicData>
+            </a:graphic>
+          </wp:inline>
+        </w:drawing>
+      </w:r>
+    </w:p>
+    <w:p>
+      <w:pPr>
+        <w:rPr>
+          <w:rStyle w:val="134"/>
+          <w:rFonts w:hint="eastAsia"/>
+          <w:b/>
+          <w:bCs/>
+          <w:lang w:val="en-US" w:eastAsia="zh-CN"/>
+        </w:rPr>
+      </w:pPr>
+      <w:r>
+        <w:rPr>
+          <w:rStyle w:val="134"/>
+          <w:rFonts w:hint="eastAsia"/>
+          <w:b/>
+          <w:bCs/>
+          <w:lang w:val="en-US" w:eastAsia="zh-CN"/>
+        </w:rPr>
+        <w:t>Gram-positive and -negative differentiation analysis</w:t>
+      </w:r>
+    </w:p>
+    <w:p>
+      <w:pPr>
         <w:rPr>
           <w:rStyle w:val="134"/>
           <w:rFonts w:hint="eastAsia"/>
@@ -2052,47 +2516,8 @@
           <w:bCs w:val="0"/>
           <w:lang w:val="en-US" w:eastAsia="zh-CN"/>
         </w:rPr>
-        <w:t>The boundaries between clusters are clear and consistent with known phylogenetic distributions.</w:t>
-      </w:r>
-    </w:p>
-    <w:p>
-      <w:pPr>
-        <w:rPr>
-          <w:rStyle w:val="134"/>
-          <w:rFonts w:hint="eastAsia"/>
-          <w:b/>
-          <w:bCs/>
-          <w:lang w:val="en-US" w:eastAsia="zh-CN"/>
-        </w:rPr>
-      </w:pPr>
-    </w:p>
-    <w:p>
-      <w:pPr>
-        <w:rPr>
-          <w:rStyle w:val="134"/>
-          <w:rFonts w:hint="eastAsia"/>
-          <w:b/>
-          <w:bCs/>
-          <w:sz w:val="22"/>
-          <w:szCs w:val="22"/>
-          <w:lang w:val="en-US" w:eastAsia="zh-CN"/>
-        </w:rPr>
-      </w:pPr>
-      <w:r>
-        <w:rPr>
-          <w:rStyle w:val="134"/>
-          <w:rFonts w:hint="eastAsia"/>
-          <w:b/>
-          <w:bCs/>
-          <w:sz w:val="22"/>
-          <w:szCs w:val="22"/>
-          <w:lang w:val="en-US" w:eastAsia="zh-CN"/>
-        </w:rPr>
-        <w:t xml:space="preserve"> Cosine + K-means</w:t>
-      </w:r>
-    </w:p>
-    <w:p>
-      <w:pPr>
+      </w:pPr>
+      <w:r>
         <w:rPr>
           <w:rStyle w:val="134"/>
           <w:rFonts w:hint="eastAsia"/>
@@ -2100,7 +2525,44 @@
           <w:bCs w:val="0"/>
           <w:lang w:val="en-US" w:eastAsia="zh-CN"/>
         </w:rPr>
-      </w:pPr>
+        <w:drawing>
+          <wp:inline distT="0" distB="0" distL="114300" distR="114300">
+            <wp:extent cx="5486400" cy="2743200"/>
+            <wp:effectExtent l="0" t="0" r="0" b="0"/>
+            <wp:docPr id="20" name="图片 20" descr="bar_topKmut_species"/>
+            <wp:cNvGraphicFramePr>
+              <a:graphicFrameLocks xmlns:a="http://schemas.openxmlformats.org/drawingml/2006/main" noChangeAspect="1"/>
+            </wp:cNvGraphicFramePr>
+            <a:graphic xmlns:a="http://schemas.openxmlformats.org/drawingml/2006/main">
+              <a:graphicData uri="http://schemas.openxmlformats.org/drawingml/2006/picture">
+                <pic:pic xmlns:pic="http://schemas.openxmlformats.org/drawingml/2006/picture">
+                  <pic:nvPicPr>
+                    <pic:cNvPr id="20" name="图片 20" descr="bar_topKmut_species"/>
+                    <pic:cNvPicPr>
+                      <a:picLocks noChangeAspect="1"/>
+                    </pic:cNvPicPr>
+                  </pic:nvPicPr>
+                  <pic:blipFill>
+                    <a:blip r:embed="rId12"/>
+                    <a:stretch>
+                      <a:fillRect/>
+                    </a:stretch>
+                  </pic:blipFill>
+                  <pic:spPr>
+                    <a:xfrm>
+                      <a:off x="0" y="0"/>
+                      <a:ext cx="5486400" cy="2743200"/>
+                    </a:xfrm>
+                    <a:prstGeom prst="rect">
+                      <a:avLst/>
+                    </a:prstGeom>
+                  </pic:spPr>
+                </pic:pic>
+              </a:graphicData>
+            </a:graphic>
+          </wp:inline>
+        </w:drawing>
+      </w:r>
     </w:p>
     <w:p>
       <w:pPr>
@@ -2120,199 +2582,152 @@
           <w:bCs w:val="0"/>
           <w:lang w:val="en-US" w:eastAsia="zh-CN"/>
         </w:rPr>
-        <w:t>The Gram-negative and Gram-positive groups can still be distinguished, but some boundaries (such as between Bacillus anthracis and Staphylococcus aureus) are slightly blurred.</w:t>
+        <w:drawing>
+          <wp:inline distT="0" distB="0" distL="114300" distR="114300">
+            <wp:extent cx="5486400" cy="2743200"/>
+            <wp:effectExtent l="0" t="0" r="0" b="0"/>
+            <wp:docPr id="21" name="图片 21" descr="bar_selectedMuts_gram_compare"/>
+            <wp:cNvGraphicFramePr>
+              <a:graphicFrameLocks xmlns:a="http://schemas.openxmlformats.org/drawingml/2006/main" noChangeAspect="1"/>
+            </wp:cNvGraphicFramePr>
+            <a:graphic xmlns:a="http://schemas.openxmlformats.org/drawingml/2006/main">
+              <a:graphicData uri="http://schemas.openxmlformats.org/drawingml/2006/picture">
+                <pic:pic xmlns:pic="http://schemas.openxmlformats.org/drawingml/2006/picture">
+                  <pic:nvPicPr>
+                    <pic:cNvPr id="21" name="图片 21" descr="bar_selectedMuts_gram_compare"/>
+                    <pic:cNvPicPr>
+                      <a:picLocks noChangeAspect="1"/>
+                    </pic:cNvPicPr>
+                  </pic:nvPicPr>
+                  <pic:blipFill>
+                    <a:blip r:embed="rId13"/>
+                    <a:stretch>
+                      <a:fillRect/>
+                    </a:stretch>
+                  </pic:blipFill>
+                  <pic:spPr>
+                    <a:xfrm>
+                      <a:off x="0" y="0"/>
+                      <a:ext cx="5486400" cy="2743200"/>
+                    </a:xfrm>
+                    <a:prstGeom prst="rect">
+                      <a:avLst/>
+                    </a:prstGeom>
+                  </pic:spPr>
+                </pic:pic>
+              </a:graphicData>
+            </a:graphic>
+          </wp:inline>
+        </w:drawing>
       </w:r>
     </w:p>
     <w:p>
       <w:pPr>
         <w:rPr>
           <w:rStyle w:val="134"/>
-          <w:rFonts w:hint="eastAsia"/>
+          <w:rFonts w:hint="default" w:ascii="Times New Roman" w:hAnsi="Times New Roman" w:cs="Times New Roman"/>
           <w:b w:val="0"/>
           <w:bCs w:val="0"/>
+          <w:sz w:val="21"/>
+          <w:szCs w:val="21"/>
           <w:lang w:val="en-US" w:eastAsia="zh-CN"/>
         </w:rPr>
       </w:pPr>
+      <w:r>
+        <w:rPr>
+          <w:rStyle w:val="134"/>
+          <w:rFonts w:hint="default" w:ascii="Times New Roman" w:hAnsi="Times New Roman" w:cs="Times New Roman"/>
+          <w:b w:val="0"/>
+          <w:bCs w:val="0"/>
+          <w:sz w:val="21"/>
+          <w:szCs w:val="21"/>
+          <w:lang w:val="en-US" w:eastAsia="zh-CN"/>
+        </w:rPr>
+        <w:t>Leveraging the highly recognized Gram-positive/-negative differentiation method, the authors further compared mutation patterns in the mid-high data by Gram staining group (Gram+/Gram–). They found that the two bacterial groups differed in their preferences at typical rpoB loci.</w:t>
+      </w:r>
     </w:p>
     <w:p>
       <w:pPr>
+        <w:keepNext w:val="0"/>
+        <w:keepLines w:val="0"/>
+        <w:widowControl/>
+        <w:numPr>
+          <w:ilvl w:val="0"/>
+          <w:numId w:val="0"/>
+        </w:numPr>
+        <w:suppressLineNumbers w:val="0"/>
+        <w:spacing w:before="0" w:beforeAutospacing="1" w:after="0" w:afterAutospacing="1"/>
+        <w:rPr>
+          <w:rFonts w:hint="default" w:ascii="Times New Roman" w:hAnsi="Times New Roman" w:eastAsia="SimSun" w:cs="Times New Roman"/>
+          <w:sz w:val="21"/>
+          <w:szCs w:val="21"/>
+        </w:rPr>
+      </w:pPr>
+      <w:r>
+        <w:rPr>
+          <w:rFonts w:hint="default" w:ascii="Times New Roman" w:hAnsi="Times New Roman" w:eastAsia="SimSun" w:cs="Times New Roman"/>
+          <w:sz w:val="21"/>
+          <w:szCs w:val="21"/>
+        </w:rPr>
+        <w:t>Most classical RRDR mutations (e.g., P564L, D516G, S531F) were enriched in Gram-negative species, whereas a few peripheral variants (S531L, Q148R) showed relative enrichment in Gram-positive taxa.</w:t>
+      </w:r>
+    </w:p>
+    <w:p>
+      <w:pPr>
+        <w:keepNext w:val="0"/>
+        <w:keepLines w:val="0"/>
+        <w:widowControl/>
+        <w:numPr>
+          <w:ilvl w:val="0"/>
+          <w:numId w:val="0"/>
+        </w:numPr>
+        <w:suppressLineNumbers w:val="0"/>
+        <w:spacing w:before="0" w:beforeAutospacing="1" w:after="0" w:afterAutospacing="1"/>
+        <w:rPr>
+          <w:rFonts w:hint="default" w:ascii="Times New Roman" w:hAnsi="Times New Roman" w:eastAsia="SimSun" w:cs="Times New Roman"/>
+          <w:sz w:val="21"/>
+          <w:szCs w:val="21"/>
+          <w:lang w:val="en-US" w:eastAsia="zh-CN"/>
+        </w:rPr>
+      </w:pPr>
+      <w:r>
+        <w:rPr>
+          <w:rFonts w:hint="default" w:ascii="Times New Roman" w:hAnsi="Times New Roman" w:eastAsia="SimSun" w:cs="Times New Roman"/>
+          <w:sz w:val="21"/>
+          <w:szCs w:val="21"/>
+        </w:rPr>
+        <w:t>This suggests that Gram-negative species rely predominantly on canonical RRDR substitutions conferring strong resistance, whereas Gram-positive taxa accumulate peripheral or compensatory variants that may fine-tune rifampicin susceptibility with reduced fitness costs</w:t>
+      </w:r>
+      <w:r>
+        <w:rPr>
+          <w:rFonts w:hint="default" w:ascii="Times New Roman" w:hAnsi="Times New Roman" w:eastAsia="SimSun" w:cs="Times New Roman"/>
+          <w:sz w:val="21"/>
+          <w:szCs w:val="21"/>
+          <w:lang w:val="en-US" w:eastAsia="zh-CN"/>
+        </w:rPr>
+        <w:t>.</w:t>
+      </w:r>
+    </w:p>
+    <w:p>
+      <w:pPr>
         <w:rPr>
           <w:rStyle w:val="134"/>
-          <w:rFonts w:hint="eastAsia"/>
+          <w:rFonts w:hint="default" w:ascii="Times New Roman" w:hAnsi="Times New Roman" w:cs="Times New Roman"/>
           <w:b w:val="0"/>
           <w:bCs w:val="0"/>
+          <w:sz w:val="21"/>
+          <w:szCs w:val="21"/>
           <w:lang w:val="en-US" w:eastAsia="zh-CN"/>
         </w:rPr>
       </w:pPr>
       <w:r>
         <w:rPr>
           <w:rStyle w:val="134"/>
-          <w:rFonts w:hint="eastAsia"/>
+          <w:rFonts w:hint="default" w:ascii="Times New Roman" w:hAnsi="Times New Roman" w:cs="Times New Roman"/>
           <w:b w:val="0"/>
           <w:bCs w:val="0"/>
-          <w:lang w:val="en-US" w:eastAsia="zh-CN"/>
-        </w:rPr>
-        <w:t>The mutation pattern is slightly fragmented.</w:t>
-      </w:r>
-    </w:p>
-    <w:p>
-      <w:pPr>
-        <w:rPr>
-          <w:rStyle w:val="134"/>
-          <w:rFonts w:hint="eastAsia"/>
-          <w:b w:val="0"/>
-          <w:bCs w:val="0"/>
-          <w:lang w:val="en-US" w:eastAsia="zh-CN"/>
-        </w:rPr>
-      </w:pPr>
-    </w:p>
-    <w:p>
-      <w:pPr>
-        <w:rPr>
-          <w:rStyle w:val="134"/>
-          <w:rFonts w:hint="eastAsia"/>
-          <w:b/>
-          <w:bCs/>
-          <w:sz w:val="22"/>
-          <w:szCs w:val="22"/>
-          <w:lang w:val="en-US" w:eastAsia="zh-CN"/>
-        </w:rPr>
-      </w:pPr>
-      <w:r>
-        <w:rPr>
-          <w:rStyle w:val="134"/>
-          <w:rFonts w:hint="eastAsia"/>
-          <w:b/>
-          <w:bCs/>
-          <w:sz w:val="22"/>
-          <w:szCs w:val="22"/>
-          <w:lang w:val="en-US" w:eastAsia="zh-CN"/>
-        </w:rPr>
-        <w:t xml:space="preserve"> Euclidean + K-means</w:t>
-      </w:r>
-    </w:p>
-    <w:p>
-      <w:pPr>
-        <w:rPr>
-          <w:rStyle w:val="134"/>
-          <w:rFonts w:hint="eastAsia"/>
-          <w:b w:val="0"/>
-          <w:bCs w:val="0"/>
-          <w:lang w:val="en-US" w:eastAsia="zh-CN"/>
-        </w:rPr>
-      </w:pPr>
-    </w:p>
-    <w:p>
-      <w:pPr>
-        <w:rPr>
-          <w:rStyle w:val="134"/>
-          <w:rFonts w:hint="eastAsia"/>
-          <w:b w:val="0"/>
-          <w:bCs w:val="0"/>
-          <w:lang w:val="en-US" w:eastAsia="zh-CN"/>
-        </w:rPr>
-      </w:pPr>
-      <w:r>
-        <w:rPr>
-          <w:rStyle w:val="134"/>
-          <w:rFonts w:hint="eastAsia"/>
-          <w:b w:val="0"/>
-          <w:bCs w:val="0"/>
-          <w:lang w:val="en-US" w:eastAsia="zh-CN"/>
-        </w:rPr>
-        <w:t>Clustering is primarily driven by the number of mutations between samples rather than pattern similarity,</w:t>
-      </w:r>
-    </w:p>
-    <w:p>
-      <w:pPr>
-        <w:rPr>
-          <w:rStyle w:val="134"/>
-          <w:rFonts w:hint="eastAsia"/>
-          <w:b w:val="0"/>
-          <w:bCs w:val="0"/>
-          <w:lang w:val="en-US" w:eastAsia="zh-CN"/>
-        </w:rPr>
-      </w:pPr>
-      <w:r>
-        <w:rPr>
-          <w:rStyle w:val="134"/>
-          <w:rFonts w:hint="eastAsia"/>
-          <w:b w:val="0"/>
-          <w:bCs w:val="0"/>
-          <w:lang w:val="en-US" w:eastAsia="zh-CN"/>
-        </w:rPr>
-        <w:t>resulting in species with broad mutation spectra clustering together and those with fewer mutations clustering separately.</w:t>
-      </w:r>
-    </w:p>
-    <w:p>
-      <w:pPr>
-        <w:rPr>
-          <w:rStyle w:val="134"/>
-          <w:rFonts w:hint="eastAsia"/>
-          <w:b w:val="0"/>
-          <w:bCs w:val="0"/>
-          <w:lang w:val="en-US" w:eastAsia="zh-CN"/>
-        </w:rPr>
-      </w:pPr>
-      <w:r>
-        <w:rPr>
-          <w:rStyle w:val="134"/>
-          <w:rFonts w:hint="eastAsia"/>
-          <w:b w:val="0"/>
-          <w:bCs w:val="0"/>
-          <w:lang w:val="en-US" w:eastAsia="zh-CN"/>
-        </w:rPr>
-        <w:t>This results in the weakest biological interpretation.</w:t>
-      </w:r>
-    </w:p>
-    <w:p>
-      <w:pPr>
-        <w:rPr>
-          <w:rStyle w:val="134"/>
-          <w:rFonts w:hint="eastAsia"/>
-          <w:b w:val="0"/>
-          <w:bCs w:val="0"/>
-          <w:lang w:val="en-US" w:eastAsia="zh-CN"/>
-        </w:rPr>
-      </w:pPr>
-      <w:r>
-        <w:rPr>
-          <w:rStyle w:val="134"/>
-          <w:rFonts w:hint="eastAsia"/>
-          <w:b w:val="0"/>
-          <w:bCs w:val="0"/>
-          <w:lang w:val="en-US" w:eastAsia="zh-CN"/>
-        </w:rPr>
-        <w:t>Of the three clustering strategies, the Cosine distance + GMM model yielded the most stable results, successfully distinguishing actinomycetes/Gram-positive groups represented by M. tuberculosis and B. anthracis from Gram-negative groups represented by E. coli and Pseudomonas.</w:t>
-      </w:r>
-    </w:p>
-    <w:p>
-      <w:pPr>
-        <w:rPr>
-          <w:rStyle w:val="134"/>
-          <w:rFonts w:hint="eastAsia"/>
-          <w:b w:val="0"/>
-          <w:bCs w:val="0"/>
-          <w:lang w:val="en-US" w:eastAsia="zh-CN"/>
-        </w:rPr>
-      </w:pPr>
-    </w:p>
-    <w:p>
-      <w:pPr>
-        <w:rPr>
-          <w:rStyle w:val="134"/>
-          <w:rFonts w:hint="eastAsia"/>
-          <w:b w:val="0"/>
-          <w:bCs w:val="0"/>
-          <w:lang w:val="en-US" w:eastAsia="zh-CN"/>
-        </w:rPr>
-      </w:pPr>
-      <w:r>
-        <w:rPr>
-          <w:rStyle w:val="134"/>
-          <w:rFonts w:hint="eastAsia"/>
-          <w:b w:val="0"/>
-          <w:bCs w:val="0"/>
+          <w:sz w:val="21"/>
+          <w:szCs w:val="21"/>
           <w:lang w:val="en-US" w:eastAsia="zh-CN"/>
         </w:rPr>
         <w:t>This grouping trend is consistent with the phylogenetic clustering reported by Bolourchi et al. (2025), indicating that mutational spectrum structure exhibits reproducible evolutionary clustering across species.</w:t>
@@ -2353,7 +2768,7 @@
                     </pic:cNvPicPr>
                   </pic:nvPicPr>
                   <pic:blipFill>
-                    <a:blip r:embed="rId9"/>
+                    <a:blip r:embed="rId14"/>
                     <a:stretch>
                       <a:fillRect/>
                     </a:stretch>
@@ -2396,7 +2811,7 @@
                     </pic:cNvPicPr>
                   </pic:nvPicPr>
                   <pic:blipFill>
-                    <a:blip r:embed="rId10"/>
+                    <a:blip r:embed="rId15"/>
                     <a:stretch>
                       <a:fillRect/>
                     </a:stretch>
@@ -2439,7 +2854,7 @@
                     </pic:cNvPicPr>
                   </pic:nvPicPr>
                   <pic:blipFill>
-                    <a:blip r:embed="rId11"/>
+                    <a:blip r:embed="rId10"/>
                     <a:stretch>
                       <a:fillRect/>
                     </a:stretch>
@@ -2467,77 +2882,67 @@
         <w:keepLines w:val="0"/>
         <w:widowControl/>
         <w:suppressLineNumbers w:val="0"/>
-        <w:ind w:left="720"/>
-      </w:pPr>
-      <w:r>
-        <w:t>在前10物种图中，几乎所有交集都集中在那几个“经典耐药”属：</w:t>
+      </w:pPr>
+      <w:r>
+        <w:rPr>
+          <w:rFonts w:hint="eastAsia" w:ascii="SimSun" w:hAnsi="SimSun" w:eastAsia="SimSun" w:cs="SimSun"/>
+          <w:sz w:val="24"/>
+          <w:lang w:val="en-US" w:eastAsia="zh-CN"/>
+        </w:rPr>
+        <w:t>从最佳clustering方法分析，</w:t>
+      </w:r>
+      <w:r>
+        <w:rPr>
+          <w:rFonts w:hint="eastAsia" w:ascii="SimSun" w:hAnsi="SimSun" w:eastAsia="SimSun" w:cs="SimSun"/>
+          <w:sz w:val="24"/>
+        </w:rPr>
+        <w:t xml:space="preserve"> </w:t>
+      </w:r>
+      <w:r>
+        <w:t xml:space="preserve">mid-high 数据的最佳聚类是 </w:t>
+      </w:r>
+      <w:r>
+        <w:rPr>
+          <w:rStyle w:val="134"/>
+        </w:rPr>
+        <w:t>cosine–HDBSCAN</w:t>
+      </w:r>
+      <w:r>
+        <w:t xml:space="preserve">，其次是 </w:t>
+      </w:r>
+      <w:r>
+        <w:rPr>
+          <w:rStyle w:val="134"/>
+        </w:rPr>
+        <w:t>euclidean–GMM</w:t>
+      </w:r>
+      <w:r>
+        <w:t>。</w:t>
       </w:r>
       <w:r>
         <w:br w:type="textWrapping"/>
       </w:r>
       <w:r>
-        <w:rPr>
-          <w:rStyle w:val="135"/>
-        </w:rPr>
-        <w:t>Enterobacteriaceae</w:t>
-      </w:r>
-      <w:r>
-        <w:t xml:space="preserve">, </w:t>
-      </w:r>
-      <w:r>
-        <w:rPr>
-          <w:rStyle w:val="135"/>
-        </w:rPr>
-        <w:t>Pseudomonas</w:t>
-      </w:r>
-      <w:r>
-        <w:t xml:space="preserve">, </w:t>
-      </w:r>
-      <w:r>
-        <w:rPr>
-          <w:rStyle w:val="135"/>
-        </w:rPr>
-        <w:t>Staphylococcus</w:t>
+        <w:t>这两个算法都倾向于捕捉</w:t>
+      </w:r>
+      <w:r>
+        <w:rPr>
+          <w:rStyle w:val="134"/>
+        </w:rPr>
+        <w:t>密度差异</w:t>
+      </w:r>
+      <w:r>
+        <w:t>和</w:t>
+      </w:r>
+      <w:r>
+        <w:rPr>
+          <w:rStyle w:val="134"/>
+        </w:rPr>
+        <w:t>多模态分布</w:t>
       </w:r>
       <w:r>
         <w:t>。</w:t>
       </w:r>
-      <w:r>
-        <w:br w:type="textWrapping"/>
-      </w:r>
-      <w:r>
-        <w:t xml:space="preserve">这些携带 </w:t>
-      </w:r>
-      <w:r>
-        <w:rPr>
-          <w:rStyle w:val="135"/>
-        </w:rPr>
-        <w:t>rpoB</w:t>
-      </w:r>
-      <w:r>
-        <w:t xml:space="preserve"> 的 </w:t>
-      </w:r>
-      <w:r>
-        <w:rPr>
-          <w:rStyle w:val="134"/>
-        </w:rPr>
-        <w:t>RRDR 区域突变（如 H526、S531、D516）</w:t>
-      </w:r>
-      <w:r>
-        <w:t>。</w:t>
-      </w:r>
-    </w:p>
-    <w:p>
-      <w:pPr>
-        <w:keepNext w:val="0"/>
-        <w:keepLines w:val="0"/>
-        <w:widowControl/>
-        <w:numPr>
-          <w:numId w:val="0"/>
-        </w:numPr>
-        <w:suppressLineNumbers w:val="0"/>
-        <w:spacing w:before="0" w:beforeAutospacing="1" w:after="0" w:afterAutospacing="1"/>
-      </w:pPr>
     </w:p>
     <w:p>
       <w:pPr>
@@ -2546,84 +2951,22 @@
         <w:keepLines w:val="0"/>
         <w:widowControl/>
         <w:suppressLineNumbers w:val="0"/>
-        <w:ind w:left="720"/>
-      </w:pPr>
-      <w:r>
-        <w:t>而在 mid-high 全体物种图中，</w:t>
-      </w:r>
-      <w:r>
-        <w:rPr>
-          <w:rFonts w:hint="eastAsia" w:eastAsia="SimSun"/>
-          <w:lang w:val="en-US" w:eastAsia="zh-CN"/>
-        </w:rPr>
-        <w:t>作者可以</w:t>
-      </w:r>
-      <w:r>
-        <w:t xml:space="preserve">看到新的菌属进入（如 </w:t>
-      </w:r>
-      <w:r>
-        <w:rPr>
-          <w:rStyle w:val="135"/>
-        </w:rPr>
-        <w:t>Mycolicibacterium</w:t>
-      </w:r>
-      <w:r>
-        <w:t xml:space="preserve">, </w:t>
-      </w:r>
-      <w:r>
-        <w:rPr>
-          <w:rStyle w:val="135"/>
-        </w:rPr>
-        <w:t>Streptomyces</w:t>
-      </w:r>
-      <w:r>
-        <w:t xml:space="preserve">, </w:t>
-      </w:r>
-      <w:r>
-        <w:rPr>
-          <w:rStyle w:val="135"/>
-        </w:rPr>
-        <w:t>Acinetobacter</w:t>
-      </w:r>
-      <w:r>
-        <w:t xml:space="preserve">, </w:t>
-      </w:r>
-      <w:r>
-        <w:rPr>
-          <w:rStyle w:val="135"/>
-        </w:rPr>
-        <w:t>Listeria</w:t>
-      </w:r>
-      <w:r>
-        <w:t xml:space="preserve">, </w:t>
-      </w:r>
-      <w:r>
-        <w:rPr>
-          <w:rStyle w:val="135"/>
-        </w:rPr>
-        <w:t>Burkholderia</w:t>
-      </w:r>
-      <w:r>
-        <w:t xml:space="preserve"> 等），</w:t>
+      </w:pPr>
+      <w:r>
+        <w:t>从 UpSet 的变化可以看到这种“密度差异”：</w:t>
       </w:r>
       <w:r>
         <w:br w:type="textWrapping"/>
       </w:r>
       <w:r>
-        <w:t>这些多数拥有非典型突变位点（outside RRDR）。</w:t>
-      </w:r>
-    </w:p>
-    <w:p>
-      <w:pPr>
-        <w:keepNext w:val="0"/>
-        <w:keepLines w:val="0"/>
-        <w:widowControl/>
-        <w:numPr>
-          <w:numId w:val="0"/>
-        </w:numPr>
-        <w:suppressLineNumbers w:val="0"/>
-        <w:spacing w:before="0" w:beforeAutospacing="1" w:after="0" w:afterAutospacing="1"/>
-      </w:pPr>
+        <w:t>前10物种 → 一两个密度峰（高共享突变）；</w:t>
+      </w:r>
+      <w:r>
+        <w:br w:type="textWrapping"/>
+      </w:r>
+      <w:r>
+        <w:t>mid-high → 多个平缓峰（局部共性但整体稀疏）。</w:t>
+      </w:r>
     </w:p>
     <w:p>
       <w:pPr>
@@ -2632,118 +2975,6 @@
         <w:keepLines w:val="0"/>
         <w:widowControl/>
         <w:suppressLineNumbers w:val="0"/>
-        <w:ind w:left="720"/>
-      </w:pPr>
-      <w:r>
-        <w:t>交集柱子变矮、分布更均匀 → 表示这些突变几乎不再跨属共享，</w:t>
-      </w:r>
-      <w:r>
-        <w:rPr>
-          <w:rStyle w:val="134"/>
-        </w:rPr>
-        <w:t>提示耐药演化进入“独立发生阶段”</w:t>
-      </w:r>
-    </w:p>
-    <w:p>
-      <w:pPr>
-        <w:pStyle w:val="30"/>
-        <w:keepNext w:val="0"/>
-        <w:keepLines w:val="0"/>
-        <w:widowControl/>
-        <w:suppressLineNumbers w:val="0"/>
-      </w:pPr>
-      <w:r>
-        <w:rPr>
-          <w:rFonts w:hint="eastAsia" w:ascii="SimSun" w:hAnsi="SimSun" w:eastAsia="SimSun" w:cs="SimSun"/>
-          <w:sz w:val="24"/>
-          <w:lang w:val="en-US" w:eastAsia="zh-CN"/>
-        </w:rPr>
-        <w:t>从最佳clustering方法分析，</w:t>
-      </w:r>
-      <w:r>
-        <w:rPr>
-          <w:rFonts w:hint="eastAsia" w:ascii="SimSun" w:hAnsi="SimSun" w:eastAsia="SimSun" w:cs="SimSun"/>
-          <w:sz w:val="24"/>
-        </w:rPr>
-        <w:t xml:space="preserve"> </w:t>
-      </w:r>
-      <w:r>
-        <w:t xml:space="preserve">mid-high 数据的最佳聚类是 </w:t>
-      </w:r>
-      <w:r>
-        <w:rPr>
-          <w:rStyle w:val="134"/>
-        </w:rPr>
-        <w:t>cosine–HDBSCAN</w:t>
-      </w:r>
-      <w:r>
-        <w:t xml:space="preserve">，其次是 </w:t>
-      </w:r>
-      <w:r>
-        <w:rPr>
-          <w:rStyle w:val="134"/>
-        </w:rPr>
-        <w:t>euclidean–GMM</w:t>
-      </w:r>
-      <w:r>
-        <w:t>。</w:t>
-      </w:r>
-      <w:r>
-        <w:br w:type="textWrapping"/>
-      </w:r>
-      <w:r>
-        <w:t>这两个算法都倾向于捕捉</w:t>
-      </w:r>
-      <w:r>
-        <w:rPr>
-          <w:rStyle w:val="134"/>
-        </w:rPr>
-        <w:t>密度差异</w:t>
-      </w:r>
-      <w:r>
-        <w:t>和</w:t>
-      </w:r>
-      <w:r>
-        <w:rPr>
-          <w:rStyle w:val="134"/>
-        </w:rPr>
-        <w:t>多模态分布</w:t>
-      </w:r>
-      <w:r>
-        <w:t>。</w:t>
-      </w:r>
-    </w:p>
-    <w:p>
-      <w:pPr>
-        <w:pStyle w:val="30"/>
-        <w:keepNext w:val="0"/>
-        <w:keepLines w:val="0"/>
-        <w:widowControl/>
-        <w:suppressLineNumbers w:val="0"/>
-      </w:pPr>
-      <w:r>
-        <w:t>从 UpSet 的变化可以看到这种“密度差异”：</w:t>
-      </w:r>
-      <w:r>
-        <w:br w:type="textWrapping"/>
-      </w:r>
-      <w:r>
-        <w:t>前10物种 → 一两个密度峰（高共享突变）；</w:t>
-      </w:r>
-      <w:r>
-        <w:br w:type="textWrapping"/>
-      </w:r>
-      <w:r>
-        <w:t>mid-high → 多个平缓峰（局部共性但整体稀疏）。</w:t>
-      </w:r>
-    </w:p>
-    <w:p>
-      <w:pPr>
-        <w:pStyle w:val="30"/>
-        <w:keepNext w:val="0"/>
-        <w:keepLines w:val="0"/>
-        <w:widowControl/>
-        <w:suppressLineNumbers w:val="0"/>
       </w:pPr>
       <w:r>
         <w:t>这说明 UpSet 图的拓宽物种维度本身已经</w:t>
@@ -2764,10 +2995,15 @@
         <w:keepLines w:val="0"/>
         <w:widowControl/>
         <w:numPr>
+          <w:ilvl w:val="0"/>
           <w:numId w:val="0"/>
         </w:numPr>
         <w:suppressLineNumbers w:val="0"/>
         <w:spacing w:before="0" w:beforeAutospacing="1" w:after="0" w:afterAutospacing="1"/>
+        <w:rPr>
+          <w:rFonts w:hint="eastAsia" w:eastAsia="SimSun"/>
+          <w:lang w:eastAsia="zh-CN"/>
+        </w:rPr>
       </w:pPr>
       <w:r>
         <w:rPr>
@@ -3440,7 +3676,7 @@
     <w:name w:val="heading 1"/>
     <w:basedOn w:val="1"/>
     <w:next w:val="1"/>
-    <w:link w:val="139"/>
+    <w:link w:val="140"/>
     <w:qFormat/>
     <w:uiPriority w:val="9"/>
     <w:pPr>
@@ -3462,7 +3698,7 @@
     <w:name w:val="heading 2"/>
     <w:basedOn w:val="1"/>
     <w:next w:val="1"/>
-    <w:link w:val="140"/>
+    <w:link w:val="141"/>
     <w:unhideWhenUsed/>
     <w:qFormat/>
     <w:uiPriority w:val="9"/>
@@ -3490,7 +3726,7 @@
     <w:name w:val="heading 3"/>
     <w:basedOn w:val="1"/>
     <w:next w:val="1"/>
-    <w:link w:val="141"/>
+    <w:link w:val="142"/>
     <w:unhideWhenUsed/>
     <w:qFormat/>
     <w:uiPriority w:val="9"/>
@@ -3516,7 +3752,7 @@
     <w:name w:val="heading 4"/>
     <w:basedOn w:val="1"/>
     <w:next w:val="1"/>
-    <w:link w:val="151"/>
+    <w:link w:val="152"/>
     <w:semiHidden/>
     <w:unhideWhenUsed/>
     <w:qFormat/>
@@ -3545,7 +3781,7 @@
     <w:name w:val="heading 5"/>
     <w:basedOn w:val="1"/>
     <w:next w:val="1"/>
-    <w:link w:val="152"/>
+    <w:link w:val="153"/>
     <w:semiHidden/>
     <w:unhideWhenUsed/>
     <w:qFormat/>
@@ -3565,7 +3801,7 @@
     <w:name w:val="heading 6"/>
     <w:basedOn w:val="1"/>
     <w:next w:val="1"/>
-    <w:link w:val="153"/>
+    <w:link w:val="154"/>
     <w:semiHidden/>
     <w:unhideWhenUsed/>
     <w:qFormat/>
@@ -3587,7 +3823,7 @@
     <w:name w:val="heading 7"/>
     <w:basedOn w:val="1"/>
     <w:next w:val="1"/>
-    <w:link w:val="154"/>
+    <w:link w:val="155"/>
     <w:semiHidden/>
     <w:unhideWhenUsed/>
     <w:qFormat/>
@@ -3617,7 +3853,7 @@
     <w:name w:val="heading 8"/>
     <w:basedOn w:val="1"/>
     <w:next w:val="1"/>
-    <w:link w:val="155"/>
+    <w:link w:val="156"/>
     <w:semiHidden/>
     <w:unhideWhenUsed/>
     <w:qFormat/>
@@ -3644,7 +3880,7 @@
     <w:name w:val="heading 9"/>
     <w:basedOn w:val="1"/>
     <w:next w:val="1"/>
-    <w:link w:val="156"/>
+    <w:link w:val="157"/>
     <w:semiHidden/>
     <w:unhideWhenUsed/>
     <w:qFormat/>
@@ -3694,7 +3930,7 @@
   </w:style>
   <w:style w:type="paragraph" w:styleId="2">
     <w:name w:val="macro"/>
-    <w:link w:val="148"/>
+    <w:link w:val="149"/>
     <w:unhideWhenUsed/>
     <w:uiPriority w:val="99"/>
     <w:pPr>
@@ -3792,7 +4028,7 @@
   <w:style w:type="paragraph" w:styleId="17">
     <w:name w:val="Body Text 3"/>
     <w:basedOn w:val="1"/>
-    <w:link w:val="147"/>
+    <w:link w:val="148"/>
     <w:unhideWhenUsed/>
     <w:uiPriority w:val="99"/>
     <w:pPr>
@@ -3819,7 +4055,7 @@
   <w:style w:type="paragraph" w:styleId="19">
     <w:name w:val="Body Text"/>
     <w:basedOn w:val="1"/>
-    <w:link w:val="145"/>
+    <w:link w:val="146"/>
     <w:unhideWhenUsed/>
     <w:uiPriority w:val="99"/>
     <w:pPr>
@@ -3876,7 +4112,7 @@
   <w:style w:type="paragraph" w:styleId="24">
     <w:name w:val="footer"/>
     <w:basedOn w:val="1"/>
-    <w:link w:val="137"/>
+    <w:link w:val="138"/>
     <w:unhideWhenUsed/>
     <w:uiPriority w:val="99"/>
     <w:pPr>
@@ -3890,7 +4126,7 @@
   <w:style w:type="paragraph" w:styleId="25">
     <w:name w:val="header"/>
     <w:basedOn w:val="1"/>
-    <w:link w:val="136"/>
+    <w:link w:val="137"/>
     <w:unhideWhenUsed/>
     <w:uiPriority w:val="99"/>
     <w:pPr>
@@ -3905,7 +4141,7 @@
     <w:name w:val="Subtitle"/>
     <w:basedOn w:val="1"/>
     <w:next w:val="1"/>
-    <w:link w:val="143"/>
+    <w:link w:val="144"/>
     <w:qFormat/>
     <w:uiPriority w:val="11"/>
     <w:rPr>
@@ -3936,7 +4172,7 @@
   <w:style w:type="paragraph" w:styleId="28">
     <w:name w:val="Body Text 2"/>
     <w:basedOn w:val="1"/>
-    <w:link w:val="146"/>
+    <w:link w:val="147"/>
     <w:unhideWhenUsed/>
     <w:uiPriority w:val="99"/>
     <w:pPr>
@@ -3987,7 +4223,7 @@
     <w:name w:val="Title"/>
     <w:basedOn w:val="1"/>
     <w:next w:val="1"/>
-    <w:link w:val="142"/>
+    <w:link w:val="143"/>
     <w:qFormat/>
     <w:uiPriority w:val="10"/>
     <w:pPr>
@@ -15455,19 +15691,30 @@
       <w:iCs/>
     </w:rPr>
   </w:style>
-  <w:style w:type="character" w:customStyle="1" w:styleId="136">
+  <w:style w:type="character" w:styleId="136">
+    <w:name w:val="HTML Code"/>
+    <w:basedOn w:val="133"/>
+    <w:semiHidden/>
+    <w:unhideWhenUsed/>
+    <w:uiPriority w:val="99"/>
+    <w:rPr>
+      <w:rFonts w:ascii="Courier New" w:hAnsi="Courier New"/>
+      <w:sz w:val="20"/>
+    </w:rPr>
+  </w:style>
+  <w:style w:type="character" w:customStyle="1" w:styleId="137">
     <w:name w:val="Header Char"/>
     <w:basedOn w:val="133"/>
     <w:link w:val="25"/>
     <w:uiPriority w:val="99"/>
   </w:style>
-  <w:style w:type="character" w:customStyle="1" w:styleId="137">
+  <w:style w:type="character" w:customStyle="1" w:styleId="138">
     <w:name w:val="Footer Char"/>
     <w:basedOn w:val="133"/>
     <w:link w:val="24"/>
     <w:uiPriority w:val="99"/>
   </w:style>
-  <w:style w:type="paragraph" w:styleId="138">
+  <w:style w:type="paragraph" w:styleId="139">
     <w:name w:val="No Spacing"/>
     <w:qFormat/>
     <w:uiPriority w:val="1"/>
@@ -15481,7 +15728,7 @@
       <w:lang w:val="en-US" w:eastAsia="en-US" w:bidi="ar-SA"/>
     </w:rPr>
   </w:style>
-  <w:style w:type="character" w:customStyle="1" w:styleId="139">
+  <w:style w:type="character" w:customStyle="1" w:styleId="140">
     <w:name w:val="Heading 1 Char"/>
     <w:basedOn w:val="133"/>
     <w:link w:val="3"/>
@@ -15495,7 +15742,7 @@
       <w:szCs w:val="28"/>
     </w:rPr>
   </w:style>
-  <w:style w:type="character" w:customStyle="1" w:styleId="140">
+  <w:style w:type="character" w:customStyle="1" w:styleId="141">
     <w:name w:val="Heading 2 Char"/>
     <w:basedOn w:val="133"/>
     <w:link w:val="4"/>
@@ -15514,7 +15761,7 @@
       </w14:textFill>
     </w:rPr>
   </w:style>
-  <w:style w:type="character" w:customStyle="1" w:styleId="141">
+  <w:style w:type="character" w:customStyle="1" w:styleId="142">
     <w:name w:val="Heading 3 Char"/>
     <w:basedOn w:val="133"/>
     <w:link w:val="5"/>
@@ -15531,7 +15778,7 @@
       </w14:textFill>
     </w:rPr>
   </w:style>
-  <w:style w:type="character" w:customStyle="1" w:styleId="142">
+  <w:style w:type="character" w:customStyle="1" w:styleId="143">
     <w:name w:val="Title Char"/>
     <w:basedOn w:val="133"/>
     <w:link w:val="32"/>
@@ -15545,7 +15792,7 @@
       <w:szCs w:val="52"/>
     </w:rPr>
   </w:style>
-  <w:style w:type="character" w:customStyle="1" w:styleId="143">
+  <w:style w:type="character" w:customStyle="1" w:styleId="144">
     <w:name w:val="Subtitle Char"/>
     <w:basedOn w:val="133"/>
     <w:link w:val="26"/>
@@ -15565,7 +15812,7 @@
       </w14:textFill>
     </w:rPr>
   </w:style>
-  <w:style w:type="paragraph" w:styleId="144">
+  <w:style w:type="paragraph" w:styleId="145">
     <w:name w:val="List Paragraph"/>
     <w:basedOn w:val="1"/>
     <w:qFormat/>
@@ -15575,19 +15822,19 @@
       <w:contextualSpacing/>
     </w:pPr>
   </w:style>
-  <w:style w:type="character" w:customStyle="1" w:styleId="145">
+  <w:style w:type="character" w:customStyle="1" w:styleId="146">
     <w:name w:val="Body Text Char"/>
     <w:basedOn w:val="133"/>
     <w:link w:val="19"/>
     <w:uiPriority w:val="99"/>
   </w:style>
-  <w:style w:type="character" w:customStyle="1" w:styleId="146">
+  <w:style w:type="character" w:customStyle="1" w:styleId="147">
     <w:name w:val="Body Text 2 Char"/>
     <w:basedOn w:val="133"/>
     <w:link w:val="28"/>
     <w:uiPriority w:val="99"/>
   </w:style>
-  <w:style w:type="character" w:customStyle="1" w:styleId="147">
+  <w:style w:type="character" w:customStyle="1" w:styleId="148">
     <w:name w:val="Body Text 3 Char"/>
     <w:basedOn w:val="133"/>
     <w:link w:val="17"/>
@@ -15597,7 +15844,7 @@
       <w:szCs w:val="16"/>
     </w:rPr>
   </w:style>
-  <w:style w:type="character" w:customStyle="1" w:styleId="148">
+  <w:style w:type="character" w:customStyle="1" w:styleId="149">
     <w:name w:val="Macro Text Char"/>
     <w:basedOn w:val="133"/>
     <w:link w:val="2"/>
@@ -15608,10 +15855,27 @@
       <w:szCs w:val="20"/>
     </w:rPr>
   </w:style>
-  <w:style w:type="paragraph" w:styleId="149">
+  <w:style w:type="paragraph" w:styleId="150">
     <w:name w:val="Quote"/>
     <w:basedOn w:val="1"/>
     <w:next w:val="1"/>
+    <w:link w:val="151"/>
+    <w:qFormat/>
+    <w:uiPriority w:val="29"/>
+    <w:rPr>
+      <w:i/>
+      <w:iCs/>
+      <w:color w:val="000000" w:themeColor="text1"/>
+      <w14:textFill>
+        <w14:solidFill>
+          <w14:schemeClr w14:val="tx1"/>
+        </w14:solidFill>
+      </w14:textFill>
+    </w:rPr>
+  </w:style>
+  <w:style w:type="character" w:customStyle="1" w:styleId="151">
+    <w:name w:val="Quote Char"/>
+    <w:basedOn w:val="133"/>
     <w:link w:val="150"/>
     <w:qFormat/>
     <w:uiPriority w:val="29"/>
@@ -15626,27 +15890,12 @@
       </w14:textFill>
     </w:rPr>
   </w:style>
-  <w:style w:type="character" w:customStyle="1" w:styleId="150">
-    <w:name w:val="Quote Char"/>
-    <w:basedOn w:val="133"/>
-    <w:link w:val="149"/>
-    <w:uiPriority w:val="29"/>
-    <w:rPr>
-      <w:i/>
-      <w:iCs/>
-      <w:color w:val="000000" w:themeColor="text1"/>
-      <w14:textFill>
-        <w14:solidFill>
-          <w14:schemeClr w14:val="tx1"/>
-        </w14:solidFill>
-      </w14:textFill>
-    </w:rPr>
-  </w:style>
-  <w:style w:type="character" w:customStyle="1" w:styleId="151">
+  <w:style w:type="character" w:customStyle="1" w:styleId="152">
     <w:name w:val="Heading 4 Char"/>
     <w:basedOn w:val="133"/>
     <w:link w:val="6"/>
     <w:semiHidden/>
+    <w:qFormat/>
     <w:uiPriority w:val="9"/>
     <w:rPr>
       <w:rFonts w:asciiTheme="majorHAnsi" w:hAnsiTheme="majorHAnsi" w:eastAsiaTheme="majorEastAsia" w:cstheme="majorBidi"/>
@@ -15662,22 +15911,24 @@
       </w14:textFill>
     </w:rPr>
   </w:style>
-  <w:style w:type="character" w:customStyle="1" w:styleId="152">
+  <w:style w:type="character" w:customStyle="1" w:styleId="153">
     <w:name w:val="Heading 5 Char"/>
     <w:basedOn w:val="133"/>
     <w:link w:val="7"/>
     <w:semiHidden/>
+    <w:qFormat/>
     <w:uiPriority w:val="9"/>
     <w:rPr>
       <w:rFonts w:asciiTheme="majorHAnsi" w:hAnsiTheme="majorHAnsi" w:eastAsiaTheme="majorEastAsia" w:cstheme="majorBidi"/>
       <w:color w:val="254061" w:themeColor="accent1" w:themeShade="80"/>
     </w:rPr>
   </w:style>
-  <w:style w:type="character" w:customStyle="1" w:styleId="153">
+  <w:style w:type="character" w:customStyle="1" w:styleId="154">
     <w:name w:val="Heading 6 Char"/>
     <w:basedOn w:val="133"/>
     <w:link w:val="8"/>
     <w:semiHidden/>
+    <w:qFormat/>
     <w:uiPriority w:val="9"/>
     <w:rPr>
       <w:rFonts w:asciiTheme="majorHAnsi" w:hAnsiTheme="majorHAnsi" w:eastAsiaTheme="majorEastAsia" w:cstheme="majorBidi"/>
@@ -15686,11 +15937,12 @@
       <w:color w:val="254061" w:themeColor="accent1" w:themeShade="80"/>
     </w:rPr>
   </w:style>
-  <w:style w:type="character" w:customStyle="1" w:styleId="154">
+  <w:style w:type="character" w:customStyle="1" w:styleId="155">
     <w:name w:val="Heading 7 Char"/>
     <w:basedOn w:val="133"/>
     <w:link w:val="9"/>
     <w:semiHidden/>
+    <w:qFormat/>
     <w:uiPriority w:val="9"/>
     <w:rPr>
       <w:rFonts w:asciiTheme="majorHAnsi" w:hAnsiTheme="majorHAnsi" w:eastAsiaTheme="majorEastAsia" w:cstheme="majorBidi"/>
@@ -15707,11 +15959,12 @@
       </w14:textFill>
     </w:rPr>
   </w:style>
-  <w:style w:type="character" w:customStyle="1" w:styleId="155">
+  <w:style w:type="character" w:customStyle="1" w:styleId="156">
     <w:name w:val="Heading 8 Char"/>
     <w:basedOn w:val="133"/>
     <w:link w:val="10"/>
     <w:semiHidden/>
+    <w:qFormat/>
     <w:uiPriority w:val="9"/>
     <w:rPr>
       <w:rFonts w:asciiTheme="majorHAnsi" w:hAnsiTheme="majorHAnsi" w:eastAsiaTheme="majorEastAsia" w:cstheme="majorBidi"/>
@@ -15725,11 +15978,12 @@
       </w14:textFill>
     </w:rPr>
   </w:style>
-  <w:style w:type="character" w:customStyle="1" w:styleId="156">
+  <w:style w:type="character" w:customStyle="1" w:styleId="157">
     <w:name w:val="Heading 9 Char"/>
     <w:basedOn w:val="133"/>
     <w:link w:val="11"/>
     <w:semiHidden/>
+    <w:qFormat/>
     <w:uiPriority w:val="9"/>
     <w:rPr>
       <w:rFonts w:asciiTheme="majorHAnsi" w:hAnsiTheme="majorHAnsi" w:eastAsiaTheme="majorEastAsia" w:cstheme="majorBidi"/>
@@ -15748,11 +16002,11 @@
       </w14:textFill>
     </w:rPr>
   </w:style>
-  <w:style w:type="paragraph" w:styleId="157">
+  <w:style w:type="paragraph" w:styleId="158">
     <w:name w:val="Intense Quote"/>
     <w:basedOn w:val="1"/>
     <w:next w:val="1"/>
-    <w:link w:val="158"/>
+    <w:link w:val="159"/>
     <w:qFormat/>
     <w:uiPriority w:val="30"/>
     <w:pPr>
@@ -15775,10 +16029,11 @@
       </w14:textFill>
     </w:rPr>
   </w:style>
-  <w:style w:type="character" w:customStyle="1" w:styleId="158">
+  <w:style w:type="character" w:customStyle="1" w:styleId="159">
     <w:name w:val="Intense Quote Char"/>
     <w:basedOn w:val="133"/>
-    <w:link w:val="157"/>
+    <w:link w:val="158"/>
+    <w:qFormat/>
     <w:uiPriority w:val="30"/>
     <w:rPr>
       <w:b/>
@@ -15793,7 +16048,7 @@
       </w14:textFill>
     </w:rPr>
   </w:style>
-  <w:style w:type="character" w:customStyle="1" w:styleId="159">
+  <w:style w:type="character" w:customStyle="1" w:styleId="160">
     <w:name w:val="Subtle Emphasis"/>
     <w:basedOn w:val="133"/>
     <w:qFormat/>
@@ -15812,7 +16067,7 @@
       </w14:textFill>
     </w:rPr>
   </w:style>
-  <w:style w:type="character" w:customStyle="1" w:styleId="160">
+  <w:style w:type="character" w:customStyle="1" w:styleId="161">
     <w:name w:val="Intense Emphasis"/>
     <w:basedOn w:val="133"/>
     <w:qFormat/>
@@ -15830,7 +16085,7 @@
       </w14:textFill>
     </w:rPr>
   </w:style>
-  <w:style w:type="character" w:customStyle="1" w:styleId="161">
+  <w:style w:type="character" w:customStyle="1" w:styleId="162">
     <w:name w:val="Subtle Reference"/>
     <w:basedOn w:val="133"/>
     <w:qFormat/>
@@ -15846,7 +16101,7 @@
       </w14:textFill>
     </w:rPr>
   </w:style>
-  <w:style w:type="character" w:customStyle="1" w:styleId="162">
+  <w:style w:type="character" w:customStyle="1" w:styleId="163">
     <w:name w:val="Intense Reference"/>
     <w:basedOn w:val="133"/>
     <w:qFormat/>
@@ -15865,7 +16120,7 @@
       </w14:textFill>
     </w:rPr>
   </w:style>
-  <w:style w:type="character" w:customStyle="1" w:styleId="163">
+  <w:style w:type="character" w:customStyle="1" w:styleId="164">
     <w:name w:val="Book Title"/>
     <w:basedOn w:val="133"/>
     <w:qFormat/>
@@ -15877,7 +16132,7 @@
       <w:spacing w:val="5"/>
     </w:rPr>
   </w:style>
-  <w:style w:type="paragraph" w:customStyle="1" w:styleId="164">
+  <w:style w:type="paragraph" w:customStyle="1" w:styleId="165">
     <w:name w:val="TOC Heading"/>
     <w:basedOn w:val="3"/>
     <w:next w:val="1"/>

--- a/Usedforpaper/Final_Report_draft.docx
+++ b/Usedforpaper/Final_Report_draft.docx
@@ -173,23 +173,36 @@
       </w:r>
     </w:p>
     <w:p>
-      <w:pPr>
-        <w:keepNext w:val="0"/>
-        <w:keepLines w:val="0"/>
-        <w:widowControl/>
-        <w:suppressLineNumbers w:val="0"/>
-        <w:jc w:val="left"/>
-      </w:pPr>
       <w:r>
         <w:rPr>
-          <w:rFonts w:hint="default" w:ascii="Times New Roman" w:hAnsi="Times New Roman" w:eastAsia="SimSun" w:cs="Times New Roman"/>
+          <w:rFonts w:ascii="Times New Roman" w:hAnsi="Times New Roman" w:eastAsia="SimSun" w:cs="Times New Roman"/>
           <w:color w:val="000000"/>
-          <w:kern w:val="0"/>
           <w:sz w:val="24"/>
           <w:szCs w:val="24"/>
-          <w:lang w:val="en-US" w:eastAsia="zh-CN" w:bidi="ar"/>
-        </w:rPr>
-        <w:t>Antimicrobial Resistance (AMR) has become one of the most pressing threats to global public health in the 21st century. The World Health Organization estimates that by 2050, more than 10 million people will die annually from AMR-related infections [1].AMR not only makes it more difficult to treat infections, but also significantly raises healthcare costs and length of hospitalization, placing greater pressure on public health systems in low-income countries [2]. Among the many drug-resistant pathogens, drug-resistant tuberculosis (DR-TB) is of particular concern. approximately 450,000 people worldwide will have rifampicin-resistant tuberculosis (RR-TB) in 2022, with the majority of cases also showing resistance to isoniazid, thus constituting multidrug-resistant tuberculosis (MDR-TB) [3].</w:t>
+          <w:lang w:eastAsia="zh-CN" w:bidi="ar"/>
+        </w:rPr>
+        <w:t>Since the start of 21</w:t>
+      </w:r>
+      <w:r>
+        <w:rPr>
+          <w:rFonts w:ascii="Times New Roman" w:hAnsi="Times New Roman" w:eastAsia="SimSun" w:cs="Times New Roman"/>
+          <w:color w:val="000000"/>
+          <w:sz w:val="24"/>
+          <w:szCs w:val="24"/>
+          <w:vertAlign w:val="superscript"/>
+          <w:lang w:eastAsia="zh-CN" w:bidi="ar"/>
+        </w:rPr>
+        <w:t>st</w:t>
+      </w:r>
+      <w:r>
+        <w:rPr>
+          <w:rFonts w:ascii="Times New Roman" w:hAnsi="Times New Roman" w:eastAsia="SimSun" w:cs="Times New Roman"/>
+          <w:color w:val="000000"/>
+          <w:sz w:val="24"/>
+          <w:szCs w:val="24"/>
+          <w:lang w:eastAsia="zh-CN" w:bidi="ar"/>
+        </w:rPr>
+        <w:t xml:space="preserve"> century Antimicrobial Resistance (AMR) has become one of the most pressing threats to global public health. The World Health Organization estimates more than 10 million people will die annually by 20250 from AMR-related infections [1].AMR not only makes it more difficult to treat infections, but also significantly raises healthcare costs and length of hospitalization, placing greater pressure on public health systems in low-income countries [2]. Among the many drug-resistant pathogens, drug-resistant tuberculosis (DR-TB) is of particular concern. approximately 450,000 people worldwide will have rifampicin-resistant tuberculosis (RR-TB) in 2022, with the majority of cases also showing resistance to isoniazid, thus constituting multidrug-resistant tuberculosis (MDR-TB) [3].</w:t>
       </w:r>
     </w:p>
     <w:p>
@@ -231,6 +244,21 @@
           </w14:textFill>
         </w:rPr>
         <w:t>Although Mycobacterium tuberculosis is the most intensively studied model for rifampicin resistance, rifampicin is exposed to a wide range of bacteria, both in clinical use and through environmental contamination. Therefore, this study aims to predict cross-species mutation patterns, which may provide insights into the evolutionary convergence of antibiotic resistance.</w:t>
+      </w:r>
+    </w:p>
+    <w:p>
+      <w:pPr>
+        <w:rPr>
+          <w:rFonts w:hint="default"/>
+          <w:lang w:val="en-US" w:eastAsia="zh-CN"/>
+        </w:rPr>
+      </w:pPr>
+      <w:r>
+        <w:rPr>
+          <w:rFonts w:hint="default"/>
+          <w:lang w:eastAsia="zh-CN"/>
+        </w:rPr>
+        <w:t>As humans truly explore the Earth, they encounter more than just E. coli or M. tb. Therefore, if humans rely on a limited set of RIF drugs to combat a wide variety of bacteria in nature, they are likely to exhibit varying adaptability or resistance. Therefore, this project aims to predict as many potential RIF-resistant mutations as possible in unconventional or less widely studied bacterial species.</w:t>
       </w:r>
     </w:p>
     <w:p>
@@ -256,21 +284,38 @@
     </w:p>
     <w:p>
       <w:pPr>
+        <w:rPr>
+          <w:rFonts w:hint="eastAsia" w:ascii="Times New Roman" w:hAnsi="Times New Roman" w:eastAsia="SimSun"/>
+          <w:sz w:val="24"/>
+          <w:lang w:val="en-US" w:eastAsia="zh-CN"/>
+        </w:rPr>
+      </w:pPr>
+      <w:r>
+        <w:rPr>
+          <w:rFonts w:hint="eastAsia" w:ascii="Times New Roman" w:hAnsi="Times New Roman" w:eastAsia="SimSun"/>
+          <w:sz w:val="24"/>
+          <w:lang w:val="en-US" w:eastAsia="zh-CN"/>
+        </w:rPr>
+        <w:t>Materials：</w:t>
+      </w:r>
+    </w:p>
+    <w:p>
+      <w:pPr>
         <w:numPr>
           <w:ilvl w:val="0"/>
           <w:numId w:val="0"/>
         </w:numPr>
         <w:rPr>
+          <w:rFonts w:hint="default" w:eastAsia="SimSun"/>
+          <w:lang w:val="en-US" w:eastAsia="zh-CN"/>
+        </w:rPr>
+      </w:pPr>
+      <w:r>
+        <w:rPr>
           <w:rFonts w:hint="eastAsia" w:eastAsia="SimSun"/>
           <w:lang w:val="en-US" w:eastAsia="zh-CN"/>
         </w:rPr>
-      </w:pPr>
-      <w:r>
-        <w:rPr>
-          <w:rFonts w:hint="eastAsia" w:eastAsia="SimSun"/>
-          <w:lang w:val="en-US" w:eastAsia="zh-CN"/>
-        </w:rPr>
-        <w:t>Step 3.supervisedMl</w:t>
+        <w:t>1</w:t>
       </w:r>
     </w:p>
     <w:p>
@@ -280,16 +325,16 @@
           <w:numId w:val="0"/>
         </w:numPr>
         <w:rPr>
-          <w:rFonts w:hint="default" w:ascii="Times New Roman" w:hAnsi="Times New Roman" w:eastAsia="SimSun" w:cs="Times New Roman"/>
+          <w:rFonts w:hint="default" w:eastAsia="SimSun"/>
           <w:lang w:val="en-US" w:eastAsia="zh-CN"/>
         </w:rPr>
       </w:pPr>
       <w:r>
         <w:rPr>
-          <w:rFonts w:hint="default" w:ascii="Times New Roman" w:hAnsi="Times New Roman" w:eastAsia="SimSun" w:cs="Times New Roman"/>
-          <w:lang w:val="en-US" w:eastAsia="zh-CN"/>
-        </w:rPr>
-        <w:t>Data and Representation</w:t>
+          <w:rFonts w:hint="default" w:eastAsia="SimSun"/>
+          <w:lang w:val="en-US" w:eastAsia="zh-CN"/>
+        </w:rPr>
+        <w:t>你如何系统性地检索文献；</w:t>
       </w:r>
     </w:p>
     <w:p>
@@ -299,7 +344,7 @@
           <w:numId w:val="0"/>
         </w:numPr>
         <w:rPr>
-          <w:rFonts w:hint="default" w:ascii="Times New Roman" w:hAnsi="Times New Roman" w:eastAsia="SimSun" w:cs="Times New Roman"/>
+          <w:rFonts w:hint="default" w:eastAsia="SimSun"/>
           <w:lang w:val="en-US" w:eastAsia="zh-CN"/>
         </w:rPr>
       </w:pPr>
@@ -311,16 +356,16 @@
           <w:numId w:val="0"/>
         </w:numPr>
         <w:rPr>
-          <w:rFonts w:hint="default" w:ascii="Times New Roman" w:hAnsi="Times New Roman" w:eastAsia="SimSun" w:cs="Times New Roman"/>
+          <w:rFonts w:hint="default" w:eastAsia="SimSun"/>
           <w:lang w:val="en-US" w:eastAsia="zh-CN"/>
         </w:rPr>
       </w:pPr>
       <w:r>
         <w:rPr>
-          <w:rFonts w:hint="default" w:ascii="Times New Roman" w:hAnsi="Times New Roman" w:eastAsia="SimSun" w:cs="Times New Roman"/>
-          <w:lang w:val="en-US" w:eastAsia="zh-CN"/>
-        </w:rPr>
-        <w:t>Object: Multi-species rpoB site-level mutation matrix (species × mutation; binary values/frequency are unified into binary values: presence = 1, absence = 0).</w:t>
+          <w:rFonts w:hint="default" w:eastAsia="SimSun"/>
+          <w:lang w:val="en-US" w:eastAsia="zh-CN"/>
+        </w:rPr>
+        <w:t>使用了哪款软件（ASReview）、版本号、核心功能；</w:t>
       </w:r>
     </w:p>
     <w:p>
@@ -330,7 +375,7 @@
           <w:numId w:val="0"/>
         </w:numPr>
         <w:rPr>
-          <w:rFonts w:hint="default" w:ascii="Times New Roman" w:hAnsi="Times New Roman" w:eastAsia="SimSun" w:cs="Times New Roman"/>
+          <w:rFonts w:hint="default" w:eastAsia="SimSun"/>
           <w:lang w:val="en-US" w:eastAsia="zh-CN"/>
         </w:rPr>
       </w:pPr>
@@ -342,16 +387,16 @@
           <w:numId w:val="0"/>
         </w:numPr>
         <w:rPr>
-          <w:rFonts w:hint="default" w:ascii="Times New Roman" w:hAnsi="Times New Roman" w:eastAsia="SimSun" w:cs="Times New Roman"/>
+          <w:rFonts w:hint="default" w:eastAsia="SimSun"/>
           <w:lang w:val="en-US" w:eastAsia="zh-CN"/>
         </w:rPr>
       </w:pPr>
       <w:r>
         <w:rPr>
-          <w:rFonts w:hint="default" w:ascii="Times New Roman" w:hAnsi="Times New Roman" w:eastAsia="SimSun" w:cs="Times New Roman"/>
-          <w:lang w:val="en-US" w:eastAsia="zh-CN"/>
-        </w:rPr>
-        <w:t>Filtering: Remove extremely low-frequency/single-sample mutation sites; retain a sufficiently informative site set (used for the "Full Mutation Map" and "Top-30 Mutation Map" visualizations).</w:t>
+          <w:rFonts w:hint="default" w:eastAsia="SimSun"/>
+          <w:lang w:val="en-US" w:eastAsia="zh-CN"/>
+        </w:rPr>
+        <w:t>使用了哪些关键词；</w:t>
       </w:r>
     </w:p>
     <w:p>
@@ -361,7 +406,7 @@
           <w:numId w:val="0"/>
         </w:numPr>
         <w:rPr>
-          <w:rFonts w:hint="default" w:ascii="Times New Roman" w:hAnsi="Times New Roman" w:eastAsia="SimSun" w:cs="Times New Roman"/>
+          <w:rFonts w:hint="default" w:eastAsia="SimSun"/>
           <w:lang w:val="en-US" w:eastAsia="zh-CN"/>
         </w:rPr>
       </w:pPr>
@@ -373,16 +418,16 @@
           <w:numId w:val="0"/>
         </w:numPr>
         <w:rPr>
-          <w:rFonts w:hint="default" w:ascii="Times New Roman" w:hAnsi="Times New Roman" w:eastAsia="SimSun" w:cs="Times New Roman"/>
+          <w:rFonts w:hint="default" w:eastAsia="SimSun"/>
           <w:lang w:val="en-US" w:eastAsia="zh-CN"/>
         </w:rPr>
       </w:pPr>
       <w:r>
         <w:rPr>
-          <w:rFonts w:hint="default" w:ascii="Times New Roman" w:hAnsi="Times New Roman" w:eastAsia="SimSun" w:cs="Times New Roman"/>
-          <w:lang w:val="en-US" w:eastAsia="zh-CN"/>
-        </w:rPr>
-        <w:t>Confounding Assessment and Stratification (confounder score → high / mid-high)</w:t>
+          <w:rFonts w:hint="default" w:eastAsia="SimSun"/>
+          <w:lang w:val="en-US" w:eastAsia="zh-CN"/>
+        </w:rPr>
+        <w:t>主动学习的流程（机器模型与人工复核如何结合）；</w:t>
       </w:r>
     </w:p>
     <w:p>
@@ -392,7 +437,7 @@
           <w:numId w:val="0"/>
         </w:numPr>
         <w:rPr>
-          <w:rFonts w:hint="default" w:ascii="Times New Roman" w:hAnsi="Times New Roman" w:eastAsia="SimSun" w:cs="Times New Roman"/>
+          <w:rFonts w:hint="default" w:eastAsia="SimSun"/>
           <w:lang w:val="en-US" w:eastAsia="zh-CN"/>
         </w:rPr>
       </w:pPr>
@@ -404,16 +449,16 @@
           <w:numId w:val="0"/>
         </w:numPr>
         <w:rPr>
-          <w:rFonts w:hint="default" w:ascii="Times New Roman" w:hAnsi="Times New Roman" w:eastAsia="SimSun" w:cs="Times New Roman"/>
+          <w:rFonts w:hint="default" w:eastAsia="SimSun"/>
           <w:lang w:val="en-US" w:eastAsia="zh-CN"/>
         </w:rPr>
       </w:pPr>
       <w:r>
         <w:rPr>
-          <w:rFonts w:hint="default" w:ascii="Times New Roman" w:hAnsi="Times New Roman" w:eastAsia="SimSun" w:cs="Times New Roman"/>
-          <w:lang w:val="en-US" w:eastAsia="zh-CN"/>
-        </w:rPr>
-        <w:t>Calculate the confounder score for each species (based on comprehensive metrics such as known source bias, sequencing depth/sample size, and publication bias).</w:t>
+          <w:rFonts w:hint="default" w:eastAsia="SimSun"/>
+          <w:lang w:val="en-US" w:eastAsia="zh-CN"/>
+        </w:rPr>
+        <w:t>输出结果数量。</w:t>
       </w:r>
     </w:p>
     <w:p>
@@ -423,7 +468,7 @@
           <w:numId w:val="0"/>
         </w:numPr>
         <w:rPr>
-          <w:rFonts w:hint="default" w:ascii="Times New Roman" w:hAnsi="Times New Roman" w:eastAsia="SimSun" w:cs="Times New Roman"/>
+          <w:rFonts w:hint="default" w:eastAsia="SimSun"/>
           <w:lang w:val="en-US" w:eastAsia="zh-CN"/>
         </w:rPr>
       </w:pPr>
@@ -435,16 +480,16 @@
           <w:numId w:val="0"/>
         </w:numPr>
         <w:rPr>
-          <w:rFonts w:hint="default" w:ascii="Times New Roman" w:hAnsi="Times New Roman" w:eastAsia="SimSun" w:cs="Times New Roman"/>
+          <w:rFonts w:hint="default" w:eastAsia="SimSun"/>
           <w:lang w:val="en-US" w:eastAsia="zh-CN"/>
         </w:rPr>
       </w:pPr>
       <w:r>
         <w:rPr>
-          <w:rFonts w:hint="default" w:ascii="Times New Roman" w:hAnsi="Times New Roman" w:eastAsia="SimSun" w:cs="Times New Roman"/>
-          <w:lang w:val="en-US" w:eastAsia="zh-CN"/>
-        </w:rPr>
-        <w:t>Stratification by Thresholding:</w:t>
+          <w:rFonts w:hint="eastAsia" w:eastAsia="SimSun"/>
+          <w:lang w:val="en-US" w:eastAsia="zh-CN"/>
+        </w:rPr>
+        <w:t>2</w:t>
       </w:r>
     </w:p>
     <w:p>
@@ -454,10 +499,17 @@
           <w:numId w:val="0"/>
         </w:numPr>
         <w:rPr>
-          <w:rFonts w:hint="default" w:ascii="Times New Roman" w:hAnsi="Times New Roman" w:eastAsia="SimSun" w:cs="Times New Roman"/>
-          <w:lang w:val="en-US" w:eastAsia="zh-CN"/>
-        </w:rPr>
-      </w:pPr>
+          <w:rFonts w:hint="default" w:eastAsia="SimSun"/>
+          <w:lang w:val="en-US" w:eastAsia="zh-CN"/>
+        </w:rPr>
+      </w:pPr>
+      <w:r>
+        <w:rPr>
+          <w:rFonts w:hint="default" w:eastAsia="SimSun"/>
+          <w:lang w:val="en-US" w:eastAsia="zh-CN"/>
+        </w:rPr>
+        <w:t>你具体使用了哪些语言模型（Sentence-BERT、SciBERT）；</w:t>
+      </w:r>
     </w:p>
     <w:p>
       <w:pPr>
@@ -466,17 +518,10 @@
           <w:numId w:val="0"/>
         </w:numPr>
         <w:rPr>
-          <w:rFonts w:hint="default" w:ascii="Times New Roman" w:hAnsi="Times New Roman" w:eastAsia="SimSun" w:cs="Times New Roman"/>
-          <w:lang w:val="en-US" w:eastAsia="zh-CN"/>
-        </w:rPr>
-      </w:pPr>
-      <w:r>
-        <w:rPr>
-          <w:rFonts w:hint="default" w:ascii="Times New Roman" w:hAnsi="Times New Roman" w:eastAsia="SimSun" w:cs="Times New Roman"/>
-          <w:lang w:val="en-US" w:eastAsia="zh-CN"/>
-        </w:rPr>
-        <w:t>High group: High confounder score (confounder score &gt;0.7 ,potentially more biased, independent stability assessment first).</w:t>
-      </w:r>
+          <w:rFonts w:hint="default" w:eastAsia="SimSun"/>
+          <w:lang w:val="en-US" w:eastAsia="zh-CN"/>
+        </w:rPr>
+      </w:pPr>
     </w:p>
     <w:p>
       <w:pPr>
@@ -485,10 +530,17 @@
           <w:numId w:val="0"/>
         </w:numPr>
         <w:rPr>
-          <w:rFonts w:hint="default" w:ascii="Times New Roman" w:hAnsi="Times New Roman" w:eastAsia="SimSun" w:cs="Times New Roman"/>
-          <w:lang w:val="en-US" w:eastAsia="zh-CN"/>
-        </w:rPr>
-      </w:pPr>
+          <w:rFonts w:hint="default" w:eastAsia="SimSun"/>
+          <w:lang w:val="en-US" w:eastAsia="zh-CN"/>
+        </w:rPr>
+      </w:pPr>
+      <w:r>
+        <w:rPr>
+          <w:rFonts w:hint="default" w:eastAsia="SimSun"/>
+          <w:lang w:val="en-US" w:eastAsia="zh-CN"/>
+        </w:rPr>
+        <w:t>微调方式（HuggingFace Transformers，PyTorch 环境）；</w:t>
+      </w:r>
     </w:p>
     <w:p>
       <w:pPr>
@@ -497,17 +549,10 @@
           <w:numId w:val="0"/>
         </w:numPr>
         <w:rPr>
-          <w:rFonts w:hint="default" w:ascii="Times New Roman" w:hAnsi="Times New Roman" w:eastAsia="SimSun" w:cs="Times New Roman"/>
-          <w:lang w:val="en-US" w:eastAsia="zh-CN"/>
-        </w:rPr>
-      </w:pPr>
-      <w:r>
-        <w:rPr>
-          <w:rFonts w:hint="default" w:ascii="Times New Roman" w:hAnsi="Times New Roman" w:eastAsia="SimSun" w:cs="Times New Roman"/>
-          <w:lang w:val="en-US" w:eastAsia="zh-CN"/>
-        </w:rPr>
-        <w:t>Mid-high group: Second-highest confounder score (0.3&lt;score&lt; 0.7,serves as a control stratum for  analysis parallely).</w:t>
-      </w:r>
+          <w:rFonts w:hint="default" w:eastAsia="SimSun"/>
+          <w:lang w:val="en-US" w:eastAsia="zh-CN"/>
+        </w:rPr>
+      </w:pPr>
     </w:p>
     <w:p>
       <w:pPr>
@@ -516,10 +561,17 @@
           <w:numId w:val="0"/>
         </w:numPr>
         <w:rPr>
-          <w:rFonts w:hint="default" w:ascii="Times New Roman" w:hAnsi="Times New Roman" w:eastAsia="SimSun" w:cs="Times New Roman"/>
-          <w:lang w:val="en-US" w:eastAsia="zh-CN"/>
-        </w:rPr>
-      </w:pPr>
+          <w:rFonts w:hint="default" w:eastAsia="SimSun"/>
+          <w:lang w:val="en-US" w:eastAsia="zh-CN"/>
+        </w:rPr>
+      </w:pPr>
+      <w:r>
+        <w:rPr>
+          <w:rFonts w:hint="default" w:eastAsia="SimSun"/>
+          <w:lang w:val="en-US" w:eastAsia="zh-CN"/>
+        </w:rPr>
+        <w:t>性能评估方法（5-fold CV + Precision/Recall/F1）；</w:t>
+      </w:r>
     </w:p>
     <w:p>
       <w:pPr>
@@ -528,17 +580,10 @@
           <w:numId w:val="0"/>
         </w:numPr>
         <w:rPr>
-          <w:rFonts w:hint="default" w:ascii="Times New Roman" w:hAnsi="Times New Roman" w:eastAsia="SimSun" w:cs="Times New Roman"/>
-          <w:lang w:val="en-US" w:eastAsia="zh-CN"/>
-        </w:rPr>
-      </w:pPr>
-      <w:r>
-        <w:rPr>
-          <w:rFonts w:hint="default" w:ascii="Times New Roman" w:hAnsi="Times New Roman" w:eastAsia="SimSun" w:cs="Times New Roman"/>
-          <w:lang w:val="en-US" w:eastAsia="zh-CN"/>
-        </w:rPr>
-        <w:t>Clustering Strategy Grid (algorithms × distances)</w:t>
-      </w:r>
+          <w:rFonts w:hint="default" w:eastAsia="SimSun"/>
+          <w:lang w:val="en-US" w:eastAsia="zh-CN"/>
+        </w:rPr>
+      </w:pPr>
     </w:p>
     <w:p>
       <w:pPr>
@@ -547,10 +592,17 @@
           <w:numId w:val="0"/>
         </w:numPr>
         <w:rPr>
-          <w:rFonts w:hint="default" w:ascii="Times New Roman" w:hAnsi="Times New Roman" w:eastAsia="SimSun" w:cs="Times New Roman"/>
-          <w:lang w:val="en-US" w:eastAsia="zh-CN"/>
-        </w:rPr>
-      </w:pPr>
+          <w:rFonts w:hint="default" w:eastAsia="SimSun"/>
+          <w:lang w:val="en-US" w:eastAsia="zh-CN"/>
+        </w:rPr>
+      </w:pPr>
+      <w:r>
+        <w:rPr>
+          <w:rFonts w:hint="default" w:eastAsia="SimSun"/>
+          <w:lang w:val="en-US" w:eastAsia="zh-CN"/>
+        </w:rPr>
+        <w:t>软件库。</w:t>
+      </w:r>
     </w:p>
     <w:p>
       <w:pPr>
@@ -559,17 +611,10 @@
           <w:numId w:val="0"/>
         </w:numPr>
         <w:rPr>
-          <w:rFonts w:hint="default" w:ascii="Times New Roman" w:hAnsi="Times New Roman" w:eastAsia="SimSun" w:cs="Times New Roman"/>
-          <w:lang w:val="en-US" w:eastAsia="zh-CN"/>
-        </w:rPr>
-      </w:pPr>
-      <w:r>
-        <w:rPr>
-          <w:rFonts w:hint="default" w:ascii="Times New Roman" w:hAnsi="Times New Roman" w:eastAsia="SimSun" w:cs="Times New Roman"/>
-          <w:lang w:val="en-US" w:eastAsia="zh-CN"/>
-        </w:rPr>
-        <w:t>Algorithms: K-means, GMM, hierarchical clustering (HDBSCAN is optional for robustness testing).</w:t>
-      </w:r>
+          <w:rFonts w:hint="default" w:eastAsia="SimSun"/>
+          <w:lang w:val="en-US" w:eastAsia="zh-CN"/>
+        </w:rPr>
+      </w:pPr>
     </w:p>
     <w:p>
       <w:pPr>
@@ -578,10 +623,17 @@
           <w:numId w:val="0"/>
         </w:numPr>
         <w:rPr>
-          <w:rFonts w:hint="default" w:ascii="Times New Roman" w:hAnsi="Times New Roman" w:eastAsia="SimSun" w:cs="Times New Roman"/>
-          <w:lang w:val="en-US" w:eastAsia="zh-CN"/>
-        </w:rPr>
-      </w:pPr>
+          <w:rFonts w:hint="default" w:eastAsia="SimSun"/>
+          <w:lang w:val="en-US" w:eastAsia="zh-CN"/>
+        </w:rPr>
+      </w:pPr>
+      <w:r>
+        <w:rPr>
+          <w:rFonts w:hint="eastAsia" w:eastAsia="SimSun"/>
+          <w:lang w:val="en-US" w:eastAsia="zh-CN"/>
+        </w:rPr>
+        <w:t>3</w:t>
+      </w:r>
     </w:p>
     <w:p>
       <w:pPr>
@@ -590,16 +642,16 @@
           <w:numId w:val="0"/>
         </w:numPr>
         <w:rPr>
-          <w:rFonts w:hint="default" w:ascii="Times New Roman" w:hAnsi="Times New Roman" w:eastAsia="SimSun" w:cs="Times New Roman"/>
+          <w:rFonts w:hint="default" w:eastAsia="SimSun"/>
           <w:lang w:val="en-US" w:eastAsia="zh-CN"/>
         </w:rPr>
       </w:pPr>
       <w:r>
         <w:rPr>
-          <w:rFonts w:hint="default" w:ascii="Times New Roman" w:hAnsi="Times New Roman" w:eastAsia="SimSun" w:cs="Times New Roman"/>
-          <w:lang w:val="en-US" w:eastAsia="zh-CN"/>
-        </w:rPr>
-        <w:t>Distance/Similarity: Euclidean, Cosine, (optional) Jaccard/Manhattan.</w:t>
+          <w:rFonts w:hint="default" w:eastAsia="SimSun"/>
+          <w:lang w:val="en-US" w:eastAsia="zh-CN"/>
+        </w:rPr>
+        <w:t>数据整合步骤（DOI 匹配、去重、跨物种突变映射）；</w:t>
       </w:r>
     </w:p>
     <w:p>
@@ -609,7 +661,7 @@
           <w:numId w:val="0"/>
         </w:numPr>
         <w:rPr>
-          <w:rFonts w:hint="default" w:ascii="Times New Roman" w:hAnsi="Times New Roman" w:eastAsia="SimSun" w:cs="Times New Roman"/>
+          <w:rFonts w:hint="default" w:eastAsia="SimSun"/>
           <w:lang w:val="en-US" w:eastAsia="zh-CN"/>
         </w:rPr>
       </w:pPr>
@@ -621,16 +673,16 @@
           <w:numId w:val="0"/>
         </w:numPr>
         <w:rPr>
-          <w:rFonts w:hint="default" w:ascii="Times New Roman" w:hAnsi="Times New Roman" w:eastAsia="SimSun" w:cs="Times New Roman"/>
+          <w:rFonts w:hint="default" w:eastAsia="SimSun"/>
           <w:lang w:val="en-US" w:eastAsia="zh-CN"/>
         </w:rPr>
       </w:pPr>
       <w:r>
         <w:rPr>
-          <w:rFonts w:hint="default" w:ascii="Times New Roman" w:hAnsi="Times New Roman" w:eastAsia="SimSun" w:cs="Times New Roman"/>
-          <w:lang w:val="en-US" w:eastAsia="zh-CN"/>
-        </w:rPr>
-        <w:t>2D Grid Combination: Run the full combination for both the high and mid-high groups.</w:t>
+          <w:rFonts w:hint="default" w:eastAsia="SimSun"/>
+          <w:lang w:val="en-US" w:eastAsia="zh-CN"/>
+        </w:rPr>
+        <w:t>提及使用的辅助工具（Excel、Python、Biopython、Clustal Omega 等）；</w:t>
       </w:r>
     </w:p>
     <w:p>
@@ -640,7 +692,7 @@
           <w:numId w:val="0"/>
         </w:numPr>
         <w:rPr>
-          <w:rFonts w:hint="default" w:ascii="Times New Roman" w:hAnsi="Times New Roman" w:eastAsia="SimSun" w:cs="Times New Roman"/>
+          <w:rFonts w:hint="default" w:eastAsia="SimSun"/>
           <w:lang w:val="en-US" w:eastAsia="zh-CN"/>
         </w:rPr>
       </w:pPr>
@@ -652,16 +704,16 @@
           <w:numId w:val="0"/>
         </w:numPr>
         <w:rPr>
-          <w:rFonts w:hint="default" w:ascii="Times New Roman" w:hAnsi="Times New Roman" w:eastAsia="SimSun" w:cs="Times New Roman"/>
+          <w:rFonts w:hint="default" w:eastAsia="SimSun"/>
           <w:lang w:val="en-US" w:eastAsia="zh-CN"/>
         </w:rPr>
       </w:pPr>
       <w:r>
         <w:rPr>
-          <w:rFonts w:hint="default" w:ascii="Times New Roman" w:hAnsi="Times New Roman" w:eastAsia="SimSun" w:cs="Times New Roman"/>
-          <w:lang w:val="en-US" w:eastAsia="zh-CN"/>
-        </w:rPr>
-        <w:t>Model Selection and Stability Assessment</w:t>
+          <w:rFonts w:hint="default" w:eastAsia="SimSun"/>
+          <w:lang w:val="en-US" w:eastAsia="zh-CN"/>
+        </w:rPr>
+        <w:t>输出文件（newrifmutdata.xlsx）。</w:t>
       </w:r>
     </w:p>
     <w:p>
@@ -671,10 +723,17 @@
           <w:numId w:val="0"/>
         </w:numPr>
         <w:rPr>
-          <w:rFonts w:hint="default" w:ascii="Times New Roman" w:hAnsi="Times New Roman" w:eastAsia="SimSun" w:cs="Times New Roman"/>
-          <w:lang w:val="en-US" w:eastAsia="zh-CN"/>
-        </w:rPr>
-      </w:pPr>
+          <w:rFonts w:hint="default" w:eastAsia="SimSun"/>
+          <w:lang w:val="en-US" w:eastAsia="zh-CN"/>
+        </w:rPr>
+      </w:pPr>
+      <w:r>
+        <w:rPr>
+          <w:rFonts w:hint="eastAsia" w:eastAsia="SimSun"/>
+          <w:lang w:val="en-US" w:eastAsia="zh-CN"/>
+        </w:rPr>
+        <w:t>4</w:t>
+      </w:r>
     </w:p>
     <w:p>
       <w:pPr>
@@ -683,16 +742,16 @@
           <w:numId w:val="0"/>
         </w:numPr>
         <w:rPr>
-          <w:rFonts w:hint="default" w:ascii="Times New Roman" w:hAnsi="Times New Roman" w:eastAsia="SimSun" w:cs="Times New Roman"/>
+          <w:rFonts w:hint="default" w:eastAsia="SimSun"/>
           <w:lang w:val="en-US" w:eastAsia="zh-CN"/>
         </w:rPr>
       </w:pPr>
       <w:r>
         <w:rPr>
-          <w:rFonts w:hint="default" w:ascii="Times New Roman" w:hAnsi="Times New Roman" w:eastAsia="SimSun" w:cs="Times New Roman"/>
-          <w:lang w:val="en-US" w:eastAsia="zh-CN"/>
-        </w:rPr>
-        <w:t>Primary Score: Silhouette (cosine distance is preferred for evaluating "pattern similarity" for binary/sparse data).</w:t>
+          <w:rFonts w:hint="default" w:eastAsia="SimSun"/>
+          <w:lang w:val="en-US" w:eastAsia="zh-CN"/>
+        </w:rPr>
+        <w:t>输入数据矩阵（X_dense_high / X_dense_midhigh）；</w:t>
       </w:r>
     </w:p>
     <w:p>
@@ -702,7 +761,7 @@
           <w:numId w:val="0"/>
         </w:numPr>
         <w:rPr>
-          <w:rFonts w:hint="default" w:ascii="Times New Roman" w:hAnsi="Times New Roman" w:eastAsia="SimSun" w:cs="Times New Roman"/>
+          <w:rFonts w:hint="default" w:eastAsia="SimSun"/>
           <w:lang w:val="en-US" w:eastAsia="zh-CN"/>
         </w:rPr>
       </w:pPr>
@@ -714,10 +773,17 @@
           <w:numId w:val="0"/>
         </w:numPr>
         <w:rPr>
-          <w:rFonts w:hint="default" w:ascii="Times New Roman" w:hAnsi="Times New Roman" w:eastAsia="SimSun" w:cs="Times New Roman"/>
-          <w:lang w:val="en-US" w:eastAsia="zh-CN"/>
-        </w:rPr>
-      </w:pPr>
+          <w:rFonts w:hint="default" w:eastAsia="SimSun"/>
+          <w:lang w:val="en-US" w:eastAsia="zh-CN"/>
+        </w:rPr>
+      </w:pPr>
+      <w:r>
+        <w:rPr>
+          <w:rFonts w:hint="default" w:eastAsia="SimSun"/>
+          <w:lang w:val="en-US" w:eastAsia="zh-CN"/>
+        </w:rPr>
+        <w:t>使用的降维算法与聚类算法；</w:t>
+      </w:r>
     </w:p>
     <w:p>
       <w:pPr>
@@ -726,17 +792,10 @@
           <w:numId w:val="0"/>
         </w:numPr>
         <w:rPr>
-          <w:rFonts w:hint="default" w:ascii="Times New Roman" w:hAnsi="Times New Roman" w:eastAsia="SimSun" w:cs="Times New Roman"/>
-          <w:lang w:val="en-US" w:eastAsia="zh-CN"/>
-        </w:rPr>
-      </w:pPr>
-      <w:r>
-        <w:rPr>
-          <w:rFonts w:hint="default" w:ascii="Times New Roman" w:hAnsi="Times New Roman" w:eastAsia="SimSun" w:cs="Times New Roman"/>
-          <w:lang w:val="en-US" w:eastAsia="zh-CN"/>
-        </w:rPr>
-        <w:t>Stability: Re-run concordance of subsampling/bootstrapping (median and IQR of NMI/ARI can be reported).</w:t>
-      </w:r>
+          <w:rFonts w:hint="default" w:eastAsia="SimSun"/>
+          <w:lang w:val="en-US" w:eastAsia="zh-CN"/>
+        </w:rPr>
+      </w:pPr>
     </w:p>
     <w:p>
       <w:pPr>
@@ -745,10 +804,17 @@
           <w:numId w:val="0"/>
         </w:numPr>
         <w:rPr>
-          <w:rFonts w:hint="default" w:ascii="Times New Roman" w:hAnsi="Times New Roman" w:eastAsia="SimSun" w:cs="Times New Roman"/>
-          <w:lang w:val="en-US" w:eastAsia="zh-CN"/>
-        </w:rPr>
-      </w:pPr>
+          <w:rFonts w:hint="default" w:eastAsia="SimSun"/>
+          <w:lang w:val="en-US" w:eastAsia="zh-CN"/>
+        </w:rPr>
+      </w:pPr>
+      <w:r>
+        <w:rPr>
+          <w:rFonts w:hint="default" w:eastAsia="SimSun"/>
+          <w:lang w:val="en-US" w:eastAsia="zh-CN"/>
+        </w:rPr>
+        <w:t>软件与库；</w:t>
+      </w:r>
     </w:p>
     <w:p>
       <w:pPr>
@@ -757,17 +823,10 @@
           <w:numId w:val="0"/>
         </w:numPr>
         <w:rPr>
-          <w:rFonts w:hint="default" w:ascii="Times New Roman" w:hAnsi="Times New Roman" w:eastAsia="SimSun" w:cs="Times New Roman"/>
-          <w:lang w:val="en-US" w:eastAsia="zh-CN"/>
-        </w:rPr>
-      </w:pPr>
-      <w:r>
-        <w:rPr>
-          <w:rFonts w:hint="default" w:ascii="Times New Roman" w:hAnsi="Times New Roman" w:eastAsia="SimSun" w:cs="Times New Roman"/>
-          <w:lang w:val="en-US" w:eastAsia="zh-CN"/>
-        </w:rPr>
-        <w:t>Determining the Top Three: Sort by primary score. If the scores are close, weight the decision based on stability and interpretability (biological plausibility).</w:t>
-      </w:r>
+          <w:rFonts w:hint="default" w:eastAsia="SimSun"/>
+          <w:lang w:val="en-US" w:eastAsia="zh-CN"/>
+        </w:rPr>
+      </w:pPr>
     </w:p>
     <w:p>
       <w:pPr>
@@ -776,10 +835,17 @@
           <w:numId w:val="0"/>
         </w:numPr>
         <w:rPr>
-          <w:rFonts w:hint="default" w:ascii="Times New Roman" w:hAnsi="Times New Roman" w:eastAsia="SimSun" w:cs="Times New Roman"/>
-          <w:lang w:val="en-US" w:eastAsia="zh-CN"/>
-        </w:rPr>
-      </w:pPr>
+          <w:rFonts w:hint="default" w:eastAsia="SimSun"/>
+          <w:lang w:val="en-US" w:eastAsia="zh-CN"/>
+        </w:rPr>
+      </w:pPr>
+      <w:r>
+        <w:rPr>
+          <w:rFonts w:hint="default" w:eastAsia="SimSun"/>
+          <w:lang w:val="en-US" w:eastAsia="zh-CN"/>
+        </w:rPr>
+        <w:t>筛选 top methods 的依据（平均轮廓系数）。</w:t>
+      </w:r>
     </w:p>
     <w:p>
       <w:pPr>
@@ -788,20 +854,16 @@
           <w:numId w:val="0"/>
         </w:numPr>
         <w:rPr>
-          <w:rFonts w:hint="default" w:ascii="Times New Roman" w:hAnsi="Times New Roman" w:eastAsia="SimSun" w:cs="Times New Roman"/>
-          <w:b/>
-          <w:bCs/>
+          <w:rFonts w:hint="eastAsia" w:eastAsia="SimSun"/>
           <w:lang w:val="en-US" w:eastAsia="zh-CN"/>
         </w:rPr>
       </w:pPr>
       <w:r>
         <w:rPr>
-          <w:rFonts w:hint="default" w:ascii="Times New Roman" w:hAnsi="Times New Roman" w:eastAsia="SimSun" w:cs="Times New Roman"/>
-          <w:b/>
-          <w:bCs/>
-          <w:lang w:val="en-US" w:eastAsia="zh-CN"/>
-        </w:rPr>
-        <w:t>Visualization and Comparison</w:t>
+          <w:rFonts w:hint="eastAsia" w:eastAsia="SimSun"/>
+          <w:lang w:val="en-US" w:eastAsia="zh-CN"/>
+        </w:rPr>
+        <w:t>5</w:t>
       </w:r>
     </w:p>
     <w:p>
@@ -811,10 +873,17 @@
           <w:numId w:val="0"/>
         </w:numPr>
         <w:rPr>
-          <w:rFonts w:hint="default" w:ascii="Times New Roman" w:hAnsi="Times New Roman" w:eastAsia="SimSun" w:cs="Times New Roman"/>
-          <w:lang w:val="en-US" w:eastAsia="zh-CN"/>
-        </w:rPr>
-      </w:pPr>
+          <w:rFonts w:hint="default" w:eastAsia="SimSun"/>
+          <w:lang w:val="en-US" w:eastAsia="zh-CN"/>
+        </w:rPr>
+      </w:pPr>
+      <w:r>
+        <w:rPr>
+          <w:rFonts w:hint="default" w:eastAsia="SimSun"/>
+          <w:lang w:val="en-US" w:eastAsia="zh-CN"/>
+        </w:rPr>
+        <w:t>说明：</w:t>
+      </w:r>
     </w:p>
     <w:p>
       <w:pPr>
@@ -823,17 +892,10 @@
           <w:numId w:val="0"/>
         </w:numPr>
         <w:rPr>
-          <w:rFonts w:hint="default" w:ascii="Times New Roman" w:hAnsi="Times New Roman" w:eastAsia="SimSun" w:cs="Times New Roman"/>
-          <w:lang w:val="en-US" w:eastAsia="zh-CN"/>
-        </w:rPr>
-      </w:pPr>
-      <w:r>
-        <w:rPr>
-          <w:rFonts w:hint="default" w:ascii="Times New Roman" w:hAnsi="Times New Roman" w:eastAsia="SimSun" w:cs="Times New Roman"/>
-          <w:lang w:val="en-US" w:eastAsia="zh-CN"/>
-        </w:rPr>
-        <w:t>Heatmap 1 (Full Mutation): A binary matrix of species × all loci; rows are annotated with cluster groups, and columns are loci.</w:t>
-      </w:r>
+          <w:rFonts w:hint="default" w:eastAsia="SimSun"/>
+          <w:lang w:val="en-US" w:eastAsia="zh-CN"/>
+        </w:rPr>
+      </w:pPr>
     </w:p>
     <w:p>
       <w:pPr>
@@ -842,10 +904,17 @@
           <w:numId w:val="0"/>
         </w:numPr>
         <w:rPr>
-          <w:rFonts w:hint="default" w:ascii="Times New Roman" w:hAnsi="Times New Roman" w:eastAsia="SimSun" w:cs="Times New Roman"/>
-          <w:lang w:val="en-US" w:eastAsia="zh-CN"/>
-        </w:rPr>
-      </w:pPr>
+          <w:rFonts w:hint="default" w:eastAsia="SimSun"/>
+          <w:lang w:val="en-US" w:eastAsia="zh-CN"/>
+        </w:rPr>
+      </w:pPr>
+      <w:r>
+        <w:rPr>
+          <w:rFonts w:hint="default" w:eastAsia="SimSun"/>
+          <w:lang w:val="en-US" w:eastAsia="zh-CN"/>
+        </w:rPr>
+        <w:t>目的（验证模型能否学习已知突变规律）；</w:t>
+      </w:r>
     </w:p>
     <w:p>
       <w:pPr>
@@ -854,17 +923,10 @@
           <w:numId w:val="0"/>
         </w:numPr>
         <w:rPr>
-          <w:rFonts w:hint="default" w:ascii="Times New Roman" w:hAnsi="Times New Roman" w:eastAsia="SimSun" w:cs="Times New Roman"/>
-          <w:lang w:val="en-US" w:eastAsia="zh-CN"/>
-        </w:rPr>
-      </w:pPr>
-      <w:r>
-        <w:rPr>
-          <w:rFonts w:hint="default" w:ascii="Times New Roman" w:hAnsi="Times New Roman" w:eastAsia="SimSun" w:cs="Times New Roman"/>
-          <w:lang w:val="en-US" w:eastAsia="zh-CN"/>
-        </w:rPr>
-        <w:t>Heatmap 2 (Top-30): Top 30 sites filtered by overall frequency/information gain (easier to identify patterns).</w:t>
-      </w:r>
+          <w:rFonts w:hint="default" w:eastAsia="SimSun"/>
+          <w:lang w:val="en-US" w:eastAsia="zh-CN"/>
+        </w:rPr>
+      </w:pPr>
     </w:p>
     <w:p>
       <w:pPr>
@@ -873,22 +935,16 @@
           <w:numId w:val="0"/>
         </w:numPr>
         <w:rPr>
-          <w:rFonts w:hint="default" w:ascii="Times New Roman" w:hAnsi="Times New Roman" w:eastAsia="SimSun" w:cs="Times New Roman"/>
-          <w:b/>
-          <w:bCs/>
-          <w:color w:val="0000FF"/>
+          <w:rFonts w:hint="default" w:eastAsia="SimSun"/>
           <w:lang w:val="en-US" w:eastAsia="zh-CN"/>
         </w:rPr>
       </w:pPr>
       <w:r>
         <w:rPr>
-          <w:rFonts w:hint="eastAsia" w:ascii="Times New Roman" w:hAnsi="Times New Roman" w:eastAsia="SimSun" w:cs="Times New Roman"/>
-          <w:b/>
-          <w:bCs/>
-          <w:color w:val="0000FF"/>
-          <w:lang w:val="en-US" w:eastAsia="zh-CN"/>
-        </w:rPr>
-        <w:t>Upsetplot 3(top10)&amp;all:</w:t>
+          <w:rFonts w:hint="default" w:eastAsia="SimSun"/>
+          <w:lang w:val="en-US" w:eastAsia="zh-CN"/>
+        </w:rPr>
+        <w:t>方法（PU-learning, Random Forest）；</w:t>
       </w:r>
     </w:p>
     <w:p>
@@ -914,6 +970,13 @@
           <w:lang w:val="en-US" w:eastAsia="zh-CN"/>
         </w:rPr>
       </w:pPr>
+      <w:r>
+        <w:rPr>
+          <w:rFonts w:hint="default" w:eastAsia="SimSun"/>
+          <w:lang w:val="en-US" w:eastAsia="zh-CN"/>
+        </w:rPr>
+        <w:t>软件与实现（Scikit-learn）；</w:t>
+      </w:r>
     </w:p>
     <w:p>
       <w:pPr>
@@ -922,593 +985,10 @@
           <w:numId w:val="0"/>
         </w:numPr>
         <w:rPr>
-          <w:rFonts w:hint="eastAsia" w:eastAsia="SimSun"/>
-          <w:lang w:val="en-US" w:eastAsia="zh-CN"/>
-        </w:rPr>
-      </w:pPr>
-      <w:r>
-        <w:rPr>
-          <w:rFonts w:hint="eastAsia" w:eastAsia="SimSun"/>
-          <w:lang w:val="en-US" w:eastAsia="zh-CN"/>
-        </w:rPr>
-        <w:t>Step4.</w:t>
-      </w:r>
-    </w:p>
-    <w:p>
-      <w:pPr>
-        <w:pStyle w:val="4"/>
-        <w:rPr>
-          <w:rFonts w:hint="default" w:ascii="Calibri" w:hAnsi="Calibri" w:cs="Calibri"/>
-          <w:b/>
-          <w:bCs/>
-          <w:i/>
-          <w:iCs/>
-          <w:color w:val="auto"/>
-          <w:sz w:val="24"/>
-          <w:szCs w:val="24"/>
-        </w:rPr>
-      </w:pPr>
-      <w:r>
-        <w:rPr>
-          <w:rFonts w:hint="default" w:ascii="Calibri" w:hAnsi="Calibri" w:cs="Calibri"/>
-          <w:b/>
-          <w:bCs/>
-          <w:i/>
-          <w:iCs/>
-          <w:color w:val="auto"/>
-          <w:sz w:val="24"/>
-          <w:szCs w:val="24"/>
-        </w:rPr>
-        <w:t>1. Data Preparation</w:t>
-      </w:r>
-    </w:p>
-    <w:p>
-      <w:pPr>
-        <w:pStyle w:val="4"/>
-        <w:rPr>
-          <w:rFonts w:hint="default" w:ascii="Calibri" w:hAnsi="Calibri" w:cs="Calibri"/>
-          <w:b w:val="0"/>
-          <w:bCs w:val="0"/>
-          <w:color w:val="auto"/>
-          <w:sz w:val="24"/>
-          <w:szCs w:val="24"/>
-        </w:rPr>
-      </w:pPr>
-      <w:r>
-        <w:rPr>
-          <w:rFonts w:hint="default" w:ascii="Calibri" w:hAnsi="Calibri" w:cs="Calibri"/>
-          <w:b w:val="0"/>
-          <w:bCs w:val="0"/>
-          <w:color w:val="auto"/>
-          <w:sz w:val="24"/>
-          <w:szCs w:val="24"/>
-        </w:rPr>
-        <w:t xml:space="preserve"> Known </w:t>
-      </w:r>
-      <w:r>
-        <w:rPr>
-          <w:rFonts w:hint="eastAsia" w:ascii="Calibri" w:hAnsi="Calibri" w:eastAsia="SimSun" w:cs="Calibri"/>
-          <w:b w:val="0"/>
-          <w:bCs w:val="0"/>
-          <w:color w:val="auto"/>
-          <w:sz w:val="24"/>
-          <w:szCs w:val="24"/>
-          <w:lang w:val="en-US" w:eastAsia="zh-CN"/>
-        </w:rPr>
-        <w:t>RIF</w:t>
-      </w:r>
-      <w:r>
-        <w:rPr>
-          <w:rFonts w:hint="default" w:ascii="Calibri" w:hAnsi="Calibri" w:cs="Calibri"/>
-          <w:b w:val="0"/>
-          <w:bCs w:val="0"/>
-          <w:color w:val="auto"/>
-          <w:sz w:val="24"/>
-          <w:szCs w:val="24"/>
-        </w:rPr>
-        <w:t>-resistance mutations are used as positive samples (Positive).</w:t>
-      </w:r>
-    </w:p>
-    <w:p>
-      <w:pPr>
-        <w:pStyle w:val="4"/>
-        <w:rPr>
-          <w:rFonts w:hint="default" w:ascii="Calibri" w:hAnsi="Calibri" w:cs="Calibri"/>
-          <w:b w:val="0"/>
-          <w:bCs w:val="0"/>
-          <w:color w:val="auto"/>
-          <w:sz w:val="24"/>
-          <w:szCs w:val="24"/>
-        </w:rPr>
-      </w:pPr>
-      <w:r>
-        <w:rPr>
-          <w:rFonts w:hint="default" w:ascii="Calibri" w:hAnsi="Calibri" w:cs="Calibri"/>
-          <w:b w:val="0"/>
-          <w:bCs w:val="0"/>
-          <w:color w:val="auto"/>
-          <w:sz w:val="24"/>
-          <w:szCs w:val="24"/>
-        </w:rPr>
-        <w:t xml:space="preserve"> Unknown/unreported mutations are used as unlabeled samples (Unlabeled).</w:t>
-      </w:r>
-    </w:p>
-    <w:p>
-      <w:pPr>
-        <w:pStyle w:val="4"/>
-        <w:rPr>
-          <w:rFonts w:hint="default" w:ascii="Calibri" w:hAnsi="Calibri" w:cs="Calibri"/>
-          <w:b w:val="0"/>
-          <w:bCs w:val="0"/>
-          <w:color w:val="auto"/>
-          <w:sz w:val="24"/>
-          <w:szCs w:val="24"/>
-        </w:rPr>
-      </w:pPr>
-      <w:r>
-        <w:rPr>
-          <w:rFonts w:hint="default" w:ascii="Calibri" w:hAnsi="Calibri" w:cs="Calibri"/>
-          <w:b w:val="0"/>
-          <w:bCs w:val="0"/>
-          <w:color w:val="auto"/>
-          <w:sz w:val="24"/>
-          <w:szCs w:val="24"/>
-        </w:rPr>
-        <w:t xml:space="preserve"> A binary matrix (X_dense) of species × mutations is formed.</w:t>
-      </w:r>
-    </w:p>
-    <w:p>
-      <w:pPr>
-        <w:pStyle w:val="4"/>
-        <w:rPr>
-          <w:rFonts w:hint="default" w:ascii="Calibri" w:hAnsi="Calibri" w:cs="Calibri"/>
-          <w:b/>
-          <w:bCs/>
-          <w:i/>
-          <w:iCs/>
-          <w:color w:val="auto"/>
-          <w:sz w:val="24"/>
-          <w:szCs w:val="24"/>
-        </w:rPr>
-      </w:pPr>
-      <w:r>
-        <w:rPr>
-          <w:rFonts w:hint="default" w:ascii="Calibri" w:hAnsi="Calibri" w:cs="Calibri"/>
-          <w:b/>
-          <w:bCs/>
-          <w:i/>
-          <w:iCs/>
-          <w:color w:val="auto"/>
-          <w:sz w:val="24"/>
-          <w:szCs w:val="24"/>
-        </w:rPr>
-        <w:t>2. Model Selection and Training</w:t>
-      </w:r>
-    </w:p>
-    <w:p>
-      <w:pPr>
-        <w:pStyle w:val="4"/>
-        <w:rPr>
-          <w:rFonts w:hint="default" w:ascii="Calibri" w:hAnsi="Calibri" w:cs="Calibri"/>
-          <w:b w:val="0"/>
-          <w:bCs w:val="0"/>
-          <w:color w:val="auto"/>
-          <w:sz w:val="24"/>
-          <w:szCs w:val="24"/>
-        </w:rPr>
-      </w:pPr>
-      <w:r>
-        <w:rPr>
-          <w:rFonts w:hint="default" w:ascii="Calibri" w:hAnsi="Calibri" w:cs="Calibri"/>
-          <w:b w:val="0"/>
-          <w:bCs w:val="0"/>
-          <w:color w:val="auto"/>
-          <w:sz w:val="24"/>
-          <w:szCs w:val="24"/>
-        </w:rPr>
-        <w:t>Random Forest is used as the base classifier for supervised learning.</w:t>
-      </w:r>
-    </w:p>
-    <w:p>
-      <w:pPr>
-        <w:pStyle w:val="4"/>
-        <w:rPr>
-          <w:rFonts w:hint="default" w:ascii="Calibri" w:hAnsi="Calibri" w:cs="Calibri"/>
-          <w:b w:val="0"/>
-          <w:bCs w:val="0"/>
-          <w:color w:val="auto"/>
-          <w:sz w:val="24"/>
-          <w:szCs w:val="24"/>
-        </w:rPr>
-      </w:pPr>
-      <w:r>
-        <w:rPr>
-          <w:rFonts w:hint="default" w:ascii="Calibri" w:hAnsi="Calibri" w:cs="Calibri"/>
-          <w:b w:val="0"/>
-          <w:bCs w:val="0"/>
-          <w:color w:val="auto"/>
-          <w:sz w:val="24"/>
-          <w:szCs w:val="24"/>
-        </w:rPr>
-        <w:t>Positive samples and unlabeled samples are combined using the PU-learning framework to build a model.</w:t>
-      </w:r>
-    </w:p>
-    <w:p>
-      <w:pPr>
-        <w:pStyle w:val="4"/>
-        <w:rPr>
-          <w:rFonts w:hint="default" w:ascii="Calibri" w:hAnsi="Calibri" w:cs="Calibri"/>
-          <w:b w:val="0"/>
-          <w:bCs w:val="0"/>
-          <w:color w:val="auto"/>
-          <w:sz w:val="24"/>
-          <w:szCs w:val="24"/>
-        </w:rPr>
-      </w:pPr>
-      <w:r>
-        <w:rPr>
-          <w:rFonts w:hint="default" w:ascii="Calibri" w:hAnsi="Calibri" w:cs="Calibri"/>
-          <w:b w:val="0"/>
-          <w:bCs w:val="0"/>
-          <w:color w:val="auto"/>
-          <w:sz w:val="24"/>
-          <w:szCs w:val="24"/>
-        </w:rPr>
-        <w:t xml:space="preserve"> During training, some known mutations are randomly masked to evaluate the model's resilience.</w:t>
-      </w:r>
-    </w:p>
-    <w:p>
-      <w:pPr>
-        <w:pStyle w:val="4"/>
-        <w:rPr>
-          <w:rFonts w:hint="default" w:ascii="Calibri" w:hAnsi="Calibri" w:cs="Calibri"/>
-          <w:b/>
-          <w:bCs/>
-          <w:i/>
-          <w:iCs/>
-          <w:color w:val="auto"/>
-          <w:sz w:val="24"/>
-          <w:szCs w:val="24"/>
-        </w:rPr>
-      </w:pPr>
-      <w:r>
-        <w:rPr>
-          <w:rFonts w:hint="default" w:ascii="Calibri" w:hAnsi="Calibri" w:cs="Calibri"/>
-          <w:b/>
-          <w:bCs/>
-          <w:i/>
-          <w:iCs/>
-          <w:color w:val="auto"/>
-          <w:sz w:val="24"/>
-          <w:szCs w:val="24"/>
-        </w:rPr>
-        <w:t>3. Validation Strategy: Mask-then-Recover</w:t>
-      </w:r>
-    </w:p>
-    <w:p>
-      <w:pPr>
-        <w:pStyle w:val="4"/>
-        <w:rPr>
-          <w:rFonts w:hint="default" w:ascii="Calibri" w:hAnsi="Calibri" w:cs="Calibri"/>
-          <w:b w:val="0"/>
-          <w:bCs w:val="0"/>
-          <w:color w:val="auto"/>
-          <w:sz w:val="24"/>
-          <w:szCs w:val="24"/>
-        </w:rPr>
-      </w:pPr>
-      <w:r>
-        <w:rPr>
-          <w:rFonts w:hint="default" w:ascii="Calibri" w:hAnsi="Calibri" w:cs="Calibri"/>
-          <w:b w:val="0"/>
-          <w:bCs w:val="0"/>
-          <w:color w:val="auto"/>
-          <w:sz w:val="24"/>
-          <w:szCs w:val="24"/>
-        </w:rPr>
-        <w:t>Mask some known mutations.</w:t>
-      </w:r>
-    </w:p>
-    <w:p>
-      <w:pPr>
-        <w:pStyle w:val="4"/>
-        <w:rPr>
-          <w:rFonts w:hint="default" w:ascii="Calibri" w:hAnsi="Calibri" w:cs="Calibri"/>
-          <w:b w:val="0"/>
-          <w:bCs w:val="0"/>
-          <w:color w:val="auto"/>
-          <w:sz w:val="24"/>
-          <w:szCs w:val="24"/>
-        </w:rPr>
-      </w:pPr>
-      <w:r>
-        <w:rPr>
-          <w:rFonts w:hint="default" w:ascii="Calibri" w:hAnsi="Calibri" w:cs="Calibri"/>
-          <w:b w:val="0"/>
-          <w:bCs w:val="0"/>
-          <w:color w:val="auto"/>
-          <w:sz w:val="24"/>
-          <w:szCs w:val="24"/>
-        </w:rPr>
-        <w:t>Use the model to predict candidate mutations.</w:t>
-      </w:r>
-    </w:p>
-    <w:p>
-      <w:pPr>
-        <w:pStyle w:val="4"/>
-        <w:rPr>
-          <w:rFonts w:hint="default" w:ascii="Calibri" w:hAnsi="Calibri" w:cs="Calibri"/>
-          <w:b w:val="0"/>
-          <w:bCs w:val="0"/>
-          <w:color w:val="auto"/>
-          <w:sz w:val="24"/>
-          <w:szCs w:val="24"/>
-        </w:rPr>
-      </w:pPr>
-      <w:r>
-        <w:rPr>
-          <w:rFonts w:hint="default" w:ascii="Calibri" w:hAnsi="Calibri" w:cs="Calibri"/>
-          <w:b w:val="0"/>
-          <w:bCs w:val="0"/>
-          <w:color w:val="auto"/>
-          <w:sz w:val="24"/>
-          <w:szCs w:val="24"/>
-        </w:rPr>
-        <w:t>Calculate Recall@K to assess whether the masked mutations can be recovered in the top K predictions.</w:t>
-      </w:r>
-    </w:p>
-    <w:p>
-      <w:pPr>
-        <w:pStyle w:val="4"/>
-        <w:rPr>
-          <w:rFonts w:hint="default" w:ascii="Calibri" w:hAnsi="Calibri" w:cs="Calibri"/>
-          <w:b/>
-          <w:bCs/>
-          <w:i/>
-          <w:iCs/>
-          <w:color w:val="auto"/>
-          <w:sz w:val="24"/>
-          <w:szCs w:val="24"/>
-        </w:rPr>
-      </w:pPr>
-      <w:r>
-        <w:rPr>
-          <w:rFonts w:hint="default" w:ascii="Calibri" w:hAnsi="Calibri" w:cs="Calibri"/>
-          <w:b/>
-          <w:bCs/>
-          <w:i/>
-          <w:iCs/>
-          <w:color w:val="auto"/>
-          <w:sz w:val="24"/>
-          <w:szCs w:val="24"/>
-        </w:rPr>
-        <w:t>4. Candidate Mutation Generation</w:t>
-      </w:r>
-    </w:p>
-    <w:p>
-      <w:pPr>
-        <w:pStyle w:val="4"/>
-        <w:ind w:firstLine="720" w:firstLineChars="0"/>
-        <w:rPr>
-          <w:rFonts w:hint="default" w:ascii="Calibri" w:hAnsi="Calibri" w:cs="Calibri"/>
-          <w:b/>
-          <w:bCs/>
-          <w:color w:val="auto"/>
-          <w:sz w:val="24"/>
-          <w:szCs w:val="24"/>
-        </w:rPr>
-      </w:pPr>
-      <w:r>
-        <w:rPr>
-          <w:rFonts w:hint="default" w:ascii="Calibri" w:hAnsi="Calibri" w:cs="Calibri"/>
-          <w:b/>
-          <w:bCs/>
-          <w:color w:val="auto"/>
-          <w:sz w:val="24"/>
-          <w:szCs w:val="24"/>
-        </w:rPr>
-        <w:t>Top-K Strategy:</w:t>
-      </w:r>
-      <w:r>
-        <w:rPr>
-          <w:rFonts w:hint="default" w:ascii="Calibri" w:hAnsi="Calibri" w:cs="Calibri"/>
-          <w:b w:val="0"/>
-          <w:bCs w:val="0"/>
-          <w:color w:val="auto"/>
-          <w:sz w:val="24"/>
-          <w:szCs w:val="24"/>
-        </w:rPr>
-        <w:t xml:space="preserve"> Select the top K mutations with the highest predicted probability for each species.</w:t>
-      </w:r>
-    </w:p>
-    <w:p>
-      <w:pPr>
-        <w:pStyle w:val="4"/>
-        <w:ind w:firstLine="720" w:firstLineChars="0"/>
-        <w:rPr>
-          <w:rFonts w:hint="default" w:ascii="Calibri" w:hAnsi="Calibri" w:cs="Calibri"/>
-          <w:b w:val="0"/>
-          <w:bCs w:val="0"/>
-          <w:color w:val="auto"/>
-          <w:sz w:val="24"/>
-          <w:szCs w:val="24"/>
-        </w:rPr>
-      </w:pPr>
-      <w:r>
-        <w:rPr>
-          <w:rFonts w:hint="default" w:ascii="Calibri" w:hAnsi="Calibri" w:cs="Calibri"/>
-          <w:b w:val="0"/>
-          <w:bCs w:val="0"/>
-          <w:color w:val="auto"/>
-          <w:sz w:val="24"/>
-          <w:szCs w:val="24"/>
-        </w:rPr>
-        <w:t>Threshold Strategy: select mutations with p_true ≥ τ</w:t>
-      </w:r>
-      <w:r>
-        <w:rPr>
-          <w:rFonts w:hint="eastAsia" w:ascii="Calibri" w:hAnsi="Calibri" w:eastAsia="SimSun" w:cs="Calibri"/>
-          <w:b w:val="0"/>
-          <w:bCs w:val="0"/>
-          <w:color w:val="auto"/>
-          <w:sz w:val="24"/>
-          <w:szCs w:val="24"/>
-          <w:lang w:val="en-US" w:eastAsia="zh-CN"/>
-        </w:rPr>
-        <w:t>(0.7)</w:t>
-      </w:r>
-      <w:r>
-        <w:rPr>
-          <w:rFonts w:hint="default" w:ascii="Calibri" w:hAnsi="Calibri" w:cs="Calibri"/>
-          <w:b w:val="0"/>
-          <w:bCs w:val="0"/>
-          <w:color w:val="auto"/>
-          <w:sz w:val="24"/>
-          <w:szCs w:val="24"/>
-        </w:rPr>
-        <w:t xml:space="preserve"> Generate a list of candidate mutations for subsequent analysis and experimental verification.</w:t>
-      </w:r>
-    </w:p>
-    <w:p>
-      <w:pPr>
-        <w:rPr>
-          <w:rFonts w:hint="default"/>
-        </w:rPr>
-      </w:pPr>
-      <w:r>
-        <w:rPr>
-          <w:rFonts w:hint="default"/>
-        </w:rPr>
-        <w:t xml:space="preserve">5. Novelty Filtering </w:t>
-      </w:r>
-    </w:p>
-    <w:p>
-      <w:pPr>
-        <w:rPr>
-          <w:rFonts w:hint="default"/>
-        </w:rPr>
-      </w:pPr>
-    </w:p>
-    <w:p>
-      <w:pPr>
-        <w:rPr>
-          <w:rFonts w:hint="default"/>
-        </w:rPr>
-      </w:pPr>
-      <w:r>
-        <w:rPr>
-          <w:rFonts w:hint="default"/>
-        </w:rPr>
-        <w:t xml:space="preserve">Definition of novel. A mutation is “novel” if it does not appear in our compiled set of previously observed non-lab mutations after mapping all records to a unified E. coli rpoB amino-acid coordinate </w:t>
-      </w:r>
-    </w:p>
-    <w:p>
-      <w:pPr>
-        <w:rPr>
-          <w:rFonts w:hint="default"/>
-        </w:rPr>
-      </w:pPr>
-      <w:r>
-        <w:rPr>
-          <w:rFonts w:hint="default"/>
-        </w:rPr>
-        <w:t>Construction of the non-lab set. We parse the Google Sheet (Origin ≠ “Lab mutant”), map records to E. coli coordinates  and build a blacklist S of observed mutations (two interchangeable modes):</w:t>
-      </w:r>
-    </w:p>
-    <w:p>
-      <w:pPr>
-        <w:rPr>
-          <w:rFonts w:hint="default"/>
-        </w:rPr>
-      </w:pPr>
-    </w:p>
-    <w:p>
-      <w:pPr>
-        <w:rPr>
-          <w:rFonts w:hint="default"/>
-        </w:rPr>
-      </w:pPr>
-      <w:r>
-        <w:rPr>
-          <w:rFonts w:hint="default"/>
-          <w:b/>
-          <w:bCs/>
-        </w:rPr>
-        <w:t>Global de-duplication</w:t>
-      </w:r>
-      <w:r>
-        <w:rPr>
-          <w:rFonts w:hint="default"/>
-        </w:rPr>
-        <w:t>: S = {Mutation} across all species (default).</w:t>
-      </w:r>
-    </w:p>
-    <w:p>
-      <w:pPr>
-        <w:rPr>
-          <w:rFonts w:hint="default"/>
-        </w:rPr>
-      </w:pPr>
-    </w:p>
-    <w:p>
-      <w:pPr>
-        <w:rPr>
-          <w:rFonts w:hint="default"/>
-        </w:rPr>
-      </w:pPr>
-      <w:r>
-        <w:rPr>
-          <w:rFonts w:hint="default"/>
-          <w:b/>
-          <w:bCs/>
-        </w:rPr>
-        <w:t>Species-specific de-duplication</w:t>
-      </w:r>
-      <w:r>
-        <w:rPr>
-          <w:rFonts w:hint="default"/>
-        </w:rPr>
-        <w:t xml:space="preserve"> (optional): S = {(Species, Mutation)}.</w:t>
-      </w:r>
-    </w:p>
-    <w:p>
-      <w:pPr>
-        <w:rPr>
-          <w:rFonts w:hint="default"/>
-        </w:rPr>
-      </w:pPr>
-      <w:r>
-        <w:rPr>
-          <w:rFonts w:hint="default"/>
-        </w:rPr>
-        <w:t>Filtering. We do not retrain the model. We filter the scored candidates by excluding anything in S.</w:t>
-      </w:r>
-    </w:p>
-    <w:p>
-      <w:pPr>
-        <w:rPr>
-          <w:rFonts w:hint="default"/>
-        </w:rPr>
-      </w:pPr>
-      <w:r>
-        <w:rPr>
-          <w:rFonts w:hint="default"/>
-        </w:rPr>
-        <w:t>For Top-K, we refill from the remaining pool (highest p_true) until reaching K or the pool is exhausted.</w:t>
-      </w:r>
-    </w:p>
-    <w:p>
-      <w:pPr>
-        <w:rPr>
-          <w:rFonts w:hint="default"/>
-        </w:rPr>
-      </w:pPr>
-      <w:r>
-        <w:rPr>
-          <w:rFonts w:hint="default"/>
-        </w:rPr>
-        <w:t>For Threshold, we simply keep items with p_true ≥ τ and Mutation ∉ S.</w:t>
-      </w:r>
+          <w:rFonts w:hint="default" w:eastAsia="SimSun"/>
+          <w:lang w:val="en-US" w:eastAsia="zh-CN"/>
+        </w:rPr>
+      </w:pPr>
     </w:p>
     <w:p>
       <w:pPr>
@@ -1521,6 +1001,957 @@
           <w:lang w:val="en-US" w:eastAsia="zh-CN"/>
         </w:rPr>
       </w:pPr>
+      <w:r>
+        <w:rPr>
+          <w:rFonts w:hint="default" w:eastAsia="SimSun"/>
+          <w:lang w:val="en-US" w:eastAsia="zh-CN"/>
+        </w:rPr>
+        <w:t>评估策略（Mask–then–Recover + Recall@K）。</w:t>
+      </w:r>
+    </w:p>
+    <w:p>
+      <w:pPr>
+        <w:numPr>
+          <w:ilvl w:val="0"/>
+          <w:numId w:val="0"/>
+        </w:numPr>
+        <w:rPr>
+          <w:rFonts w:hint="default" w:eastAsia="SimSun"/>
+          <w:lang w:val="en-US" w:eastAsia="zh-CN"/>
+        </w:rPr>
+      </w:pPr>
+    </w:p>
+    <w:p>
+      <w:pPr>
+        <w:rPr>
+          <w:rFonts w:hint="eastAsia" w:ascii="Times New Roman" w:hAnsi="Times New Roman" w:eastAsia="SimSun"/>
+          <w:sz w:val="24"/>
+          <w:lang w:val="en-US" w:eastAsia="zh-CN"/>
+        </w:rPr>
+      </w:pPr>
+    </w:p>
+    <w:p>
+      <w:pPr>
+        <w:rPr>
+          <w:rFonts w:hint="eastAsia" w:ascii="Times New Roman" w:hAnsi="Times New Roman" w:eastAsia="SimSun"/>
+          <w:sz w:val="24"/>
+          <w:lang w:val="en-US" w:eastAsia="zh-CN"/>
+        </w:rPr>
+      </w:pPr>
+    </w:p>
+    <w:p>
+      <w:pPr>
+        <w:numPr>
+          <w:ilvl w:val="0"/>
+          <w:numId w:val="0"/>
+        </w:numPr>
+        <w:rPr>
+          <w:rFonts w:hint="eastAsia" w:ascii="Times New Roman" w:hAnsi="Times New Roman" w:eastAsia="SimSun"/>
+          <w:sz w:val="24"/>
+          <w:lang w:val="en-US" w:eastAsia="zh-CN"/>
+        </w:rPr>
+      </w:pPr>
+      <w:r>
+        <w:rPr>
+          <w:rFonts w:hint="eastAsia" w:ascii="Times New Roman" w:hAnsi="Times New Roman" w:eastAsia="SimSun"/>
+          <w:sz w:val="24"/>
+          <w:lang w:val="en-US" w:eastAsia="zh-CN"/>
+        </w:rPr>
+        <w:t>Methods:</w:t>
+      </w:r>
+    </w:p>
+    <w:p>
+      <w:pPr>
+        <w:numPr>
+          <w:ilvl w:val="0"/>
+          <w:numId w:val="0"/>
+        </w:numPr>
+        <w:rPr>
+          <w:rFonts w:hint="eastAsia" w:ascii="Times New Roman" w:hAnsi="Times New Roman" w:eastAsia="SimSun"/>
+          <w:sz w:val="24"/>
+          <w:lang w:val="en-US" w:eastAsia="zh-CN"/>
+        </w:rPr>
+      </w:pPr>
+      <w:r>
+        <w:rPr>
+          <w:rFonts w:hint="eastAsia" w:ascii="Times New Roman" w:hAnsi="Times New Roman" w:eastAsia="SimSun"/>
+          <w:sz w:val="24"/>
+          <w:lang w:val="en-US" w:eastAsia="zh-CN"/>
+        </w:rPr>
+        <w:t>2. Methods</w:t>
+      </w:r>
+    </w:p>
+    <w:p>
+      <w:pPr>
+        <w:numPr>
+          <w:ilvl w:val="0"/>
+          <w:numId w:val="0"/>
+        </w:numPr>
+        <w:rPr>
+          <w:rFonts w:hint="eastAsia" w:ascii="Times New Roman" w:hAnsi="Times New Roman" w:eastAsia="SimSun"/>
+          <w:sz w:val="24"/>
+          <w:lang w:val="en-US" w:eastAsia="zh-CN"/>
+        </w:rPr>
+      </w:pPr>
+      <w:r>
+        <w:rPr>
+          <w:rFonts w:hint="eastAsia" w:ascii="Times New Roman" w:hAnsi="Times New Roman" w:eastAsia="SimSun"/>
+          <w:sz w:val="24"/>
+          <w:lang w:val="en-US" w:eastAsia="zh-CN"/>
+        </w:rPr>
+        <w:t>2.1 Data Sources and Literature Screening</w:t>
+      </w:r>
+    </w:p>
+    <w:p>
+      <w:pPr>
+        <w:numPr>
+          <w:ilvl w:val="0"/>
+          <w:numId w:val="0"/>
+        </w:numPr>
+        <w:rPr>
+          <w:rFonts w:hint="eastAsia" w:ascii="Times New Roman" w:hAnsi="Times New Roman" w:eastAsia="SimSun"/>
+          <w:sz w:val="24"/>
+          <w:lang w:val="en-US" w:eastAsia="zh-CN"/>
+        </w:rPr>
+      </w:pPr>
+      <w:r>
+        <w:rPr>
+          <w:rFonts w:hint="eastAsia" w:ascii="Times New Roman" w:hAnsi="Times New Roman" w:eastAsia="SimSun"/>
+          <w:sz w:val="24"/>
+          <w:lang w:val="en-US" w:eastAsia="zh-CN"/>
+        </w:rPr>
+        <w:t>2.1.1 Literature Search and Active Learning (ASReview)</w:t>
+      </w:r>
+    </w:p>
+    <w:p>
+      <w:pPr>
+        <w:numPr>
+          <w:ilvl w:val="0"/>
+          <w:numId w:val="0"/>
+        </w:numPr>
+        <w:rPr>
+          <w:rFonts w:hint="eastAsia" w:ascii="Times New Roman" w:hAnsi="Times New Roman" w:eastAsia="SimSun"/>
+          <w:sz w:val="24"/>
+          <w:lang w:val="en-US" w:eastAsia="zh-CN"/>
+        </w:rPr>
+      </w:pPr>
+    </w:p>
+    <w:p>
+      <w:pPr>
+        <w:numPr>
+          <w:ilvl w:val="0"/>
+          <w:numId w:val="0"/>
+        </w:numPr>
+        <w:rPr>
+          <w:rFonts w:hint="eastAsia" w:ascii="Times New Roman" w:hAnsi="Times New Roman" w:eastAsia="SimSun"/>
+          <w:sz w:val="24"/>
+          <w:lang w:val="en-US" w:eastAsia="zh-CN"/>
+        </w:rPr>
+      </w:pPr>
+      <w:r>
+        <w:rPr>
+          <w:rFonts w:hint="eastAsia" w:ascii="Times New Roman" w:hAnsi="Times New Roman" w:eastAsia="SimSun"/>
+          <w:sz w:val="24"/>
+          <w:lang w:val="en-US" w:eastAsia="zh-CN"/>
+        </w:rPr>
+        <w:t>To systematically collect literature reporting on rifampicin (RIF) resistance mutations, this study first tested multiple keyword combinations on the Web of Science website, including "RIF," "resistance," and "mutant screen," to search for as many articles as possible containing experimentally generated RIF resistance mutation data.</w:t>
+      </w:r>
+    </w:p>
+    <w:p>
+      <w:pPr>
+        <w:numPr>
+          <w:ilvl w:val="0"/>
+          <w:numId w:val="0"/>
+        </w:numPr>
+        <w:rPr>
+          <w:rFonts w:hint="eastAsia" w:ascii="Times New Roman" w:hAnsi="Times New Roman" w:eastAsia="SimSun"/>
+          <w:sz w:val="24"/>
+          <w:lang w:val="en-US" w:eastAsia="zh-CN"/>
+        </w:rPr>
+      </w:pPr>
+      <w:r>
+        <w:rPr>
+          <w:rFonts w:hint="eastAsia" w:ascii="Times New Roman" w:hAnsi="Times New Roman" w:eastAsia="SimSun"/>
+          <w:sz w:val="24"/>
+          <w:lang w:val="en-US" w:eastAsia="zh-CN"/>
+        </w:rPr>
+        <w:t>The search query was: ((rifampicin OR rifampin) AND (resistance OR resistant) AND (mutation OR polymorphism OR variant)).</w:t>
+      </w:r>
+    </w:p>
+    <w:p>
+      <w:pPr>
+        <w:numPr>
+          <w:ilvl w:val="0"/>
+          <w:numId w:val="0"/>
+        </w:numPr>
+        <w:rPr>
+          <w:rFonts w:hint="eastAsia" w:ascii="Times New Roman" w:hAnsi="Times New Roman" w:eastAsia="SimSun"/>
+          <w:sz w:val="24"/>
+          <w:lang w:val="en-US" w:eastAsia="zh-CN"/>
+        </w:rPr>
+      </w:pPr>
+    </w:p>
+    <w:p>
+      <w:pPr>
+        <w:numPr>
+          <w:ilvl w:val="0"/>
+          <w:numId w:val="0"/>
+        </w:numPr>
+        <w:rPr>
+          <w:rFonts w:hint="eastAsia" w:ascii="Times New Roman" w:hAnsi="Times New Roman" w:eastAsia="SimSun"/>
+          <w:sz w:val="24"/>
+          <w:lang w:val="en-US" w:eastAsia="zh-CN"/>
+        </w:rPr>
+      </w:pPr>
+      <w:r>
+        <w:rPr>
+          <w:rFonts w:hint="eastAsia" w:ascii="Times New Roman" w:hAnsi="Times New Roman" w:eastAsia="SimSun"/>
+          <w:sz w:val="24"/>
+          <w:lang w:val="en-US" w:eastAsia="zh-CN"/>
+        </w:rPr>
+        <w:t>Then, at the recommendation of my supervisor, I used the open-source active learning platform ASReview (version 1.3.1) for semi-automated screening.</w:t>
+      </w:r>
+    </w:p>
+    <w:p>
+      <w:pPr>
+        <w:numPr>
+          <w:ilvl w:val="0"/>
+          <w:numId w:val="0"/>
+        </w:numPr>
+        <w:rPr>
+          <w:rFonts w:hint="eastAsia" w:ascii="Times New Roman" w:hAnsi="Times New Roman" w:eastAsia="SimSun"/>
+          <w:sz w:val="24"/>
+          <w:lang w:val="en-US" w:eastAsia="zh-CN"/>
+        </w:rPr>
+      </w:pPr>
+      <w:r>
+        <w:rPr>
+          <w:rFonts w:hint="eastAsia" w:ascii="Times New Roman" w:hAnsi="Times New Roman" w:eastAsia="SimSun"/>
+          <w:sz w:val="24"/>
+          <w:lang w:val="en-US" w:eastAsia="zh-CN"/>
+        </w:rPr>
+        <w:t>After initially importing the literature, ASReview continuously updated the ranking using an active learning algorithm to maximize the model's efficiency in identifying relevant literature. The researchers manually annotated the first 109 articles in the system, obtaining 46 relevant samples as the initial training set. This was then combined with three rounds of model disagreement sampling, ultimately yielding a total of 335 labeled articles.</w:t>
+      </w:r>
+    </w:p>
+    <w:p>
+      <w:pPr>
+        <w:numPr>
+          <w:ilvl w:val="0"/>
+          <w:numId w:val="0"/>
+        </w:numPr>
+        <w:rPr>
+          <w:rFonts w:hint="eastAsia" w:ascii="Times New Roman" w:hAnsi="Times New Roman" w:eastAsia="SimSun"/>
+          <w:sz w:val="24"/>
+          <w:lang w:val="en-US" w:eastAsia="zh-CN"/>
+        </w:rPr>
+      </w:pPr>
+    </w:p>
+    <w:p>
+      <w:pPr>
+        <w:numPr>
+          <w:ilvl w:val="0"/>
+          <w:numId w:val="0"/>
+        </w:numPr>
+        <w:rPr>
+          <w:rFonts w:hint="eastAsia" w:ascii="Times New Roman" w:hAnsi="Times New Roman" w:eastAsia="SimSun"/>
+          <w:sz w:val="24"/>
+          <w:lang w:val="en-US" w:eastAsia="zh-CN"/>
+        </w:rPr>
+      </w:pPr>
+      <w:r>
+        <w:rPr>
+          <w:rFonts w:hint="eastAsia" w:ascii="Times New Roman" w:hAnsi="Times New Roman" w:eastAsia="SimSun"/>
+          <w:sz w:val="24"/>
+          <w:lang w:val="en-US" w:eastAsia="zh-CN"/>
+        </w:rPr>
+        <w:t>2.2 Language Model Fine-tuning and Document Classification</w:t>
+      </w:r>
+    </w:p>
+    <w:p>
+      <w:pPr>
+        <w:numPr>
+          <w:ilvl w:val="0"/>
+          <w:numId w:val="0"/>
+        </w:numPr>
+        <w:rPr>
+          <w:rFonts w:hint="eastAsia" w:ascii="Times New Roman" w:hAnsi="Times New Roman" w:eastAsia="SimSun"/>
+          <w:sz w:val="24"/>
+          <w:lang w:val="en-US" w:eastAsia="zh-CN"/>
+        </w:rPr>
+      </w:pPr>
+    </w:p>
+    <w:p>
+      <w:pPr>
+        <w:numPr>
+          <w:ilvl w:val="0"/>
+          <w:numId w:val="0"/>
+        </w:numPr>
+        <w:rPr>
+          <w:rFonts w:hint="eastAsia" w:ascii="Times New Roman" w:hAnsi="Times New Roman" w:eastAsia="SimSun"/>
+          <w:sz w:val="24"/>
+          <w:lang w:val="en-US" w:eastAsia="zh-CN"/>
+        </w:rPr>
+      </w:pPr>
+      <w:r>
+        <w:rPr>
+          <w:rFonts w:hint="eastAsia" w:ascii="Times New Roman" w:hAnsi="Times New Roman" w:eastAsia="SimSun"/>
+          <w:sz w:val="24"/>
+          <w:lang w:val="en-US" w:eastAsia="zh-CN"/>
+        </w:rPr>
+        <w:t>To further automatically identify articles with potential drug-resistant mutations, two models based on deep language representation were used: Sentence-BERT (all-MiniLM-L6-v2) and SciBERT (allenai/scibert_scivocab_uncased).</w:t>
+      </w:r>
+    </w:p>
+    <w:p>
+      <w:pPr>
+        <w:numPr>
+          <w:ilvl w:val="0"/>
+          <w:numId w:val="0"/>
+        </w:numPr>
+        <w:rPr>
+          <w:rFonts w:hint="eastAsia" w:ascii="Times New Roman" w:hAnsi="Times New Roman" w:eastAsia="SimSun"/>
+          <w:sz w:val="24"/>
+          <w:lang w:val="en-US" w:eastAsia="zh-CN"/>
+        </w:rPr>
+      </w:pPr>
+      <w:r>
+        <w:rPr>
+          <w:rFonts w:hint="eastAsia" w:ascii="Times New Roman" w:hAnsi="Times New Roman" w:eastAsia="SimSun"/>
+          <w:sz w:val="24"/>
+          <w:lang w:val="en-US" w:eastAsia="zh-CN"/>
+        </w:rPr>
+        <w:t>Model fine-tuning was performed in Python 3.10, relying on HuggingFace Transformers (v4.30) and PyTorch (v2.0).</w:t>
+      </w:r>
+    </w:p>
+    <w:p>
+      <w:pPr>
+        <w:numPr>
+          <w:ilvl w:val="0"/>
+          <w:numId w:val="0"/>
+        </w:numPr>
+        <w:rPr>
+          <w:rFonts w:hint="eastAsia" w:ascii="Times New Roman" w:hAnsi="Times New Roman" w:eastAsia="SimSun"/>
+          <w:sz w:val="24"/>
+          <w:lang w:val="en-US" w:eastAsia="zh-CN"/>
+        </w:rPr>
+      </w:pPr>
+      <w:r>
+        <w:rPr>
+          <w:rFonts w:hint="eastAsia" w:ascii="Times New Roman" w:hAnsi="Times New Roman" w:eastAsia="SimSun"/>
+          <w:sz w:val="24"/>
+          <w:lang w:val="en-US" w:eastAsia="zh-CN"/>
+        </w:rPr>
+        <w:t>Stratified 5-fold cross-validation was performed on each model on the 334 annotated samples, and the average precision, recall, and F1 score were calculated. The SciBERT model performed best (Precision = 0.41 ± 0.07, Recall = 0.83 ± 0.07, F1 = 0.54 ± 0.04) and was therefore used to predict the remaining unannotated articles.</w:t>
+      </w:r>
+    </w:p>
+    <w:p>
+      <w:pPr>
+        <w:numPr>
+          <w:ilvl w:val="0"/>
+          <w:numId w:val="0"/>
+        </w:numPr>
+        <w:rPr>
+          <w:rFonts w:hint="eastAsia" w:ascii="Times New Roman" w:hAnsi="Times New Roman" w:eastAsia="SimSun"/>
+          <w:sz w:val="24"/>
+          <w:lang w:val="en-US" w:eastAsia="zh-CN"/>
+        </w:rPr>
+      </w:pPr>
+    </w:p>
+    <w:p>
+      <w:pPr>
+        <w:numPr>
+          <w:ilvl w:val="0"/>
+          <w:numId w:val="0"/>
+        </w:numPr>
+        <w:rPr>
+          <w:rFonts w:hint="eastAsia" w:ascii="Times New Roman" w:hAnsi="Times New Roman" w:eastAsia="SimSun"/>
+          <w:sz w:val="24"/>
+          <w:lang w:val="en-US" w:eastAsia="zh-CN"/>
+        </w:rPr>
+      </w:pPr>
+      <w:r>
+        <w:rPr>
+          <w:rFonts w:hint="eastAsia" w:ascii="Times New Roman" w:hAnsi="Times New Roman" w:eastAsia="SimSun"/>
+          <w:sz w:val="24"/>
+          <w:lang w:val="en-US" w:eastAsia="zh-CN"/>
+        </w:rPr>
+        <w:t>2.3 Integration and Standardization of New Mutation Data</w:t>
+      </w:r>
+    </w:p>
+    <w:p>
+      <w:pPr>
+        <w:numPr>
+          <w:ilvl w:val="0"/>
+          <w:numId w:val="0"/>
+        </w:numPr>
+        <w:rPr>
+          <w:rFonts w:hint="eastAsia" w:ascii="Times New Roman" w:hAnsi="Times New Roman" w:eastAsia="SimSun"/>
+          <w:sz w:val="24"/>
+          <w:lang w:val="en-US" w:eastAsia="zh-CN"/>
+        </w:rPr>
+      </w:pPr>
+    </w:p>
+    <w:p>
+      <w:pPr>
+        <w:numPr>
+          <w:ilvl w:val="0"/>
+          <w:numId w:val="0"/>
+        </w:numPr>
+        <w:rPr>
+          <w:rFonts w:hint="eastAsia" w:ascii="Times New Roman" w:hAnsi="Times New Roman" w:eastAsia="SimSun"/>
+          <w:sz w:val="24"/>
+          <w:lang w:val="en-US" w:eastAsia="zh-CN"/>
+        </w:rPr>
+      </w:pPr>
+      <w:r>
+        <w:rPr>
+          <w:rFonts w:hint="eastAsia" w:ascii="Times New Roman" w:hAnsi="Times New Roman" w:eastAsia="SimSun"/>
+          <w:sz w:val="24"/>
+          <w:lang w:val="en-US" w:eastAsia="zh-CN"/>
+        </w:rPr>
+        <w:t>After comparing the candidate articles predicted by the model with the existing mutation database, a total of 37 duplicate articles, 170 newly added articles, and 11 articles without DOI records were identified.</w:t>
+      </w:r>
+    </w:p>
+    <w:p>
+      <w:pPr>
+        <w:numPr>
+          <w:ilvl w:val="0"/>
+          <w:numId w:val="0"/>
+        </w:numPr>
+        <w:rPr>
+          <w:rFonts w:hint="eastAsia" w:ascii="Times New Roman" w:hAnsi="Times New Roman" w:eastAsia="SimSun"/>
+          <w:sz w:val="24"/>
+          <w:lang w:val="en-US" w:eastAsia="zh-CN"/>
+        </w:rPr>
+      </w:pPr>
+    </w:p>
+    <w:p>
+      <w:pPr>
+        <w:numPr>
+          <w:ilvl w:val="0"/>
+          <w:numId w:val="0"/>
+        </w:numPr>
+        <w:rPr>
+          <w:rFonts w:hint="eastAsia" w:ascii="Times New Roman" w:hAnsi="Times New Roman" w:eastAsia="SimSun"/>
+          <w:sz w:val="24"/>
+          <w:lang w:val="en-US" w:eastAsia="zh-CN"/>
+        </w:rPr>
+      </w:pPr>
+      <w:r>
+        <w:rPr>
+          <w:rFonts w:hint="eastAsia" w:ascii="Times New Roman" w:hAnsi="Times New Roman" w:eastAsia="SimSun"/>
+          <w:sz w:val="24"/>
+          <w:lang w:val="en-US" w:eastAsia="zh-CN"/>
+        </w:rPr>
+        <w:t>For newly added articles, the mutation site, amino acid substitution pattern, and species of origin were extracted.</w:t>
+      </w:r>
+    </w:p>
+    <w:p>
+      <w:pPr>
+        <w:numPr>
+          <w:ilvl w:val="0"/>
+          <w:numId w:val="0"/>
+        </w:numPr>
+        <w:rPr>
+          <w:rFonts w:hint="eastAsia" w:ascii="Times New Roman" w:hAnsi="Times New Roman" w:eastAsia="SimSun"/>
+          <w:sz w:val="24"/>
+          <w:lang w:val="en-US" w:eastAsia="zh-CN"/>
+        </w:rPr>
+      </w:pPr>
+    </w:p>
+    <w:p>
+      <w:pPr>
+        <w:numPr>
+          <w:ilvl w:val="0"/>
+          <w:numId w:val="0"/>
+        </w:numPr>
+        <w:rPr>
+          <w:rFonts w:hint="eastAsia" w:ascii="Times New Roman" w:hAnsi="Times New Roman" w:eastAsia="SimSun"/>
+          <w:sz w:val="24"/>
+          <w:lang w:val="en-US" w:eastAsia="zh-CN"/>
+        </w:rPr>
+      </w:pPr>
+      <w:r>
+        <w:rPr>
+          <w:rFonts w:hint="eastAsia" w:ascii="Times New Roman" w:hAnsi="Times New Roman" w:eastAsia="SimSun"/>
+          <w:sz w:val="24"/>
+          <w:lang w:val="en-US" w:eastAsia="zh-CN"/>
+        </w:rPr>
+        <w:t>If the mutation originated from a species other than E. coli, Clustal Omega (v1.2.4) was used for sequence alignment, and the mutation position was mapped to the corresponding site in E. coli.</w:t>
+      </w:r>
+    </w:p>
+    <w:p>
+      <w:pPr>
+        <w:numPr>
+          <w:ilvl w:val="0"/>
+          <w:numId w:val="0"/>
+        </w:numPr>
+        <w:rPr>
+          <w:rFonts w:hint="eastAsia" w:ascii="Times New Roman" w:hAnsi="Times New Roman" w:eastAsia="SimSun"/>
+          <w:sz w:val="24"/>
+          <w:lang w:val="en-US" w:eastAsia="zh-CN"/>
+        </w:rPr>
+      </w:pPr>
+    </w:p>
+    <w:p>
+      <w:pPr>
+        <w:numPr>
+          <w:ilvl w:val="0"/>
+          <w:numId w:val="0"/>
+        </w:numPr>
+        <w:rPr>
+          <w:rFonts w:hint="default" w:eastAsia="SimSun"/>
+          <w:lang w:val="en-US" w:eastAsia="zh-CN"/>
+        </w:rPr>
+      </w:pPr>
+      <w:r>
+        <w:rPr>
+          <w:rFonts w:hint="eastAsia" w:ascii="Times New Roman" w:hAnsi="Times New Roman" w:eastAsia="SimSun"/>
+          <w:sz w:val="24"/>
+          <w:lang w:val="en-US" w:eastAsia="zh-CN"/>
+        </w:rPr>
+        <w:t>The resulting standardized mutation table (latestnewdata.xlsx) includes a uniformly formatted amino acid position (AA_pos), mutation pattern (AA_change), species name, and reference number.</w:t>
+      </w:r>
+    </w:p>
+    <w:p>
+      <w:pPr>
+        <w:numPr>
+          <w:ilvl w:val="0"/>
+          <w:numId w:val="0"/>
+        </w:numPr>
+        <w:rPr>
+          <w:rFonts w:hint="default" w:eastAsia="SimSun"/>
+          <w:lang w:val="en-US" w:eastAsia="zh-CN"/>
+        </w:rPr>
+      </w:pPr>
+      <w:r>
+        <w:rPr>
+          <w:rFonts w:hint="default" w:eastAsia="SimSun"/>
+          <w:lang w:val="en-US" w:eastAsia="zh-CN"/>
+        </w:rPr>
+        <w:t>2.4 Unsupervised ML</w:t>
+      </w:r>
+    </w:p>
+    <w:p>
+      <w:pPr>
+        <w:numPr>
+          <w:ilvl w:val="0"/>
+          <w:numId w:val="0"/>
+        </w:numPr>
+        <w:rPr>
+          <w:rFonts w:hint="default" w:eastAsia="SimSun"/>
+          <w:lang w:val="en-US" w:eastAsia="zh-CN"/>
+        </w:rPr>
+      </w:pPr>
+    </w:p>
+    <w:p>
+      <w:pPr>
+        <w:numPr>
+          <w:ilvl w:val="0"/>
+          <w:numId w:val="0"/>
+        </w:numPr>
+        <w:rPr>
+          <w:rFonts w:hint="default" w:eastAsia="SimSun"/>
+          <w:lang w:val="en-US" w:eastAsia="zh-CN"/>
+        </w:rPr>
+      </w:pPr>
+    </w:p>
+    <w:p>
+      <w:pPr>
+        <w:numPr>
+          <w:ilvl w:val="0"/>
+          <w:numId w:val="0"/>
+        </w:numPr>
+        <w:rPr>
+          <w:rFonts w:hint="default" w:eastAsia="SimSun"/>
+          <w:lang w:val="en-US" w:eastAsia="zh-CN"/>
+        </w:rPr>
+      </w:pPr>
+      <w:r>
+        <w:rPr>
+          <w:rFonts w:hint="default" w:eastAsia="SimSun"/>
+          <w:lang w:val="en-US" w:eastAsia="zh-CN"/>
+        </w:rPr>
+        <w:t>To identify the clustering structure of mutation spectra across species, the authors first constructed a binary mutation matrix X_dense (rows = species, columns = mutations) using the Lab mutant dataset generated in the previous step.</w:t>
+      </w:r>
+      <w:r>
+        <w:rPr>
+          <w:rStyle w:val="134"/>
+          <w:rFonts w:hint="eastAsia"/>
+          <w:b/>
+          <w:bCs/>
+          <w:lang w:val="en-US" w:eastAsia="zh-CN"/>
+        </w:rPr>
+        <w:t>To make the results more readable and intuitive, the authors filtered the species × mutation matrix (X_dense) for species with low confounder scores (i.e., &lt;0.3).</w:t>
+      </w:r>
+    </w:p>
+    <w:p>
+      <w:pPr>
+        <w:numPr>
+          <w:ilvl w:val="0"/>
+          <w:numId w:val="0"/>
+        </w:numPr>
+        <w:rPr>
+          <w:rFonts w:hint="default" w:eastAsia="SimSun"/>
+          <w:lang w:val="en-US" w:eastAsia="zh-CN"/>
+        </w:rPr>
+      </w:pPr>
+      <w:r>
+        <w:rPr>
+          <w:rFonts w:hint="eastAsia" w:eastAsia="SimSun"/>
+          <w:lang w:val="en-US" w:eastAsia="zh-CN"/>
+        </w:rPr>
+        <w:t>Besids,</w:t>
+      </w:r>
+      <w:r>
+        <w:rPr>
+          <w:rFonts w:hint="default" w:eastAsia="SimSun"/>
+          <w:lang w:val="en-US" w:eastAsia="zh-CN"/>
+        </w:rPr>
+        <w:t>after multiple attempts at plotting, the authors removed data from several species because their mutation data had too low overlap with other species. This was likely due to a misalignment in the coordinate system constructed using E. coli as the standard, or other issues beyond the scope of this project, leading to manual filtering.</w:t>
+      </w:r>
+    </w:p>
+    <w:p>
+      <w:pPr>
+        <w:numPr>
+          <w:ilvl w:val="0"/>
+          <w:numId w:val="0"/>
+        </w:numPr>
+        <w:rPr>
+          <w:rFonts w:hint="default" w:eastAsia="SimSun"/>
+          <w:lang w:val="en-US" w:eastAsia="zh-CN"/>
+        </w:rPr>
+      </w:pPr>
+      <w:r>
+        <w:rPr>
+          <w:rFonts w:hint="default" w:eastAsia="SimSun"/>
+          <w:lang w:val="en-US" w:eastAsia="zh-CN"/>
+        </w:rPr>
+        <w:t>UMAP (uwot v0.1.15) was used for nonlinear dimensionality reduction (n_neighbors=15, min_dist=0.3, seed=123). Four clustering algorithms were then applied to the embedding space: HDBSCAN (dbscan v1.1.11), DBSCAN, k-means, and GMM (mclust v6.0).</w:t>
+      </w:r>
+    </w:p>
+    <w:p>
+      <w:pPr>
+        <w:numPr>
+          <w:ilvl w:val="0"/>
+          <w:numId w:val="0"/>
+        </w:numPr>
+        <w:rPr>
+          <w:rFonts w:hint="default" w:eastAsia="SimSun"/>
+          <w:lang w:val="en-US" w:eastAsia="zh-CN"/>
+        </w:rPr>
+      </w:pPr>
+      <w:r>
+        <w:rPr>
+          <w:rFonts w:hint="default" w:eastAsia="SimSun"/>
+          <w:lang w:val="en-US" w:eastAsia="zh-CN"/>
+        </w:rPr>
+        <w:t>Three distance metrics (Euclidean, Manhattan, and Cosine) were combined to generate 12 schemes. The average silhouette score is calculated for each combination. The top three methods are selected based on the scores: Cosine–HDBSCAN, Euclidean–GMM, and Euclidean–HDBSCAN. The clustering results are visualized on their UMAP embeddings.</w:t>
+      </w:r>
+    </w:p>
+    <w:p>
+      <w:pPr>
+        <w:numPr>
+          <w:ilvl w:val="0"/>
+          <w:numId w:val="0"/>
+        </w:numPr>
+        <w:rPr>
+          <w:rFonts w:hint="default" w:eastAsia="SimSun"/>
+          <w:lang w:val="en-US" w:eastAsia="zh-CN"/>
+        </w:rPr>
+      </w:pPr>
+      <w:r>
+        <w:rPr>
+          <w:rFonts w:hint="default" w:eastAsia="SimSun"/>
+          <w:lang w:val="en-US" w:eastAsia="zh-CN"/>
+        </w:rPr>
+        <w:t>2.5 Supervised ML</w:t>
+      </w:r>
+    </w:p>
+    <w:p>
+      <w:pPr>
+        <w:numPr>
+          <w:ilvl w:val="0"/>
+          <w:numId w:val="0"/>
+        </w:numPr>
+        <w:rPr>
+          <w:rFonts w:hint="default" w:eastAsia="SimSun"/>
+          <w:lang w:val="en-US" w:eastAsia="zh-CN"/>
+        </w:rPr>
+      </w:pPr>
+    </w:p>
+    <w:p>
+      <w:pPr>
+        <w:numPr>
+          <w:ilvl w:val="0"/>
+          <w:numId w:val="0"/>
+        </w:numPr>
+        <w:rPr>
+          <w:rFonts w:hint="default" w:eastAsia="SimSun"/>
+          <w:lang w:val="en-US" w:eastAsia="zh-CN"/>
+        </w:rPr>
+      </w:pPr>
+      <w:r>
+        <w:rPr>
+          <w:rFonts w:hint="default" w:eastAsia="SimSun"/>
+          <w:lang w:val="en-US" w:eastAsia="zh-CN"/>
+        </w:rPr>
+        <w:t>Using the clustering results and confounder score from unsupervised clustering, the authors narrowed the species and mutations used for training and prediction. They then trained a supervised learning model to test its ability to learn the distribution patterns of drug-resistant mutations.</w:t>
+      </w:r>
+    </w:p>
+    <w:p>
+      <w:pPr>
+        <w:numPr>
+          <w:ilvl w:val="0"/>
+          <w:numId w:val="0"/>
+        </w:numPr>
+        <w:rPr>
+          <w:rFonts w:hint="default" w:eastAsia="SimSun"/>
+          <w:lang w:val="en-US" w:eastAsia="zh-CN"/>
+        </w:rPr>
+      </w:pPr>
+      <w:r>
+        <w:rPr>
+          <w:rFonts w:hint="default" w:eastAsia="SimSun"/>
+          <w:lang w:val="en-US" w:eastAsia="zh-CN"/>
+        </w:rPr>
+        <w:t>Using the Positive–Unlabeled Learning (PU-learning) framework, a binary classification model based on Random Forest (scikit-learn v1.3) was trained using known drug-resistant mutations as positive examples and unlabeled mutations as background samples. Furthermore, since the ALJE team had already collected a considerable number of "non-laboratory" mutations, the authors excluded these mutations from their predictions to ensure the "novelty" of the final results. A "novel mutation" is defined as one that does not appear in our compiled set of previously observed non-lab mutations after mapping all records to a unified E. coli rpoB amino-acid coordinate system.</w:t>
+      </w:r>
+    </w:p>
+    <w:p>
+      <w:pPr>
+        <w:numPr>
+          <w:ilvl w:val="0"/>
+          <w:numId w:val="0"/>
+        </w:numPr>
+        <w:rPr>
+          <w:rFonts w:hint="default" w:eastAsia="SimSun"/>
+          <w:lang w:val="en-US" w:eastAsia="zh-CN"/>
+        </w:rPr>
+      </w:pPr>
+    </w:p>
+    <w:p>
+      <w:pPr>
+        <w:numPr>
+          <w:ilvl w:val="0"/>
+          <w:numId w:val="0"/>
+        </w:numPr>
+        <w:rPr>
+          <w:rFonts w:hint="default" w:eastAsia="SimSun"/>
+          <w:lang w:val="en-US" w:eastAsia="zh-CN"/>
+        </w:rPr>
+      </w:pPr>
+      <w:r>
+        <w:rPr>
+          <w:rFonts w:hint="default" w:eastAsia="SimSun"/>
+          <w:lang w:val="en-US" w:eastAsia="zh-CN"/>
+        </w:rPr>
+        <w:t>To evaluate the generalization ability of the model, a "mask-then-recover" strategy was employed: some positive mutations were randomly masked and then observed to see if the model could recover these mutations in the top K predictions.</w:t>
+      </w:r>
+    </w:p>
+    <w:p>
+      <w:pPr>
+        <w:numPr>
+          <w:ilvl w:val="0"/>
+          <w:numId w:val="0"/>
+        </w:numPr>
+        <w:rPr>
+          <w:rFonts w:hint="default" w:eastAsia="SimSun"/>
+          <w:lang w:val="en-US" w:eastAsia="zh-CN"/>
+        </w:rPr>
+      </w:pPr>
+    </w:p>
+    <w:p>
+      <w:pPr>
+        <w:numPr>
+          <w:ilvl w:val="0"/>
+          <w:numId w:val="0"/>
+        </w:numPr>
+        <w:rPr>
+          <w:rFonts w:hint="default" w:eastAsia="SimSun"/>
+          <w:lang w:val="en-US" w:eastAsia="zh-CN"/>
+        </w:rPr>
+      </w:pPr>
+      <w:r>
+        <w:rPr>
+          <w:rFonts w:hint="default" w:eastAsia="SimSun"/>
+          <w:lang w:val="en-US" w:eastAsia="zh-CN"/>
+        </w:rPr>
+        <w:t>Top-K Strategy: Select the top K mutations with the highest predicted probability for each species. Threshold Strategy: Select mutations with p_true ≥ τ(0.7). Generate a list of candidate mutations for subsequent analysis and experimental verification.</w:t>
+      </w:r>
+    </w:p>
+    <w:p>
+      <w:pPr>
+        <w:numPr>
+          <w:ilvl w:val="0"/>
+          <w:numId w:val="0"/>
+        </w:numPr>
+        <w:rPr>
+          <w:rFonts w:hint="default" w:eastAsia="SimSun"/>
+          <w:lang w:val="en-US" w:eastAsia="zh-CN"/>
+        </w:rPr>
+      </w:pPr>
+    </w:p>
+    <w:p>
+      <w:pPr>
+        <w:numPr>
+          <w:ilvl w:val="0"/>
+          <w:numId w:val="0"/>
+        </w:numPr>
+        <w:rPr>
+          <w:rFonts w:hint="default" w:eastAsia="SimSun"/>
+          <w:lang w:val="en-US" w:eastAsia="zh-CN"/>
+        </w:rPr>
+      </w:pPr>
+      <w:r>
+        <w:rPr>
+          <w:rFonts w:hint="default" w:eastAsia="SimSun"/>
+          <w:lang w:val="en-US" w:eastAsia="zh-CN"/>
+        </w:rPr>
+        <w:t>Model performance was measured using Recall@K, Precision, and ROC-AUC metrics, and was analyzed using the ROI-based validation dataset. The results were averaged from 100 repeated experiments.</w:t>
+      </w:r>
+    </w:p>
+    <w:p>
+      <w:pPr>
+        <w:numPr>
+          <w:ilvl w:val="0"/>
+          <w:numId w:val="0"/>
+        </w:numPr>
+        <w:rPr>
+          <w:rFonts w:hint="default" w:eastAsia="SimSun"/>
+          <w:lang w:val="en-US" w:eastAsia="zh-CN"/>
+        </w:rPr>
+      </w:pPr>
+      <w:r>
+        <w:rPr>
+          <w:rFonts w:hint="default" w:eastAsia="SimSun"/>
+          <w:lang w:val="en-US" w:eastAsia="zh-CN"/>
+        </w:rPr>
+        <w:t>2.6 Visualization and statistical analysis</w:t>
+      </w:r>
+    </w:p>
+    <w:p>
+      <w:pPr>
+        <w:numPr>
+          <w:ilvl w:val="0"/>
+          <w:numId w:val="0"/>
+        </w:numPr>
+        <w:rPr>
+          <w:rFonts w:hint="default" w:eastAsia="SimSun"/>
+          <w:lang w:val="en-US" w:eastAsia="zh-CN"/>
+        </w:rPr>
+      </w:pPr>
+    </w:p>
+    <w:p>
+      <w:pPr>
+        <w:numPr>
+          <w:ilvl w:val="0"/>
+          <w:numId w:val="0"/>
+        </w:numPr>
+        <w:rPr>
+          <w:rFonts w:hint="default" w:eastAsia="SimSun"/>
+          <w:lang w:val="en-US" w:eastAsia="zh-CN"/>
+        </w:rPr>
+      </w:pPr>
+    </w:p>
+    <w:p>
+      <w:pPr>
+        <w:numPr>
+          <w:ilvl w:val="0"/>
+          <w:numId w:val="0"/>
+        </w:numPr>
+        <w:rPr>
+          <w:rFonts w:hint="default" w:eastAsia="SimSun"/>
+          <w:lang w:val="en-US" w:eastAsia="zh-CN"/>
+        </w:rPr>
+      </w:pPr>
+    </w:p>
+    <w:p>
+      <w:pPr>
+        <w:numPr>
+          <w:ilvl w:val="0"/>
+          <w:numId w:val="0"/>
+        </w:numPr>
+        <w:rPr>
+          <w:rFonts w:hint="default" w:eastAsia="SimSun"/>
+          <w:lang w:val="en-US" w:eastAsia="zh-CN"/>
+        </w:rPr>
+      </w:pPr>
+    </w:p>
+    <w:p>
+      <w:pPr>
+        <w:numPr>
+          <w:ilvl w:val="0"/>
+          <w:numId w:val="0"/>
+        </w:numPr>
+        <w:rPr>
+          <w:rFonts w:hint="default" w:eastAsia="SimSun"/>
+          <w:lang w:val="en-US" w:eastAsia="zh-CN"/>
+        </w:rPr>
+      </w:pPr>
+      <w:r>
+        <w:rPr>
+          <w:rFonts w:hint="default" w:eastAsia="SimSun"/>
+          <w:lang w:val="en-US" w:eastAsia="zh-CN"/>
+        </w:rPr>
+        <w:t>所有可视化分析均在 R (version 4.3.1) 环境中完成，主要使用 ggplot2 (v3.4.4)、ComplexHeatmap (v2.16) 与 UpSetR (v1.4.0)。</w:t>
+      </w:r>
+    </w:p>
+    <w:p>
+      <w:pPr>
+        <w:numPr>
+          <w:ilvl w:val="0"/>
+          <w:numId w:val="0"/>
+        </w:numPr>
+        <w:rPr>
+          <w:rFonts w:hint="default" w:eastAsia="SimSun"/>
+          <w:lang w:val="en-US" w:eastAsia="zh-CN"/>
+        </w:rPr>
+      </w:pPr>
+      <w:r>
+        <w:rPr>
+          <w:rFonts w:hint="default" w:eastAsia="SimSun"/>
+          <w:lang w:val="en-US" w:eastAsia="zh-CN"/>
+        </w:rPr>
+        <w:t>热图用于展示突变分布与聚类一致性；</w:t>
+      </w:r>
+    </w:p>
+    <w:p>
+      <w:pPr>
+        <w:numPr>
+          <w:ilvl w:val="0"/>
+          <w:numId w:val="0"/>
+        </w:numPr>
+        <w:rPr>
+          <w:rFonts w:hint="default" w:eastAsia="SimSun"/>
+          <w:lang w:val="en-US" w:eastAsia="zh-CN"/>
+        </w:rPr>
+      </w:pPr>
+      <w:r>
+        <w:rPr>
+          <w:rFonts w:hint="default" w:eastAsia="SimSun"/>
+          <w:lang w:val="en-US" w:eastAsia="zh-CN"/>
+        </w:rPr>
+        <w:t>UpSet 图用于展示突变交集结构；</w:t>
+      </w:r>
+    </w:p>
+    <w:p>
+      <w:pPr>
+        <w:numPr>
+          <w:ilvl w:val="0"/>
+          <w:numId w:val="0"/>
+        </w:numPr>
+        <w:rPr>
+          <w:rFonts w:hint="default" w:eastAsia="SimSun"/>
+          <w:lang w:val="en-US" w:eastAsia="zh-CN"/>
+        </w:rPr>
+      </w:pPr>
+      <w:r>
+        <w:rPr>
+          <w:rFonts w:hint="default" w:eastAsia="SimSun"/>
+          <w:lang w:val="en-US" w:eastAsia="zh-CN"/>
+        </w:rPr>
+        <w:t>统计检验包括 Fisher 精确检验与 Benjamini–Hochberg FDR 校正。</w:t>
+      </w:r>
     </w:p>
     <w:p>
       <w:pPr>
@@ -1554,188 +1985,6 @@
     <w:p>
       <w:pPr>
         <w:rPr>
-          <w:rFonts w:hint="default" w:ascii="Times New Roman" w:hAnsi="Times New Roman" w:eastAsia="SimSun"/>
-          <w:sz w:val="24"/>
-          <w:lang w:val="en-US" w:eastAsia="zh-CN"/>
-        </w:rPr>
-      </w:pPr>
-      <w:r>
-        <w:rPr>
-          <w:rFonts w:hint="eastAsia" w:ascii="Times New Roman" w:hAnsi="Times New Roman" w:eastAsia="SimSun"/>
-          <w:sz w:val="24"/>
-          <w:lang w:val="en-US" w:eastAsia="zh-CN"/>
-        </w:rPr>
-        <w:t>作者</w:t>
-      </w:r>
-      <w:r>
-        <w:rPr>
-          <w:rFonts w:ascii="SimSun" w:hAnsi="SimSun" w:eastAsia="SimSun" w:cs="SimSun"/>
-          <w:sz w:val="24"/>
-          <w:szCs w:val="24"/>
-        </w:rPr>
-        <w:t>对物种×突变矩阵（X_dense）在三种距离度量（Euclidean、Manhattan、Cosine）与四种聚类算法（HDBSCAN、k-means、DBSCAN、GMM）的所有组合进行了系统比较。每个组合首先在统一参数（</w:t>
-      </w:r>
-      <w:r>
-        <w:rPr>
-          <w:rStyle w:val="136"/>
-          <w:rFonts w:ascii="SimSun" w:hAnsi="SimSun" w:eastAsia="SimSun" w:cs="SimSun"/>
-          <w:sz w:val="24"/>
-          <w:szCs w:val="24"/>
-        </w:rPr>
-        <w:t>n_neighbors=15</w:t>
-      </w:r>
-      <w:r>
-        <w:rPr>
-          <w:rFonts w:ascii="SimSun" w:hAnsi="SimSun" w:eastAsia="SimSun" w:cs="SimSun"/>
-          <w:sz w:val="24"/>
-          <w:szCs w:val="24"/>
-        </w:rPr>
-        <w:t xml:space="preserve">, </w:t>
-      </w:r>
-      <w:r>
-        <w:rPr>
-          <w:rStyle w:val="136"/>
-          <w:rFonts w:ascii="SimSun" w:hAnsi="SimSun" w:eastAsia="SimSun" w:cs="SimSun"/>
-          <w:sz w:val="24"/>
-          <w:szCs w:val="24"/>
-        </w:rPr>
-        <w:t>min_dist=0.3</w:t>
-      </w:r>
-      <w:r>
-        <w:rPr>
-          <w:rFonts w:ascii="SimSun" w:hAnsi="SimSun" w:eastAsia="SimSun" w:cs="SimSun"/>
-          <w:sz w:val="24"/>
-          <w:szCs w:val="24"/>
-        </w:rPr>
-        <w:t xml:space="preserve">, </w:t>
-      </w:r>
-      <w:r>
-        <w:rPr>
-          <w:rStyle w:val="136"/>
-          <w:rFonts w:ascii="SimSun" w:hAnsi="SimSun" w:eastAsia="SimSun" w:cs="SimSun"/>
-          <w:sz w:val="24"/>
-          <w:szCs w:val="24"/>
-        </w:rPr>
-        <w:t>seed=123</w:t>
-      </w:r>
-      <w:r>
-        <w:rPr>
-          <w:rFonts w:ascii="SimSun" w:hAnsi="SimSun" w:eastAsia="SimSun" w:cs="SimSun"/>
-          <w:sz w:val="24"/>
-          <w:szCs w:val="24"/>
-        </w:rPr>
-        <w:t xml:space="preserve">）下通过 UMAP 进行二维嵌入，然后在嵌入空间上执行聚类（HDBSCAN/DBSCAN 使用 </w:t>
-      </w:r>
-      <w:r>
-        <w:rPr>
-          <w:rStyle w:val="136"/>
-          <w:rFonts w:ascii="SimSun" w:hAnsi="SimSun" w:eastAsia="SimSun" w:cs="SimSun"/>
-          <w:sz w:val="24"/>
-          <w:szCs w:val="24"/>
-        </w:rPr>
-        <w:t>minPts</w:t>
-      </w:r>
-      <w:r>
-        <w:rPr>
-          <w:rFonts w:ascii="SimSun" w:hAnsi="SimSun" w:eastAsia="SimSun" w:cs="SimSun"/>
-          <w:sz w:val="24"/>
-          <w:szCs w:val="24"/>
-        </w:rPr>
-        <w:t xml:space="preserve"> 与 </w:t>
-      </w:r>
-      <w:r>
-        <w:rPr>
-          <w:rStyle w:val="136"/>
-          <w:rFonts w:ascii="SimSun" w:hAnsi="SimSun" w:eastAsia="SimSun" w:cs="SimSun"/>
-          <w:sz w:val="24"/>
-          <w:szCs w:val="24"/>
-        </w:rPr>
-        <w:t>eps</w:t>
-      </w:r>
-      <w:r>
-        <w:rPr>
-          <w:rFonts w:ascii="SimSun" w:hAnsi="SimSun" w:eastAsia="SimSun" w:cs="SimSun"/>
-          <w:sz w:val="24"/>
-          <w:szCs w:val="24"/>
-        </w:rPr>
-        <w:t xml:space="preserve">，k-means 设定 </w:t>
-      </w:r>
-      <w:r>
-        <w:rPr>
-          <w:rStyle w:val="136"/>
-          <w:rFonts w:ascii="SimSun" w:hAnsi="SimSun" w:eastAsia="SimSun" w:cs="SimSun"/>
-          <w:sz w:val="24"/>
-          <w:szCs w:val="24"/>
-        </w:rPr>
-        <w:t>k=4</w:t>
-      </w:r>
-      <w:r>
-        <w:rPr>
-          <w:rFonts w:ascii="SimSun" w:hAnsi="SimSun" w:eastAsia="SimSun" w:cs="SimSun"/>
-          <w:sz w:val="24"/>
-          <w:szCs w:val="24"/>
-        </w:rPr>
-        <w:t xml:space="preserve">，GMM 由模型自动择优）。为避免噪声干扰，仅在有效样本（簇标签为正且簇数≥2）上计算平均轮廓系数作为质量指标。根据轮廓系数从高到低选取 </w:t>
-      </w:r>
-      <w:r>
-        <w:rPr>
-          <w:rStyle w:val="136"/>
-          <w:rFonts w:ascii="SimSun" w:hAnsi="SimSun" w:eastAsia="SimSun" w:cs="SimSun"/>
-          <w:sz w:val="24"/>
-          <w:szCs w:val="24"/>
-        </w:rPr>
-        <w:t>top_k</w:t>
-      </w:r>
-      <w:r>
-        <w:rPr>
-          <w:rFonts w:ascii="SimSun" w:hAnsi="SimSun" w:eastAsia="SimSun" w:cs="SimSun"/>
-          <w:sz w:val="24"/>
-          <w:szCs w:val="24"/>
-        </w:rPr>
-        <w:t xml:space="preserve"> 个方案作为 Top methods；若设置 </w:t>
-      </w:r>
-      <w:r>
-        <w:rPr>
-          <w:rStyle w:val="136"/>
-          <w:rFonts w:ascii="SimSun" w:hAnsi="SimSun" w:eastAsia="SimSun" w:cs="SimSun"/>
-          <w:sz w:val="24"/>
-          <w:szCs w:val="24"/>
-        </w:rPr>
-        <w:t>restrict_metric</w:t>
-      </w:r>
-      <w:r>
-        <w:rPr>
-          <w:rFonts w:ascii="SimSun" w:hAnsi="SimSun" w:eastAsia="SimSun" w:cs="SimSun"/>
-          <w:sz w:val="24"/>
-          <w:szCs w:val="24"/>
-        </w:rPr>
-        <w:t xml:space="preserve"> 则在指定度量内择优，否则在全体组合内筛选。所有方案的评分与标签均导出存档以保证可重复性。</w:t>
-      </w:r>
-      <w:r>
-        <w:rPr>
-          <w:rFonts w:ascii="SimSun" w:hAnsi="SimSun" w:eastAsia="SimSun" w:cs="SimSun"/>
-          <w:sz w:val="24"/>
-          <w:szCs w:val="24"/>
-        </w:rPr>
-        <w:br w:type="textWrapping"/>
-      </w:r>
-      <w:r>
-        <w:rPr>
-          <w:rFonts w:ascii="SimSun" w:hAnsi="SimSun" w:eastAsia="SimSun" w:cs="SimSun"/>
-          <w:sz w:val="24"/>
-          <w:szCs w:val="24"/>
-        </w:rPr>
-        <w:t>对入选的 Top methods，我们展示其 UMAP 投影及对应的聚类热图（全突变与 Top-30 版本），以对比不同算法在突变谱空间得到的分群一致性与差异性。</w:t>
-      </w:r>
-    </w:p>
-    <w:p>
-      <w:pPr>
-        <w:pStyle w:val="5"/>
-        <w:keepNext w:val="0"/>
-        <w:keepLines w:val="0"/>
-        <w:widowControl/>
-        <w:suppressLineNumbers w:val="0"/>
-        <w:rPr>
           <w:rStyle w:val="134"/>
           <w:rFonts w:hint="eastAsia"/>
           <w:b/>
@@ -1743,14 +1992,7 @@
           <w:lang w:val="en-US" w:eastAsia="zh-CN"/>
         </w:rPr>
       </w:pPr>
-    </w:p>
-    <w:p>
-      <w:pPr>
-        <w:pStyle w:val="5"/>
-        <w:keepNext w:val="0"/>
-        <w:keepLines w:val="0"/>
-        <w:widowControl/>
-        <w:suppressLineNumbers w:val="0"/>
+      <w:r>
         <w:rPr>
           <w:rStyle w:val="134"/>
           <w:rFonts w:hint="eastAsia"/>
@@ -1758,107 +2000,7 @@
           <w:bCs/>
           <w:lang w:val="en-US" w:eastAsia="zh-CN"/>
         </w:rPr>
-      </w:pPr>
-    </w:p>
-    <w:p>
-      <w:pPr>
-        <w:pStyle w:val="30"/>
-        <w:keepNext w:val="0"/>
-        <w:keepLines w:val="0"/>
-        <w:widowControl/>
-        <w:suppressLineNumbers w:val="0"/>
-      </w:pPr>
-      <w:r>
-        <w:t>基于 X_dense_midhigh 矩阵</w:t>
-      </w:r>
-      <w:r>
-        <w:rPr>
-          <w:rFonts w:hint="eastAsia" w:eastAsia="SimSun"/>
-          <w:lang w:val="en-US" w:eastAsia="zh-CN"/>
-        </w:rPr>
-        <w:t>的参数</w:t>
-      </w:r>
-      <w:r>
-        <w:t>，</w:t>
-      </w:r>
-      <w:r>
-        <w:rPr>
-          <w:rFonts w:hint="eastAsia" w:eastAsia="SimSun"/>
-          <w:lang w:val="en-US" w:eastAsia="zh-CN"/>
-        </w:rPr>
-        <w:t>本次研究</w:t>
-      </w:r>
-      <w:r>
-        <w:t>对物种间突变分布模式进行了多算法聚类与可视化分析。为验证聚类结果的稳健性与一致性，分别采用三种表现最优的聚类方法：</w:t>
-      </w:r>
-      <w:r>
-        <w:rPr>
-          <w:rStyle w:val="134"/>
-        </w:rPr>
-        <w:t>Cosine–HDBSCAN</w:t>
-      </w:r>
-      <w:r>
-        <w:t>、</w:t>
-      </w:r>
-      <w:r>
-        <w:rPr>
-          <w:rStyle w:val="134"/>
-        </w:rPr>
-        <w:t>Euclidean–GMM</w:t>
-      </w:r>
-      <w:r>
-        <w:t xml:space="preserve"> 以及 </w:t>
-      </w:r>
-      <w:r>
-        <w:rPr>
-          <w:rStyle w:val="134"/>
-        </w:rPr>
-        <w:t>Euclidean–HDBSCAN</w:t>
-      </w:r>
-      <w:r>
-        <w:t>。</w:t>
-      </w:r>
-      <w:r>
-        <w:br w:type="textWrapping"/>
-      </w:r>
-      <w:r>
-        <w:t>其中，HDBSCAN 算法能在非球形数据中自动识别簇并排除噪声点，而 GMM （高斯混合模型）通过概率密度建模来捕捉数据的潜在连续分布。三种方法均以标准化后的突变存在矩阵为输入，降维可视化部分采用 UMAP （Uniform Manifold Approximation and Projection）算法，以保留样本间的局部拓扑关系。</w:t>
-      </w:r>
-    </w:p>
-    <w:p>
-      <w:pPr>
-        <w:pStyle w:val="30"/>
-        <w:keepNext w:val="0"/>
-        <w:keepLines w:val="0"/>
-        <w:widowControl/>
-        <w:suppressLineNumbers w:val="0"/>
-      </w:pPr>
-      <w:r>
-        <w:rPr>
-          <w:rStyle w:val="134"/>
-        </w:rPr>
-        <w:t>UMAP 散点图</w:t>
-      </w:r>
-      <w:r>
-        <w:t>（图 X–1 至 X–3）展示了三种方法下各物种在二维潜空间中的分布与聚类分界。不同颜色表示不同聚类标签，可以直观反映物种间突变谱的相似性。例如，Cosine–HDBSCAN 能够较好地将高相似突变谱物种归为同簇；Euclidean–GMM 则展现出相对规则、边界清晰的分布；而 Euclidean–HDBSCAN 在处理中间型或噪声物种时表现出更高的分辨度。总体上，三种方法得到的聚类结构高度一致，说明突变模式在不同度量空间下具有稳定可重现性。</w:t>
-      </w:r>
-    </w:p>
-    <w:p>
-      <w:pPr>
-        <w:pStyle w:val="30"/>
-        <w:keepNext w:val="0"/>
-        <w:keepLines w:val="0"/>
-        <w:widowControl/>
-        <w:suppressLineNumbers w:val="0"/>
-      </w:pPr>
-      <w:r>
-        <w:rPr>
-          <w:rStyle w:val="134"/>
-        </w:rPr>
-        <w:t>Heatmap 热图</w:t>
-      </w:r>
-      <w:r>
-        <w:t>（图 X–4 至 X–6）进一步展示了各聚类内物种的突变共享情况。行表示物种，列表示突变位点，颜色表示突变的存在与否（1/0）。侧边的色条对应 UMAP 聚类结果的簇编号。可以看到，不同簇在突变分布上呈现明显的互补或特异性，例如 Cluster 0 主要集中在 RRDR 核心突变（如 D516、H526、S531 系列），而 Cluster 2 则富集边缘或低频突变（如 Q148R、L533R 等）。这些分群特征表明突变谱具有一定的系统发育与进化分化特征。</w:t>
+        <w:t>Clustering results are systematically compared all combinations of three distance metrics (Euclidean, Manhattan, and Cosine) and four clustering algorithms (HDBSCAN, k-means, DBSCAN, and GMM). Each combination was first embedded in two dimensions using UMAP with uniform parameters (n_neighbors=15, min_dist=0.3, and seed=123). Clustering was then performed on the embedded space (minPts and eps were used for HDBSCAN/DBSCAN, k=4 for k-means, and optimality was automatically chosen for GMM). To mitigate noise, the average silhouette coefficient was calculated only on valid samples (with positive cluster labels and ≥2 clusters) as a quality metric. The top_k methods were selected from the highest to lowest silhouette coefficients. If restrict_metric is set, the optimization is performed within the specified metric; otherwise, the optimization is performed across all combinations. Scores and labels for all solutions were exported and archived to ensure reproducibility.</w:t>
       </w:r>
     </w:p>
     <w:p>
@@ -1871,6 +2013,90 @@
           <w:lang w:val="en-US" w:eastAsia="zh-CN"/>
         </w:rPr>
       </w:pPr>
+      <w:r>
+        <w:rPr>
+          <w:rStyle w:val="134"/>
+          <w:rFonts w:hint="eastAsia"/>
+          <w:b/>
+          <w:bCs/>
+          <w:lang w:val="en-US" w:eastAsia="zh-CN"/>
+        </w:rPr>
+        <w:t>For the top-selected methods, we present their UMAP projections and corresponding cluster heatmaps (all mutations and Top-30 versions) to compare the consistency and differences in clustering achieved by different algorithms in the mutation spectrum space.</w:t>
+      </w:r>
+    </w:p>
+    <w:p>
+      <w:pPr>
+        <w:rPr>
+          <w:rStyle w:val="134"/>
+          <w:rFonts w:hint="eastAsia"/>
+          <w:b/>
+          <w:bCs/>
+          <w:lang w:val="en-US" w:eastAsia="zh-CN"/>
+        </w:rPr>
+      </w:pPr>
+    </w:p>
+    <w:p>
+      <w:pPr>
+        <w:rPr>
+          <w:rStyle w:val="134"/>
+          <w:rFonts w:hint="eastAsia"/>
+          <w:b/>
+          <w:bCs/>
+          <w:lang w:val="en-US" w:eastAsia="zh-CN"/>
+        </w:rPr>
+      </w:pPr>
+      <w:r>
+        <w:rPr>
+          <w:rStyle w:val="134"/>
+          <w:rFonts w:hint="eastAsia"/>
+          <w:b/>
+          <w:bCs/>
+          <w:lang w:val="en-US" w:eastAsia="zh-CN"/>
+        </w:rPr>
+        <w:t>Based on the parameters of the X_dense_midhigh matrix, this study performed multi-algorithm clustering and visualization analysis of mutation distribution patterns across species. To verify the robustness and consistency of the clustering results, we used three top-performing clustering methods: Cosine–HDBSCAN, Euclidean–GMM, and Euclidean–HDBSCAN.</w:t>
+      </w:r>
+    </w:p>
+    <w:p>
+      <w:pPr>
+        <w:rPr>
+          <w:rStyle w:val="134"/>
+          <w:rFonts w:hint="eastAsia"/>
+          <w:b/>
+          <w:bCs/>
+          <w:lang w:val="en-US" w:eastAsia="zh-CN"/>
+        </w:rPr>
+      </w:pPr>
+      <w:r>
+        <w:rPr>
+          <w:rStyle w:val="134"/>
+          <w:rFonts w:hint="eastAsia"/>
+          <w:b/>
+          <w:bCs/>
+          <w:lang w:val="en-US" w:eastAsia="zh-CN"/>
+        </w:rPr>
+        <w:t>The HDBSCAN algorithm automatically identifies clusters and excludes noise points in non-spherical data, while the GMM (Gaussian Mixture Model) captures the underlying continuous distribution of the data through probability density modeling. All three methods take a standardized mutation presence matrix as input. The dimensionality reduction and visualization uses the UMAP (Uniform Manifold Approximation and Projection) algorithm to preserve local topological relationships between samples. The UMAP scatter plot ( ) shows the distribution and cluster boundaries of each species in the two-dimensional latent space using the three methods. Different colors represent different cluster labels, which can intuitively reflect the similarity of mutational profiles between species. For example, Cosine–HDBSCAN effectively groups species with highly similar mutational profiles into the same cluster; Euclidean–GMM shows a relatively regular distribution with clear boundaries; and Euclidean–HDBSCAN demonstrates higher resolution when dealing with intermediate or noisy species. Overall, the cluster structures obtained by the three methods are highly consistent, indicating that mutational patterns are stable and reproducible across different metric spaces.</w:t>
+      </w:r>
+    </w:p>
+    <w:p>
+      <w:pPr>
+        <w:rPr>
+          <w:rStyle w:val="134"/>
+          <w:rFonts w:hint="eastAsia"/>
+          <w:b/>
+          <w:bCs/>
+          <w:lang w:val="en-US" w:eastAsia="zh-CN"/>
+        </w:rPr>
+      </w:pPr>
+      <w:r>
+        <w:rPr>
+          <w:rStyle w:val="134"/>
+          <w:rFonts w:hint="eastAsia"/>
+          <w:b/>
+          <w:bCs/>
+          <w:lang w:val="en-US" w:eastAsia="zh-CN"/>
+        </w:rPr>
+        <w:t>The heatmap ( ) further illustrates the shared mutations among species within each cluster. Rows represent species, columns represent mutation sites, and colors indicate the presence or absence of mutations (1/0). The color bars on the sides correspond to the cluster numbers in the UMAP clustering results. It can be seen that different clusters exhibit distinct complementarity or specificity in mutation distribution. For example, Cluster 0 is primarily concentrated in RRDR core mutations (such as D516, H526, and S531), while Cluster 2 is enriched in marginal or low-frequency mutations (such as Q148R and L533R). These clustering characteristics indicate that the mutation spectrum has certain phylogenetic and evolutionary differentiation characteristics.</w:t>
+      </w:r>
     </w:p>
     <w:p>
       <w:pPr>
@@ -2140,18 +2366,11 @@
         <w:br w:type="textWrapping"/>
       </w:r>
       <w:r>
-        <w:rPr>
-          <w:rStyle w:val="134"/>
-          <w:rFonts w:hint="eastAsia"/>
-          <w:b/>
-          <w:bCs/>
-          <w:lang w:val="en-US" w:eastAsia="zh-CN"/>
-        </w:rPr>
         <w:drawing>
           <wp:inline distT="0" distB="0" distL="114300" distR="114300">
-            <wp:extent cx="5723890" cy="3154680"/>
-            <wp:effectExtent l="0" t="0" r="6350" b="0"/>
-            <wp:docPr id="11" name="图片 11" descr="heatmap_COSINE_HDBSCAN_allmut"/>
+            <wp:extent cx="5486400" cy="3657600"/>
+            <wp:effectExtent l="0" t="0" r="0" b="0"/>
+            <wp:docPr id="1" name="图片 1" descr="heatmap_COSINE_HDBSCAN_top30_simple"/>
             <wp:cNvGraphicFramePr>
               <a:graphicFrameLocks xmlns:a="http://schemas.openxmlformats.org/drawingml/2006/main" noChangeAspect="1"/>
             </wp:cNvGraphicFramePr>
@@ -2159,7 +2378,7 @@
               <a:graphicData uri="http://schemas.openxmlformats.org/drawingml/2006/picture">
                 <pic:pic xmlns:pic="http://schemas.openxmlformats.org/drawingml/2006/picture">
                   <pic:nvPicPr>
-                    <pic:cNvPr id="11" name="图片 11" descr="heatmap_COSINE_HDBSCAN_allmut"/>
+                    <pic:cNvPr id="1" name="图片 1" descr="heatmap_COSINE_HDBSCAN_top30_simple"/>
                     <pic:cNvPicPr>
                       <a:picLocks noChangeAspect="1"/>
                     </pic:cNvPicPr>
@@ -2173,7 +2392,7 @@
                   <pic:spPr>
                     <a:xfrm>
                       <a:off x="0" y="0"/>
-                      <a:ext cx="5723890" cy="3154680"/>
+                      <a:ext cx="5486400" cy="3657600"/>
                     </a:xfrm>
                     <a:prstGeom prst="rect">
                       <a:avLst/>
@@ -2185,10 +2404,217 @@
           </wp:inline>
         </w:drawing>
       </w:r>
-      <w:bookmarkStart w:id="0" w:name="_GoBack"/>
-      <w:bookmarkEnd w:id="0"/>
+      <w:r>
+        <w:drawing>
+          <wp:inline distT="0" distB="0" distL="114300" distR="114300">
+            <wp:extent cx="5486400" cy="3657600"/>
+            <wp:effectExtent l="0" t="0" r="0" b="0"/>
+            <wp:docPr id="4" name="图片 4" descr="heatmap_EUCLIDEAN_HDBSCAN_top30_simple"/>
+            <wp:cNvGraphicFramePr>
+              <a:graphicFrameLocks xmlns:a="http://schemas.openxmlformats.org/drawingml/2006/main" noChangeAspect="1"/>
+            </wp:cNvGraphicFramePr>
+            <a:graphic xmlns:a="http://schemas.openxmlformats.org/drawingml/2006/main">
+              <a:graphicData uri="http://schemas.openxmlformats.org/drawingml/2006/picture">
+                <pic:pic xmlns:pic="http://schemas.openxmlformats.org/drawingml/2006/picture">
+                  <pic:nvPicPr>
+                    <pic:cNvPr id="4" name="图片 4" descr="heatmap_EUCLIDEAN_HDBSCAN_top30_simple"/>
+                    <pic:cNvPicPr>
+                      <a:picLocks noChangeAspect="1"/>
+                    </pic:cNvPicPr>
+                  </pic:nvPicPr>
+                  <pic:blipFill>
+                    <a:blip r:embed="rId10"/>
+                    <a:stretch>
+                      <a:fillRect/>
+                    </a:stretch>
+                  </pic:blipFill>
+                  <pic:spPr>
+                    <a:xfrm>
+                      <a:off x="0" y="0"/>
+                      <a:ext cx="5486400" cy="3657600"/>
+                    </a:xfrm>
+                    <a:prstGeom prst="rect">
+                      <a:avLst/>
+                    </a:prstGeom>
+                  </pic:spPr>
+                </pic:pic>
+              </a:graphicData>
+            </a:graphic>
+          </wp:inline>
+        </w:drawing>
+      </w:r>
+    </w:p>
+    <w:p>
+      <w:r>
+        <w:drawing>
+          <wp:inline distT="0" distB="0" distL="114300" distR="114300">
+            <wp:extent cx="5486400" cy="3657600"/>
+            <wp:effectExtent l="0" t="0" r="0" b="0"/>
+            <wp:docPr id="5" name="图片 5" descr="heatmap_EUCLIDEAN_GMM_top30_simple"/>
+            <wp:cNvGraphicFramePr>
+              <a:graphicFrameLocks xmlns:a="http://schemas.openxmlformats.org/drawingml/2006/main" noChangeAspect="1"/>
+            </wp:cNvGraphicFramePr>
+            <a:graphic xmlns:a="http://schemas.openxmlformats.org/drawingml/2006/main">
+              <a:graphicData uri="http://schemas.openxmlformats.org/drawingml/2006/picture">
+                <pic:pic xmlns:pic="http://schemas.openxmlformats.org/drawingml/2006/picture">
+                  <pic:nvPicPr>
+                    <pic:cNvPr id="5" name="图片 5" descr="heatmap_EUCLIDEAN_GMM_top30_simple"/>
+                    <pic:cNvPicPr>
+                      <a:picLocks noChangeAspect="1"/>
+                    </pic:cNvPicPr>
+                  </pic:nvPicPr>
+                  <pic:blipFill>
+                    <a:blip r:embed="rId11"/>
+                    <a:stretch>
+                      <a:fillRect/>
+                    </a:stretch>
+                  </pic:blipFill>
+                  <pic:spPr>
+                    <a:xfrm>
+                      <a:off x="0" y="0"/>
+                      <a:ext cx="5486400" cy="3657600"/>
+                    </a:xfrm>
+                    <a:prstGeom prst="rect">
+                      <a:avLst/>
+                    </a:prstGeom>
+                  </pic:spPr>
+                </pic:pic>
+              </a:graphicData>
+            </a:graphic>
+          </wp:inline>
+        </w:drawing>
+      </w:r>
+    </w:p>
+    <w:p/>
+    <w:p>
       <w:r>
         <w:br w:type="textWrapping"/>
+      </w:r>
+    </w:p>
+    <w:p>
+      <w:pPr>
+        <w:rPr>
+          <w:rStyle w:val="134"/>
+          <w:rFonts w:hint="default" w:ascii="Times New Roman" w:hAnsi="Times New Roman" w:cs="Times New Roman"/>
+          <w:b w:val="0"/>
+          <w:bCs w:val="0"/>
+          <w:lang w:val="en-US" w:eastAsia="zh-CN"/>
+        </w:rPr>
+      </w:pPr>
+      <w:r>
+        <w:rPr>
+          <w:rStyle w:val="134"/>
+          <w:rFonts w:hint="default" w:ascii="Times New Roman" w:hAnsi="Times New Roman" w:cs="Times New Roman"/>
+          <w:b w:val="0"/>
+          <w:bCs w:val="0"/>
+          <w:lang w:val="en-US" w:eastAsia="zh-CN"/>
+        </w:rPr>
+        <w:t>Analysis of the best clustering methods reveals that the best clustering method for mid-high-level data is cosine–HDBSCAN, followed by euclidean–GMM.</w:t>
+      </w:r>
+    </w:p>
+    <w:p>
+      <w:pPr>
+        <w:rPr>
+          <w:rStyle w:val="134"/>
+          <w:rFonts w:hint="default" w:ascii="Times New Roman" w:hAnsi="Times New Roman" w:cs="Times New Roman"/>
+          <w:b w:val="0"/>
+          <w:bCs w:val="0"/>
+          <w:lang w:val="en-US" w:eastAsia="zh-CN"/>
+        </w:rPr>
+      </w:pPr>
+      <w:r>
+        <w:rPr>
+          <w:rStyle w:val="134"/>
+          <w:rFonts w:hint="default" w:ascii="Times New Roman" w:hAnsi="Times New Roman" w:cs="Times New Roman"/>
+          <w:b w:val="0"/>
+          <w:bCs w:val="0"/>
+          <w:lang w:val="en-US" w:eastAsia="zh-CN"/>
+        </w:rPr>
+        <w:t>Both algorithms tend to capture density differences and multimodal distributions.</w:t>
+      </w:r>
+    </w:p>
+    <w:p>
+      <w:pPr>
+        <w:rPr>
+          <w:rStyle w:val="134"/>
+          <w:rFonts w:hint="default" w:ascii="Times New Roman" w:hAnsi="Times New Roman" w:cs="Times New Roman"/>
+          <w:b w:val="0"/>
+          <w:bCs w:val="0"/>
+          <w:lang w:val="en-US" w:eastAsia="zh-CN"/>
+        </w:rPr>
+      </w:pPr>
+      <w:r>
+        <w:rPr>
+          <w:rStyle w:val="134"/>
+          <w:rFonts w:hint="default" w:ascii="Times New Roman" w:hAnsi="Times New Roman" w:cs="Times New Roman"/>
+          <w:b w:val="0"/>
+          <w:bCs w:val="0"/>
+          <w:lang w:val="en-US" w:eastAsia="zh-CN"/>
+        </w:rPr>
+        <w:t>This "density difference" can be seen in the changes in the UpSet graph:</w:t>
+      </w:r>
+    </w:p>
+    <w:p>
+      <w:pPr>
+        <w:rPr>
+          <w:rStyle w:val="134"/>
+          <w:rFonts w:hint="default" w:ascii="Times New Roman" w:hAnsi="Times New Roman" w:cs="Times New Roman"/>
+          <w:b w:val="0"/>
+          <w:bCs w:val="0"/>
+          <w:lang w:val="en-US" w:eastAsia="zh-CN"/>
+        </w:rPr>
+      </w:pPr>
+      <w:r>
+        <w:rPr>
+          <w:rStyle w:val="134"/>
+          <w:rFonts w:hint="default" w:ascii="Times New Roman" w:hAnsi="Times New Roman" w:cs="Times New Roman"/>
+          <w:b w:val="0"/>
+          <w:bCs w:val="0"/>
+          <w:lang w:val="en-US" w:eastAsia="zh-CN"/>
+        </w:rPr>
+        <w:t>Top 10 species → one or two density peaks (highly shared mutations);</w:t>
+      </w:r>
+    </w:p>
+    <w:p>
+      <w:pPr>
+        <w:rPr>
+          <w:rStyle w:val="134"/>
+          <w:rFonts w:hint="default" w:ascii="Times New Roman" w:hAnsi="Times New Roman" w:cs="Times New Roman"/>
+          <w:b w:val="0"/>
+          <w:bCs w:val="0"/>
+          <w:lang w:val="en-US" w:eastAsia="zh-CN"/>
+        </w:rPr>
+      </w:pPr>
+      <w:r>
+        <w:rPr>
+          <w:rStyle w:val="134"/>
+          <w:rFonts w:hint="default" w:ascii="Times New Roman" w:hAnsi="Times New Roman" w:cs="Times New Roman"/>
+          <w:b w:val="0"/>
+          <w:bCs w:val="0"/>
+          <w:lang w:val="en-US" w:eastAsia="zh-CN"/>
+        </w:rPr>
+        <w:t>Mid-high → multiple flat peaks (local commonality but overall sparseness).</w:t>
+      </w:r>
+    </w:p>
+    <w:p>
+      <w:pPr>
+        <w:rPr>
+          <w:rStyle w:val="134"/>
+          <w:rFonts w:hint="default" w:ascii="Times New Roman" w:hAnsi="Times New Roman" w:cs="Times New Roman"/>
+          <w:b w:val="0"/>
+          <w:bCs w:val="0"/>
+          <w:lang w:val="en-US" w:eastAsia="zh-CN"/>
+        </w:rPr>
+      </w:pPr>
+      <w:r>
+        <w:rPr>
+          <w:rStyle w:val="134"/>
+          <w:rFonts w:hint="default" w:ascii="Times New Roman" w:hAnsi="Times New Roman" w:cs="Times New Roman"/>
+          <w:b w:val="0"/>
+          <w:bCs w:val="0"/>
+          <w:lang w:val="en-US" w:eastAsia="zh-CN"/>
+        </w:rPr>
+        <w:t>This suggests that the broadened species dimension of the UpSet graph already reflects the tendency of your cluster structure to become sparser at the mutation level.</w:t>
       </w:r>
     </w:p>
     <w:p>
@@ -2201,7 +2627,9 @@
           <w:lang w:val="en-US" w:eastAsia="zh-CN"/>
         </w:rPr>
       </w:pPr>
-      <w:r>
+    </w:p>
+    <w:p>
+      <w:pPr>
         <w:rPr>
           <w:rStyle w:val="134"/>
           <w:rFonts w:hint="eastAsia"/>
@@ -2209,6 +2637,15 @@
           <w:bCs/>
           <w:lang w:val="en-US" w:eastAsia="zh-CN"/>
         </w:rPr>
+      </w:pPr>
+      <w:r>
+        <w:rPr>
+          <w:rStyle w:val="134"/>
+          <w:rFonts w:hint="eastAsia"/>
+          <w:b/>
+          <w:bCs/>
+          <w:lang w:val="en-US" w:eastAsia="zh-CN"/>
+        </w:rPr>
         <w:t>Comparison of Clustering Patterns at Different Confounder Levels</w:t>
       </w:r>
     </w:p>
@@ -2280,6 +2717,120 @@
       <w:pPr>
         <w:rPr>
           <w:rStyle w:val="134"/>
+          <w:rFonts w:hint="eastAsia" w:eastAsia="SimSun"/>
+          <w:b w:val="0"/>
+          <w:bCs w:val="0"/>
+          <w:lang w:val="en-US" w:eastAsia="zh-CN"/>
+        </w:rPr>
+      </w:pPr>
+      <w:r>
+        <w:rPr>
+          <w:rStyle w:val="134"/>
+          <w:rFonts w:hint="eastAsia"/>
+          <w:b w:val="0"/>
+          <w:bCs w:val="0"/>
+          <w:lang w:val="en-US" w:eastAsia="zh-CN"/>
+        </w:rPr>
+        <w:drawing>
+          <wp:inline distT="0" distB="0" distL="114300" distR="114300">
+            <wp:extent cx="5486400" cy="3657600"/>
+            <wp:effectExtent l="0" t="0" r="0" b="0"/>
+            <wp:docPr id="2" name="图片 2" descr="heatmap_COSINE_GMM_top30_simple"/>
+            <wp:cNvGraphicFramePr>
+              <a:graphicFrameLocks xmlns:a="http://schemas.openxmlformats.org/drawingml/2006/main" noChangeAspect="1"/>
+            </wp:cNvGraphicFramePr>
+            <a:graphic xmlns:a="http://schemas.openxmlformats.org/drawingml/2006/main">
+              <a:graphicData uri="http://schemas.openxmlformats.org/drawingml/2006/picture">
+                <pic:pic xmlns:pic="http://schemas.openxmlformats.org/drawingml/2006/picture">
+                  <pic:nvPicPr>
+                    <pic:cNvPr id="2" name="图片 2" descr="heatmap_COSINE_GMM_top30_simple"/>
+                    <pic:cNvPicPr>
+                      <a:picLocks noChangeAspect="1"/>
+                    </pic:cNvPicPr>
+                  </pic:nvPicPr>
+                  <pic:blipFill>
+                    <a:blip r:embed="rId12"/>
+                    <a:stretch>
+                      <a:fillRect/>
+                    </a:stretch>
+                  </pic:blipFill>
+                  <pic:spPr>
+                    <a:xfrm>
+                      <a:off x="0" y="0"/>
+                      <a:ext cx="5486400" cy="3657600"/>
+                    </a:xfrm>
+                    <a:prstGeom prst="rect">
+                      <a:avLst/>
+                    </a:prstGeom>
+                  </pic:spPr>
+                </pic:pic>
+              </a:graphicData>
+            </a:graphic>
+          </wp:inline>
+        </w:drawing>
+      </w:r>
+    </w:p>
+    <w:p>
+      <w:pPr>
+        <w:rPr>
+          <w:rStyle w:val="134"/>
+          <w:rFonts w:hint="default"/>
+          <w:b w:val="0"/>
+          <w:bCs w:val="0"/>
+          <w:lang w:val="en-US" w:eastAsia="zh-CN"/>
+        </w:rPr>
+      </w:pPr>
+      <w:r>
+        <w:rPr>
+          <w:rStyle w:val="134"/>
+          <w:rFonts w:hint="eastAsia"/>
+          <w:b w:val="0"/>
+          <w:bCs w:val="0"/>
+          <w:lang w:val="en-US" w:eastAsia="zh-CN"/>
+        </w:rPr>
+        <w:drawing>
+          <wp:inline distT="0" distB="0" distL="114300" distR="114300">
+            <wp:extent cx="5486400" cy="3657600"/>
+            <wp:effectExtent l="0" t="0" r="0" b="0"/>
+            <wp:docPr id="8" name="图片 8" descr="heatmap_EUCLIDEAN_GMM_top30_simple"/>
+            <wp:cNvGraphicFramePr>
+              <a:graphicFrameLocks xmlns:a="http://schemas.openxmlformats.org/drawingml/2006/main" noChangeAspect="1"/>
+            </wp:cNvGraphicFramePr>
+            <a:graphic xmlns:a="http://schemas.openxmlformats.org/drawingml/2006/main">
+              <a:graphicData uri="http://schemas.openxmlformats.org/drawingml/2006/picture">
+                <pic:pic xmlns:pic="http://schemas.openxmlformats.org/drawingml/2006/picture">
+                  <pic:nvPicPr>
+                    <pic:cNvPr id="8" name="图片 8" descr="heatmap_EUCLIDEAN_GMM_top30_simple"/>
+                    <pic:cNvPicPr>
+                      <a:picLocks noChangeAspect="1"/>
+                    </pic:cNvPicPr>
+                  </pic:nvPicPr>
+                  <pic:blipFill>
+                    <a:blip r:embed="rId11"/>
+                    <a:stretch>
+                      <a:fillRect/>
+                    </a:stretch>
+                  </pic:blipFill>
+                  <pic:spPr>
+                    <a:xfrm>
+                      <a:off x="0" y="0"/>
+                      <a:ext cx="5486400" cy="3657600"/>
+                    </a:xfrm>
+                    <a:prstGeom prst="rect">
+                      <a:avLst/>
+                    </a:prstGeom>
+                  </pic:spPr>
+                </pic:pic>
+              </a:graphicData>
+            </a:graphic>
+          </wp:inline>
+        </w:drawing>
+      </w:r>
+    </w:p>
+    <w:p>
+      <w:pPr>
+        <w:rPr>
+          <w:rStyle w:val="134"/>
           <w:rFonts w:hint="eastAsia"/>
           <w:b w:val="0"/>
           <w:bCs w:val="0"/>
@@ -2374,12 +2925,14 @@
     </w:p>
     <w:p>
       <w:pPr>
-        <w:rPr>
-          <w:rStyle w:val="134"/>
-          <w:rFonts w:hint="eastAsia"/>
-          <w:b/>
-          <w:bCs/>
-          <w:lang w:val="en-US" w:eastAsia="zh-CN"/>
+        <w:pStyle w:val="30"/>
+        <w:keepNext w:val="0"/>
+        <w:keepLines w:val="0"/>
+        <w:widowControl/>
+        <w:suppressLineNumbers w:val="0"/>
+        <w:rPr>
+          <w:rFonts w:hint="eastAsia" w:ascii="SimSun" w:hAnsi="SimSun" w:eastAsia="SimSun" w:cs="SimSun"/>
+          <w:sz w:val="24"/>
         </w:rPr>
       </w:pPr>
       <w:r>
@@ -2408,7 +2961,7 @@
                     </pic:cNvPicPr>
                   </pic:nvPicPr>
                   <pic:blipFill>
-                    <a:blip r:embed="rId10"/>
+                    <a:blip r:embed="rId13"/>
                     <a:stretch>
                       <a:fillRect/>
                     </a:stretch>
@@ -2428,6 +2981,257 @@
           </wp:inline>
         </w:drawing>
       </w:r>
+      <w:r>
+        <w:rPr>
+          <w:rFonts w:hint="eastAsia" w:ascii="SimSun" w:hAnsi="SimSun" w:eastAsia="SimSun" w:cs="SimSun"/>
+          <w:sz w:val="24"/>
+        </w:rPr>
+        <w:t xml:space="preserve"> </w:t>
+      </w:r>
+      <w:bookmarkStart w:id="0" w:name="_GoBack"/>
+      <w:bookmarkEnd w:id="0"/>
+    </w:p>
+    <w:p>
+      <w:pPr>
+        <w:pStyle w:val="30"/>
+        <w:keepNext w:val="0"/>
+        <w:keepLines w:val="0"/>
+        <w:widowControl/>
+        <w:suppressLineNumbers w:val="0"/>
+        <w:rPr>
+          <w:rFonts w:hint="default" w:ascii="Times New Roman" w:hAnsi="Times New Roman" w:eastAsia="SimSun" w:cs="Times New Roman"/>
+          <w:sz w:val="24"/>
+        </w:rPr>
+      </w:pPr>
+      <w:r>
+        <w:rPr>
+          <w:rFonts w:hint="default" w:ascii="Times New Roman" w:hAnsi="Times New Roman" w:eastAsia="SimSun" w:cs="Times New Roman"/>
+          <w:sz w:val="24"/>
+        </w:rPr>
+        <w:t>The blue horizontal bar on the left (Set Size) represents the total number of mutations in each species (set), that is, the number of mutations possessed by that species.</w:t>
+      </w:r>
+    </w:p>
+    <w:p>
+      <w:pPr>
+        <w:pStyle w:val="30"/>
+        <w:keepNext w:val="0"/>
+        <w:keepLines w:val="0"/>
+        <w:widowControl/>
+        <w:suppressLineNumbers w:val="0"/>
+        <w:rPr>
+          <w:rFonts w:hint="default" w:ascii="Times New Roman" w:hAnsi="Times New Roman" w:eastAsia="SimSun" w:cs="Times New Roman"/>
+          <w:sz w:val="24"/>
+        </w:rPr>
+      </w:pPr>
+      <w:r>
+        <w:rPr>
+          <w:rFonts w:hint="default" w:ascii="Times New Roman" w:hAnsi="Times New Roman" w:eastAsia="SimSun" w:cs="Times New Roman"/>
+          <w:sz w:val="24"/>
+        </w:rPr>
+        <w:t>The longer the blue bar, the greater the total number of mutations in that species.</w:t>
+      </w:r>
+    </w:p>
+    <w:p>
+      <w:pPr>
+        <w:pStyle w:val="30"/>
+        <w:keepNext w:val="0"/>
+        <w:keepLines w:val="0"/>
+        <w:widowControl/>
+        <w:suppressLineNumbers w:val="0"/>
+        <w:rPr>
+          <w:rFonts w:hint="default" w:ascii="Times New Roman" w:hAnsi="Times New Roman" w:eastAsia="SimSun" w:cs="Times New Roman"/>
+          <w:sz w:val="24"/>
+        </w:rPr>
+      </w:pPr>
+      <w:r>
+        <w:rPr>
+          <w:rFonts w:hint="default" w:ascii="Times New Roman" w:hAnsi="Times New Roman" w:eastAsia="SimSun" w:cs="Times New Roman"/>
+          <w:sz w:val="24"/>
+        </w:rPr>
+        <w:t>The dot matrix at the bottom (Sets) represents the intersection of different species combinations.</w:t>
+      </w:r>
+    </w:p>
+    <w:p>
+      <w:pPr>
+        <w:pStyle w:val="30"/>
+        <w:keepNext w:val="0"/>
+        <w:keepLines w:val="0"/>
+        <w:widowControl/>
+        <w:suppressLineNumbers w:val="0"/>
+        <w:rPr>
+          <w:rFonts w:hint="default" w:ascii="Times New Roman" w:hAnsi="Times New Roman" w:eastAsia="SimSun" w:cs="Times New Roman"/>
+          <w:sz w:val="24"/>
+        </w:rPr>
+      </w:pPr>
+      <w:r>
+        <w:rPr>
+          <w:rFonts w:hint="default" w:ascii="Times New Roman" w:hAnsi="Times New Roman" w:eastAsia="SimSun" w:cs="Times New Roman"/>
+          <w:sz w:val="24"/>
+        </w:rPr>
+        <w:t>Each vertical column corresponds to a species combination; a black dot indicates that the species is included in the set, and a gray dot indicates that it is not.</w:t>
+      </w:r>
+    </w:p>
+    <w:p>
+      <w:pPr>
+        <w:pStyle w:val="30"/>
+        <w:keepNext w:val="0"/>
+        <w:keepLines w:val="0"/>
+        <w:widowControl/>
+        <w:suppressLineNumbers w:val="0"/>
+        <w:rPr>
+          <w:rFonts w:hint="default" w:ascii="Times New Roman" w:hAnsi="Times New Roman" w:eastAsia="SimSun" w:cs="Times New Roman"/>
+          <w:sz w:val="24"/>
+        </w:rPr>
+      </w:pPr>
+      <w:r>
+        <w:rPr>
+          <w:rFonts w:hint="default" w:ascii="Times New Roman" w:hAnsi="Times New Roman" w:eastAsia="SimSun" w:cs="Times New Roman"/>
+          <w:sz w:val="24"/>
+        </w:rPr>
+        <w:t>A line connecting multiple black dots in a column indicates that those species share the same set of mutations.</w:t>
+      </w:r>
+    </w:p>
+    <w:p>
+      <w:pPr>
+        <w:pStyle w:val="30"/>
+        <w:keepNext w:val="0"/>
+        <w:keepLines w:val="0"/>
+        <w:widowControl/>
+        <w:suppressLineNumbers w:val="0"/>
+        <w:rPr>
+          <w:rFonts w:hint="default" w:ascii="Times New Roman" w:hAnsi="Times New Roman" w:eastAsia="SimSun" w:cs="Times New Roman"/>
+          <w:sz w:val="24"/>
+        </w:rPr>
+      </w:pPr>
+      <w:r>
+        <w:rPr>
+          <w:rFonts w:hint="default" w:ascii="Times New Roman" w:hAnsi="Times New Roman" w:eastAsia="SimSun" w:cs="Times New Roman"/>
+          <w:sz w:val="24"/>
+        </w:rPr>
+        <w:t>The black bar above (Intersection Size) represents the number of mutations shared by that species combination.</w:t>
+      </w:r>
+    </w:p>
+    <w:p>
+      <w:pPr>
+        <w:pStyle w:val="30"/>
+        <w:keepNext w:val="0"/>
+        <w:keepLines w:val="0"/>
+        <w:widowControl/>
+        <w:suppressLineNumbers w:val="0"/>
+        <w:rPr>
+          <w:rFonts w:hint="default" w:ascii="Times New Roman" w:hAnsi="Times New Roman" w:eastAsia="SimSun" w:cs="Times New Roman"/>
+          <w:sz w:val="24"/>
+        </w:rPr>
+      </w:pPr>
+      <w:r>
+        <w:rPr>
+          <w:rFonts w:hint="default" w:ascii="Times New Roman" w:hAnsi="Times New Roman" w:eastAsia="SimSun" w:cs="Times New Roman"/>
+          <w:sz w:val="24"/>
+        </w:rPr>
+        <w:t>The taller the bar, the more mutations are shared among the species in that group.</w:t>
+      </w:r>
+    </w:p>
+    <w:p>
+      <w:pPr>
+        <w:pStyle w:val="30"/>
+        <w:keepNext w:val="0"/>
+        <w:keepLines w:val="0"/>
+        <w:widowControl/>
+        <w:suppressLineNumbers w:val="0"/>
+        <w:rPr>
+          <w:rFonts w:hint="default" w:ascii="Times New Roman" w:hAnsi="Times New Roman" w:eastAsia="SimSun" w:cs="Times New Roman"/>
+          <w:sz w:val="24"/>
+        </w:rPr>
+      </w:pPr>
+      <w:r>
+        <w:rPr>
+          <w:rFonts w:hint="default" w:ascii="Times New Roman" w:hAnsi="Times New Roman" w:eastAsia="SimSun" w:cs="Times New Roman"/>
+          <w:sz w:val="24"/>
+        </w:rPr>
+        <w:t>Some mutations are shared by a very large number of species (for example, 20 species share certain mutations).</w:t>
+      </w:r>
+    </w:p>
+    <w:p>
+      <w:pPr>
+        <w:pStyle w:val="30"/>
+        <w:keepNext w:val="0"/>
+        <w:keepLines w:val="0"/>
+        <w:widowControl/>
+        <w:suppressLineNumbers w:val="0"/>
+        <w:rPr>
+          <w:rFonts w:hint="default" w:ascii="Times New Roman" w:hAnsi="Times New Roman" w:eastAsia="SimSun" w:cs="Times New Roman"/>
+          <w:b/>
+          <w:bCs/>
+          <w:sz w:val="24"/>
+        </w:rPr>
+      </w:pPr>
+      <w:r>
+        <w:rPr>
+          <w:rFonts w:hint="default" w:ascii="Times New Roman" w:hAnsi="Times New Roman" w:eastAsia="SimSun" w:cs="Times New Roman"/>
+          <w:b/>
+          <w:bCs/>
+          <w:sz w:val="24"/>
+        </w:rPr>
+        <w:t>Only a few mutations are widely distributed across multiple species, while most mutations occur in only a few species.</w:t>
+      </w:r>
+    </w:p>
+    <w:p>
+      <w:pPr>
+        <w:pStyle w:val="30"/>
+        <w:keepNext w:val="0"/>
+        <w:keepLines w:val="0"/>
+        <w:widowControl/>
+        <w:suppressLineNumbers w:val="0"/>
+        <w:rPr>
+          <w:rFonts w:hint="default" w:ascii="Times New Roman" w:hAnsi="Times New Roman" w:eastAsia="SimSun" w:cs="Times New Roman"/>
+          <w:sz w:val="24"/>
+        </w:rPr>
+      </w:pPr>
+      <w:r>
+        <w:rPr>
+          <w:rFonts w:hint="default" w:ascii="Times New Roman" w:hAnsi="Times New Roman" w:eastAsia="SimSun" w:cs="Times New Roman"/>
+          <w:sz w:val="24"/>
+        </w:rPr>
+        <w:t>The distribution of mutations across species is significantly uneven.</w:t>
+      </w:r>
+    </w:p>
+    <w:p>
+      <w:pPr>
+        <w:pStyle w:val="30"/>
+        <w:keepNext w:val="0"/>
+        <w:keepLines w:val="0"/>
+        <w:widowControl/>
+        <w:suppressLineNumbers w:val="0"/>
+        <w:rPr>
+          <w:rFonts w:hint="default" w:ascii="Times New Roman" w:hAnsi="Times New Roman" w:eastAsia="SimSun" w:cs="Times New Roman"/>
+          <w:sz w:val="24"/>
+        </w:rPr>
+      </w:pPr>
+      <w:r>
+        <w:rPr>
+          <w:rFonts w:hint="default" w:ascii="Times New Roman" w:hAnsi="Times New Roman" w:eastAsia="SimSun" w:cs="Times New Roman"/>
+          <w:sz w:val="24"/>
+        </w:rPr>
+        <w:t>Certain core mutation combinations are common across multiple species, potentially reflecting conserved drug resistance mechanisms.</w:t>
+      </w:r>
+    </w:p>
+    <w:p>
+      <w:pPr>
+        <w:rPr>
+          <w:rStyle w:val="134"/>
+          <w:rFonts w:hint="eastAsia"/>
+          <w:b/>
+          <w:bCs/>
+          <w:lang w:val="en-US" w:eastAsia="zh-CN"/>
+        </w:rPr>
+      </w:pPr>
+      <w:r>
+        <w:rPr>
+          <w:rFonts w:hint="eastAsia" w:ascii="SimSun" w:hAnsi="SimSun" w:eastAsia="SimSun" w:cs="SimSun"/>
+          <w:sz w:val="24"/>
+        </w:rPr>
+        <w:t xml:space="preserve">  </w:t>
+      </w:r>
     </w:p>
     <w:p>
       <w:pPr>
@@ -2460,309 +3264,6 @@
                 <pic:pic xmlns:pic="http://schemas.openxmlformats.org/drawingml/2006/picture">
                   <pic:nvPicPr>
                     <pic:cNvPr id="19" name="图片 19" descr="top10mut_species_upset"/>
-                    <pic:cNvPicPr>
-                      <a:picLocks noChangeAspect="1"/>
-                    </pic:cNvPicPr>
-                  </pic:nvPicPr>
-                  <pic:blipFill>
-                    <a:blip r:embed="rId11"/>
-                    <a:stretch>
-                      <a:fillRect/>
-                    </a:stretch>
-                  </pic:blipFill>
-                  <pic:spPr>
-                    <a:xfrm>
-                      <a:off x="0" y="0"/>
-                      <a:ext cx="5486400" cy="3429000"/>
-                    </a:xfrm>
-                    <a:prstGeom prst="rect">
-                      <a:avLst/>
-                    </a:prstGeom>
-                  </pic:spPr>
-                </pic:pic>
-              </a:graphicData>
-            </a:graphic>
-          </wp:inline>
-        </w:drawing>
-      </w:r>
-    </w:p>
-    <w:p>
-      <w:pPr>
-        <w:rPr>
-          <w:rStyle w:val="134"/>
-          <w:rFonts w:hint="eastAsia"/>
-          <w:b/>
-          <w:bCs/>
-          <w:lang w:val="en-US" w:eastAsia="zh-CN"/>
-        </w:rPr>
-      </w:pPr>
-      <w:r>
-        <w:rPr>
-          <w:rStyle w:val="134"/>
-          <w:rFonts w:hint="eastAsia"/>
-          <w:b/>
-          <w:bCs/>
-          <w:lang w:val="en-US" w:eastAsia="zh-CN"/>
-        </w:rPr>
-        <w:t>Gram-positive and -negative differentiation analysis</w:t>
-      </w:r>
-    </w:p>
-    <w:p>
-      <w:pPr>
-        <w:rPr>
-          <w:rStyle w:val="134"/>
-          <w:rFonts w:hint="eastAsia"/>
-          <w:b w:val="0"/>
-          <w:bCs w:val="0"/>
-          <w:lang w:val="en-US" w:eastAsia="zh-CN"/>
-        </w:rPr>
-      </w:pPr>
-      <w:r>
-        <w:rPr>
-          <w:rStyle w:val="134"/>
-          <w:rFonts w:hint="eastAsia"/>
-          <w:b w:val="0"/>
-          <w:bCs w:val="0"/>
-          <w:lang w:val="en-US" w:eastAsia="zh-CN"/>
-        </w:rPr>
-        <w:drawing>
-          <wp:inline distT="0" distB="0" distL="114300" distR="114300">
-            <wp:extent cx="5486400" cy="2743200"/>
-            <wp:effectExtent l="0" t="0" r="0" b="0"/>
-            <wp:docPr id="20" name="图片 20" descr="bar_topKmut_species"/>
-            <wp:cNvGraphicFramePr>
-              <a:graphicFrameLocks xmlns:a="http://schemas.openxmlformats.org/drawingml/2006/main" noChangeAspect="1"/>
-            </wp:cNvGraphicFramePr>
-            <a:graphic xmlns:a="http://schemas.openxmlformats.org/drawingml/2006/main">
-              <a:graphicData uri="http://schemas.openxmlformats.org/drawingml/2006/picture">
-                <pic:pic xmlns:pic="http://schemas.openxmlformats.org/drawingml/2006/picture">
-                  <pic:nvPicPr>
-                    <pic:cNvPr id="20" name="图片 20" descr="bar_topKmut_species"/>
-                    <pic:cNvPicPr>
-                      <a:picLocks noChangeAspect="1"/>
-                    </pic:cNvPicPr>
-                  </pic:nvPicPr>
-                  <pic:blipFill>
-                    <a:blip r:embed="rId12"/>
-                    <a:stretch>
-                      <a:fillRect/>
-                    </a:stretch>
-                  </pic:blipFill>
-                  <pic:spPr>
-                    <a:xfrm>
-                      <a:off x="0" y="0"/>
-                      <a:ext cx="5486400" cy="2743200"/>
-                    </a:xfrm>
-                    <a:prstGeom prst="rect">
-                      <a:avLst/>
-                    </a:prstGeom>
-                  </pic:spPr>
-                </pic:pic>
-              </a:graphicData>
-            </a:graphic>
-          </wp:inline>
-        </w:drawing>
-      </w:r>
-    </w:p>
-    <w:p>
-      <w:pPr>
-        <w:rPr>
-          <w:rStyle w:val="134"/>
-          <w:rFonts w:hint="eastAsia"/>
-          <w:b w:val="0"/>
-          <w:bCs w:val="0"/>
-          <w:lang w:val="en-US" w:eastAsia="zh-CN"/>
-        </w:rPr>
-      </w:pPr>
-      <w:r>
-        <w:rPr>
-          <w:rStyle w:val="134"/>
-          <w:rFonts w:hint="eastAsia"/>
-          <w:b w:val="0"/>
-          <w:bCs w:val="0"/>
-          <w:lang w:val="en-US" w:eastAsia="zh-CN"/>
-        </w:rPr>
-        <w:drawing>
-          <wp:inline distT="0" distB="0" distL="114300" distR="114300">
-            <wp:extent cx="5486400" cy="2743200"/>
-            <wp:effectExtent l="0" t="0" r="0" b="0"/>
-            <wp:docPr id="21" name="图片 21" descr="bar_selectedMuts_gram_compare"/>
-            <wp:cNvGraphicFramePr>
-              <a:graphicFrameLocks xmlns:a="http://schemas.openxmlformats.org/drawingml/2006/main" noChangeAspect="1"/>
-            </wp:cNvGraphicFramePr>
-            <a:graphic xmlns:a="http://schemas.openxmlformats.org/drawingml/2006/main">
-              <a:graphicData uri="http://schemas.openxmlformats.org/drawingml/2006/picture">
-                <pic:pic xmlns:pic="http://schemas.openxmlformats.org/drawingml/2006/picture">
-                  <pic:nvPicPr>
-                    <pic:cNvPr id="21" name="图片 21" descr="bar_selectedMuts_gram_compare"/>
-                    <pic:cNvPicPr>
-                      <a:picLocks noChangeAspect="1"/>
-                    </pic:cNvPicPr>
-                  </pic:nvPicPr>
-                  <pic:blipFill>
-                    <a:blip r:embed="rId13"/>
-                    <a:stretch>
-                      <a:fillRect/>
-                    </a:stretch>
-                  </pic:blipFill>
-                  <pic:spPr>
-                    <a:xfrm>
-                      <a:off x="0" y="0"/>
-                      <a:ext cx="5486400" cy="2743200"/>
-                    </a:xfrm>
-                    <a:prstGeom prst="rect">
-                      <a:avLst/>
-                    </a:prstGeom>
-                  </pic:spPr>
-                </pic:pic>
-              </a:graphicData>
-            </a:graphic>
-          </wp:inline>
-        </w:drawing>
-      </w:r>
-    </w:p>
-    <w:p>
-      <w:pPr>
-        <w:rPr>
-          <w:rStyle w:val="134"/>
-          <w:rFonts w:hint="default" w:ascii="Times New Roman" w:hAnsi="Times New Roman" w:cs="Times New Roman"/>
-          <w:b w:val="0"/>
-          <w:bCs w:val="0"/>
-          <w:sz w:val="21"/>
-          <w:szCs w:val="21"/>
-          <w:lang w:val="en-US" w:eastAsia="zh-CN"/>
-        </w:rPr>
-      </w:pPr>
-      <w:r>
-        <w:rPr>
-          <w:rStyle w:val="134"/>
-          <w:rFonts w:hint="default" w:ascii="Times New Roman" w:hAnsi="Times New Roman" w:cs="Times New Roman"/>
-          <w:b w:val="0"/>
-          <w:bCs w:val="0"/>
-          <w:sz w:val="21"/>
-          <w:szCs w:val="21"/>
-          <w:lang w:val="en-US" w:eastAsia="zh-CN"/>
-        </w:rPr>
-        <w:t>Leveraging the highly recognized Gram-positive/-negative differentiation method, the authors further compared mutation patterns in the mid-high data by Gram staining group (Gram+/Gram–). They found that the two bacterial groups differed in their preferences at typical rpoB loci.</w:t>
-      </w:r>
-    </w:p>
-    <w:p>
-      <w:pPr>
-        <w:keepNext w:val="0"/>
-        <w:keepLines w:val="0"/>
-        <w:widowControl/>
-        <w:numPr>
-          <w:ilvl w:val="0"/>
-          <w:numId w:val="0"/>
-        </w:numPr>
-        <w:suppressLineNumbers w:val="0"/>
-        <w:spacing w:before="0" w:beforeAutospacing="1" w:after="0" w:afterAutospacing="1"/>
-        <w:rPr>
-          <w:rFonts w:hint="default" w:ascii="Times New Roman" w:hAnsi="Times New Roman" w:eastAsia="SimSun" w:cs="Times New Roman"/>
-          <w:sz w:val="21"/>
-          <w:szCs w:val="21"/>
-        </w:rPr>
-      </w:pPr>
-      <w:r>
-        <w:rPr>
-          <w:rFonts w:hint="default" w:ascii="Times New Roman" w:hAnsi="Times New Roman" w:eastAsia="SimSun" w:cs="Times New Roman"/>
-          <w:sz w:val="21"/>
-          <w:szCs w:val="21"/>
-        </w:rPr>
-        <w:t>Most classical RRDR mutations (e.g., P564L, D516G, S531F) were enriched in Gram-negative species, whereas a few peripheral variants (S531L, Q148R) showed relative enrichment in Gram-positive taxa.</w:t>
-      </w:r>
-    </w:p>
-    <w:p>
-      <w:pPr>
-        <w:keepNext w:val="0"/>
-        <w:keepLines w:val="0"/>
-        <w:widowControl/>
-        <w:numPr>
-          <w:ilvl w:val="0"/>
-          <w:numId w:val="0"/>
-        </w:numPr>
-        <w:suppressLineNumbers w:val="0"/>
-        <w:spacing w:before="0" w:beforeAutospacing="1" w:after="0" w:afterAutospacing="1"/>
-        <w:rPr>
-          <w:rFonts w:hint="default" w:ascii="Times New Roman" w:hAnsi="Times New Roman" w:eastAsia="SimSun" w:cs="Times New Roman"/>
-          <w:sz w:val="21"/>
-          <w:szCs w:val="21"/>
-          <w:lang w:val="en-US" w:eastAsia="zh-CN"/>
-        </w:rPr>
-      </w:pPr>
-      <w:r>
-        <w:rPr>
-          <w:rFonts w:hint="default" w:ascii="Times New Roman" w:hAnsi="Times New Roman" w:eastAsia="SimSun" w:cs="Times New Roman"/>
-          <w:sz w:val="21"/>
-          <w:szCs w:val="21"/>
-        </w:rPr>
-        <w:t>This suggests that Gram-negative species rely predominantly on canonical RRDR substitutions conferring strong resistance, whereas Gram-positive taxa accumulate peripheral or compensatory variants that may fine-tune rifampicin susceptibility with reduced fitness costs</w:t>
-      </w:r>
-      <w:r>
-        <w:rPr>
-          <w:rFonts w:hint="default" w:ascii="Times New Roman" w:hAnsi="Times New Roman" w:eastAsia="SimSun" w:cs="Times New Roman"/>
-          <w:sz w:val="21"/>
-          <w:szCs w:val="21"/>
-          <w:lang w:val="en-US" w:eastAsia="zh-CN"/>
-        </w:rPr>
-        <w:t>.</w:t>
-      </w:r>
-    </w:p>
-    <w:p>
-      <w:pPr>
-        <w:rPr>
-          <w:rStyle w:val="134"/>
-          <w:rFonts w:hint="default" w:ascii="Times New Roman" w:hAnsi="Times New Roman" w:cs="Times New Roman"/>
-          <w:b w:val="0"/>
-          <w:bCs w:val="0"/>
-          <w:sz w:val="21"/>
-          <w:szCs w:val="21"/>
-          <w:lang w:val="en-US" w:eastAsia="zh-CN"/>
-        </w:rPr>
-      </w:pPr>
-      <w:r>
-        <w:rPr>
-          <w:rStyle w:val="134"/>
-          <w:rFonts w:hint="default" w:ascii="Times New Roman" w:hAnsi="Times New Roman" w:cs="Times New Roman"/>
-          <w:b w:val="0"/>
-          <w:bCs w:val="0"/>
-          <w:sz w:val="21"/>
-          <w:szCs w:val="21"/>
-          <w:lang w:val="en-US" w:eastAsia="zh-CN"/>
-        </w:rPr>
-        <w:t>This grouping trend is consistent with the phylogenetic clustering reported by Bolourchi et al. (2025), indicating that mutational spectrum structure exhibits reproducible evolutionary clustering across species.</w:t>
-      </w:r>
-    </w:p>
-    <w:p/>
-    <w:p>
-      <w:pPr>
-        <w:numPr>
-          <w:ilvl w:val="0"/>
-          <w:numId w:val="0"/>
-        </w:numPr>
-        <w:rPr>
-          <w:rFonts w:hint="eastAsia" w:eastAsia="SimSun"/>
-          <w:lang w:eastAsia="zh-CN"/>
-        </w:rPr>
-      </w:pPr>
-      <w:r>
-        <w:rPr>
-          <w:rFonts w:hint="eastAsia" w:eastAsia="SimSun"/>
-          <w:lang w:eastAsia="zh-CN"/>
-        </w:rPr>
-        <w:drawing>
-          <wp:inline distT="0" distB="0" distL="114300" distR="114300">
-            <wp:extent cx="5486400" cy="3429000"/>
-            <wp:effectExtent l="0" t="0" r="0" b="0"/>
-            <wp:docPr id="1" name="图片 1" descr="top10mut_species_upset"/>
-            <wp:cNvGraphicFramePr>
-              <a:graphicFrameLocks xmlns:a="http://schemas.openxmlformats.org/drawingml/2006/main" noChangeAspect="1"/>
-            </wp:cNvGraphicFramePr>
-            <a:graphic xmlns:a="http://schemas.openxmlformats.org/drawingml/2006/main">
-              <a:graphicData uri="http://schemas.openxmlformats.org/drawingml/2006/picture">
-                <pic:pic xmlns:pic="http://schemas.openxmlformats.org/drawingml/2006/picture">
-                  <pic:nvPicPr>
-                    <pic:cNvPr id="1" name="图片 1" descr="top10mut_species_upset"/>
                     <pic:cNvPicPr>
                       <a:picLocks noChangeAspect="1"/>
                     </pic:cNvPicPr>
@@ -2788,16 +3289,253 @@
           </wp:inline>
         </w:drawing>
       </w:r>
+    </w:p>
+    <w:p>
+      <w:pPr>
+        <w:rPr>
+          <w:rStyle w:val="134"/>
+          <w:rFonts w:hint="default" w:ascii="Times New Roman" w:hAnsi="Times New Roman" w:cs="Times New Roman"/>
+          <w:b w:val="0"/>
+          <w:bCs w:val="0"/>
+          <w:lang w:val="en-US" w:eastAsia="zh-CN"/>
+        </w:rPr>
+      </w:pPr>
       <w:r>
         <w:rPr>
-          <w:rFonts w:hint="eastAsia" w:eastAsia="SimSun"/>
-          <w:lang w:eastAsia="zh-CN"/>
+          <w:rStyle w:val="134"/>
+          <w:rFonts w:hint="default" w:ascii="Times New Roman" w:hAnsi="Times New Roman" w:cs="Times New Roman"/>
+          <w:b w:val="0"/>
+          <w:bCs w:val="0"/>
+          <w:lang w:val="en-US" w:eastAsia="zh-CN"/>
+        </w:rPr>
+        <w:t>The red horizontal bar on the left (Selected mutation frequency) indicates the number of species in which each mutation occurs. Longer red bars indicate more common mutations.</w:t>
+      </w:r>
+    </w:p>
+    <w:p>
+      <w:pPr>
+        <w:rPr>
+          <w:rStyle w:val="134"/>
+          <w:rFonts w:hint="default" w:ascii="Times New Roman" w:hAnsi="Times New Roman" w:cs="Times New Roman"/>
+          <w:b w:val="0"/>
+          <w:bCs w:val="0"/>
+          <w:lang w:val="en-US" w:eastAsia="zh-CN"/>
+        </w:rPr>
+      </w:pPr>
+    </w:p>
+    <w:p>
+      <w:pPr>
+        <w:rPr>
+          <w:rStyle w:val="134"/>
+          <w:rFonts w:hint="default" w:ascii="Times New Roman" w:hAnsi="Times New Roman" w:cs="Times New Roman"/>
+          <w:b w:val="0"/>
+          <w:bCs w:val="0"/>
+          <w:lang w:val="en-US" w:eastAsia="zh-CN"/>
+        </w:rPr>
+      </w:pPr>
+      <w:r>
+        <w:rPr>
+          <w:rStyle w:val="134"/>
+          <w:rFonts w:hint="default" w:ascii="Times New Roman" w:hAnsi="Times New Roman" w:cs="Times New Roman"/>
+          <w:b w:val="0"/>
+          <w:bCs w:val="0"/>
+          <w:lang w:val="en-US" w:eastAsia="zh-CN"/>
+        </w:rPr>
+        <w:t>The bottom matrix (Sets): Each column represents a mutation combination (i.e., which mutations co-occur in the same species).</w:t>
+      </w:r>
+    </w:p>
+    <w:p>
+      <w:pPr>
+        <w:rPr>
+          <w:rStyle w:val="134"/>
+          <w:rFonts w:hint="default" w:ascii="Times New Roman" w:hAnsi="Times New Roman" w:cs="Times New Roman"/>
+          <w:b w:val="0"/>
+          <w:bCs w:val="0"/>
+          <w:lang w:val="en-US" w:eastAsia="zh-CN"/>
+        </w:rPr>
+      </w:pPr>
+      <w:r>
+        <w:rPr>
+          <w:rStyle w:val="134"/>
+          <w:rFonts w:hint="default" w:ascii="Times New Roman" w:hAnsi="Times New Roman" w:cs="Times New Roman"/>
+          <w:b w:val="0"/>
+          <w:bCs w:val="0"/>
+          <w:lang w:val="en-US" w:eastAsia="zh-CN"/>
+        </w:rPr>
+        <w:t>A black dot indicates that the mutation is included in the set, and a line connecting the dots indicates that these mutations co-occur.</w:t>
+      </w:r>
+    </w:p>
+    <w:p>
+      <w:pPr>
+        <w:rPr>
+          <w:rStyle w:val="134"/>
+          <w:rFonts w:hint="default" w:ascii="Times New Roman" w:hAnsi="Times New Roman" w:cs="Times New Roman"/>
+          <w:b w:val="0"/>
+          <w:bCs w:val="0"/>
+          <w:lang w:val="en-US" w:eastAsia="zh-CN"/>
+        </w:rPr>
+      </w:pPr>
+    </w:p>
+    <w:p>
+      <w:pPr>
+        <w:rPr>
+          <w:rStyle w:val="134"/>
+          <w:rFonts w:hint="default" w:ascii="Times New Roman" w:hAnsi="Times New Roman" w:cs="Times New Roman"/>
+          <w:b w:val="0"/>
+          <w:bCs w:val="0"/>
+          <w:lang w:val="en-US" w:eastAsia="zh-CN"/>
+        </w:rPr>
+      </w:pPr>
+      <w:r>
+        <w:rPr>
+          <w:rStyle w:val="134"/>
+          <w:rFonts w:hint="default" w:ascii="Times New Roman" w:hAnsi="Times New Roman" w:cs="Times New Roman"/>
+          <w:b w:val="0"/>
+          <w:bCs w:val="0"/>
+          <w:lang w:val="en-US" w:eastAsia="zh-CN"/>
+        </w:rPr>
+        <w:t>The upper bars (Number of species): Show how many species share that set of mutations.</w:t>
+      </w:r>
+    </w:p>
+    <w:p>
+      <w:pPr>
+        <w:rPr>
+          <w:rStyle w:val="134"/>
+          <w:rFonts w:hint="default" w:ascii="Times New Roman" w:hAnsi="Times New Roman" w:cs="Times New Roman"/>
+          <w:b w:val="0"/>
+          <w:bCs w:val="0"/>
+          <w:lang w:val="en-US" w:eastAsia="zh-CN"/>
+        </w:rPr>
+      </w:pPr>
+    </w:p>
+    <w:p>
+      <w:pPr>
+        <w:rPr>
+          <w:rStyle w:val="134"/>
+          <w:rFonts w:hint="default" w:ascii="Times New Roman" w:hAnsi="Times New Roman" w:cs="Times New Roman"/>
+          <w:b w:val="0"/>
+          <w:bCs w:val="0"/>
+          <w:lang w:val="en-US" w:eastAsia="zh-CN"/>
+        </w:rPr>
+      </w:pPr>
+      <w:r>
+        <w:rPr>
+          <w:rStyle w:val="134"/>
+          <w:rFonts w:hint="default" w:ascii="Times New Roman" w:hAnsi="Times New Roman" w:cs="Times New Roman"/>
+          <w:b w:val="0"/>
+          <w:bCs w:val="0"/>
+          <w:lang w:val="en-US" w:eastAsia="zh-CN"/>
+        </w:rPr>
+        <w:t>The taller the bar, the higher the bar on the far left, is 4, indicating that four species share the mutation combination shown in that column (typically including the classic combination of S531F and H526Y).</w:t>
+      </w:r>
+    </w:p>
+    <w:p>
+      <w:pPr>
+        <w:rPr>
+          <w:rStyle w:val="134"/>
+          <w:rFonts w:hint="default" w:ascii="Times New Roman" w:hAnsi="Times New Roman" w:cs="Times New Roman"/>
+          <w:b w:val="0"/>
+          <w:bCs w:val="0"/>
+          <w:lang w:val="en-US" w:eastAsia="zh-CN"/>
+        </w:rPr>
+      </w:pPr>
+    </w:p>
+    <w:p>
+      <w:pPr>
+        <w:rPr>
+          <w:rStyle w:val="134"/>
+          <w:rFonts w:hint="default" w:ascii="Times New Roman" w:hAnsi="Times New Roman" w:cs="Times New Roman"/>
+          <w:b w:val="0"/>
+          <w:bCs w:val="0"/>
+          <w:lang w:val="en-US" w:eastAsia="zh-CN"/>
+        </w:rPr>
+      </w:pPr>
+      <w:r>
+        <w:rPr>
+          <w:rStyle w:val="134"/>
+          <w:rFonts w:hint="default" w:ascii="Times New Roman" w:hAnsi="Times New Roman" w:cs="Times New Roman"/>
+          <w:b w:val="0"/>
+          <w:bCs w:val="0"/>
+          <w:lang w:val="en-US" w:eastAsia="zh-CN"/>
+        </w:rPr>
+        <w:t>The remaining bars are mostly 1 or 2 in height, indicating that most mutation combinations co-occur in only a very small number of species.</w:t>
+      </w:r>
+    </w:p>
+    <w:p>
+      <w:pPr>
+        <w:rPr>
+          <w:rStyle w:val="134"/>
+          <w:rFonts w:hint="default" w:ascii="Times New Roman" w:hAnsi="Times New Roman" w:cs="Times New Roman"/>
+          <w:b w:val="0"/>
+          <w:bCs w:val="0"/>
+          <w:lang w:val="en-US" w:eastAsia="zh-CN"/>
+        </w:rPr>
+      </w:pPr>
+    </w:p>
+    <w:p>
+      <w:pPr>
+        <w:rPr>
+          <w:rStyle w:val="134"/>
+          <w:rFonts w:hint="default" w:ascii="Times New Roman" w:hAnsi="Times New Roman" w:cs="Times New Roman"/>
+          <w:b w:val="0"/>
+          <w:bCs w:val="0"/>
+          <w:lang w:val="en-US" w:eastAsia="zh-CN"/>
+        </w:rPr>
+      </w:pPr>
+      <w:r>
+        <w:rPr>
+          <w:rStyle w:val="134"/>
+          <w:rFonts w:hint="default" w:ascii="Times New Roman" w:hAnsi="Times New Roman" w:cs="Times New Roman"/>
+          <w:b w:val="0"/>
+          <w:bCs w:val="0"/>
+          <w:lang w:val="en-US" w:eastAsia="zh-CN"/>
+        </w:rPr>
+        <w:t>rpoB_S531F and rpoB_H526Y are the most frequently occurring mutations, each appearing in over 20 species. They are typical rifampicin resistance loci.</w:t>
+      </w:r>
+    </w:p>
+    <w:p>
+      <w:pPr>
+        <w:rPr>
+          <w:rStyle w:val="134"/>
+          <w:rFonts w:hint="default" w:ascii="Times New Roman" w:hAnsi="Times New Roman" w:cs="Times New Roman"/>
+          <w:b/>
+          <w:bCs/>
+          <w:lang w:val="en-US" w:eastAsia="zh-CN"/>
+        </w:rPr>
+      </w:pPr>
+      <w:r>
+        <w:rPr>
+          <w:rStyle w:val="134"/>
+          <w:rFonts w:hint="default" w:ascii="Times New Roman" w:hAnsi="Times New Roman" w:cs="Times New Roman"/>
+          <w:b/>
+          <w:bCs/>
+          <w:lang w:val="en-US" w:eastAsia="zh-CN"/>
+        </w:rPr>
+        <w:t>Core sites of resistance mutations are highly conserved, but multi-site co-occurrence patterns are species-specificGram-positive and -negative differentiation analysis.</w:t>
+      </w:r>
+    </w:p>
+    <w:p>
+      <w:pPr>
+        <w:rPr>
+          <w:rStyle w:val="134"/>
+          <w:rFonts w:hint="eastAsia"/>
+          <w:b w:val="0"/>
+          <w:bCs w:val="0"/>
+          <w:lang w:val="en-US" w:eastAsia="zh-CN"/>
+        </w:rPr>
+      </w:pPr>
+      <w:r>
+        <w:rPr>
+          <w:rStyle w:val="134"/>
+          <w:rFonts w:hint="eastAsia"/>
+          <w:b w:val="0"/>
+          <w:bCs w:val="0"/>
+          <w:lang w:val="en-US" w:eastAsia="zh-CN"/>
         </w:rPr>
         <w:drawing>
           <wp:inline distT="0" distB="0" distL="114300" distR="114300">
-            <wp:extent cx="5486400" cy="3429000"/>
+            <wp:extent cx="5486400" cy="2743200"/>
             <wp:effectExtent l="0" t="0" r="0" b="0"/>
-            <wp:docPr id="2" name="图片 2" descr="mutation_species_upset"/>
+            <wp:docPr id="20" name="图片 20" descr="bar_topKmut_species"/>
             <wp:cNvGraphicFramePr>
               <a:graphicFrameLocks xmlns:a="http://schemas.openxmlformats.org/drawingml/2006/main" noChangeAspect="1"/>
             </wp:cNvGraphicFramePr>
@@ -2805,7 +3543,7 @@
               <a:graphicData uri="http://schemas.openxmlformats.org/drawingml/2006/picture">
                 <pic:pic xmlns:pic="http://schemas.openxmlformats.org/drawingml/2006/picture">
                   <pic:nvPicPr>
-                    <pic:cNvPr id="2" name="图片 2" descr="mutation_species_upset"/>
+                    <pic:cNvPr id="20" name="图片 20" descr="bar_topKmut_species"/>
                     <pic:cNvPicPr>
                       <a:picLocks noChangeAspect="1"/>
                     </pic:cNvPicPr>
@@ -2819,7 +3557,7 @@
                   <pic:spPr>
                     <a:xfrm>
                       <a:off x="0" y="0"/>
-                      <a:ext cx="5486400" cy="3429000"/>
+                      <a:ext cx="5486400" cy="2743200"/>
                     </a:xfrm>
                     <a:prstGeom prst="rect">
                       <a:avLst/>
@@ -2831,6 +3569,188 @@
           </wp:inline>
         </w:drawing>
       </w:r>
+    </w:p>
+    <w:p>
+      <w:pPr>
+        <w:rPr>
+          <w:rStyle w:val="134"/>
+          <w:rFonts w:hint="eastAsia"/>
+          <w:b w:val="0"/>
+          <w:bCs w:val="0"/>
+          <w:lang w:val="en-US" w:eastAsia="zh-CN"/>
+        </w:rPr>
+      </w:pPr>
+      <w:r>
+        <w:rPr>
+          <w:rStyle w:val="134"/>
+          <w:rFonts w:hint="eastAsia"/>
+          <w:b w:val="0"/>
+          <w:bCs w:val="0"/>
+          <w:lang w:val="en-US" w:eastAsia="zh-CN"/>
+        </w:rPr>
+        <w:drawing>
+          <wp:inline distT="0" distB="0" distL="114300" distR="114300">
+            <wp:extent cx="5486400" cy="2743200"/>
+            <wp:effectExtent l="0" t="0" r="0" b="0"/>
+            <wp:docPr id="21" name="图片 21" descr="bar_selectedMuts_gram_compare"/>
+            <wp:cNvGraphicFramePr>
+              <a:graphicFrameLocks xmlns:a="http://schemas.openxmlformats.org/drawingml/2006/main" noChangeAspect="1"/>
+            </wp:cNvGraphicFramePr>
+            <a:graphic xmlns:a="http://schemas.openxmlformats.org/drawingml/2006/main">
+              <a:graphicData uri="http://schemas.openxmlformats.org/drawingml/2006/picture">
+                <pic:pic xmlns:pic="http://schemas.openxmlformats.org/drawingml/2006/picture">
+                  <pic:nvPicPr>
+                    <pic:cNvPr id="21" name="图片 21" descr="bar_selectedMuts_gram_compare"/>
+                    <pic:cNvPicPr>
+                      <a:picLocks noChangeAspect="1"/>
+                    </pic:cNvPicPr>
+                  </pic:nvPicPr>
+                  <pic:blipFill>
+                    <a:blip r:embed="rId16"/>
+                    <a:stretch>
+                      <a:fillRect/>
+                    </a:stretch>
+                  </pic:blipFill>
+                  <pic:spPr>
+                    <a:xfrm>
+                      <a:off x="0" y="0"/>
+                      <a:ext cx="5486400" cy="2743200"/>
+                    </a:xfrm>
+                    <a:prstGeom prst="rect">
+                      <a:avLst/>
+                    </a:prstGeom>
+                  </pic:spPr>
+                </pic:pic>
+              </a:graphicData>
+            </a:graphic>
+          </wp:inline>
+        </w:drawing>
+      </w:r>
+    </w:p>
+    <w:p>
+      <w:pPr>
+        <w:rPr>
+          <w:rStyle w:val="134"/>
+          <w:rFonts w:hint="default" w:ascii="Times New Roman" w:hAnsi="Times New Roman" w:cs="Times New Roman"/>
+          <w:b w:val="0"/>
+          <w:bCs w:val="0"/>
+          <w:sz w:val="21"/>
+          <w:szCs w:val="21"/>
+          <w:lang w:val="en-US" w:eastAsia="zh-CN"/>
+        </w:rPr>
+      </w:pPr>
+      <w:r>
+        <w:rPr>
+          <w:rStyle w:val="134"/>
+          <w:rFonts w:hint="default" w:ascii="Times New Roman" w:hAnsi="Times New Roman" w:cs="Times New Roman"/>
+          <w:b w:val="0"/>
+          <w:bCs w:val="0"/>
+          <w:sz w:val="21"/>
+          <w:szCs w:val="21"/>
+          <w:lang w:val="en-US" w:eastAsia="zh-CN"/>
+        </w:rPr>
+        <w:t>Leveraging the highly recognized Gram-positive/-negative differentiation method, the authors further compared mutation patterns in the mid-high data by Gram staining group (Gram+/Gram–). They found that the two bacterial groups differed in their preferences at typical rpoB loci.</w:t>
+      </w:r>
+    </w:p>
+    <w:p>
+      <w:pPr>
+        <w:keepNext w:val="0"/>
+        <w:keepLines w:val="0"/>
+        <w:widowControl/>
+        <w:numPr>
+          <w:ilvl w:val="0"/>
+          <w:numId w:val="0"/>
+        </w:numPr>
+        <w:suppressLineNumbers w:val="0"/>
+        <w:spacing w:before="0" w:beforeAutospacing="1" w:after="0" w:afterAutospacing="1"/>
+        <w:rPr>
+          <w:rFonts w:hint="default" w:ascii="Times New Roman" w:hAnsi="Times New Roman" w:eastAsia="SimSun" w:cs="Times New Roman"/>
+          <w:sz w:val="21"/>
+          <w:szCs w:val="21"/>
+        </w:rPr>
+      </w:pPr>
+      <w:r>
+        <w:rPr>
+          <w:rFonts w:hint="default" w:ascii="Times New Roman" w:hAnsi="Times New Roman" w:eastAsia="SimSun" w:cs="Times New Roman"/>
+          <w:sz w:val="21"/>
+          <w:szCs w:val="21"/>
+        </w:rPr>
+        <w:t>Most classical RRDR mutations (e.g., P564L, D516G, S531F) were enriched in Gram-negative species, whereas a few peripheral variants (S531L, Q148R) showed relative enrichment in Gram-positive taxa.</w:t>
+      </w:r>
+    </w:p>
+    <w:p>
+      <w:pPr>
+        <w:keepNext w:val="0"/>
+        <w:keepLines w:val="0"/>
+        <w:widowControl/>
+        <w:numPr>
+          <w:ilvl w:val="0"/>
+          <w:numId w:val="0"/>
+        </w:numPr>
+        <w:suppressLineNumbers w:val="0"/>
+        <w:spacing w:before="0" w:beforeAutospacing="1" w:after="0" w:afterAutospacing="1"/>
+        <w:rPr>
+          <w:rFonts w:hint="default" w:ascii="Times New Roman" w:hAnsi="Times New Roman" w:eastAsia="SimSun" w:cs="Times New Roman"/>
+          <w:sz w:val="21"/>
+          <w:szCs w:val="21"/>
+          <w:lang w:val="en-US" w:eastAsia="zh-CN"/>
+        </w:rPr>
+      </w:pPr>
+      <w:r>
+        <w:rPr>
+          <w:rFonts w:hint="default" w:ascii="Times New Roman" w:hAnsi="Times New Roman" w:eastAsia="SimSun" w:cs="Times New Roman"/>
+          <w:sz w:val="21"/>
+          <w:szCs w:val="21"/>
+        </w:rPr>
+        <w:t>This suggests that Gram-negative species rely predominantly on canonical RRDR substitutions conferring strong resistance, whereas Gram-positive taxa accumulate peripheral or compensatory variants that may fine-tune rifampicin susceptibility with reduced fitness costs</w:t>
+      </w:r>
+      <w:r>
+        <w:rPr>
+          <w:rFonts w:hint="default" w:ascii="Times New Roman" w:hAnsi="Times New Roman" w:eastAsia="SimSun" w:cs="Times New Roman"/>
+          <w:sz w:val="21"/>
+          <w:szCs w:val="21"/>
+          <w:lang w:val="en-US" w:eastAsia="zh-CN"/>
+        </w:rPr>
+        <w:t>.</w:t>
+      </w:r>
+    </w:p>
+    <w:p>
+      <w:pPr>
+        <w:rPr>
+          <w:rStyle w:val="134"/>
+          <w:rFonts w:hint="default" w:ascii="Times New Roman" w:hAnsi="Times New Roman" w:cs="Times New Roman"/>
+          <w:b w:val="0"/>
+          <w:bCs w:val="0"/>
+          <w:sz w:val="21"/>
+          <w:szCs w:val="21"/>
+          <w:lang w:val="en-US" w:eastAsia="zh-CN"/>
+        </w:rPr>
+      </w:pPr>
+      <w:r>
+        <w:rPr>
+          <w:rStyle w:val="134"/>
+          <w:rFonts w:hint="default" w:ascii="Times New Roman" w:hAnsi="Times New Roman" w:cs="Times New Roman"/>
+          <w:b w:val="0"/>
+          <w:bCs w:val="0"/>
+          <w:sz w:val="21"/>
+          <w:szCs w:val="21"/>
+          <w:lang w:val="en-US" w:eastAsia="zh-CN"/>
+        </w:rPr>
+        <w:t>This grouping trend is consistent with the phylogenetic clustering reported by Bolourchi et al. (2025), indicating that mutational spectrum structure exhibits reproducible evolutionary clustering across species.</w:t>
+      </w:r>
+    </w:p>
+    <w:p/>
+    <w:p>
+      <w:pPr>
+        <w:numPr>
+          <w:ilvl w:val="0"/>
+          <w:numId w:val="0"/>
+        </w:numPr>
+        <w:rPr>
+          <w:rFonts w:hint="eastAsia" w:eastAsia="SimSun"/>
+          <w:lang w:eastAsia="zh-CN"/>
+        </w:rPr>
+      </w:pPr>
       <w:r>
         <w:rPr>
           <w:rFonts w:hint="eastAsia" w:eastAsia="SimSun"/>
@@ -2854,7 +3774,7 @@
                     </pic:cNvPicPr>
                   </pic:nvPicPr>
                   <pic:blipFill>
-                    <a:blip r:embed="rId10"/>
+                    <a:blip r:embed="rId13"/>
                     <a:stretch>
                       <a:fillRect/>
                     </a:stretch>
@@ -2877,120 +3797,6 @@
     </w:p>
     <w:p>
       <w:pPr>
-        <w:pStyle w:val="30"/>
-        <w:keepNext w:val="0"/>
-        <w:keepLines w:val="0"/>
-        <w:widowControl/>
-        <w:suppressLineNumbers w:val="0"/>
-      </w:pPr>
-      <w:r>
-        <w:rPr>
-          <w:rFonts w:hint="eastAsia" w:ascii="SimSun" w:hAnsi="SimSun" w:eastAsia="SimSun" w:cs="SimSun"/>
-          <w:sz w:val="24"/>
-          <w:lang w:val="en-US" w:eastAsia="zh-CN"/>
-        </w:rPr>
-        <w:t>从最佳clustering方法分析，</w:t>
-      </w:r>
-      <w:r>
-        <w:rPr>
-          <w:rFonts w:hint="eastAsia" w:ascii="SimSun" w:hAnsi="SimSun" w:eastAsia="SimSun" w:cs="SimSun"/>
-          <w:sz w:val="24"/>
-        </w:rPr>
-        <w:t xml:space="preserve"> </w:t>
-      </w:r>
-      <w:r>
-        <w:t xml:space="preserve">mid-high 数据的最佳聚类是 </w:t>
-      </w:r>
-      <w:r>
-        <w:rPr>
-          <w:rStyle w:val="134"/>
-        </w:rPr>
-        <w:t>cosine–HDBSCAN</w:t>
-      </w:r>
-      <w:r>
-        <w:t xml:space="preserve">，其次是 </w:t>
-      </w:r>
-      <w:r>
-        <w:rPr>
-          <w:rStyle w:val="134"/>
-        </w:rPr>
-        <w:t>euclidean–GMM</w:t>
-      </w:r>
-      <w:r>
-        <w:t>。</w:t>
-      </w:r>
-      <w:r>
-        <w:br w:type="textWrapping"/>
-      </w:r>
-      <w:r>
-        <w:t>这两个算法都倾向于捕捉</w:t>
-      </w:r>
-      <w:r>
-        <w:rPr>
-          <w:rStyle w:val="134"/>
-        </w:rPr>
-        <w:t>密度差异</w:t>
-      </w:r>
-      <w:r>
-        <w:t>和</w:t>
-      </w:r>
-      <w:r>
-        <w:rPr>
-          <w:rStyle w:val="134"/>
-        </w:rPr>
-        <w:t>多模态分布</w:t>
-      </w:r>
-      <w:r>
-        <w:t>。</w:t>
-      </w:r>
-    </w:p>
-    <w:p>
-      <w:pPr>
-        <w:pStyle w:val="30"/>
-        <w:keepNext w:val="0"/>
-        <w:keepLines w:val="0"/>
-        <w:widowControl/>
-        <w:suppressLineNumbers w:val="0"/>
-      </w:pPr>
-      <w:r>
-        <w:t>从 UpSet 的变化可以看到这种“密度差异”：</w:t>
-      </w:r>
-      <w:r>
-        <w:br w:type="textWrapping"/>
-      </w:r>
-      <w:r>
-        <w:t>前10物种 → 一两个密度峰（高共享突变）；</w:t>
-      </w:r>
-      <w:r>
-        <w:br w:type="textWrapping"/>
-      </w:r>
-      <w:r>
-        <w:t>mid-high → 多个平缓峰（局部共性但整体稀疏）。</w:t>
-      </w:r>
-    </w:p>
-    <w:p>
-      <w:pPr>
-        <w:pStyle w:val="30"/>
-        <w:keepNext w:val="0"/>
-        <w:keepLines w:val="0"/>
-        <w:widowControl/>
-        <w:suppressLineNumbers w:val="0"/>
-      </w:pPr>
-      <w:r>
-        <w:t>这说明 UpSet 图的拓宽物种维度本身已经</w:t>
-      </w:r>
-      <w:r>
-        <w:rPr>
-          <w:rStyle w:val="134"/>
-        </w:rPr>
-        <w:t>反映出你的聚类结构在突变层面的稀疏化趋势</w:t>
-      </w:r>
-      <w:r>
-        <w:t>。</w:t>
-      </w:r>
-    </w:p>
-    <w:p>
-      <w:pPr>
         <w:keepNext w:val="0"/>
         <w:keepLines w:val="0"/>
         <w:widowControl/>
@@ -3001,24 +3807,3890 @@
         <w:suppressLineNumbers w:val="0"/>
         <w:spacing w:before="0" w:beforeAutospacing="1" w:after="0" w:afterAutospacing="1"/>
         <w:rPr>
-          <w:rFonts w:hint="eastAsia" w:eastAsia="SimSun"/>
-          <w:lang w:eastAsia="zh-CN"/>
-        </w:rPr>
-      </w:pPr>
-      <w:r>
-        <w:rPr>
           <w:rFonts w:hint="eastAsia" w:ascii="SimSun" w:hAnsi="SimSun" w:eastAsia="SimSun" w:cs="SimSun"/>
           <w:sz w:val="24"/>
         </w:rPr>
-        <w:t xml:space="preserve"> </w:t>
+      </w:pPr>
+      <w:r>
+        <w:rPr>
+          <w:rFonts w:hint="eastAsia" w:ascii="SimSun" w:hAnsi="SimSun" w:eastAsia="SimSun" w:cs="SimSun"/>
+          <w:sz w:val="24"/>
+        </w:rPr>
+        <w:t xml:space="preserve"> 4. Supervised Learning Results</w:t>
       </w:r>
     </w:p>
     <w:p>
       <w:pPr>
+        <w:keepNext w:val="0"/>
+        <w:keepLines w:val="0"/>
+        <w:widowControl/>
         <w:numPr>
           <w:ilvl w:val="0"/>
           <w:numId w:val="0"/>
         </w:numPr>
+        <w:suppressLineNumbers w:val="0"/>
+        <w:spacing w:before="0" w:beforeAutospacing="1" w:after="0" w:afterAutospacing="1"/>
+        <w:rPr>
+          <w:rFonts w:hint="eastAsia" w:ascii="SimSun" w:hAnsi="SimSun" w:eastAsia="SimSun" w:cs="SimSun"/>
+          <w:sz w:val="24"/>
+        </w:rPr>
+      </w:pPr>
+    </w:p>
+    <w:p>
+      <w:pPr>
+        <w:keepNext w:val="0"/>
+        <w:keepLines w:val="0"/>
+        <w:widowControl/>
+        <w:numPr>
+          <w:ilvl w:val="0"/>
+          <w:numId w:val="0"/>
+        </w:numPr>
+        <w:suppressLineNumbers w:val="0"/>
+        <w:spacing w:before="0" w:beforeAutospacing="1" w:after="0" w:afterAutospacing="1"/>
+        <w:rPr>
+          <w:rFonts w:hint="eastAsia" w:ascii="SimSun" w:hAnsi="SimSun" w:eastAsia="SimSun" w:cs="SimSun"/>
+          <w:sz w:val="24"/>
+        </w:rPr>
+      </w:pPr>
+      <w:r>
+        <w:rPr>
+          <w:rFonts w:hint="eastAsia" w:ascii="SimSun" w:hAnsi="SimSun" w:eastAsia="SimSun" w:cs="SimSun"/>
+          <w:sz w:val="24"/>
+        </w:rPr>
+        <w:t>4.1 Overview of PU-learning framework</w:t>
+      </w:r>
+    </w:p>
+    <w:p>
+      <w:pPr>
+        <w:keepNext w:val="0"/>
+        <w:keepLines w:val="0"/>
+        <w:widowControl/>
+        <w:numPr>
+          <w:ilvl w:val="0"/>
+          <w:numId w:val="0"/>
+        </w:numPr>
+        <w:suppressLineNumbers w:val="0"/>
+        <w:spacing w:before="0" w:beforeAutospacing="1" w:after="0" w:afterAutospacing="1"/>
+        <w:rPr>
+          <w:rFonts w:hint="eastAsia" w:ascii="SimSun" w:hAnsi="SimSun" w:eastAsia="SimSun" w:cs="SimSun"/>
+          <w:sz w:val="24"/>
+        </w:rPr>
+      </w:pPr>
+      <w:r>
+        <w:rPr>
+          <w:rFonts w:hint="eastAsia" w:ascii="SimSun" w:hAnsi="SimSun" w:eastAsia="SimSun" w:cs="SimSun"/>
+          <w:sz w:val="24"/>
+        </w:rPr>
+        <w:t xml:space="preserve">   - Briefly explain model, data, and Mask–then–Recover design.</w:t>
+      </w:r>
+    </w:p>
+    <w:p>
+      <w:pPr>
+        <w:keepNext w:val="0"/>
+        <w:keepLines w:val="0"/>
+        <w:widowControl/>
+        <w:numPr>
+          <w:ilvl w:val="0"/>
+          <w:numId w:val="0"/>
+        </w:numPr>
+        <w:suppressLineNumbers w:val="0"/>
+        <w:spacing w:before="0" w:beforeAutospacing="1" w:after="0" w:afterAutospacing="1"/>
+        <w:rPr>
+          <w:rFonts w:hint="eastAsia" w:ascii="SimSun" w:hAnsi="SimSun" w:eastAsia="SimSun" w:cs="SimSun"/>
+          <w:sz w:val="24"/>
+        </w:rPr>
+      </w:pPr>
+    </w:p>
+    <w:p>
+      <w:pPr>
+        <w:keepNext w:val="0"/>
+        <w:keepLines w:val="0"/>
+        <w:widowControl/>
+        <w:numPr>
+          <w:ilvl w:val="0"/>
+          <w:numId w:val="0"/>
+        </w:numPr>
+        <w:suppressLineNumbers w:val="0"/>
+        <w:spacing w:before="0" w:beforeAutospacing="1" w:after="0" w:afterAutospacing="1"/>
+        <w:rPr>
+          <w:rFonts w:hint="eastAsia" w:ascii="SimSun" w:hAnsi="SimSun" w:eastAsia="SimSun" w:cs="SimSun"/>
+          <w:sz w:val="24"/>
+        </w:rPr>
+      </w:pPr>
+      <w:r>
+        <w:rPr>
+          <w:rFonts w:hint="eastAsia" w:ascii="SimSun" w:hAnsi="SimSun" w:eastAsia="SimSun" w:cs="SimSun"/>
+          <w:sz w:val="24"/>
+        </w:rPr>
+        <w:t>4.2 Model performance and recovery ability</w:t>
+      </w:r>
+    </w:p>
+    <w:p>
+      <w:pPr>
+        <w:keepNext w:val="0"/>
+        <w:keepLines w:val="0"/>
+        <w:widowControl/>
+        <w:numPr>
+          <w:ilvl w:val="0"/>
+          <w:numId w:val="0"/>
+        </w:numPr>
+        <w:suppressLineNumbers w:val="0"/>
+        <w:spacing w:before="0" w:beforeAutospacing="1" w:after="0" w:afterAutospacing="1"/>
+        <w:rPr>
+          <w:rFonts w:hint="eastAsia" w:ascii="SimSun" w:hAnsi="SimSun" w:eastAsia="SimSun" w:cs="SimSun"/>
+          <w:sz w:val="24"/>
+        </w:rPr>
+      </w:pPr>
+      <w:r>
+        <w:rPr>
+          <w:rFonts w:hint="eastAsia" w:ascii="SimSun" w:hAnsi="SimSun" w:eastAsia="SimSun" w:cs="SimSun"/>
+          <w:sz w:val="24"/>
+        </w:rPr>
+        <w:t xml:space="preserve">   - Recall@K curves (Fig. X)</w:t>
+      </w:r>
+    </w:p>
+    <w:p>
+      <w:pPr>
+        <w:keepNext w:val="0"/>
+        <w:keepLines w:val="0"/>
+        <w:widowControl/>
+        <w:numPr>
+          <w:ilvl w:val="0"/>
+          <w:numId w:val="0"/>
+        </w:numPr>
+        <w:suppressLineNumbers w:val="0"/>
+        <w:spacing w:before="0" w:beforeAutospacing="1" w:after="0" w:afterAutospacing="1"/>
+        <w:rPr>
+          <w:rFonts w:hint="eastAsia" w:ascii="SimSun" w:hAnsi="SimSun" w:eastAsia="SimSun" w:cs="SimSun"/>
+          <w:sz w:val="24"/>
+          <w:lang w:eastAsia="zh-CN"/>
+        </w:rPr>
+      </w:pPr>
+      <w:r>
+        <w:rPr>
+          <w:rFonts w:hint="eastAsia" w:ascii="SimSun" w:hAnsi="SimSun" w:eastAsia="SimSun" w:cs="SimSun"/>
+          <w:sz w:val="24"/>
+          <w:lang w:eastAsia="zh-CN"/>
+        </w:rPr>
+        <w:drawing>
+          <wp:inline distT="0" distB="0" distL="114300" distR="114300">
+            <wp:extent cx="5481320" cy="3323590"/>
+            <wp:effectExtent l="0" t="0" r="5080" b="13970"/>
+            <wp:docPr id="9" name="图片 9" descr="PU_RF_recall_at_k"/>
+            <wp:cNvGraphicFramePr>
+              <a:graphicFrameLocks xmlns:a="http://schemas.openxmlformats.org/drawingml/2006/main" noChangeAspect="1"/>
+            </wp:cNvGraphicFramePr>
+            <a:graphic xmlns:a="http://schemas.openxmlformats.org/drawingml/2006/main">
+              <a:graphicData uri="http://schemas.openxmlformats.org/drawingml/2006/picture">
+                <pic:pic xmlns:pic="http://schemas.openxmlformats.org/drawingml/2006/picture">
+                  <pic:nvPicPr>
+                    <pic:cNvPr id="9" name="图片 9" descr="PU_RF_recall_at_k"/>
+                    <pic:cNvPicPr>
+                      <a:picLocks noChangeAspect="1"/>
+                    </pic:cNvPicPr>
+                  </pic:nvPicPr>
+                  <pic:blipFill>
+                    <a:blip r:embed="rId17"/>
+                    <a:stretch>
+                      <a:fillRect/>
+                    </a:stretch>
+                  </pic:blipFill>
+                  <pic:spPr>
+                    <a:xfrm>
+                      <a:off x="0" y="0"/>
+                      <a:ext cx="5481320" cy="3323590"/>
+                    </a:xfrm>
+                    <a:prstGeom prst="rect">
+                      <a:avLst/>
+                    </a:prstGeom>
+                  </pic:spPr>
+                </pic:pic>
+              </a:graphicData>
+            </a:graphic>
+          </wp:inline>
+        </w:drawing>
+      </w:r>
+    </w:p>
+    <w:tbl>
+      <w:tblPr>
+        <w:tblW w:w="8760" w:type="dxa"/>
+        <w:tblInd w:w="96" w:type="dxa"/>
+        <w:tblBorders>
+          <w:top w:val="none" w:color="auto" w:sz="0" w:space="0"/>
+          <w:left w:val="none" w:color="auto" w:sz="0" w:space="0"/>
+          <w:bottom w:val="none" w:color="auto" w:sz="0" w:space="0"/>
+          <w:right w:val="none" w:color="auto" w:sz="0" w:space="0"/>
+          <w:insideH w:val="none" w:color="auto" w:sz="0" w:space="0"/>
+          <w:insideV w:val="none" w:color="auto" w:sz="0" w:space="0"/>
+        </w:tblBorders>
+        <w:shd w:val="clear"/>
+        <w:tblLayout w:type="autofit"/>
+        <w:tblCellMar>
+          <w:top w:w="0" w:type="dxa"/>
+          <w:left w:w="108" w:type="dxa"/>
+          <w:bottom w:w="0" w:type="dxa"/>
+          <w:right w:w="108" w:type="dxa"/>
+        </w:tblCellMar>
+      </w:tblPr>
+      <w:tblGrid>
+        <w:gridCol w:w="2585"/>
+        <w:gridCol w:w="2091"/>
+        <w:gridCol w:w="1993"/>
+        <w:gridCol w:w="2091"/>
+      </w:tblGrid>
+      <w:tr>
+        <w:tblPrEx>
+          <w:tblBorders>
+            <w:top w:val="none" w:color="auto" w:sz="0" w:space="0"/>
+            <w:left w:val="none" w:color="auto" w:sz="0" w:space="0"/>
+            <w:bottom w:val="none" w:color="auto" w:sz="0" w:space="0"/>
+            <w:right w:val="none" w:color="auto" w:sz="0" w:space="0"/>
+            <w:insideH w:val="none" w:color="auto" w:sz="0" w:space="0"/>
+            <w:insideV w:val="none" w:color="auto" w:sz="0" w:space="0"/>
+          </w:tblBorders>
+          <w:tblCellMar>
+            <w:top w:w="0" w:type="dxa"/>
+            <w:left w:w="108" w:type="dxa"/>
+            <w:bottom w:w="0" w:type="dxa"/>
+            <w:right w:w="108" w:type="dxa"/>
+          </w:tblCellMar>
+        </w:tblPrEx>
+        <w:trPr>
+          <w:trHeight w:val="288" w:hRule="atLeast"/>
+        </w:trPr>
+        <w:tc>
+          <w:tcPr>
+            <w:tcW w:w="2585" w:type="dxa"/>
+            <w:tcBorders>
+              <w:top w:val="nil"/>
+              <w:left w:val="nil"/>
+              <w:bottom w:val="nil"/>
+              <w:right w:val="nil"/>
+            </w:tcBorders>
+            <w:shd w:val="clear"/>
+            <w:noWrap/>
+            <w:vAlign w:val="center"/>
+          </w:tcPr>
+          <w:p>
+            <w:pPr>
+              <w:keepNext w:val="0"/>
+              <w:keepLines w:val="0"/>
+              <w:widowControl/>
+              <w:suppressLineNumbers w:val="0"/>
+              <w:jc w:val="left"/>
+              <w:textAlignment w:val="center"/>
+              <w:rPr>
+                <w:rFonts w:hint="eastAsia" w:ascii="SimSun" w:hAnsi="SimSun" w:eastAsia="SimSun" w:cs="SimSun"/>
+                <w:i w:val="0"/>
+                <w:iCs w:val="0"/>
+                <w:color w:val="000000"/>
+                <w:sz w:val="22"/>
+                <w:szCs w:val="22"/>
+                <w:u w:val="none"/>
+              </w:rPr>
+            </w:pPr>
+            <w:r>
+              <w:rPr>
+                <w:rFonts w:hint="eastAsia" w:ascii="SimSun" w:hAnsi="SimSun" w:eastAsia="SimSun" w:cs="SimSun"/>
+                <w:i w:val="0"/>
+                <w:iCs w:val="0"/>
+                <w:color w:val="000000"/>
+                <w:kern w:val="0"/>
+                <w:sz w:val="22"/>
+                <w:szCs w:val="22"/>
+                <w:u w:val="none"/>
+                <w:bdr w:val="none" w:color="auto" w:sz="0" w:space="0"/>
+                <w:lang w:val="en-US" w:eastAsia="zh-CN" w:bidi="ar"/>
+              </w:rPr>
+              <w:t>Species</w:t>
+            </w:r>
+          </w:p>
+        </w:tc>
+        <w:tc>
+          <w:tcPr>
+            <w:tcW w:w="2091" w:type="dxa"/>
+            <w:tcBorders>
+              <w:top w:val="nil"/>
+              <w:left w:val="nil"/>
+              <w:bottom w:val="nil"/>
+              <w:right w:val="nil"/>
+            </w:tcBorders>
+            <w:shd w:val="clear"/>
+            <w:noWrap/>
+            <w:vAlign w:val="center"/>
+          </w:tcPr>
+          <w:p>
+            <w:pPr>
+              <w:keepNext w:val="0"/>
+              <w:keepLines w:val="0"/>
+              <w:widowControl/>
+              <w:suppressLineNumbers w:val="0"/>
+              <w:jc w:val="left"/>
+              <w:textAlignment w:val="center"/>
+              <w:rPr>
+                <w:rFonts w:hint="eastAsia" w:ascii="SimSun" w:hAnsi="SimSun" w:eastAsia="SimSun" w:cs="SimSun"/>
+                <w:i w:val="0"/>
+                <w:iCs w:val="0"/>
+                <w:color w:val="000000"/>
+                <w:sz w:val="22"/>
+                <w:szCs w:val="22"/>
+                <w:u w:val="none"/>
+              </w:rPr>
+            </w:pPr>
+            <w:r>
+              <w:rPr>
+                <w:rFonts w:hint="eastAsia" w:ascii="SimSun" w:hAnsi="SimSun" w:eastAsia="SimSun" w:cs="SimSun"/>
+                <w:i w:val="0"/>
+                <w:iCs w:val="0"/>
+                <w:color w:val="000000"/>
+                <w:kern w:val="0"/>
+                <w:sz w:val="22"/>
+                <w:szCs w:val="22"/>
+                <w:u w:val="none"/>
+                <w:bdr w:val="none" w:color="auto" w:sz="0" w:space="0"/>
+                <w:lang w:val="en-US" w:eastAsia="zh-CN" w:bidi="ar"/>
+              </w:rPr>
+              <w:t>Masked</w:t>
+            </w:r>
+          </w:p>
+        </w:tc>
+        <w:tc>
+          <w:tcPr>
+            <w:tcW w:w="1993" w:type="dxa"/>
+            <w:tcBorders>
+              <w:top w:val="nil"/>
+              <w:left w:val="nil"/>
+              <w:bottom w:val="nil"/>
+              <w:right w:val="nil"/>
+            </w:tcBorders>
+            <w:shd w:val="clear"/>
+            <w:noWrap/>
+            <w:vAlign w:val="center"/>
+          </w:tcPr>
+          <w:p>
+            <w:pPr>
+              <w:keepNext w:val="0"/>
+              <w:keepLines w:val="0"/>
+              <w:widowControl/>
+              <w:suppressLineNumbers w:val="0"/>
+              <w:jc w:val="left"/>
+              <w:textAlignment w:val="center"/>
+              <w:rPr>
+                <w:rFonts w:hint="eastAsia" w:ascii="SimSun" w:hAnsi="SimSun" w:eastAsia="SimSun" w:cs="SimSun"/>
+                <w:i w:val="0"/>
+                <w:iCs w:val="0"/>
+                <w:color w:val="000000"/>
+                <w:sz w:val="22"/>
+                <w:szCs w:val="22"/>
+                <w:u w:val="none"/>
+              </w:rPr>
+            </w:pPr>
+            <w:r>
+              <w:rPr>
+                <w:rFonts w:hint="eastAsia" w:ascii="SimSun" w:hAnsi="SimSun" w:eastAsia="SimSun" w:cs="SimSun"/>
+                <w:i w:val="0"/>
+                <w:iCs w:val="0"/>
+                <w:color w:val="000000"/>
+                <w:kern w:val="0"/>
+                <w:sz w:val="22"/>
+                <w:szCs w:val="22"/>
+                <w:u w:val="none"/>
+                <w:bdr w:val="none" w:color="auto" w:sz="0" w:space="0"/>
+                <w:lang w:val="en-US" w:eastAsia="zh-CN" w:bidi="ar"/>
+              </w:rPr>
+              <w:t>Unmasked_cf</w:t>
+            </w:r>
+          </w:p>
+        </w:tc>
+        <w:tc>
+          <w:tcPr>
+            <w:tcW w:w="2091" w:type="dxa"/>
+            <w:tcBorders>
+              <w:top w:val="nil"/>
+              <w:left w:val="nil"/>
+              <w:bottom w:val="nil"/>
+              <w:right w:val="nil"/>
+            </w:tcBorders>
+            <w:shd w:val="clear"/>
+            <w:noWrap/>
+            <w:vAlign w:val="center"/>
+          </w:tcPr>
+          <w:p>
+            <w:pPr>
+              <w:keepNext w:val="0"/>
+              <w:keepLines w:val="0"/>
+              <w:widowControl/>
+              <w:suppressLineNumbers w:val="0"/>
+              <w:jc w:val="left"/>
+              <w:textAlignment w:val="center"/>
+              <w:rPr>
+                <w:rFonts w:hint="eastAsia" w:ascii="SimSun" w:hAnsi="SimSun" w:eastAsia="SimSun" w:cs="SimSun"/>
+                <w:i w:val="0"/>
+                <w:iCs w:val="0"/>
+                <w:color w:val="000000"/>
+                <w:sz w:val="22"/>
+                <w:szCs w:val="22"/>
+                <w:u w:val="none"/>
+              </w:rPr>
+            </w:pPr>
+            <w:r>
+              <w:rPr>
+                <w:rFonts w:hint="eastAsia" w:ascii="SimSun" w:hAnsi="SimSun" w:eastAsia="SimSun" w:cs="SimSun"/>
+                <w:i w:val="0"/>
+                <w:iCs w:val="0"/>
+                <w:color w:val="000000"/>
+                <w:kern w:val="0"/>
+                <w:sz w:val="22"/>
+                <w:szCs w:val="22"/>
+                <w:u w:val="none"/>
+                <w:bdr w:val="none" w:color="auto" w:sz="0" w:space="0"/>
+                <w:lang w:val="en-US" w:eastAsia="zh-CN" w:bidi="ar"/>
+              </w:rPr>
+              <w:t>Delta</w:t>
+            </w:r>
+          </w:p>
+        </w:tc>
+      </w:tr>
+      <w:tr>
+        <w:tblPrEx>
+          <w:tblBorders>
+            <w:top w:val="none" w:color="auto" w:sz="0" w:space="0"/>
+            <w:left w:val="none" w:color="auto" w:sz="0" w:space="0"/>
+            <w:bottom w:val="none" w:color="auto" w:sz="0" w:space="0"/>
+            <w:right w:val="none" w:color="auto" w:sz="0" w:space="0"/>
+            <w:insideH w:val="none" w:color="auto" w:sz="0" w:space="0"/>
+            <w:insideV w:val="none" w:color="auto" w:sz="0" w:space="0"/>
+          </w:tblBorders>
+          <w:tblCellMar>
+            <w:top w:w="0" w:type="dxa"/>
+            <w:left w:w="108" w:type="dxa"/>
+            <w:bottom w:w="0" w:type="dxa"/>
+            <w:right w:w="108" w:type="dxa"/>
+          </w:tblCellMar>
+        </w:tblPrEx>
+        <w:trPr>
+          <w:trHeight w:val="288" w:hRule="atLeast"/>
+        </w:trPr>
+        <w:tc>
+          <w:tcPr>
+            <w:tcW w:w="0" w:type="auto"/>
+            <w:tcBorders>
+              <w:top w:val="nil"/>
+              <w:left w:val="nil"/>
+              <w:bottom w:val="nil"/>
+              <w:right w:val="nil"/>
+            </w:tcBorders>
+            <w:shd w:val="clear"/>
+            <w:noWrap/>
+            <w:vAlign w:val="center"/>
+          </w:tcPr>
+          <w:p>
+            <w:pPr>
+              <w:keepNext w:val="0"/>
+              <w:keepLines w:val="0"/>
+              <w:widowControl/>
+              <w:suppressLineNumbers w:val="0"/>
+              <w:jc w:val="left"/>
+              <w:textAlignment w:val="center"/>
+              <w:rPr>
+                <w:rFonts w:hint="eastAsia" w:ascii="SimSun" w:hAnsi="SimSun" w:eastAsia="SimSun" w:cs="SimSun"/>
+                <w:i w:val="0"/>
+                <w:iCs w:val="0"/>
+                <w:color w:val="000000"/>
+                <w:sz w:val="22"/>
+                <w:szCs w:val="22"/>
+                <w:u w:val="none"/>
+              </w:rPr>
+            </w:pPr>
+            <w:r>
+              <w:rPr>
+                <w:rFonts w:hint="eastAsia" w:ascii="SimSun" w:hAnsi="SimSun" w:eastAsia="SimSun" w:cs="SimSun"/>
+                <w:i w:val="0"/>
+                <w:iCs w:val="0"/>
+                <w:color w:val="000000"/>
+                <w:kern w:val="0"/>
+                <w:sz w:val="22"/>
+                <w:szCs w:val="22"/>
+                <w:u w:val="none"/>
+                <w:bdr w:val="none" w:color="auto" w:sz="0" w:space="0"/>
+                <w:lang w:val="en-US" w:eastAsia="zh-CN" w:bidi="ar"/>
+              </w:rPr>
+              <w:t>Brucella abortus</w:t>
+            </w:r>
+          </w:p>
+        </w:tc>
+        <w:tc>
+          <w:tcPr>
+            <w:tcW w:w="0" w:type="auto"/>
+            <w:tcBorders>
+              <w:top w:val="nil"/>
+              <w:left w:val="nil"/>
+              <w:bottom w:val="nil"/>
+              <w:right w:val="nil"/>
+            </w:tcBorders>
+            <w:shd w:val="clear"/>
+            <w:noWrap/>
+            <w:vAlign w:val="center"/>
+          </w:tcPr>
+          <w:p>
+            <w:pPr>
+              <w:keepNext w:val="0"/>
+              <w:keepLines w:val="0"/>
+              <w:widowControl/>
+              <w:suppressLineNumbers w:val="0"/>
+              <w:jc w:val="left"/>
+              <w:textAlignment w:val="center"/>
+              <w:rPr>
+                <w:rFonts w:hint="eastAsia" w:ascii="SimSun" w:hAnsi="SimSun" w:eastAsia="SimSun" w:cs="SimSun"/>
+                <w:i w:val="0"/>
+                <w:iCs w:val="0"/>
+                <w:color w:val="000000"/>
+                <w:sz w:val="22"/>
+                <w:szCs w:val="22"/>
+                <w:u w:val="none"/>
+              </w:rPr>
+            </w:pPr>
+            <w:r>
+              <w:rPr>
+                <w:rFonts w:hint="eastAsia" w:ascii="SimSun" w:hAnsi="SimSun" w:eastAsia="SimSun" w:cs="SimSun"/>
+                <w:i w:val="0"/>
+                <w:iCs w:val="0"/>
+                <w:color w:val="000000"/>
+                <w:kern w:val="0"/>
+                <w:sz w:val="22"/>
+                <w:szCs w:val="22"/>
+                <w:u w:val="none"/>
+                <w:bdr w:val="none" w:color="auto" w:sz="0" w:space="0"/>
+                <w:lang w:val="en-US" w:eastAsia="zh-CN" w:bidi="ar"/>
+              </w:rPr>
+              <w:t>0.16666666666666666</w:t>
+            </w:r>
+          </w:p>
+        </w:tc>
+        <w:tc>
+          <w:tcPr>
+            <w:tcW w:w="0" w:type="auto"/>
+            <w:tcBorders>
+              <w:top w:val="nil"/>
+              <w:left w:val="nil"/>
+              <w:bottom w:val="nil"/>
+              <w:right w:val="nil"/>
+            </w:tcBorders>
+            <w:shd w:val="clear"/>
+            <w:noWrap/>
+            <w:vAlign w:val="center"/>
+          </w:tcPr>
+          <w:p>
+            <w:pPr>
+              <w:keepNext w:val="0"/>
+              <w:keepLines w:val="0"/>
+              <w:widowControl/>
+              <w:suppressLineNumbers w:val="0"/>
+              <w:jc w:val="right"/>
+              <w:textAlignment w:val="center"/>
+              <w:rPr>
+                <w:rFonts w:hint="eastAsia" w:ascii="SimSun" w:hAnsi="SimSun" w:eastAsia="SimSun" w:cs="SimSun"/>
+                <w:i w:val="0"/>
+                <w:iCs w:val="0"/>
+                <w:color w:val="000000"/>
+                <w:sz w:val="22"/>
+                <w:szCs w:val="22"/>
+                <w:u w:val="none"/>
+              </w:rPr>
+            </w:pPr>
+            <w:r>
+              <w:rPr>
+                <w:rFonts w:hint="eastAsia" w:ascii="SimSun" w:hAnsi="SimSun" w:eastAsia="SimSun" w:cs="SimSun"/>
+                <w:i w:val="0"/>
+                <w:iCs w:val="0"/>
+                <w:color w:val="000000"/>
+                <w:kern w:val="0"/>
+                <w:sz w:val="22"/>
+                <w:szCs w:val="22"/>
+                <w:u w:val="none"/>
+                <w:bdr w:val="none" w:color="auto" w:sz="0" w:space="0"/>
+                <w:lang w:val="en-US" w:eastAsia="zh-CN" w:bidi="ar"/>
+              </w:rPr>
+              <w:t>1</w:t>
+            </w:r>
+          </w:p>
+        </w:tc>
+        <w:tc>
+          <w:tcPr>
+            <w:tcW w:w="0" w:type="auto"/>
+            <w:tcBorders>
+              <w:top w:val="nil"/>
+              <w:left w:val="nil"/>
+              <w:bottom w:val="nil"/>
+              <w:right w:val="nil"/>
+            </w:tcBorders>
+            <w:shd w:val="clear"/>
+            <w:noWrap/>
+            <w:vAlign w:val="center"/>
+          </w:tcPr>
+          <w:p>
+            <w:pPr>
+              <w:keepNext w:val="0"/>
+              <w:keepLines w:val="0"/>
+              <w:widowControl/>
+              <w:suppressLineNumbers w:val="0"/>
+              <w:jc w:val="left"/>
+              <w:textAlignment w:val="center"/>
+              <w:rPr>
+                <w:rFonts w:hint="eastAsia" w:ascii="SimSun" w:hAnsi="SimSun" w:eastAsia="SimSun" w:cs="SimSun"/>
+                <w:i w:val="0"/>
+                <w:iCs w:val="0"/>
+                <w:color w:val="000000"/>
+                <w:sz w:val="22"/>
+                <w:szCs w:val="22"/>
+                <w:u w:val="none"/>
+              </w:rPr>
+            </w:pPr>
+            <w:r>
+              <w:rPr>
+                <w:rFonts w:hint="eastAsia" w:ascii="SimSun" w:hAnsi="SimSun" w:eastAsia="SimSun" w:cs="SimSun"/>
+                <w:i w:val="0"/>
+                <w:iCs w:val="0"/>
+                <w:color w:val="000000"/>
+                <w:kern w:val="0"/>
+                <w:sz w:val="22"/>
+                <w:szCs w:val="22"/>
+                <w:u w:val="none"/>
+                <w:bdr w:val="none" w:color="auto" w:sz="0" w:space="0"/>
+                <w:lang w:val="en-US" w:eastAsia="zh-CN" w:bidi="ar"/>
+              </w:rPr>
+              <w:t>0.8333333333333334</w:t>
+            </w:r>
+          </w:p>
+        </w:tc>
+      </w:tr>
+      <w:tr>
+        <w:tblPrEx>
+          <w:tblBorders>
+            <w:top w:val="none" w:color="auto" w:sz="0" w:space="0"/>
+            <w:left w:val="none" w:color="auto" w:sz="0" w:space="0"/>
+            <w:bottom w:val="none" w:color="auto" w:sz="0" w:space="0"/>
+            <w:right w:val="none" w:color="auto" w:sz="0" w:space="0"/>
+            <w:insideH w:val="none" w:color="auto" w:sz="0" w:space="0"/>
+            <w:insideV w:val="none" w:color="auto" w:sz="0" w:space="0"/>
+          </w:tblBorders>
+          <w:tblCellMar>
+            <w:top w:w="0" w:type="dxa"/>
+            <w:left w:w="108" w:type="dxa"/>
+            <w:bottom w:w="0" w:type="dxa"/>
+            <w:right w:w="108" w:type="dxa"/>
+          </w:tblCellMar>
+        </w:tblPrEx>
+        <w:trPr>
+          <w:trHeight w:val="288" w:hRule="atLeast"/>
+        </w:trPr>
+        <w:tc>
+          <w:tcPr>
+            <w:tcW w:w="0" w:type="auto"/>
+            <w:tcBorders>
+              <w:top w:val="nil"/>
+              <w:left w:val="nil"/>
+              <w:bottom w:val="nil"/>
+              <w:right w:val="nil"/>
+            </w:tcBorders>
+            <w:shd w:val="clear"/>
+            <w:noWrap/>
+            <w:vAlign w:val="center"/>
+          </w:tcPr>
+          <w:p>
+            <w:pPr>
+              <w:keepNext w:val="0"/>
+              <w:keepLines w:val="0"/>
+              <w:widowControl/>
+              <w:suppressLineNumbers w:val="0"/>
+              <w:jc w:val="left"/>
+              <w:textAlignment w:val="center"/>
+              <w:rPr>
+                <w:rFonts w:hint="eastAsia" w:ascii="SimSun" w:hAnsi="SimSun" w:eastAsia="SimSun" w:cs="SimSun"/>
+                <w:i w:val="0"/>
+                <w:iCs w:val="0"/>
+                <w:color w:val="000000"/>
+                <w:sz w:val="22"/>
+                <w:szCs w:val="22"/>
+                <w:u w:val="none"/>
+              </w:rPr>
+            </w:pPr>
+            <w:r>
+              <w:rPr>
+                <w:rFonts w:hint="eastAsia" w:ascii="SimSun" w:hAnsi="SimSun" w:eastAsia="SimSun" w:cs="SimSun"/>
+                <w:i w:val="0"/>
+                <w:iCs w:val="0"/>
+                <w:color w:val="000000"/>
+                <w:kern w:val="0"/>
+                <w:sz w:val="22"/>
+                <w:szCs w:val="22"/>
+                <w:u w:val="none"/>
+                <w:bdr w:val="none" w:color="auto" w:sz="0" w:space="0"/>
+                <w:lang w:val="en-US" w:eastAsia="zh-CN" w:bidi="ar"/>
+              </w:rPr>
+              <w:t>Listeria monocytogenes</w:t>
+            </w:r>
+          </w:p>
+        </w:tc>
+        <w:tc>
+          <w:tcPr>
+            <w:tcW w:w="0" w:type="auto"/>
+            <w:tcBorders>
+              <w:top w:val="nil"/>
+              <w:left w:val="nil"/>
+              <w:bottom w:val="nil"/>
+              <w:right w:val="nil"/>
+            </w:tcBorders>
+            <w:shd w:val="clear"/>
+            <w:noWrap/>
+            <w:vAlign w:val="center"/>
+          </w:tcPr>
+          <w:p>
+            <w:pPr>
+              <w:keepNext w:val="0"/>
+              <w:keepLines w:val="0"/>
+              <w:widowControl/>
+              <w:suppressLineNumbers w:val="0"/>
+              <w:jc w:val="right"/>
+              <w:textAlignment w:val="center"/>
+              <w:rPr>
+                <w:rFonts w:hint="eastAsia" w:ascii="SimSun" w:hAnsi="SimSun" w:eastAsia="SimSun" w:cs="SimSun"/>
+                <w:i w:val="0"/>
+                <w:iCs w:val="0"/>
+                <w:color w:val="000000"/>
+                <w:sz w:val="22"/>
+                <w:szCs w:val="22"/>
+                <w:u w:val="none"/>
+              </w:rPr>
+            </w:pPr>
+            <w:r>
+              <w:rPr>
+                <w:rFonts w:hint="eastAsia" w:ascii="SimSun" w:hAnsi="SimSun" w:eastAsia="SimSun" w:cs="SimSun"/>
+                <w:i w:val="0"/>
+                <w:iCs w:val="0"/>
+                <w:color w:val="000000"/>
+                <w:kern w:val="0"/>
+                <w:sz w:val="22"/>
+                <w:szCs w:val="22"/>
+                <w:u w:val="none"/>
+                <w:bdr w:val="none" w:color="auto" w:sz="0" w:space="0"/>
+                <w:lang w:val="en-US" w:eastAsia="zh-CN" w:bidi="ar"/>
+              </w:rPr>
+              <w:t>0.1</w:t>
+            </w:r>
+          </w:p>
+        </w:tc>
+        <w:tc>
+          <w:tcPr>
+            <w:tcW w:w="0" w:type="auto"/>
+            <w:tcBorders>
+              <w:top w:val="nil"/>
+              <w:left w:val="nil"/>
+              <w:bottom w:val="nil"/>
+              <w:right w:val="nil"/>
+            </w:tcBorders>
+            <w:shd w:val="clear"/>
+            <w:noWrap/>
+            <w:vAlign w:val="center"/>
+          </w:tcPr>
+          <w:p>
+            <w:pPr>
+              <w:keepNext w:val="0"/>
+              <w:keepLines w:val="0"/>
+              <w:widowControl/>
+              <w:suppressLineNumbers w:val="0"/>
+              <w:jc w:val="left"/>
+              <w:textAlignment w:val="center"/>
+              <w:rPr>
+                <w:rFonts w:hint="eastAsia" w:ascii="SimSun" w:hAnsi="SimSun" w:eastAsia="SimSun" w:cs="SimSun"/>
+                <w:i w:val="0"/>
+                <w:iCs w:val="0"/>
+                <w:color w:val="000000"/>
+                <w:sz w:val="22"/>
+                <w:szCs w:val="22"/>
+                <w:u w:val="none"/>
+              </w:rPr>
+            </w:pPr>
+            <w:r>
+              <w:rPr>
+                <w:rFonts w:hint="eastAsia" w:ascii="SimSun" w:hAnsi="SimSun" w:eastAsia="SimSun" w:cs="SimSun"/>
+                <w:i w:val="0"/>
+                <w:iCs w:val="0"/>
+                <w:color w:val="000000"/>
+                <w:kern w:val="0"/>
+                <w:sz w:val="22"/>
+                <w:szCs w:val="22"/>
+                <w:u w:val="none"/>
+                <w:bdr w:val="none" w:color="auto" w:sz="0" w:space="0"/>
+                <w:lang w:val="en-US" w:eastAsia="zh-CN" w:bidi="ar"/>
+              </w:rPr>
+              <w:t>0.6733333333333333</w:t>
+            </w:r>
+          </w:p>
+        </w:tc>
+        <w:tc>
+          <w:tcPr>
+            <w:tcW w:w="0" w:type="auto"/>
+            <w:tcBorders>
+              <w:top w:val="nil"/>
+              <w:left w:val="nil"/>
+              <w:bottom w:val="nil"/>
+              <w:right w:val="nil"/>
+            </w:tcBorders>
+            <w:shd w:val="clear"/>
+            <w:noWrap/>
+            <w:vAlign w:val="center"/>
+          </w:tcPr>
+          <w:p>
+            <w:pPr>
+              <w:keepNext w:val="0"/>
+              <w:keepLines w:val="0"/>
+              <w:widowControl/>
+              <w:suppressLineNumbers w:val="0"/>
+              <w:jc w:val="left"/>
+              <w:textAlignment w:val="center"/>
+              <w:rPr>
+                <w:rFonts w:hint="eastAsia" w:ascii="SimSun" w:hAnsi="SimSun" w:eastAsia="SimSun" w:cs="SimSun"/>
+                <w:i w:val="0"/>
+                <w:iCs w:val="0"/>
+                <w:color w:val="000000"/>
+                <w:sz w:val="22"/>
+                <w:szCs w:val="22"/>
+                <w:u w:val="none"/>
+              </w:rPr>
+            </w:pPr>
+            <w:r>
+              <w:rPr>
+                <w:rFonts w:hint="eastAsia" w:ascii="SimSun" w:hAnsi="SimSun" w:eastAsia="SimSun" w:cs="SimSun"/>
+                <w:i w:val="0"/>
+                <w:iCs w:val="0"/>
+                <w:color w:val="000000"/>
+                <w:kern w:val="0"/>
+                <w:sz w:val="22"/>
+                <w:szCs w:val="22"/>
+                <w:u w:val="none"/>
+                <w:bdr w:val="none" w:color="auto" w:sz="0" w:space="0"/>
+                <w:lang w:val="en-US" w:eastAsia="zh-CN" w:bidi="ar"/>
+              </w:rPr>
+              <w:t>0.5733333333333334</w:t>
+            </w:r>
+          </w:p>
+        </w:tc>
+      </w:tr>
+      <w:tr>
+        <w:tblPrEx>
+          <w:tblBorders>
+            <w:top w:val="none" w:color="auto" w:sz="0" w:space="0"/>
+            <w:left w:val="none" w:color="auto" w:sz="0" w:space="0"/>
+            <w:bottom w:val="none" w:color="auto" w:sz="0" w:space="0"/>
+            <w:right w:val="none" w:color="auto" w:sz="0" w:space="0"/>
+            <w:insideH w:val="none" w:color="auto" w:sz="0" w:space="0"/>
+            <w:insideV w:val="none" w:color="auto" w:sz="0" w:space="0"/>
+          </w:tblBorders>
+          <w:shd w:val="clear"/>
+          <w:tblCellMar>
+            <w:top w:w="0" w:type="dxa"/>
+            <w:left w:w="108" w:type="dxa"/>
+            <w:bottom w:w="0" w:type="dxa"/>
+            <w:right w:w="108" w:type="dxa"/>
+          </w:tblCellMar>
+        </w:tblPrEx>
+        <w:trPr>
+          <w:trHeight w:val="288" w:hRule="atLeast"/>
+        </w:trPr>
+        <w:tc>
+          <w:tcPr>
+            <w:tcW w:w="0" w:type="auto"/>
+            <w:tcBorders>
+              <w:top w:val="nil"/>
+              <w:left w:val="nil"/>
+              <w:bottom w:val="nil"/>
+              <w:right w:val="nil"/>
+            </w:tcBorders>
+            <w:shd w:val="clear"/>
+            <w:noWrap/>
+            <w:vAlign w:val="center"/>
+          </w:tcPr>
+          <w:p>
+            <w:pPr>
+              <w:keepNext w:val="0"/>
+              <w:keepLines w:val="0"/>
+              <w:widowControl/>
+              <w:suppressLineNumbers w:val="0"/>
+              <w:jc w:val="left"/>
+              <w:textAlignment w:val="center"/>
+              <w:rPr>
+                <w:rFonts w:hint="eastAsia" w:ascii="SimSun" w:hAnsi="SimSun" w:eastAsia="SimSun" w:cs="SimSun"/>
+                <w:i w:val="0"/>
+                <w:iCs w:val="0"/>
+                <w:color w:val="000000"/>
+                <w:sz w:val="22"/>
+                <w:szCs w:val="22"/>
+                <w:u w:val="none"/>
+              </w:rPr>
+            </w:pPr>
+            <w:r>
+              <w:rPr>
+                <w:rFonts w:hint="eastAsia" w:ascii="SimSun" w:hAnsi="SimSun" w:eastAsia="SimSun" w:cs="SimSun"/>
+                <w:i w:val="0"/>
+                <w:iCs w:val="0"/>
+                <w:color w:val="000000"/>
+                <w:kern w:val="0"/>
+                <w:sz w:val="22"/>
+                <w:szCs w:val="22"/>
+                <w:u w:val="none"/>
+                <w:bdr w:val="none" w:color="auto" w:sz="0" w:space="0"/>
+                <w:lang w:val="en-US" w:eastAsia="zh-CN" w:bidi="ar"/>
+              </w:rPr>
+              <w:t>Brucella melitensis</w:t>
+            </w:r>
+          </w:p>
+        </w:tc>
+        <w:tc>
+          <w:tcPr>
+            <w:tcW w:w="0" w:type="auto"/>
+            <w:tcBorders>
+              <w:top w:val="nil"/>
+              <w:left w:val="nil"/>
+              <w:bottom w:val="nil"/>
+              <w:right w:val="nil"/>
+            </w:tcBorders>
+            <w:shd w:val="clear"/>
+            <w:noWrap/>
+            <w:vAlign w:val="center"/>
+          </w:tcPr>
+          <w:p>
+            <w:pPr>
+              <w:keepNext w:val="0"/>
+              <w:keepLines w:val="0"/>
+              <w:widowControl/>
+              <w:suppressLineNumbers w:val="0"/>
+              <w:jc w:val="right"/>
+              <w:textAlignment w:val="center"/>
+              <w:rPr>
+                <w:rFonts w:hint="eastAsia" w:ascii="SimSun" w:hAnsi="SimSun" w:eastAsia="SimSun" w:cs="SimSun"/>
+                <w:i w:val="0"/>
+                <w:iCs w:val="0"/>
+                <w:color w:val="000000"/>
+                <w:sz w:val="22"/>
+                <w:szCs w:val="22"/>
+                <w:u w:val="none"/>
+              </w:rPr>
+            </w:pPr>
+            <w:r>
+              <w:rPr>
+                <w:rFonts w:hint="eastAsia" w:ascii="SimSun" w:hAnsi="SimSun" w:eastAsia="SimSun" w:cs="SimSun"/>
+                <w:i w:val="0"/>
+                <w:iCs w:val="0"/>
+                <w:color w:val="000000"/>
+                <w:kern w:val="0"/>
+                <w:sz w:val="22"/>
+                <w:szCs w:val="22"/>
+                <w:u w:val="none"/>
+                <w:bdr w:val="none" w:color="auto" w:sz="0" w:space="0"/>
+                <w:lang w:val="en-US" w:eastAsia="zh-CN" w:bidi="ar"/>
+              </w:rPr>
+              <w:t>0.48</w:t>
+            </w:r>
+          </w:p>
+        </w:tc>
+        <w:tc>
+          <w:tcPr>
+            <w:tcW w:w="0" w:type="auto"/>
+            <w:tcBorders>
+              <w:top w:val="nil"/>
+              <w:left w:val="nil"/>
+              <w:bottom w:val="nil"/>
+              <w:right w:val="nil"/>
+            </w:tcBorders>
+            <w:shd w:val="clear"/>
+            <w:noWrap/>
+            <w:vAlign w:val="center"/>
+          </w:tcPr>
+          <w:p>
+            <w:pPr>
+              <w:keepNext w:val="0"/>
+              <w:keepLines w:val="0"/>
+              <w:widowControl/>
+              <w:suppressLineNumbers w:val="0"/>
+              <w:jc w:val="right"/>
+              <w:textAlignment w:val="center"/>
+              <w:rPr>
+                <w:rFonts w:hint="eastAsia" w:ascii="SimSun" w:hAnsi="SimSun" w:eastAsia="SimSun" w:cs="SimSun"/>
+                <w:i w:val="0"/>
+                <w:iCs w:val="0"/>
+                <w:color w:val="000000"/>
+                <w:sz w:val="22"/>
+                <w:szCs w:val="22"/>
+                <w:u w:val="none"/>
+              </w:rPr>
+            </w:pPr>
+            <w:r>
+              <w:rPr>
+                <w:rFonts w:hint="eastAsia" w:ascii="SimSun" w:hAnsi="SimSun" w:eastAsia="SimSun" w:cs="SimSun"/>
+                <w:i w:val="0"/>
+                <w:iCs w:val="0"/>
+                <w:color w:val="000000"/>
+                <w:kern w:val="0"/>
+                <w:sz w:val="22"/>
+                <w:szCs w:val="22"/>
+                <w:u w:val="none"/>
+                <w:bdr w:val="none" w:color="auto" w:sz="0" w:space="0"/>
+                <w:lang w:val="en-US" w:eastAsia="zh-CN" w:bidi="ar"/>
+              </w:rPr>
+              <w:t>0.935</w:t>
+            </w:r>
+          </w:p>
+        </w:tc>
+        <w:tc>
+          <w:tcPr>
+            <w:tcW w:w="0" w:type="auto"/>
+            <w:tcBorders>
+              <w:top w:val="nil"/>
+              <w:left w:val="nil"/>
+              <w:bottom w:val="nil"/>
+              <w:right w:val="nil"/>
+            </w:tcBorders>
+            <w:shd w:val="clear"/>
+            <w:noWrap/>
+            <w:vAlign w:val="center"/>
+          </w:tcPr>
+          <w:p>
+            <w:pPr>
+              <w:keepNext w:val="0"/>
+              <w:keepLines w:val="0"/>
+              <w:widowControl/>
+              <w:suppressLineNumbers w:val="0"/>
+              <w:jc w:val="left"/>
+              <w:textAlignment w:val="center"/>
+              <w:rPr>
+                <w:rFonts w:hint="eastAsia" w:ascii="SimSun" w:hAnsi="SimSun" w:eastAsia="SimSun" w:cs="SimSun"/>
+                <w:i w:val="0"/>
+                <w:iCs w:val="0"/>
+                <w:color w:val="000000"/>
+                <w:sz w:val="22"/>
+                <w:szCs w:val="22"/>
+                <w:u w:val="none"/>
+              </w:rPr>
+            </w:pPr>
+            <w:r>
+              <w:rPr>
+                <w:rFonts w:hint="eastAsia" w:ascii="SimSun" w:hAnsi="SimSun" w:eastAsia="SimSun" w:cs="SimSun"/>
+                <w:i w:val="0"/>
+                <w:iCs w:val="0"/>
+                <w:color w:val="000000"/>
+                <w:kern w:val="0"/>
+                <w:sz w:val="22"/>
+                <w:szCs w:val="22"/>
+                <w:u w:val="none"/>
+                <w:bdr w:val="none" w:color="auto" w:sz="0" w:space="0"/>
+                <w:lang w:val="en-US" w:eastAsia="zh-CN" w:bidi="ar"/>
+              </w:rPr>
+              <w:t>0.45500000000000007</w:t>
+            </w:r>
+          </w:p>
+        </w:tc>
+      </w:tr>
+      <w:tr>
+        <w:tblPrEx>
+          <w:tblBorders>
+            <w:top w:val="none" w:color="auto" w:sz="0" w:space="0"/>
+            <w:left w:val="none" w:color="auto" w:sz="0" w:space="0"/>
+            <w:bottom w:val="none" w:color="auto" w:sz="0" w:space="0"/>
+            <w:right w:val="none" w:color="auto" w:sz="0" w:space="0"/>
+            <w:insideH w:val="none" w:color="auto" w:sz="0" w:space="0"/>
+            <w:insideV w:val="none" w:color="auto" w:sz="0" w:space="0"/>
+          </w:tblBorders>
+          <w:tblCellMar>
+            <w:top w:w="0" w:type="dxa"/>
+            <w:left w:w="108" w:type="dxa"/>
+            <w:bottom w:w="0" w:type="dxa"/>
+            <w:right w:w="108" w:type="dxa"/>
+          </w:tblCellMar>
+        </w:tblPrEx>
+        <w:trPr>
+          <w:trHeight w:val="288" w:hRule="atLeast"/>
+        </w:trPr>
+        <w:tc>
+          <w:tcPr>
+            <w:tcW w:w="0" w:type="auto"/>
+            <w:tcBorders>
+              <w:top w:val="nil"/>
+              <w:left w:val="nil"/>
+              <w:bottom w:val="nil"/>
+              <w:right w:val="nil"/>
+            </w:tcBorders>
+            <w:shd w:val="clear"/>
+            <w:noWrap/>
+            <w:vAlign w:val="center"/>
+          </w:tcPr>
+          <w:p>
+            <w:pPr>
+              <w:keepNext w:val="0"/>
+              <w:keepLines w:val="0"/>
+              <w:widowControl/>
+              <w:suppressLineNumbers w:val="0"/>
+              <w:jc w:val="left"/>
+              <w:textAlignment w:val="center"/>
+              <w:rPr>
+                <w:rFonts w:hint="eastAsia" w:ascii="SimSun" w:hAnsi="SimSun" w:eastAsia="SimSun" w:cs="SimSun"/>
+                <w:i w:val="0"/>
+                <w:iCs w:val="0"/>
+                <w:color w:val="000000"/>
+                <w:sz w:val="22"/>
+                <w:szCs w:val="22"/>
+                <w:u w:val="none"/>
+              </w:rPr>
+            </w:pPr>
+            <w:r>
+              <w:rPr>
+                <w:rFonts w:hint="eastAsia" w:ascii="SimSun" w:hAnsi="SimSun" w:eastAsia="SimSun" w:cs="SimSun"/>
+                <w:i w:val="0"/>
+                <w:iCs w:val="0"/>
+                <w:color w:val="000000"/>
+                <w:kern w:val="0"/>
+                <w:sz w:val="22"/>
+                <w:szCs w:val="22"/>
+                <w:u w:val="none"/>
+                <w:bdr w:val="none" w:color="auto" w:sz="0" w:space="0"/>
+                <w:lang w:val="en-US" w:eastAsia="zh-CN" w:bidi="ar"/>
+              </w:rPr>
+              <w:t>Helicobacter pylori ATCC</w:t>
+            </w:r>
+          </w:p>
+        </w:tc>
+        <w:tc>
+          <w:tcPr>
+            <w:tcW w:w="0" w:type="auto"/>
+            <w:tcBorders>
+              <w:top w:val="nil"/>
+              <w:left w:val="nil"/>
+              <w:bottom w:val="nil"/>
+              <w:right w:val="nil"/>
+            </w:tcBorders>
+            <w:shd w:val="clear"/>
+            <w:noWrap/>
+            <w:vAlign w:val="center"/>
+          </w:tcPr>
+          <w:p>
+            <w:pPr>
+              <w:keepNext w:val="0"/>
+              <w:keepLines w:val="0"/>
+              <w:widowControl/>
+              <w:suppressLineNumbers w:val="0"/>
+              <w:jc w:val="left"/>
+              <w:textAlignment w:val="center"/>
+              <w:rPr>
+                <w:rFonts w:hint="eastAsia" w:ascii="SimSun" w:hAnsi="SimSun" w:eastAsia="SimSun" w:cs="SimSun"/>
+                <w:i w:val="0"/>
+                <w:iCs w:val="0"/>
+                <w:color w:val="000000"/>
+                <w:sz w:val="22"/>
+                <w:szCs w:val="22"/>
+                <w:u w:val="none"/>
+              </w:rPr>
+            </w:pPr>
+            <w:r>
+              <w:rPr>
+                <w:rFonts w:hint="eastAsia" w:ascii="SimSun" w:hAnsi="SimSun" w:eastAsia="SimSun" w:cs="SimSun"/>
+                <w:i w:val="0"/>
+                <w:iCs w:val="0"/>
+                <w:color w:val="000000"/>
+                <w:kern w:val="0"/>
+                <w:sz w:val="22"/>
+                <w:szCs w:val="22"/>
+                <w:u w:val="none"/>
+                <w:bdr w:val="none" w:color="auto" w:sz="0" w:space="0"/>
+                <w:lang w:val="en-US" w:eastAsia="zh-CN" w:bidi="ar"/>
+              </w:rPr>
+              <w:t>0.43333333333333335</w:t>
+            </w:r>
+          </w:p>
+        </w:tc>
+        <w:tc>
+          <w:tcPr>
+            <w:tcW w:w="0" w:type="auto"/>
+            <w:tcBorders>
+              <w:top w:val="nil"/>
+              <w:left w:val="nil"/>
+              <w:bottom w:val="nil"/>
+              <w:right w:val="nil"/>
+            </w:tcBorders>
+            <w:shd w:val="clear"/>
+            <w:noWrap/>
+            <w:vAlign w:val="center"/>
+          </w:tcPr>
+          <w:p>
+            <w:pPr>
+              <w:keepNext w:val="0"/>
+              <w:keepLines w:val="0"/>
+              <w:widowControl/>
+              <w:suppressLineNumbers w:val="0"/>
+              <w:jc w:val="left"/>
+              <w:textAlignment w:val="center"/>
+              <w:rPr>
+                <w:rFonts w:hint="eastAsia" w:ascii="SimSun" w:hAnsi="SimSun" w:eastAsia="SimSun" w:cs="SimSun"/>
+                <w:i w:val="0"/>
+                <w:iCs w:val="0"/>
+                <w:color w:val="000000"/>
+                <w:sz w:val="22"/>
+                <w:szCs w:val="22"/>
+                <w:u w:val="none"/>
+              </w:rPr>
+            </w:pPr>
+            <w:r>
+              <w:rPr>
+                <w:rFonts w:hint="eastAsia" w:ascii="SimSun" w:hAnsi="SimSun" w:eastAsia="SimSun" w:cs="SimSun"/>
+                <w:i w:val="0"/>
+                <w:iCs w:val="0"/>
+                <w:color w:val="000000"/>
+                <w:kern w:val="0"/>
+                <w:sz w:val="22"/>
+                <w:szCs w:val="22"/>
+                <w:u w:val="none"/>
+                <w:bdr w:val="none" w:color="auto" w:sz="0" w:space="0"/>
+                <w:lang w:val="en-US" w:eastAsia="zh-CN" w:bidi="ar"/>
+              </w:rPr>
+              <w:t>0.8742063492063492</w:t>
+            </w:r>
+          </w:p>
+        </w:tc>
+        <w:tc>
+          <w:tcPr>
+            <w:tcW w:w="0" w:type="auto"/>
+            <w:tcBorders>
+              <w:top w:val="nil"/>
+              <w:left w:val="nil"/>
+              <w:bottom w:val="nil"/>
+              <w:right w:val="nil"/>
+            </w:tcBorders>
+            <w:shd w:val="clear"/>
+            <w:noWrap/>
+            <w:vAlign w:val="center"/>
+          </w:tcPr>
+          <w:p>
+            <w:pPr>
+              <w:keepNext w:val="0"/>
+              <w:keepLines w:val="0"/>
+              <w:widowControl/>
+              <w:suppressLineNumbers w:val="0"/>
+              <w:jc w:val="left"/>
+              <w:textAlignment w:val="center"/>
+              <w:rPr>
+                <w:rFonts w:hint="eastAsia" w:ascii="SimSun" w:hAnsi="SimSun" w:eastAsia="SimSun" w:cs="SimSun"/>
+                <w:i w:val="0"/>
+                <w:iCs w:val="0"/>
+                <w:color w:val="000000"/>
+                <w:sz w:val="22"/>
+                <w:szCs w:val="22"/>
+                <w:u w:val="none"/>
+              </w:rPr>
+            </w:pPr>
+            <w:r>
+              <w:rPr>
+                <w:rFonts w:hint="eastAsia" w:ascii="SimSun" w:hAnsi="SimSun" w:eastAsia="SimSun" w:cs="SimSun"/>
+                <w:i w:val="0"/>
+                <w:iCs w:val="0"/>
+                <w:color w:val="000000"/>
+                <w:kern w:val="0"/>
+                <w:sz w:val="22"/>
+                <w:szCs w:val="22"/>
+                <w:u w:val="none"/>
+                <w:bdr w:val="none" w:color="auto" w:sz="0" w:space="0"/>
+                <w:lang w:val="en-US" w:eastAsia="zh-CN" w:bidi="ar"/>
+              </w:rPr>
+              <w:t>0.44087301587301586</w:t>
+            </w:r>
+          </w:p>
+        </w:tc>
+      </w:tr>
+      <w:tr>
+        <w:tblPrEx>
+          <w:tblBorders>
+            <w:top w:val="none" w:color="auto" w:sz="0" w:space="0"/>
+            <w:left w:val="none" w:color="auto" w:sz="0" w:space="0"/>
+            <w:bottom w:val="none" w:color="auto" w:sz="0" w:space="0"/>
+            <w:right w:val="none" w:color="auto" w:sz="0" w:space="0"/>
+            <w:insideH w:val="none" w:color="auto" w:sz="0" w:space="0"/>
+            <w:insideV w:val="none" w:color="auto" w:sz="0" w:space="0"/>
+          </w:tblBorders>
+          <w:tblCellMar>
+            <w:top w:w="0" w:type="dxa"/>
+            <w:left w:w="108" w:type="dxa"/>
+            <w:bottom w:w="0" w:type="dxa"/>
+            <w:right w:w="108" w:type="dxa"/>
+          </w:tblCellMar>
+        </w:tblPrEx>
+        <w:trPr>
+          <w:trHeight w:val="288" w:hRule="atLeast"/>
+        </w:trPr>
+        <w:tc>
+          <w:tcPr>
+            <w:tcW w:w="0" w:type="auto"/>
+            <w:tcBorders>
+              <w:top w:val="nil"/>
+              <w:left w:val="nil"/>
+              <w:bottom w:val="nil"/>
+              <w:right w:val="nil"/>
+            </w:tcBorders>
+            <w:shd w:val="clear"/>
+            <w:noWrap/>
+            <w:vAlign w:val="center"/>
+          </w:tcPr>
+          <w:p>
+            <w:pPr>
+              <w:keepNext w:val="0"/>
+              <w:keepLines w:val="0"/>
+              <w:widowControl/>
+              <w:suppressLineNumbers w:val="0"/>
+              <w:jc w:val="left"/>
+              <w:textAlignment w:val="center"/>
+              <w:rPr>
+                <w:rFonts w:hint="eastAsia" w:ascii="SimSun" w:hAnsi="SimSun" w:eastAsia="SimSun" w:cs="SimSun"/>
+                <w:i w:val="0"/>
+                <w:iCs w:val="0"/>
+                <w:color w:val="000000"/>
+                <w:sz w:val="22"/>
+                <w:szCs w:val="22"/>
+                <w:u w:val="none"/>
+              </w:rPr>
+            </w:pPr>
+            <w:r>
+              <w:rPr>
+                <w:rFonts w:hint="eastAsia" w:ascii="SimSun" w:hAnsi="SimSun" w:eastAsia="SimSun" w:cs="SimSun"/>
+                <w:i w:val="0"/>
+                <w:iCs w:val="0"/>
+                <w:color w:val="000000"/>
+                <w:kern w:val="0"/>
+                <w:sz w:val="22"/>
+                <w:szCs w:val="22"/>
+                <w:u w:val="none"/>
+                <w:bdr w:val="none" w:color="auto" w:sz="0" w:space="0"/>
+                <w:lang w:val="en-US" w:eastAsia="zh-CN" w:bidi="ar"/>
+              </w:rPr>
+              <w:t>Neisseria meningitidis</w:t>
+            </w:r>
+          </w:p>
+        </w:tc>
+        <w:tc>
+          <w:tcPr>
+            <w:tcW w:w="0" w:type="auto"/>
+            <w:tcBorders>
+              <w:top w:val="nil"/>
+              <w:left w:val="nil"/>
+              <w:bottom w:val="nil"/>
+              <w:right w:val="nil"/>
+            </w:tcBorders>
+            <w:shd w:val="clear"/>
+            <w:noWrap/>
+            <w:vAlign w:val="center"/>
+          </w:tcPr>
+          <w:p>
+            <w:pPr>
+              <w:keepNext w:val="0"/>
+              <w:keepLines w:val="0"/>
+              <w:widowControl/>
+              <w:suppressLineNumbers w:val="0"/>
+              <w:jc w:val="right"/>
+              <w:textAlignment w:val="center"/>
+              <w:rPr>
+                <w:rFonts w:hint="eastAsia" w:ascii="SimSun" w:hAnsi="SimSun" w:eastAsia="SimSun" w:cs="SimSun"/>
+                <w:i w:val="0"/>
+                <w:iCs w:val="0"/>
+                <w:color w:val="000000"/>
+                <w:sz w:val="22"/>
+                <w:szCs w:val="22"/>
+                <w:u w:val="none"/>
+              </w:rPr>
+            </w:pPr>
+            <w:r>
+              <w:rPr>
+                <w:rFonts w:hint="eastAsia" w:ascii="SimSun" w:hAnsi="SimSun" w:eastAsia="SimSun" w:cs="SimSun"/>
+                <w:i w:val="0"/>
+                <w:iCs w:val="0"/>
+                <w:color w:val="000000"/>
+                <w:kern w:val="0"/>
+                <w:sz w:val="22"/>
+                <w:szCs w:val="22"/>
+                <w:u w:val="none"/>
+                <w:bdr w:val="none" w:color="auto" w:sz="0" w:space="0"/>
+                <w:lang w:val="en-US" w:eastAsia="zh-CN" w:bidi="ar"/>
+              </w:rPr>
+              <w:t>0.5</w:t>
+            </w:r>
+          </w:p>
+        </w:tc>
+        <w:tc>
+          <w:tcPr>
+            <w:tcW w:w="0" w:type="auto"/>
+            <w:tcBorders>
+              <w:top w:val="nil"/>
+              <w:left w:val="nil"/>
+              <w:bottom w:val="nil"/>
+              <w:right w:val="nil"/>
+            </w:tcBorders>
+            <w:shd w:val="clear"/>
+            <w:noWrap/>
+            <w:vAlign w:val="center"/>
+          </w:tcPr>
+          <w:p>
+            <w:pPr>
+              <w:keepNext w:val="0"/>
+              <w:keepLines w:val="0"/>
+              <w:widowControl/>
+              <w:suppressLineNumbers w:val="0"/>
+              <w:jc w:val="right"/>
+              <w:textAlignment w:val="center"/>
+              <w:rPr>
+                <w:rFonts w:hint="eastAsia" w:ascii="SimSun" w:hAnsi="SimSun" w:eastAsia="SimSun" w:cs="SimSun"/>
+                <w:i w:val="0"/>
+                <w:iCs w:val="0"/>
+                <w:color w:val="000000"/>
+                <w:sz w:val="22"/>
+                <w:szCs w:val="22"/>
+                <w:u w:val="none"/>
+              </w:rPr>
+            </w:pPr>
+            <w:r>
+              <w:rPr>
+                <w:rFonts w:hint="eastAsia" w:ascii="SimSun" w:hAnsi="SimSun" w:eastAsia="SimSun" w:cs="SimSun"/>
+                <w:i w:val="0"/>
+                <w:iCs w:val="0"/>
+                <w:color w:val="000000"/>
+                <w:kern w:val="0"/>
+                <w:sz w:val="22"/>
+                <w:szCs w:val="22"/>
+                <w:u w:val="none"/>
+                <w:bdr w:val="none" w:color="auto" w:sz="0" w:space="0"/>
+                <w:lang w:val="en-US" w:eastAsia="zh-CN" w:bidi="ar"/>
+              </w:rPr>
+              <w:t>0.9</w:t>
+            </w:r>
+          </w:p>
+        </w:tc>
+        <w:tc>
+          <w:tcPr>
+            <w:tcW w:w="0" w:type="auto"/>
+            <w:tcBorders>
+              <w:top w:val="nil"/>
+              <w:left w:val="nil"/>
+              <w:bottom w:val="nil"/>
+              <w:right w:val="nil"/>
+            </w:tcBorders>
+            <w:shd w:val="clear"/>
+            <w:noWrap/>
+            <w:vAlign w:val="center"/>
+          </w:tcPr>
+          <w:p>
+            <w:pPr>
+              <w:keepNext w:val="0"/>
+              <w:keepLines w:val="0"/>
+              <w:widowControl/>
+              <w:suppressLineNumbers w:val="0"/>
+              <w:jc w:val="right"/>
+              <w:textAlignment w:val="center"/>
+              <w:rPr>
+                <w:rFonts w:hint="eastAsia" w:ascii="SimSun" w:hAnsi="SimSun" w:eastAsia="SimSun" w:cs="SimSun"/>
+                <w:i w:val="0"/>
+                <w:iCs w:val="0"/>
+                <w:color w:val="000000"/>
+                <w:sz w:val="22"/>
+                <w:szCs w:val="22"/>
+                <w:u w:val="none"/>
+              </w:rPr>
+            </w:pPr>
+            <w:r>
+              <w:rPr>
+                <w:rFonts w:hint="eastAsia" w:ascii="SimSun" w:hAnsi="SimSun" w:eastAsia="SimSun" w:cs="SimSun"/>
+                <w:i w:val="0"/>
+                <w:iCs w:val="0"/>
+                <w:color w:val="000000"/>
+                <w:kern w:val="0"/>
+                <w:sz w:val="22"/>
+                <w:szCs w:val="22"/>
+                <w:u w:val="none"/>
+                <w:bdr w:val="none" w:color="auto" w:sz="0" w:space="0"/>
+                <w:lang w:val="en-US" w:eastAsia="zh-CN" w:bidi="ar"/>
+              </w:rPr>
+              <w:t>0.4</w:t>
+            </w:r>
+          </w:p>
+        </w:tc>
+      </w:tr>
+    </w:tbl>
+    <w:p>
+      <w:pPr>
+        <w:keepNext w:val="0"/>
+        <w:keepLines w:val="0"/>
+        <w:widowControl/>
+        <w:numPr>
+          <w:ilvl w:val="0"/>
+          <w:numId w:val="0"/>
+        </w:numPr>
+        <w:suppressLineNumbers w:val="0"/>
+        <w:spacing w:before="0" w:beforeAutospacing="1" w:after="0" w:afterAutospacing="1"/>
+        <w:rPr>
+          <w:rFonts w:hint="eastAsia" w:ascii="SimSun" w:hAnsi="SimSun" w:eastAsia="SimSun" w:cs="SimSun"/>
+          <w:sz w:val="24"/>
+          <w:lang w:eastAsia="zh-CN"/>
+        </w:rPr>
+      </w:pPr>
+    </w:p>
+    <w:p>
+      <w:pPr>
+        <w:keepNext w:val="0"/>
+        <w:keepLines w:val="0"/>
+        <w:widowControl/>
+        <w:numPr>
+          <w:ilvl w:val="0"/>
+          <w:numId w:val="0"/>
+        </w:numPr>
+        <w:suppressLineNumbers w:val="0"/>
+        <w:spacing w:before="0" w:beforeAutospacing="1" w:after="0" w:afterAutospacing="1"/>
+        <w:rPr>
+          <w:rFonts w:hint="eastAsia" w:ascii="SimSun" w:hAnsi="SimSun" w:eastAsia="SimSun" w:cs="SimSun"/>
+          <w:sz w:val="24"/>
+        </w:rPr>
+      </w:pPr>
+      <w:r>
+        <w:rPr>
+          <w:rFonts w:hint="eastAsia" w:ascii="SimSun" w:hAnsi="SimSun" w:eastAsia="SimSun" w:cs="SimSun"/>
+          <w:sz w:val="24"/>
+        </w:rPr>
+        <w:t xml:space="preserve">   - Interpretation: model generalizes well to resistance-associated mutations.</w:t>
+      </w:r>
+    </w:p>
+    <w:p>
+      <w:pPr>
+        <w:keepNext w:val="0"/>
+        <w:keepLines w:val="0"/>
+        <w:widowControl/>
+        <w:numPr>
+          <w:ilvl w:val="0"/>
+          <w:numId w:val="0"/>
+        </w:numPr>
+        <w:suppressLineNumbers w:val="0"/>
+        <w:spacing w:before="0" w:beforeAutospacing="1" w:after="0" w:afterAutospacing="1"/>
+        <w:rPr>
+          <w:rFonts w:hint="eastAsia" w:ascii="SimSun" w:hAnsi="SimSun" w:eastAsia="SimSun" w:cs="SimSun"/>
+          <w:sz w:val="24"/>
+          <w:lang w:eastAsia="zh-CN"/>
+        </w:rPr>
+      </w:pPr>
+      <w:r>
+        <w:rPr>
+          <w:rFonts w:hint="eastAsia" w:ascii="SimSun" w:hAnsi="SimSun" w:eastAsia="SimSun" w:cs="SimSun"/>
+          <w:sz w:val="24"/>
+          <w:lang w:eastAsia="zh-CN"/>
+        </w:rPr>
+        <w:drawing>
+          <wp:inline distT="0" distB="0" distL="114300" distR="114300">
+            <wp:extent cx="5480685" cy="3039110"/>
+            <wp:effectExtent l="0" t="0" r="5715" b="8890"/>
+            <wp:docPr id="24" name="图片 24" descr="fig_top_species_mask_vs_unmask_K20"/>
+            <wp:cNvGraphicFramePr>
+              <a:graphicFrameLocks xmlns:a="http://schemas.openxmlformats.org/drawingml/2006/main" noChangeAspect="1"/>
+            </wp:cNvGraphicFramePr>
+            <a:graphic xmlns:a="http://schemas.openxmlformats.org/drawingml/2006/main">
+              <a:graphicData uri="http://schemas.openxmlformats.org/drawingml/2006/picture">
+                <pic:pic xmlns:pic="http://schemas.openxmlformats.org/drawingml/2006/picture">
+                  <pic:nvPicPr>
+                    <pic:cNvPr id="24" name="图片 24" descr="fig_top_species_mask_vs_unmask_K20"/>
+                    <pic:cNvPicPr>
+                      <a:picLocks noChangeAspect="1"/>
+                    </pic:cNvPicPr>
+                  </pic:nvPicPr>
+                  <pic:blipFill>
+                    <a:blip r:embed="rId18"/>
+                    <a:stretch>
+                      <a:fillRect/>
+                    </a:stretch>
+                  </pic:blipFill>
+                  <pic:spPr>
+                    <a:xfrm>
+                      <a:off x="0" y="0"/>
+                      <a:ext cx="5480685" cy="3039110"/>
+                    </a:xfrm>
+                    <a:prstGeom prst="rect">
+                      <a:avLst/>
+                    </a:prstGeom>
+                  </pic:spPr>
+                </pic:pic>
+              </a:graphicData>
+            </a:graphic>
+          </wp:inline>
+        </w:drawing>
+      </w:r>
+    </w:p>
+    <w:p>
+      <w:pPr>
+        <w:keepNext w:val="0"/>
+        <w:keepLines w:val="0"/>
+        <w:widowControl/>
+        <w:numPr>
+          <w:ilvl w:val="0"/>
+          <w:numId w:val="0"/>
+        </w:numPr>
+        <w:suppressLineNumbers w:val="0"/>
+        <w:spacing w:before="0" w:beforeAutospacing="1" w:after="0" w:afterAutospacing="1"/>
+        <w:rPr>
+          <w:rFonts w:hint="eastAsia" w:ascii="SimSun" w:hAnsi="SimSun" w:eastAsia="SimSun" w:cs="SimSun"/>
+          <w:sz w:val="24"/>
+        </w:rPr>
+      </w:pPr>
+      <w:r>
+        <w:rPr>
+          <w:rFonts w:hint="eastAsia" w:ascii="SimSun" w:hAnsi="SimSun" w:eastAsia="SimSun" w:cs="SimSun"/>
+          <w:sz w:val="24"/>
+        </w:rPr>
+        <w:t>4.3 Candidate prediction and novelty analysis</w:t>
+      </w:r>
+    </w:p>
+    <w:p>
+      <w:pPr>
+        <w:keepNext w:val="0"/>
+        <w:keepLines w:val="0"/>
+        <w:widowControl/>
+        <w:numPr>
+          <w:ilvl w:val="0"/>
+          <w:numId w:val="0"/>
+        </w:numPr>
+        <w:suppressLineNumbers w:val="0"/>
+        <w:spacing w:before="0" w:beforeAutospacing="1" w:after="0" w:afterAutospacing="1"/>
+        <w:rPr>
+          <w:rFonts w:hint="eastAsia" w:ascii="SimSun" w:hAnsi="SimSun" w:eastAsia="SimSun" w:cs="SimSun"/>
+          <w:sz w:val="24"/>
+        </w:rPr>
+      </w:pPr>
+      <w:r>
+        <w:rPr>
+          <w:rFonts w:hint="eastAsia" w:ascii="SimSun" w:hAnsi="SimSun" w:eastAsia="SimSun" w:cs="SimSun"/>
+          <w:sz w:val="24"/>
+        </w:rPr>
+        <w:t xml:space="preserve">   - Probability distribution and novelty filtering (Fig. Y)</w:t>
+      </w:r>
+    </w:p>
+    <w:p>
+      <w:pPr>
+        <w:keepNext w:val="0"/>
+        <w:keepLines w:val="0"/>
+        <w:widowControl/>
+        <w:numPr>
+          <w:ilvl w:val="0"/>
+          <w:numId w:val="0"/>
+        </w:numPr>
+        <w:suppressLineNumbers w:val="0"/>
+        <w:spacing w:before="0" w:beforeAutospacing="1" w:after="0" w:afterAutospacing="1"/>
+        <w:rPr>
+          <w:rFonts w:hint="eastAsia" w:ascii="SimSun" w:hAnsi="SimSun" w:eastAsia="SimSun" w:cs="SimSun"/>
+          <w:sz w:val="24"/>
+        </w:rPr>
+      </w:pPr>
+      <w:r>
+        <w:rPr>
+          <w:rFonts w:hint="eastAsia" w:ascii="SimSun" w:hAnsi="SimSun" w:eastAsia="SimSun" w:cs="SimSun"/>
+          <w:sz w:val="24"/>
+        </w:rPr>
+        <w:t xml:space="preserve">   - Highlight representative novel sites (e.g., L533R, Q148R).</w:t>
+      </w:r>
+    </w:p>
+    <w:p>
+      <w:pPr>
+        <w:keepNext w:val="0"/>
+        <w:keepLines w:val="0"/>
+        <w:widowControl/>
+        <w:numPr>
+          <w:ilvl w:val="0"/>
+          <w:numId w:val="0"/>
+        </w:numPr>
+        <w:suppressLineNumbers w:val="0"/>
+        <w:spacing w:before="0" w:beforeAutospacing="1" w:after="0" w:afterAutospacing="1"/>
+        <w:rPr>
+          <w:rFonts w:hint="eastAsia" w:ascii="SimSun" w:hAnsi="SimSun" w:eastAsia="SimSun" w:cs="SimSun"/>
+          <w:sz w:val="24"/>
+          <w:lang w:eastAsia="zh-CN"/>
+        </w:rPr>
+      </w:pPr>
+      <w:r>
+        <w:rPr>
+          <w:rFonts w:hint="eastAsia" w:ascii="SimSun" w:hAnsi="SimSun" w:eastAsia="SimSun" w:cs="SimSun"/>
+          <w:sz w:val="24"/>
+          <w:lang w:eastAsia="zh-CN"/>
+        </w:rPr>
+        <w:drawing>
+          <wp:inline distT="0" distB="0" distL="114300" distR="114300">
+            <wp:extent cx="5479415" cy="3505200"/>
+            <wp:effectExtent l="0" t="0" r="6985" b="0"/>
+            <wp:docPr id="22" name="图片 22" descr="fig2_topk_by_species_bar_novel"/>
+            <wp:cNvGraphicFramePr>
+              <a:graphicFrameLocks xmlns:a="http://schemas.openxmlformats.org/drawingml/2006/main" noChangeAspect="1"/>
+            </wp:cNvGraphicFramePr>
+            <a:graphic xmlns:a="http://schemas.openxmlformats.org/drawingml/2006/main">
+              <a:graphicData uri="http://schemas.openxmlformats.org/drawingml/2006/picture">
+                <pic:pic xmlns:pic="http://schemas.openxmlformats.org/drawingml/2006/picture">
+                  <pic:nvPicPr>
+                    <pic:cNvPr id="22" name="图片 22" descr="fig2_topk_by_species_bar_novel"/>
+                    <pic:cNvPicPr>
+                      <a:picLocks noChangeAspect="1"/>
+                    </pic:cNvPicPr>
+                  </pic:nvPicPr>
+                  <pic:blipFill>
+                    <a:blip r:embed="rId19"/>
+                    <a:stretch>
+                      <a:fillRect/>
+                    </a:stretch>
+                  </pic:blipFill>
+                  <pic:spPr>
+                    <a:xfrm>
+                      <a:off x="0" y="0"/>
+                      <a:ext cx="5479415" cy="3505200"/>
+                    </a:xfrm>
+                    <a:prstGeom prst="rect">
+                      <a:avLst/>
+                    </a:prstGeom>
+                  </pic:spPr>
+                </pic:pic>
+              </a:graphicData>
+            </a:graphic>
+          </wp:inline>
+        </w:drawing>
+      </w:r>
+    </w:p>
+    <w:tbl>
+      <w:tblPr>
+        <w:tblW w:w="6480" w:type="dxa"/>
+        <w:tblInd w:w="96" w:type="dxa"/>
+        <w:tblBorders>
+          <w:top w:val="none" w:color="auto" w:sz="0" w:space="0"/>
+          <w:left w:val="none" w:color="auto" w:sz="0" w:space="0"/>
+          <w:bottom w:val="none" w:color="auto" w:sz="0" w:space="0"/>
+          <w:right w:val="none" w:color="auto" w:sz="0" w:space="0"/>
+          <w:insideH w:val="none" w:color="auto" w:sz="0" w:space="0"/>
+          <w:insideV w:val="none" w:color="auto" w:sz="0" w:space="0"/>
+        </w:tblBorders>
+        <w:shd w:val="clear"/>
+        <w:tblLayout w:type="autofit"/>
+        <w:tblCellMar>
+          <w:top w:w="0" w:type="dxa"/>
+          <w:left w:w="108" w:type="dxa"/>
+          <w:bottom w:w="0" w:type="dxa"/>
+          <w:right w:w="108" w:type="dxa"/>
+        </w:tblCellMar>
+      </w:tblPr>
+      <w:tblGrid>
+        <w:gridCol w:w="1949"/>
+        <w:gridCol w:w="949"/>
+        <w:gridCol w:w="1416"/>
+        <w:gridCol w:w="1482"/>
+        <w:gridCol w:w="1482"/>
+        <w:gridCol w:w="1482"/>
+      </w:tblGrid>
+      <w:tr>
+        <w:tblPrEx>
+          <w:tblBorders>
+            <w:top w:val="none" w:color="auto" w:sz="0" w:space="0"/>
+            <w:left w:val="none" w:color="auto" w:sz="0" w:space="0"/>
+            <w:bottom w:val="none" w:color="auto" w:sz="0" w:space="0"/>
+            <w:right w:val="none" w:color="auto" w:sz="0" w:space="0"/>
+            <w:insideH w:val="none" w:color="auto" w:sz="0" w:space="0"/>
+            <w:insideV w:val="none" w:color="auto" w:sz="0" w:space="0"/>
+          </w:tblBorders>
+          <w:shd w:val="clear"/>
+          <w:tblCellMar>
+            <w:top w:w="0" w:type="dxa"/>
+            <w:left w:w="108" w:type="dxa"/>
+            <w:bottom w:w="0" w:type="dxa"/>
+            <w:right w:w="108" w:type="dxa"/>
+          </w:tblCellMar>
+        </w:tblPrEx>
+        <w:trPr>
+          <w:trHeight w:val="288" w:hRule="atLeast"/>
+        </w:trPr>
+        <w:tc>
+          <w:tcPr>
+            <w:tcW w:w="1080" w:type="dxa"/>
+            <w:tcBorders>
+              <w:top w:val="nil"/>
+              <w:left w:val="nil"/>
+              <w:bottom w:val="nil"/>
+              <w:right w:val="nil"/>
+            </w:tcBorders>
+            <w:shd w:val="clear"/>
+            <w:noWrap/>
+            <w:vAlign w:val="center"/>
+          </w:tcPr>
+          <w:p>
+            <w:pPr>
+              <w:keepNext w:val="0"/>
+              <w:keepLines w:val="0"/>
+              <w:widowControl/>
+              <w:suppressLineNumbers w:val="0"/>
+              <w:jc w:val="left"/>
+              <w:textAlignment w:val="center"/>
+              <w:rPr>
+                <w:rFonts w:hint="eastAsia" w:ascii="SimSun" w:hAnsi="SimSun" w:eastAsia="SimSun" w:cs="SimSun"/>
+                <w:i w:val="0"/>
+                <w:iCs w:val="0"/>
+                <w:color w:val="000000"/>
+                <w:sz w:val="22"/>
+                <w:szCs w:val="22"/>
+                <w:u w:val="none"/>
+              </w:rPr>
+            </w:pPr>
+            <w:r>
+              <w:rPr>
+                <w:rFonts w:hint="eastAsia" w:ascii="SimSun" w:hAnsi="SimSun" w:eastAsia="SimSun" w:cs="SimSun"/>
+                <w:i w:val="0"/>
+                <w:iCs w:val="0"/>
+                <w:color w:val="000000"/>
+                <w:kern w:val="0"/>
+                <w:sz w:val="22"/>
+                <w:szCs w:val="22"/>
+                <w:u w:val="none"/>
+                <w:bdr w:val="none" w:color="auto" w:sz="0" w:space="0"/>
+                <w:lang w:val="en-US" w:eastAsia="zh-CN" w:bidi="ar"/>
+              </w:rPr>
+              <w:t>Species</w:t>
+            </w:r>
+          </w:p>
+        </w:tc>
+        <w:tc>
+          <w:tcPr>
+            <w:tcW w:w="1080" w:type="dxa"/>
+            <w:tcBorders>
+              <w:top w:val="nil"/>
+              <w:left w:val="nil"/>
+              <w:bottom w:val="nil"/>
+              <w:right w:val="nil"/>
+            </w:tcBorders>
+            <w:shd w:val="clear"/>
+            <w:noWrap/>
+            <w:vAlign w:val="center"/>
+          </w:tcPr>
+          <w:p>
+            <w:pPr>
+              <w:keepNext w:val="0"/>
+              <w:keepLines w:val="0"/>
+              <w:widowControl/>
+              <w:suppressLineNumbers w:val="0"/>
+              <w:jc w:val="left"/>
+              <w:textAlignment w:val="center"/>
+              <w:rPr>
+                <w:rFonts w:hint="eastAsia" w:ascii="SimSun" w:hAnsi="SimSun" w:eastAsia="SimSun" w:cs="SimSun"/>
+                <w:i w:val="0"/>
+                <w:iCs w:val="0"/>
+                <w:color w:val="000000"/>
+                <w:sz w:val="22"/>
+                <w:szCs w:val="22"/>
+                <w:u w:val="none"/>
+              </w:rPr>
+            </w:pPr>
+            <w:r>
+              <w:rPr>
+                <w:rFonts w:hint="eastAsia" w:ascii="SimSun" w:hAnsi="SimSun" w:eastAsia="SimSun" w:cs="SimSun"/>
+                <w:i w:val="0"/>
+                <w:iCs w:val="0"/>
+                <w:color w:val="000000"/>
+                <w:kern w:val="0"/>
+                <w:sz w:val="22"/>
+                <w:szCs w:val="22"/>
+                <w:u w:val="none"/>
+                <w:bdr w:val="none" w:color="auto" w:sz="0" w:space="0"/>
+                <w:lang w:val="en-US" w:eastAsia="zh-CN" w:bidi="ar"/>
+              </w:rPr>
+              <w:t>Novel_Count</w:t>
+            </w:r>
+          </w:p>
+        </w:tc>
+        <w:tc>
+          <w:tcPr>
+            <w:tcW w:w="1080" w:type="dxa"/>
+            <w:tcBorders>
+              <w:top w:val="nil"/>
+              <w:left w:val="nil"/>
+              <w:bottom w:val="nil"/>
+              <w:right w:val="nil"/>
+            </w:tcBorders>
+            <w:shd w:val="clear"/>
+            <w:noWrap/>
+            <w:vAlign w:val="center"/>
+          </w:tcPr>
+          <w:p>
+            <w:pPr>
+              <w:keepNext w:val="0"/>
+              <w:keepLines w:val="0"/>
+              <w:widowControl/>
+              <w:suppressLineNumbers w:val="0"/>
+              <w:jc w:val="left"/>
+              <w:textAlignment w:val="center"/>
+              <w:rPr>
+                <w:rFonts w:hint="eastAsia" w:ascii="SimSun" w:hAnsi="SimSun" w:eastAsia="SimSun" w:cs="SimSun"/>
+                <w:i w:val="0"/>
+                <w:iCs w:val="0"/>
+                <w:color w:val="000000"/>
+                <w:sz w:val="22"/>
+                <w:szCs w:val="22"/>
+                <w:u w:val="none"/>
+              </w:rPr>
+            </w:pPr>
+            <w:r>
+              <w:rPr>
+                <w:rFonts w:hint="eastAsia" w:ascii="SimSun" w:hAnsi="SimSun" w:eastAsia="SimSun" w:cs="SimSun"/>
+                <w:i w:val="0"/>
+                <w:iCs w:val="0"/>
+                <w:color w:val="000000"/>
+                <w:kern w:val="0"/>
+                <w:sz w:val="22"/>
+                <w:szCs w:val="22"/>
+                <w:u w:val="none"/>
+                <w:bdr w:val="none" w:color="auto" w:sz="0" w:space="0"/>
+                <w:lang w:val="en-US" w:eastAsia="zh-CN" w:bidi="ar"/>
+              </w:rPr>
+              <w:t>Mean_Prob</w:t>
+            </w:r>
+          </w:p>
+        </w:tc>
+        <w:tc>
+          <w:tcPr>
+            <w:tcW w:w="1080" w:type="dxa"/>
+            <w:tcBorders>
+              <w:top w:val="nil"/>
+              <w:left w:val="nil"/>
+              <w:bottom w:val="nil"/>
+              <w:right w:val="nil"/>
+            </w:tcBorders>
+            <w:shd w:val="clear"/>
+            <w:noWrap/>
+            <w:vAlign w:val="center"/>
+          </w:tcPr>
+          <w:p>
+            <w:pPr>
+              <w:keepNext w:val="0"/>
+              <w:keepLines w:val="0"/>
+              <w:widowControl/>
+              <w:suppressLineNumbers w:val="0"/>
+              <w:jc w:val="left"/>
+              <w:textAlignment w:val="center"/>
+              <w:rPr>
+                <w:rFonts w:hint="eastAsia" w:ascii="SimSun" w:hAnsi="SimSun" w:eastAsia="SimSun" w:cs="SimSun"/>
+                <w:i w:val="0"/>
+                <w:iCs w:val="0"/>
+                <w:color w:val="000000"/>
+                <w:sz w:val="22"/>
+                <w:szCs w:val="22"/>
+                <w:u w:val="none"/>
+              </w:rPr>
+            </w:pPr>
+            <w:r>
+              <w:rPr>
+                <w:rFonts w:hint="eastAsia" w:ascii="SimSun" w:hAnsi="SimSun" w:eastAsia="SimSun" w:cs="SimSun"/>
+                <w:i w:val="0"/>
+                <w:iCs w:val="0"/>
+                <w:color w:val="000000"/>
+                <w:kern w:val="0"/>
+                <w:sz w:val="22"/>
+                <w:szCs w:val="22"/>
+                <w:u w:val="none"/>
+                <w:bdr w:val="none" w:color="auto" w:sz="0" w:space="0"/>
+                <w:lang w:val="en-US" w:eastAsia="zh-CN" w:bidi="ar"/>
+              </w:rPr>
+              <w:t>Candidate1_Mutation</w:t>
+            </w:r>
+          </w:p>
+        </w:tc>
+        <w:tc>
+          <w:tcPr>
+            <w:tcW w:w="1080" w:type="dxa"/>
+            <w:tcBorders>
+              <w:top w:val="nil"/>
+              <w:left w:val="nil"/>
+              <w:bottom w:val="nil"/>
+              <w:right w:val="nil"/>
+            </w:tcBorders>
+            <w:shd w:val="clear"/>
+            <w:noWrap/>
+            <w:vAlign w:val="center"/>
+          </w:tcPr>
+          <w:p>
+            <w:pPr>
+              <w:keepNext w:val="0"/>
+              <w:keepLines w:val="0"/>
+              <w:widowControl/>
+              <w:suppressLineNumbers w:val="0"/>
+              <w:jc w:val="left"/>
+              <w:textAlignment w:val="center"/>
+              <w:rPr>
+                <w:rFonts w:hint="eastAsia" w:ascii="SimSun" w:hAnsi="SimSun" w:eastAsia="SimSun" w:cs="SimSun"/>
+                <w:i w:val="0"/>
+                <w:iCs w:val="0"/>
+                <w:color w:val="000000"/>
+                <w:sz w:val="22"/>
+                <w:szCs w:val="22"/>
+                <w:u w:val="none"/>
+              </w:rPr>
+            </w:pPr>
+            <w:r>
+              <w:rPr>
+                <w:rFonts w:hint="eastAsia" w:ascii="SimSun" w:hAnsi="SimSun" w:eastAsia="SimSun" w:cs="SimSun"/>
+                <w:i w:val="0"/>
+                <w:iCs w:val="0"/>
+                <w:color w:val="000000"/>
+                <w:kern w:val="0"/>
+                <w:sz w:val="22"/>
+                <w:szCs w:val="22"/>
+                <w:u w:val="none"/>
+                <w:bdr w:val="none" w:color="auto" w:sz="0" w:space="0"/>
+                <w:lang w:val="en-US" w:eastAsia="zh-CN" w:bidi="ar"/>
+              </w:rPr>
+              <w:t>Candidate2_Mutation</w:t>
+            </w:r>
+          </w:p>
+        </w:tc>
+        <w:tc>
+          <w:tcPr>
+            <w:tcW w:w="1080" w:type="dxa"/>
+            <w:tcBorders>
+              <w:top w:val="nil"/>
+              <w:left w:val="nil"/>
+              <w:bottom w:val="nil"/>
+              <w:right w:val="nil"/>
+            </w:tcBorders>
+            <w:shd w:val="clear"/>
+            <w:noWrap/>
+            <w:vAlign w:val="center"/>
+          </w:tcPr>
+          <w:p>
+            <w:pPr>
+              <w:keepNext w:val="0"/>
+              <w:keepLines w:val="0"/>
+              <w:widowControl/>
+              <w:suppressLineNumbers w:val="0"/>
+              <w:jc w:val="left"/>
+              <w:textAlignment w:val="center"/>
+              <w:rPr>
+                <w:rFonts w:hint="eastAsia" w:ascii="SimSun" w:hAnsi="SimSun" w:eastAsia="SimSun" w:cs="SimSun"/>
+                <w:i w:val="0"/>
+                <w:iCs w:val="0"/>
+                <w:color w:val="000000"/>
+                <w:sz w:val="22"/>
+                <w:szCs w:val="22"/>
+                <w:u w:val="none"/>
+              </w:rPr>
+            </w:pPr>
+            <w:r>
+              <w:rPr>
+                <w:rFonts w:hint="eastAsia" w:ascii="SimSun" w:hAnsi="SimSun" w:eastAsia="SimSun" w:cs="SimSun"/>
+                <w:i w:val="0"/>
+                <w:iCs w:val="0"/>
+                <w:color w:val="000000"/>
+                <w:kern w:val="0"/>
+                <w:sz w:val="22"/>
+                <w:szCs w:val="22"/>
+                <w:u w:val="none"/>
+                <w:bdr w:val="none" w:color="auto" w:sz="0" w:space="0"/>
+                <w:lang w:val="en-US" w:eastAsia="zh-CN" w:bidi="ar"/>
+              </w:rPr>
+              <w:t>Candidate3_Mutation</w:t>
+            </w:r>
+          </w:p>
+        </w:tc>
+      </w:tr>
+      <w:tr>
+        <w:tblPrEx>
+          <w:tblBorders>
+            <w:top w:val="none" w:color="auto" w:sz="0" w:space="0"/>
+            <w:left w:val="none" w:color="auto" w:sz="0" w:space="0"/>
+            <w:bottom w:val="none" w:color="auto" w:sz="0" w:space="0"/>
+            <w:right w:val="none" w:color="auto" w:sz="0" w:space="0"/>
+            <w:insideH w:val="none" w:color="auto" w:sz="0" w:space="0"/>
+            <w:insideV w:val="none" w:color="auto" w:sz="0" w:space="0"/>
+          </w:tblBorders>
+          <w:shd w:val="clear"/>
+          <w:tblCellMar>
+            <w:top w:w="0" w:type="dxa"/>
+            <w:left w:w="108" w:type="dxa"/>
+            <w:bottom w:w="0" w:type="dxa"/>
+            <w:right w:w="108" w:type="dxa"/>
+          </w:tblCellMar>
+        </w:tblPrEx>
+        <w:trPr>
+          <w:trHeight w:val="288" w:hRule="atLeast"/>
+        </w:trPr>
+        <w:tc>
+          <w:tcPr>
+            <w:tcW w:w="0" w:type="auto"/>
+            <w:tcBorders>
+              <w:top w:val="nil"/>
+              <w:left w:val="nil"/>
+              <w:bottom w:val="nil"/>
+              <w:right w:val="nil"/>
+            </w:tcBorders>
+            <w:shd w:val="clear"/>
+            <w:noWrap/>
+            <w:vAlign w:val="center"/>
+          </w:tcPr>
+          <w:p>
+            <w:pPr>
+              <w:keepNext w:val="0"/>
+              <w:keepLines w:val="0"/>
+              <w:widowControl/>
+              <w:suppressLineNumbers w:val="0"/>
+              <w:jc w:val="left"/>
+              <w:textAlignment w:val="center"/>
+              <w:rPr>
+                <w:rFonts w:hint="eastAsia" w:ascii="SimSun" w:hAnsi="SimSun" w:eastAsia="SimSun" w:cs="SimSun"/>
+                <w:i w:val="0"/>
+                <w:iCs w:val="0"/>
+                <w:color w:val="000000"/>
+                <w:sz w:val="22"/>
+                <w:szCs w:val="22"/>
+                <w:u w:val="none"/>
+              </w:rPr>
+            </w:pPr>
+            <w:r>
+              <w:rPr>
+                <w:rFonts w:hint="eastAsia" w:ascii="SimSun" w:hAnsi="SimSun" w:eastAsia="SimSun" w:cs="SimSun"/>
+                <w:i w:val="0"/>
+                <w:iCs w:val="0"/>
+                <w:color w:val="000000"/>
+                <w:kern w:val="0"/>
+                <w:sz w:val="22"/>
+                <w:szCs w:val="22"/>
+                <w:u w:val="none"/>
+                <w:bdr w:val="none" w:color="auto" w:sz="0" w:space="0"/>
+                <w:lang w:val="en-US" w:eastAsia="zh-CN" w:bidi="ar"/>
+              </w:rPr>
+              <w:t>Deinococcus radiodurans</w:t>
+            </w:r>
+          </w:p>
+        </w:tc>
+        <w:tc>
+          <w:tcPr>
+            <w:tcW w:w="0" w:type="auto"/>
+            <w:tcBorders>
+              <w:top w:val="nil"/>
+              <w:left w:val="nil"/>
+              <w:bottom w:val="nil"/>
+              <w:right w:val="nil"/>
+            </w:tcBorders>
+            <w:shd w:val="clear"/>
+            <w:noWrap/>
+            <w:vAlign w:val="center"/>
+          </w:tcPr>
+          <w:p>
+            <w:pPr>
+              <w:keepNext w:val="0"/>
+              <w:keepLines w:val="0"/>
+              <w:widowControl/>
+              <w:suppressLineNumbers w:val="0"/>
+              <w:jc w:val="right"/>
+              <w:textAlignment w:val="center"/>
+              <w:rPr>
+                <w:rFonts w:hint="eastAsia" w:ascii="SimSun" w:hAnsi="SimSun" w:eastAsia="SimSun" w:cs="SimSun"/>
+                <w:i w:val="0"/>
+                <w:iCs w:val="0"/>
+                <w:color w:val="000000"/>
+                <w:sz w:val="22"/>
+                <w:szCs w:val="22"/>
+                <w:u w:val="none"/>
+              </w:rPr>
+            </w:pPr>
+            <w:r>
+              <w:rPr>
+                <w:rFonts w:hint="eastAsia" w:ascii="SimSun" w:hAnsi="SimSun" w:eastAsia="SimSun" w:cs="SimSun"/>
+                <w:i w:val="0"/>
+                <w:iCs w:val="0"/>
+                <w:color w:val="000000"/>
+                <w:kern w:val="0"/>
+                <w:sz w:val="22"/>
+                <w:szCs w:val="22"/>
+                <w:u w:val="none"/>
+                <w:bdr w:val="none" w:color="auto" w:sz="0" w:space="0"/>
+                <w:lang w:val="en-US" w:eastAsia="zh-CN" w:bidi="ar"/>
+              </w:rPr>
+              <w:t>8</w:t>
+            </w:r>
+          </w:p>
+        </w:tc>
+        <w:tc>
+          <w:tcPr>
+            <w:tcW w:w="0" w:type="auto"/>
+            <w:tcBorders>
+              <w:top w:val="nil"/>
+              <w:left w:val="nil"/>
+              <w:bottom w:val="nil"/>
+              <w:right w:val="nil"/>
+            </w:tcBorders>
+            <w:shd w:val="clear"/>
+            <w:noWrap/>
+            <w:vAlign w:val="center"/>
+          </w:tcPr>
+          <w:p>
+            <w:pPr>
+              <w:keepNext w:val="0"/>
+              <w:keepLines w:val="0"/>
+              <w:widowControl/>
+              <w:suppressLineNumbers w:val="0"/>
+              <w:jc w:val="left"/>
+              <w:textAlignment w:val="center"/>
+              <w:rPr>
+                <w:rFonts w:hint="eastAsia" w:ascii="SimSun" w:hAnsi="SimSun" w:eastAsia="SimSun" w:cs="SimSun"/>
+                <w:i w:val="0"/>
+                <w:iCs w:val="0"/>
+                <w:color w:val="000000"/>
+                <w:sz w:val="22"/>
+                <w:szCs w:val="22"/>
+                <w:u w:val="none"/>
+              </w:rPr>
+            </w:pPr>
+            <w:r>
+              <w:rPr>
+                <w:rFonts w:hint="eastAsia" w:ascii="SimSun" w:hAnsi="SimSun" w:eastAsia="SimSun" w:cs="SimSun"/>
+                <w:i w:val="0"/>
+                <w:iCs w:val="0"/>
+                <w:color w:val="000000"/>
+                <w:kern w:val="0"/>
+                <w:sz w:val="22"/>
+                <w:szCs w:val="22"/>
+                <w:u w:val="none"/>
+                <w:bdr w:val="none" w:color="auto" w:sz="0" w:space="0"/>
+                <w:lang w:val="en-US" w:eastAsia="zh-CN" w:bidi="ar"/>
+              </w:rPr>
+              <w:t>0.748578812656373</w:t>
+            </w:r>
+          </w:p>
+        </w:tc>
+        <w:tc>
+          <w:tcPr>
+            <w:tcW w:w="0" w:type="auto"/>
+            <w:tcBorders>
+              <w:top w:val="nil"/>
+              <w:left w:val="nil"/>
+              <w:bottom w:val="nil"/>
+              <w:right w:val="nil"/>
+            </w:tcBorders>
+            <w:shd w:val="clear"/>
+            <w:noWrap/>
+            <w:vAlign w:val="center"/>
+          </w:tcPr>
+          <w:p>
+            <w:pPr>
+              <w:keepNext w:val="0"/>
+              <w:keepLines w:val="0"/>
+              <w:widowControl/>
+              <w:suppressLineNumbers w:val="0"/>
+              <w:jc w:val="left"/>
+              <w:textAlignment w:val="center"/>
+              <w:rPr>
+                <w:rFonts w:hint="eastAsia" w:ascii="SimSun" w:hAnsi="SimSun" w:eastAsia="SimSun" w:cs="SimSun"/>
+                <w:i w:val="0"/>
+                <w:iCs w:val="0"/>
+                <w:color w:val="000000"/>
+                <w:sz w:val="22"/>
+                <w:szCs w:val="22"/>
+                <w:u w:val="none"/>
+              </w:rPr>
+            </w:pPr>
+            <w:r>
+              <w:rPr>
+                <w:rFonts w:hint="eastAsia" w:ascii="SimSun" w:hAnsi="SimSun" w:eastAsia="SimSun" w:cs="SimSun"/>
+                <w:i w:val="0"/>
+                <w:iCs w:val="0"/>
+                <w:color w:val="000000"/>
+                <w:kern w:val="0"/>
+                <w:sz w:val="22"/>
+                <w:szCs w:val="22"/>
+                <w:u w:val="none"/>
+                <w:bdr w:val="none" w:color="auto" w:sz="0" w:space="0"/>
+                <w:lang w:val="en-US" w:eastAsia="zh-CN" w:bidi="ar"/>
+              </w:rPr>
+              <w:t>rpoB_Q148R</w:t>
+            </w:r>
+          </w:p>
+        </w:tc>
+        <w:tc>
+          <w:tcPr>
+            <w:tcW w:w="0" w:type="auto"/>
+            <w:tcBorders>
+              <w:top w:val="nil"/>
+              <w:left w:val="nil"/>
+              <w:bottom w:val="nil"/>
+              <w:right w:val="nil"/>
+            </w:tcBorders>
+            <w:shd w:val="clear"/>
+            <w:noWrap/>
+            <w:vAlign w:val="center"/>
+          </w:tcPr>
+          <w:p>
+            <w:pPr>
+              <w:keepNext w:val="0"/>
+              <w:keepLines w:val="0"/>
+              <w:widowControl/>
+              <w:suppressLineNumbers w:val="0"/>
+              <w:jc w:val="left"/>
+              <w:textAlignment w:val="center"/>
+              <w:rPr>
+                <w:rFonts w:hint="eastAsia" w:ascii="SimSun" w:hAnsi="SimSun" w:eastAsia="SimSun" w:cs="SimSun"/>
+                <w:i w:val="0"/>
+                <w:iCs w:val="0"/>
+                <w:color w:val="000000"/>
+                <w:sz w:val="22"/>
+                <w:szCs w:val="22"/>
+                <w:u w:val="none"/>
+              </w:rPr>
+            </w:pPr>
+            <w:r>
+              <w:rPr>
+                <w:rFonts w:hint="eastAsia" w:ascii="SimSun" w:hAnsi="SimSun" w:eastAsia="SimSun" w:cs="SimSun"/>
+                <w:i w:val="0"/>
+                <w:iCs w:val="0"/>
+                <w:color w:val="000000"/>
+                <w:kern w:val="0"/>
+                <w:sz w:val="22"/>
+                <w:szCs w:val="22"/>
+                <w:u w:val="none"/>
+                <w:bdr w:val="none" w:color="auto" w:sz="0" w:space="0"/>
+                <w:lang w:val="en-US" w:eastAsia="zh-CN" w:bidi="ar"/>
+              </w:rPr>
+              <w:t>rpoB_S512P</w:t>
+            </w:r>
+          </w:p>
+        </w:tc>
+        <w:tc>
+          <w:tcPr>
+            <w:tcW w:w="0" w:type="auto"/>
+            <w:tcBorders>
+              <w:top w:val="nil"/>
+              <w:left w:val="nil"/>
+              <w:bottom w:val="nil"/>
+              <w:right w:val="nil"/>
+            </w:tcBorders>
+            <w:shd w:val="clear"/>
+            <w:noWrap/>
+            <w:vAlign w:val="center"/>
+          </w:tcPr>
+          <w:p>
+            <w:pPr>
+              <w:keepNext w:val="0"/>
+              <w:keepLines w:val="0"/>
+              <w:widowControl/>
+              <w:suppressLineNumbers w:val="0"/>
+              <w:jc w:val="left"/>
+              <w:textAlignment w:val="center"/>
+              <w:rPr>
+                <w:rFonts w:hint="eastAsia" w:ascii="SimSun" w:hAnsi="SimSun" w:eastAsia="SimSun" w:cs="SimSun"/>
+                <w:i w:val="0"/>
+                <w:iCs w:val="0"/>
+                <w:color w:val="000000"/>
+                <w:sz w:val="22"/>
+                <w:szCs w:val="22"/>
+                <w:u w:val="none"/>
+              </w:rPr>
+            </w:pPr>
+            <w:r>
+              <w:rPr>
+                <w:rFonts w:hint="eastAsia" w:ascii="SimSun" w:hAnsi="SimSun" w:eastAsia="SimSun" w:cs="SimSun"/>
+                <w:i w:val="0"/>
+                <w:iCs w:val="0"/>
+                <w:color w:val="000000"/>
+                <w:kern w:val="0"/>
+                <w:sz w:val="22"/>
+                <w:szCs w:val="22"/>
+                <w:u w:val="none"/>
+                <w:bdr w:val="none" w:color="auto" w:sz="0" w:space="0"/>
+                <w:lang w:val="en-US" w:eastAsia="zh-CN" w:bidi="ar"/>
+              </w:rPr>
+              <w:t>rpoB_S512F</w:t>
+            </w:r>
+          </w:p>
+        </w:tc>
+      </w:tr>
+      <w:tr>
+        <w:tblPrEx>
+          <w:tblBorders>
+            <w:top w:val="none" w:color="auto" w:sz="0" w:space="0"/>
+            <w:left w:val="none" w:color="auto" w:sz="0" w:space="0"/>
+            <w:bottom w:val="none" w:color="auto" w:sz="0" w:space="0"/>
+            <w:right w:val="none" w:color="auto" w:sz="0" w:space="0"/>
+            <w:insideH w:val="none" w:color="auto" w:sz="0" w:space="0"/>
+            <w:insideV w:val="none" w:color="auto" w:sz="0" w:space="0"/>
+          </w:tblBorders>
+          <w:shd w:val="clear"/>
+          <w:tblCellMar>
+            <w:top w:w="0" w:type="dxa"/>
+            <w:left w:w="108" w:type="dxa"/>
+            <w:bottom w:w="0" w:type="dxa"/>
+            <w:right w:w="108" w:type="dxa"/>
+          </w:tblCellMar>
+        </w:tblPrEx>
+        <w:trPr>
+          <w:trHeight w:val="288" w:hRule="atLeast"/>
+        </w:trPr>
+        <w:tc>
+          <w:tcPr>
+            <w:tcW w:w="0" w:type="auto"/>
+            <w:tcBorders>
+              <w:top w:val="nil"/>
+              <w:left w:val="nil"/>
+              <w:bottom w:val="nil"/>
+              <w:right w:val="nil"/>
+            </w:tcBorders>
+            <w:shd w:val="clear"/>
+            <w:noWrap/>
+            <w:vAlign w:val="center"/>
+          </w:tcPr>
+          <w:p>
+            <w:pPr>
+              <w:keepNext w:val="0"/>
+              <w:keepLines w:val="0"/>
+              <w:widowControl/>
+              <w:suppressLineNumbers w:val="0"/>
+              <w:jc w:val="left"/>
+              <w:textAlignment w:val="center"/>
+              <w:rPr>
+                <w:rFonts w:hint="eastAsia" w:ascii="SimSun" w:hAnsi="SimSun" w:eastAsia="SimSun" w:cs="SimSun"/>
+                <w:i w:val="0"/>
+                <w:iCs w:val="0"/>
+                <w:color w:val="000000"/>
+                <w:sz w:val="22"/>
+                <w:szCs w:val="22"/>
+                <w:u w:val="none"/>
+              </w:rPr>
+            </w:pPr>
+            <w:r>
+              <w:rPr>
+                <w:rFonts w:hint="eastAsia" w:ascii="SimSun" w:hAnsi="SimSun" w:eastAsia="SimSun" w:cs="SimSun"/>
+                <w:i w:val="0"/>
+                <w:iCs w:val="0"/>
+                <w:color w:val="000000"/>
+                <w:kern w:val="0"/>
+                <w:sz w:val="22"/>
+                <w:szCs w:val="22"/>
+                <w:u w:val="none"/>
+                <w:bdr w:val="none" w:color="auto" w:sz="0" w:space="0"/>
+                <w:lang w:val="en-US" w:eastAsia="zh-CN" w:bidi="ar"/>
+              </w:rPr>
+              <w:t>Staphylococcus aureus</w:t>
+            </w:r>
+          </w:p>
+        </w:tc>
+        <w:tc>
+          <w:tcPr>
+            <w:tcW w:w="0" w:type="auto"/>
+            <w:tcBorders>
+              <w:top w:val="nil"/>
+              <w:left w:val="nil"/>
+              <w:bottom w:val="nil"/>
+              <w:right w:val="nil"/>
+            </w:tcBorders>
+            <w:shd w:val="clear"/>
+            <w:noWrap/>
+            <w:vAlign w:val="center"/>
+          </w:tcPr>
+          <w:p>
+            <w:pPr>
+              <w:keepNext w:val="0"/>
+              <w:keepLines w:val="0"/>
+              <w:widowControl/>
+              <w:suppressLineNumbers w:val="0"/>
+              <w:jc w:val="right"/>
+              <w:textAlignment w:val="center"/>
+              <w:rPr>
+                <w:rFonts w:hint="eastAsia" w:ascii="SimSun" w:hAnsi="SimSun" w:eastAsia="SimSun" w:cs="SimSun"/>
+                <w:i w:val="0"/>
+                <w:iCs w:val="0"/>
+                <w:color w:val="000000"/>
+                <w:sz w:val="22"/>
+                <w:szCs w:val="22"/>
+                <w:u w:val="none"/>
+              </w:rPr>
+            </w:pPr>
+            <w:r>
+              <w:rPr>
+                <w:rFonts w:hint="eastAsia" w:ascii="SimSun" w:hAnsi="SimSun" w:eastAsia="SimSun" w:cs="SimSun"/>
+                <w:i w:val="0"/>
+                <w:iCs w:val="0"/>
+                <w:color w:val="000000"/>
+                <w:kern w:val="0"/>
+                <w:sz w:val="22"/>
+                <w:szCs w:val="22"/>
+                <w:u w:val="none"/>
+                <w:bdr w:val="none" w:color="auto" w:sz="0" w:space="0"/>
+                <w:lang w:val="en-US" w:eastAsia="zh-CN" w:bidi="ar"/>
+              </w:rPr>
+              <w:t>8</w:t>
+            </w:r>
+          </w:p>
+        </w:tc>
+        <w:tc>
+          <w:tcPr>
+            <w:tcW w:w="0" w:type="auto"/>
+            <w:tcBorders>
+              <w:top w:val="nil"/>
+              <w:left w:val="nil"/>
+              <w:bottom w:val="nil"/>
+              <w:right w:val="nil"/>
+            </w:tcBorders>
+            <w:shd w:val="clear"/>
+            <w:noWrap/>
+            <w:vAlign w:val="center"/>
+          </w:tcPr>
+          <w:p>
+            <w:pPr>
+              <w:keepNext w:val="0"/>
+              <w:keepLines w:val="0"/>
+              <w:widowControl/>
+              <w:suppressLineNumbers w:val="0"/>
+              <w:jc w:val="left"/>
+              <w:textAlignment w:val="center"/>
+              <w:rPr>
+                <w:rFonts w:hint="eastAsia" w:ascii="SimSun" w:hAnsi="SimSun" w:eastAsia="SimSun" w:cs="SimSun"/>
+                <w:i w:val="0"/>
+                <w:iCs w:val="0"/>
+                <w:color w:val="000000"/>
+                <w:sz w:val="22"/>
+                <w:szCs w:val="22"/>
+                <w:u w:val="none"/>
+              </w:rPr>
+            </w:pPr>
+            <w:r>
+              <w:rPr>
+                <w:rFonts w:hint="eastAsia" w:ascii="SimSun" w:hAnsi="SimSun" w:eastAsia="SimSun" w:cs="SimSun"/>
+                <w:i w:val="0"/>
+                <w:iCs w:val="0"/>
+                <w:color w:val="000000"/>
+                <w:kern w:val="0"/>
+                <w:sz w:val="22"/>
+                <w:szCs w:val="22"/>
+                <w:u w:val="none"/>
+                <w:bdr w:val="none" w:color="auto" w:sz="0" w:space="0"/>
+                <w:lang w:val="en-US" w:eastAsia="zh-CN" w:bidi="ar"/>
+              </w:rPr>
+              <w:t>0.6132635026502922</w:t>
+            </w:r>
+          </w:p>
+        </w:tc>
+        <w:tc>
+          <w:tcPr>
+            <w:tcW w:w="0" w:type="auto"/>
+            <w:tcBorders>
+              <w:top w:val="nil"/>
+              <w:left w:val="nil"/>
+              <w:bottom w:val="nil"/>
+              <w:right w:val="nil"/>
+            </w:tcBorders>
+            <w:shd w:val="clear"/>
+            <w:noWrap/>
+            <w:vAlign w:val="center"/>
+          </w:tcPr>
+          <w:p>
+            <w:pPr>
+              <w:keepNext w:val="0"/>
+              <w:keepLines w:val="0"/>
+              <w:widowControl/>
+              <w:suppressLineNumbers w:val="0"/>
+              <w:jc w:val="left"/>
+              <w:textAlignment w:val="center"/>
+              <w:rPr>
+                <w:rFonts w:hint="eastAsia" w:ascii="SimSun" w:hAnsi="SimSun" w:eastAsia="SimSun" w:cs="SimSun"/>
+                <w:i w:val="0"/>
+                <w:iCs w:val="0"/>
+                <w:color w:val="000000"/>
+                <w:sz w:val="22"/>
+                <w:szCs w:val="22"/>
+                <w:u w:val="none"/>
+              </w:rPr>
+            </w:pPr>
+            <w:r>
+              <w:rPr>
+                <w:rFonts w:hint="eastAsia" w:ascii="SimSun" w:hAnsi="SimSun" w:eastAsia="SimSun" w:cs="SimSun"/>
+                <w:i w:val="0"/>
+                <w:iCs w:val="0"/>
+                <w:color w:val="000000"/>
+                <w:kern w:val="0"/>
+                <w:sz w:val="22"/>
+                <w:szCs w:val="22"/>
+                <w:u w:val="none"/>
+                <w:bdr w:val="none" w:color="auto" w:sz="0" w:space="0"/>
+                <w:lang w:val="en-US" w:eastAsia="zh-CN" w:bidi="ar"/>
+              </w:rPr>
+              <w:t>rpoB_Q148R</w:t>
+            </w:r>
+          </w:p>
+        </w:tc>
+        <w:tc>
+          <w:tcPr>
+            <w:tcW w:w="0" w:type="auto"/>
+            <w:tcBorders>
+              <w:top w:val="nil"/>
+              <w:left w:val="nil"/>
+              <w:bottom w:val="nil"/>
+              <w:right w:val="nil"/>
+            </w:tcBorders>
+            <w:shd w:val="clear"/>
+            <w:noWrap/>
+            <w:vAlign w:val="center"/>
+          </w:tcPr>
+          <w:p>
+            <w:pPr>
+              <w:keepNext w:val="0"/>
+              <w:keepLines w:val="0"/>
+              <w:widowControl/>
+              <w:suppressLineNumbers w:val="0"/>
+              <w:jc w:val="left"/>
+              <w:textAlignment w:val="center"/>
+              <w:rPr>
+                <w:rFonts w:hint="eastAsia" w:ascii="SimSun" w:hAnsi="SimSun" w:eastAsia="SimSun" w:cs="SimSun"/>
+                <w:i w:val="0"/>
+                <w:iCs w:val="0"/>
+                <w:color w:val="000000"/>
+                <w:sz w:val="22"/>
+                <w:szCs w:val="22"/>
+                <w:u w:val="none"/>
+              </w:rPr>
+            </w:pPr>
+            <w:r>
+              <w:rPr>
+                <w:rFonts w:hint="eastAsia" w:ascii="SimSun" w:hAnsi="SimSun" w:eastAsia="SimSun" w:cs="SimSun"/>
+                <w:i w:val="0"/>
+                <w:iCs w:val="0"/>
+                <w:color w:val="000000"/>
+                <w:kern w:val="0"/>
+                <w:sz w:val="22"/>
+                <w:szCs w:val="22"/>
+                <w:u w:val="none"/>
+                <w:bdr w:val="none" w:color="auto" w:sz="0" w:space="0"/>
+                <w:lang w:val="en-US" w:eastAsia="zh-CN" w:bidi="ar"/>
+              </w:rPr>
+              <w:t>rpoB_S574Y</w:t>
+            </w:r>
+          </w:p>
+        </w:tc>
+        <w:tc>
+          <w:tcPr>
+            <w:tcW w:w="0" w:type="auto"/>
+            <w:tcBorders>
+              <w:top w:val="nil"/>
+              <w:left w:val="nil"/>
+              <w:bottom w:val="nil"/>
+              <w:right w:val="nil"/>
+            </w:tcBorders>
+            <w:shd w:val="clear"/>
+            <w:noWrap/>
+            <w:vAlign w:val="center"/>
+          </w:tcPr>
+          <w:p>
+            <w:pPr>
+              <w:keepNext w:val="0"/>
+              <w:keepLines w:val="0"/>
+              <w:widowControl/>
+              <w:suppressLineNumbers w:val="0"/>
+              <w:jc w:val="left"/>
+              <w:textAlignment w:val="center"/>
+              <w:rPr>
+                <w:rFonts w:hint="eastAsia" w:ascii="SimSun" w:hAnsi="SimSun" w:eastAsia="SimSun" w:cs="SimSun"/>
+                <w:i w:val="0"/>
+                <w:iCs w:val="0"/>
+                <w:color w:val="000000"/>
+                <w:sz w:val="22"/>
+                <w:szCs w:val="22"/>
+                <w:u w:val="none"/>
+              </w:rPr>
+            </w:pPr>
+            <w:r>
+              <w:rPr>
+                <w:rFonts w:hint="eastAsia" w:ascii="SimSun" w:hAnsi="SimSun" w:eastAsia="SimSun" w:cs="SimSun"/>
+                <w:i w:val="0"/>
+                <w:iCs w:val="0"/>
+                <w:color w:val="000000"/>
+                <w:kern w:val="0"/>
+                <w:sz w:val="22"/>
+                <w:szCs w:val="22"/>
+                <w:u w:val="none"/>
+                <w:bdr w:val="none" w:color="auto" w:sz="0" w:space="0"/>
+                <w:lang w:val="en-US" w:eastAsia="zh-CN" w:bidi="ar"/>
+              </w:rPr>
+              <w:t>rpoB_S512F</w:t>
+            </w:r>
+          </w:p>
+        </w:tc>
+      </w:tr>
+      <w:tr>
+        <w:tblPrEx>
+          <w:tblBorders>
+            <w:top w:val="none" w:color="auto" w:sz="0" w:space="0"/>
+            <w:left w:val="none" w:color="auto" w:sz="0" w:space="0"/>
+            <w:bottom w:val="none" w:color="auto" w:sz="0" w:space="0"/>
+            <w:right w:val="none" w:color="auto" w:sz="0" w:space="0"/>
+            <w:insideH w:val="none" w:color="auto" w:sz="0" w:space="0"/>
+            <w:insideV w:val="none" w:color="auto" w:sz="0" w:space="0"/>
+          </w:tblBorders>
+          <w:shd w:val="clear"/>
+          <w:tblCellMar>
+            <w:top w:w="0" w:type="dxa"/>
+            <w:left w:w="108" w:type="dxa"/>
+            <w:bottom w:w="0" w:type="dxa"/>
+            <w:right w:w="108" w:type="dxa"/>
+          </w:tblCellMar>
+        </w:tblPrEx>
+        <w:trPr>
+          <w:trHeight w:val="288" w:hRule="atLeast"/>
+        </w:trPr>
+        <w:tc>
+          <w:tcPr>
+            <w:tcW w:w="0" w:type="auto"/>
+            <w:tcBorders>
+              <w:top w:val="nil"/>
+              <w:left w:val="nil"/>
+              <w:bottom w:val="nil"/>
+              <w:right w:val="nil"/>
+            </w:tcBorders>
+            <w:shd w:val="clear"/>
+            <w:noWrap/>
+            <w:vAlign w:val="center"/>
+          </w:tcPr>
+          <w:p>
+            <w:pPr>
+              <w:keepNext w:val="0"/>
+              <w:keepLines w:val="0"/>
+              <w:widowControl/>
+              <w:suppressLineNumbers w:val="0"/>
+              <w:jc w:val="left"/>
+              <w:textAlignment w:val="center"/>
+              <w:rPr>
+                <w:rFonts w:hint="eastAsia" w:ascii="SimSun" w:hAnsi="SimSun" w:eastAsia="SimSun" w:cs="SimSun"/>
+                <w:i w:val="0"/>
+                <w:iCs w:val="0"/>
+                <w:color w:val="000000"/>
+                <w:sz w:val="22"/>
+                <w:szCs w:val="22"/>
+                <w:u w:val="none"/>
+              </w:rPr>
+            </w:pPr>
+            <w:r>
+              <w:rPr>
+                <w:rFonts w:hint="eastAsia" w:ascii="SimSun" w:hAnsi="SimSun" w:eastAsia="SimSun" w:cs="SimSun"/>
+                <w:i w:val="0"/>
+                <w:iCs w:val="0"/>
+                <w:color w:val="000000"/>
+                <w:kern w:val="0"/>
+                <w:sz w:val="22"/>
+                <w:szCs w:val="22"/>
+                <w:u w:val="none"/>
+                <w:bdr w:val="none" w:color="auto" w:sz="0" w:space="0"/>
+                <w:lang w:val="en-US" w:eastAsia="zh-CN" w:bidi="ar"/>
+              </w:rPr>
+              <w:t>Enterococcus faecium</w:t>
+            </w:r>
+          </w:p>
+        </w:tc>
+        <w:tc>
+          <w:tcPr>
+            <w:tcW w:w="0" w:type="auto"/>
+            <w:tcBorders>
+              <w:top w:val="nil"/>
+              <w:left w:val="nil"/>
+              <w:bottom w:val="nil"/>
+              <w:right w:val="nil"/>
+            </w:tcBorders>
+            <w:shd w:val="clear"/>
+            <w:noWrap/>
+            <w:vAlign w:val="center"/>
+          </w:tcPr>
+          <w:p>
+            <w:pPr>
+              <w:keepNext w:val="0"/>
+              <w:keepLines w:val="0"/>
+              <w:widowControl/>
+              <w:suppressLineNumbers w:val="0"/>
+              <w:jc w:val="right"/>
+              <w:textAlignment w:val="center"/>
+              <w:rPr>
+                <w:rFonts w:hint="eastAsia" w:ascii="SimSun" w:hAnsi="SimSun" w:eastAsia="SimSun" w:cs="SimSun"/>
+                <w:i w:val="0"/>
+                <w:iCs w:val="0"/>
+                <w:color w:val="000000"/>
+                <w:sz w:val="22"/>
+                <w:szCs w:val="22"/>
+                <w:u w:val="none"/>
+              </w:rPr>
+            </w:pPr>
+            <w:r>
+              <w:rPr>
+                <w:rFonts w:hint="eastAsia" w:ascii="SimSun" w:hAnsi="SimSun" w:eastAsia="SimSun" w:cs="SimSun"/>
+                <w:i w:val="0"/>
+                <w:iCs w:val="0"/>
+                <w:color w:val="000000"/>
+                <w:kern w:val="0"/>
+                <w:sz w:val="22"/>
+                <w:szCs w:val="22"/>
+                <w:u w:val="none"/>
+                <w:bdr w:val="none" w:color="auto" w:sz="0" w:space="0"/>
+                <w:lang w:val="en-US" w:eastAsia="zh-CN" w:bidi="ar"/>
+              </w:rPr>
+              <w:t>8</w:t>
+            </w:r>
+          </w:p>
+        </w:tc>
+        <w:tc>
+          <w:tcPr>
+            <w:tcW w:w="0" w:type="auto"/>
+            <w:tcBorders>
+              <w:top w:val="nil"/>
+              <w:left w:val="nil"/>
+              <w:bottom w:val="nil"/>
+              <w:right w:val="nil"/>
+            </w:tcBorders>
+            <w:shd w:val="clear"/>
+            <w:noWrap/>
+            <w:vAlign w:val="center"/>
+          </w:tcPr>
+          <w:p>
+            <w:pPr>
+              <w:keepNext w:val="0"/>
+              <w:keepLines w:val="0"/>
+              <w:widowControl/>
+              <w:suppressLineNumbers w:val="0"/>
+              <w:jc w:val="left"/>
+              <w:textAlignment w:val="center"/>
+              <w:rPr>
+                <w:rFonts w:hint="eastAsia" w:ascii="SimSun" w:hAnsi="SimSun" w:eastAsia="SimSun" w:cs="SimSun"/>
+                <w:i w:val="0"/>
+                <w:iCs w:val="0"/>
+                <w:color w:val="000000"/>
+                <w:sz w:val="22"/>
+                <w:szCs w:val="22"/>
+                <w:u w:val="none"/>
+              </w:rPr>
+            </w:pPr>
+            <w:r>
+              <w:rPr>
+                <w:rFonts w:hint="eastAsia" w:ascii="SimSun" w:hAnsi="SimSun" w:eastAsia="SimSun" w:cs="SimSun"/>
+                <w:i w:val="0"/>
+                <w:iCs w:val="0"/>
+                <w:color w:val="000000"/>
+                <w:kern w:val="0"/>
+                <w:sz w:val="22"/>
+                <w:szCs w:val="22"/>
+                <w:u w:val="none"/>
+                <w:bdr w:val="none" w:color="auto" w:sz="0" w:space="0"/>
+                <w:lang w:val="en-US" w:eastAsia="zh-CN" w:bidi="ar"/>
+              </w:rPr>
+              <w:t>0.5098281033263364</w:t>
+            </w:r>
+          </w:p>
+        </w:tc>
+        <w:tc>
+          <w:tcPr>
+            <w:tcW w:w="0" w:type="auto"/>
+            <w:tcBorders>
+              <w:top w:val="nil"/>
+              <w:left w:val="nil"/>
+              <w:bottom w:val="nil"/>
+              <w:right w:val="nil"/>
+            </w:tcBorders>
+            <w:shd w:val="clear"/>
+            <w:noWrap/>
+            <w:vAlign w:val="center"/>
+          </w:tcPr>
+          <w:p>
+            <w:pPr>
+              <w:keepNext w:val="0"/>
+              <w:keepLines w:val="0"/>
+              <w:widowControl/>
+              <w:suppressLineNumbers w:val="0"/>
+              <w:jc w:val="left"/>
+              <w:textAlignment w:val="center"/>
+              <w:rPr>
+                <w:rFonts w:hint="eastAsia" w:ascii="SimSun" w:hAnsi="SimSun" w:eastAsia="SimSun" w:cs="SimSun"/>
+                <w:i w:val="0"/>
+                <w:iCs w:val="0"/>
+                <w:color w:val="000000"/>
+                <w:sz w:val="22"/>
+                <w:szCs w:val="22"/>
+                <w:u w:val="none"/>
+              </w:rPr>
+            </w:pPr>
+            <w:r>
+              <w:rPr>
+                <w:rFonts w:hint="eastAsia" w:ascii="SimSun" w:hAnsi="SimSun" w:eastAsia="SimSun" w:cs="SimSun"/>
+                <w:i w:val="0"/>
+                <w:iCs w:val="0"/>
+                <w:color w:val="000000"/>
+                <w:kern w:val="0"/>
+                <w:sz w:val="22"/>
+                <w:szCs w:val="22"/>
+                <w:u w:val="none"/>
+                <w:bdr w:val="none" w:color="auto" w:sz="0" w:space="0"/>
+                <w:lang w:val="en-US" w:eastAsia="zh-CN" w:bidi="ar"/>
+              </w:rPr>
+              <w:t>rpoB_Q148R</w:t>
+            </w:r>
+          </w:p>
+        </w:tc>
+        <w:tc>
+          <w:tcPr>
+            <w:tcW w:w="0" w:type="auto"/>
+            <w:tcBorders>
+              <w:top w:val="nil"/>
+              <w:left w:val="nil"/>
+              <w:bottom w:val="nil"/>
+              <w:right w:val="nil"/>
+            </w:tcBorders>
+            <w:shd w:val="clear"/>
+            <w:noWrap/>
+            <w:vAlign w:val="center"/>
+          </w:tcPr>
+          <w:p>
+            <w:pPr>
+              <w:keepNext w:val="0"/>
+              <w:keepLines w:val="0"/>
+              <w:widowControl/>
+              <w:suppressLineNumbers w:val="0"/>
+              <w:jc w:val="left"/>
+              <w:textAlignment w:val="center"/>
+              <w:rPr>
+                <w:rFonts w:hint="eastAsia" w:ascii="SimSun" w:hAnsi="SimSun" w:eastAsia="SimSun" w:cs="SimSun"/>
+                <w:i w:val="0"/>
+                <w:iCs w:val="0"/>
+                <w:color w:val="000000"/>
+                <w:sz w:val="22"/>
+                <w:szCs w:val="22"/>
+                <w:u w:val="none"/>
+              </w:rPr>
+            </w:pPr>
+            <w:r>
+              <w:rPr>
+                <w:rFonts w:hint="eastAsia" w:ascii="SimSun" w:hAnsi="SimSun" w:eastAsia="SimSun" w:cs="SimSun"/>
+                <w:i w:val="0"/>
+                <w:iCs w:val="0"/>
+                <w:color w:val="000000"/>
+                <w:kern w:val="0"/>
+                <w:sz w:val="22"/>
+                <w:szCs w:val="22"/>
+                <w:u w:val="none"/>
+                <w:bdr w:val="none" w:color="auto" w:sz="0" w:space="0"/>
+                <w:lang w:val="en-US" w:eastAsia="zh-CN" w:bidi="ar"/>
+              </w:rPr>
+              <w:t>rpoB_S574Y</w:t>
+            </w:r>
+          </w:p>
+        </w:tc>
+        <w:tc>
+          <w:tcPr>
+            <w:tcW w:w="0" w:type="auto"/>
+            <w:tcBorders>
+              <w:top w:val="nil"/>
+              <w:left w:val="nil"/>
+              <w:bottom w:val="nil"/>
+              <w:right w:val="nil"/>
+            </w:tcBorders>
+            <w:shd w:val="clear"/>
+            <w:noWrap/>
+            <w:vAlign w:val="center"/>
+          </w:tcPr>
+          <w:p>
+            <w:pPr>
+              <w:keepNext w:val="0"/>
+              <w:keepLines w:val="0"/>
+              <w:widowControl/>
+              <w:suppressLineNumbers w:val="0"/>
+              <w:jc w:val="left"/>
+              <w:textAlignment w:val="center"/>
+              <w:rPr>
+                <w:rFonts w:hint="eastAsia" w:ascii="SimSun" w:hAnsi="SimSun" w:eastAsia="SimSun" w:cs="SimSun"/>
+                <w:i w:val="0"/>
+                <w:iCs w:val="0"/>
+                <w:color w:val="000000"/>
+                <w:sz w:val="22"/>
+                <w:szCs w:val="22"/>
+                <w:u w:val="none"/>
+              </w:rPr>
+            </w:pPr>
+            <w:r>
+              <w:rPr>
+                <w:rFonts w:hint="eastAsia" w:ascii="SimSun" w:hAnsi="SimSun" w:eastAsia="SimSun" w:cs="SimSun"/>
+                <w:i w:val="0"/>
+                <w:iCs w:val="0"/>
+                <w:color w:val="000000"/>
+                <w:kern w:val="0"/>
+                <w:sz w:val="22"/>
+                <w:szCs w:val="22"/>
+                <w:u w:val="none"/>
+                <w:bdr w:val="none" w:color="auto" w:sz="0" w:space="0"/>
+                <w:lang w:val="en-US" w:eastAsia="zh-CN" w:bidi="ar"/>
+              </w:rPr>
+              <w:t>rpoB_S574F</w:t>
+            </w:r>
+          </w:p>
+        </w:tc>
+      </w:tr>
+      <w:tr>
+        <w:tblPrEx>
+          <w:tblBorders>
+            <w:top w:val="none" w:color="auto" w:sz="0" w:space="0"/>
+            <w:left w:val="none" w:color="auto" w:sz="0" w:space="0"/>
+            <w:bottom w:val="none" w:color="auto" w:sz="0" w:space="0"/>
+            <w:right w:val="none" w:color="auto" w:sz="0" w:space="0"/>
+            <w:insideH w:val="none" w:color="auto" w:sz="0" w:space="0"/>
+            <w:insideV w:val="none" w:color="auto" w:sz="0" w:space="0"/>
+          </w:tblBorders>
+          <w:shd w:val="clear"/>
+          <w:tblCellMar>
+            <w:top w:w="0" w:type="dxa"/>
+            <w:left w:w="108" w:type="dxa"/>
+            <w:bottom w:w="0" w:type="dxa"/>
+            <w:right w:w="108" w:type="dxa"/>
+          </w:tblCellMar>
+        </w:tblPrEx>
+        <w:trPr>
+          <w:trHeight w:val="288" w:hRule="atLeast"/>
+        </w:trPr>
+        <w:tc>
+          <w:tcPr>
+            <w:tcW w:w="0" w:type="auto"/>
+            <w:tcBorders>
+              <w:top w:val="nil"/>
+              <w:left w:val="nil"/>
+              <w:bottom w:val="nil"/>
+              <w:right w:val="nil"/>
+            </w:tcBorders>
+            <w:shd w:val="clear"/>
+            <w:noWrap/>
+            <w:vAlign w:val="center"/>
+          </w:tcPr>
+          <w:p>
+            <w:pPr>
+              <w:keepNext w:val="0"/>
+              <w:keepLines w:val="0"/>
+              <w:widowControl/>
+              <w:suppressLineNumbers w:val="0"/>
+              <w:jc w:val="left"/>
+              <w:textAlignment w:val="center"/>
+              <w:rPr>
+                <w:rFonts w:hint="eastAsia" w:ascii="SimSun" w:hAnsi="SimSun" w:eastAsia="SimSun" w:cs="SimSun"/>
+                <w:i w:val="0"/>
+                <w:iCs w:val="0"/>
+                <w:color w:val="000000"/>
+                <w:sz w:val="22"/>
+                <w:szCs w:val="22"/>
+                <w:u w:val="none"/>
+              </w:rPr>
+            </w:pPr>
+            <w:r>
+              <w:rPr>
+                <w:rFonts w:hint="eastAsia" w:ascii="SimSun" w:hAnsi="SimSun" w:eastAsia="SimSun" w:cs="SimSun"/>
+                <w:i w:val="0"/>
+                <w:iCs w:val="0"/>
+                <w:color w:val="000000"/>
+                <w:kern w:val="0"/>
+                <w:sz w:val="22"/>
+                <w:szCs w:val="22"/>
+                <w:u w:val="none"/>
+                <w:bdr w:val="none" w:color="auto" w:sz="0" w:space="0"/>
+                <w:lang w:val="en-US" w:eastAsia="zh-CN" w:bidi="ar"/>
+              </w:rPr>
+              <w:t>Streptomyces lividans</w:t>
+            </w:r>
+          </w:p>
+        </w:tc>
+        <w:tc>
+          <w:tcPr>
+            <w:tcW w:w="0" w:type="auto"/>
+            <w:tcBorders>
+              <w:top w:val="nil"/>
+              <w:left w:val="nil"/>
+              <w:bottom w:val="nil"/>
+              <w:right w:val="nil"/>
+            </w:tcBorders>
+            <w:shd w:val="clear"/>
+            <w:noWrap/>
+            <w:vAlign w:val="center"/>
+          </w:tcPr>
+          <w:p>
+            <w:pPr>
+              <w:keepNext w:val="0"/>
+              <w:keepLines w:val="0"/>
+              <w:widowControl/>
+              <w:suppressLineNumbers w:val="0"/>
+              <w:jc w:val="right"/>
+              <w:textAlignment w:val="center"/>
+              <w:rPr>
+                <w:rFonts w:hint="eastAsia" w:ascii="SimSun" w:hAnsi="SimSun" w:eastAsia="SimSun" w:cs="SimSun"/>
+                <w:i w:val="0"/>
+                <w:iCs w:val="0"/>
+                <w:color w:val="000000"/>
+                <w:sz w:val="22"/>
+                <w:szCs w:val="22"/>
+                <w:u w:val="none"/>
+              </w:rPr>
+            </w:pPr>
+            <w:r>
+              <w:rPr>
+                <w:rFonts w:hint="eastAsia" w:ascii="SimSun" w:hAnsi="SimSun" w:eastAsia="SimSun" w:cs="SimSun"/>
+                <w:i w:val="0"/>
+                <w:iCs w:val="0"/>
+                <w:color w:val="000000"/>
+                <w:kern w:val="0"/>
+                <w:sz w:val="22"/>
+                <w:szCs w:val="22"/>
+                <w:u w:val="none"/>
+                <w:bdr w:val="none" w:color="auto" w:sz="0" w:space="0"/>
+                <w:lang w:val="en-US" w:eastAsia="zh-CN" w:bidi="ar"/>
+              </w:rPr>
+              <w:t>8</w:t>
+            </w:r>
+          </w:p>
+        </w:tc>
+        <w:tc>
+          <w:tcPr>
+            <w:tcW w:w="0" w:type="auto"/>
+            <w:tcBorders>
+              <w:top w:val="nil"/>
+              <w:left w:val="nil"/>
+              <w:bottom w:val="nil"/>
+              <w:right w:val="nil"/>
+            </w:tcBorders>
+            <w:shd w:val="clear"/>
+            <w:noWrap/>
+            <w:vAlign w:val="center"/>
+          </w:tcPr>
+          <w:p>
+            <w:pPr>
+              <w:keepNext w:val="0"/>
+              <w:keepLines w:val="0"/>
+              <w:widowControl/>
+              <w:suppressLineNumbers w:val="0"/>
+              <w:jc w:val="left"/>
+              <w:textAlignment w:val="center"/>
+              <w:rPr>
+                <w:rFonts w:hint="eastAsia" w:ascii="SimSun" w:hAnsi="SimSun" w:eastAsia="SimSun" w:cs="SimSun"/>
+                <w:i w:val="0"/>
+                <w:iCs w:val="0"/>
+                <w:color w:val="000000"/>
+                <w:sz w:val="22"/>
+                <w:szCs w:val="22"/>
+                <w:u w:val="none"/>
+              </w:rPr>
+            </w:pPr>
+            <w:r>
+              <w:rPr>
+                <w:rFonts w:hint="eastAsia" w:ascii="SimSun" w:hAnsi="SimSun" w:eastAsia="SimSun" w:cs="SimSun"/>
+                <w:i w:val="0"/>
+                <w:iCs w:val="0"/>
+                <w:color w:val="000000"/>
+                <w:kern w:val="0"/>
+                <w:sz w:val="22"/>
+                <w:szCs w:val="22"/>
+                <w:u w:val="none"/>
+                <w:bdr w:val="none" w:color="auto" w:sz="0" w:space="0"/>
+                <w:lang w:val="en-US" w:eastAsia="zh-CN" w:bidi="ar"/>
+              </w:rPr>
+              <w:t>0.4192693982589603</w:t>
+            </w:r>
+          </w:p>
+        </w:tc>
+        <w:tc>
+          <w:tcPr>
+            <w:tcW w:w="0" w:type="auto"/>
+            <w:tcBorders>
+              <w:top w:val="nil"/>
+              <w:left w:val="nil"/>
+              <w:bottom w:val="nil"/>
+              <w:right w:val="nil"/>
+            </w:tcBorders>
+            <w:shd w:val="clear"/>
+            <w:noWrap/>
+            <w:vAlign w:val="center"/>
+          </w:tcPr>
+          <w:p>
+            <w:pPr>
+              <w:keepNext w:val="0"/>
+              <w:keepLines w:val="0"/>
+              <w:widowControl/>
+              <w:suppressLineNumbers w:val="0"/>
+              <w:jc w:val="left"/>
+              <w:textAlignment w:val="center"/>
+              <w:rPr>
+                <w:rFonts w:hint="eastAsia" w:ascii="SimSun" w:hAnsi="SimSun" w:eastAsia="SimSun" w:cs="SimSun"/>
+                <w:i w:val="0"/>
+                <w:iCs w:val="0"/>
+                <w:color w:val="000000"/>
+                <w:sz w:val="22"/>
+                <w:szCs w:val="22"/>
+                <w:u w:val="none"/>
+              </w:rPr>
+            </w:pPr>
+            <w:r>
+              <w:rPr>
+                <w:rFonts w:hint="eastAsia" w:ascii="SimSun" w:hAnsi="SimSun" w:eastAsia="SimSun" w:cs="SimSun"/>
+                <w:i w:val="0"/>
+                <w:iCs w:val="0"/>
+                <w:color w:val="000000"/>
+                <w:kern w:val="0"/>
+                <w:sz w:val="22"/>
+                <w:szCs w:val="22"/>
+                <w:u w:val="none"/>
+                <w:bdr w:val="none" w:color="auto" w:sz="0" w:space="0"/>
+                <w:lang w:val="en-US" w:eastAsia="zh-CN" w:bidi="ar"/>
+              </w:rPr>
+              <w:t>rpoB_Q148R</w:t>
+            </w:r>
+          </w:p>
+        </w:tc>
+        <w:tc>
+          <w:tcPr>
+            <w:tcW w:w="0" w:type="auto"/>
+            <w:tcBorders>
+              <w:top w:val="nil"/>
+              <w:left w:val="nil"/>
+              <w:bottom w:val="nil"/>
+              <w:right w:val="nil"/>
+            </w:tcBorders>
+            <w:shd w:val="clear"/>
+            <w:noWrap/>
+            <w:vAlign w:val="center"/>
+          </w:tcPr>
+          <w:p>
+            <w:pPr>
+              <w:keepNext w:val="0"/>
+              <w:keepLines w:val="0"/>
+              <w:widowControl/>
+              <w:suppressLineNumbers w:val="0"/>
+              <w:jc w:val="left"/>
+              <w:textAlignment w:val="center"/>
+              <w:rPr>
+                <w:rFonts w:hint="eastAsia" w:ascii="SimSun" w:hAnsi="SimSun" w:eastAsia="SimSun" w:cs="SimSun"/>
+                <w:i w:val="0"/>
+                <w:iCs w:val="0"/>
+                <w:color w:val="000000"/>
+                <w:sz w:val="22"/>
+                <w:szCs w:val="22"/>
+                <w:u w:val="none"/>
+              </w:rPr>
+            </w:pPr>
+            <w:r>
+              <w:rPr>
+                <w:rFonts w:hint="eastAsia" w:ascii="SimSun" w:hAnsi="SimSun" w:eastAsia="SimSun" w:cs="SimSun"/>
+                <w:i w:val="0"/>
+                <w:iCs w:val="0"/>
+                <w:color w:val="000000"/>
+                <w:kern w:val="0"/>
+                <w:sz w:val="22"/>
+                <w:szCs w:val="22"/>
+                <w:u w:val="none"/>
+                <w:bdr w:val="none" w:color="auto" w:sz="0" w:space="0"/>
+                <w:lang w:val="en-US" w:eastAsia="zh-CN" w:bidi="ar"/>
+              </w:rPr>
+              <w:t>rpoB_S512F</w:t>
+            </w:r>
+          </w:p>
+        </w:tc>
+        <w:tc>
+          <w:tcPr>
+            <w:tcW w:w="0" w:type="auto"/>
+            <w:tcBorders>
+              <w:top w:val="nil"/>
+              <w:left w:val="nil"/>
+              <w:bottom w:val="nil"/>
+              <w:right w:val="nil"/>
+            </w:tcBorders>
+            <w:shd w:val="clear"/>
+            <w:noWrap/>
+            <w:vAlign w:val="center"/>
+          </w:tcPr>
+          <w:p>
+            <w:pPr>
+              <w:keepNext w:val="0"/>
+              <w:keepLines w:val="0"/>
+              <w:widowControl/>
+              <w:suppressLineNumbers w:val="0"/>
+              <w:jc w:val="left"/>
+              <w:textAlignment w:val="center"/>
+              <w:rPr>
+                <w:rFonts w:hint="eastAsia" w:ascii="SimSun" w:hAnsi="SimSun" w:eastAsia="SimSun" w:cs="SimSun"/>
+                <w:i w:val="0"/>
+                <w:iCs w:val="0"/>
+                <w:color w:val="000000"/>
+                <w:sz w:val="22"/>
+                <w:szCs w:val="22"/>
+                <w:u w:val="none"/>
+              </w:rPr>
+            </w:pPr>
+            <w:r>
+              <w:rPr>
+                <w:rFonts w:hint="eastAsia" w:ascii="SimSun" w:hAnsi="SimSun" w:eastAsia="SimSun" w:cs="SimSun"/>
+                <w:i w:val="0"/>
+                <w:iCs w:val="0"/>
+                <w:color w:val="000000"/>
+                <w:kern w:val="0"/>
+                <w:sz w:val="22"/>
+                <w:szCs w:val="22"/>
+                <w:u w:val="none"/>
+                <w:bdr w:val="none" w:color="auto" w:sz="0" w:space="0"/>
+                <w:lang w:val="en-US" w:eastAsia="zh-CN" w:bidi="ar"/>
+              </w:rPr>
+              <w:t>rpoB_L533H</w:t>
+            </w:r>
+          </w:p>
+        </w:tc>
+      </w:tr>
+      <w:tr>
+        <w:tblPrEx>
+          <w:tblBorders>
+            <w:top w:val="none" w:color="auto" w:sz="0" w:space="0"/>
+            <w:left w:val="none" w:color="auto" w:sz="0" w:space="0"/>
+            <w:bottom w:val="none" w:color="auto" w:sz="0" w:space="0"/>
+            <w:right w:val="none" w:color="auto" w:sz="0" w:space="0"/>
+            <w:insideH w:val="none" w:color="auto" w:sz="0" w:space="0"/>
+            <w:insideV w:val="none" w:color="auto" w:sz="0" w:space="0"/>
+          </w:tblBorders>
+          <w:shd w:val="clear"/>
+          <w:tblCellMar>
+            <w:top w:w="0" w:type="dxa"/>
+            <w:left w:w="108" w:type="dxa"/>
+            <w:bottom w:w="0" w:type="dxa"/>
+            <w:right w:w="108" w:type="dxa"/>
+          </w:tblCellMar>
+        </w:tblPrEx>
+        <w:trPr>
+          <w:trHeight w:val="288" w:hRule="atLeast"/>
+        </w:trPr>
+        <w:tc>
+          <w:tcPr>
+            <w:tcW w:w="0" w:type="auto"/>
+            <w:tcBorders>
+              <w:top w:val="nil"/>
+              <w:left w:val="nil"/>
+              <w:bottom w:val="nil"/>
+              <w:right w:val="nil"/>
+            </w:tcBorders>
+            <w:shd w:val="clear"/>
+            <w:noWrap/>
+            <w:vAlign w:val="center"/>
+          </w:tcPr>
+          <w:p>
+            <w:pPr>
+              <w:keepNext w:val="0"/>
+              <w:keepLines w:val="0"/>
+              <w:widowControl/>
+              <w:suppressLineNumbers w:val="0"/>
+              <w:jc w:val="left"/>
+              <w:textAlignment w:val="center"/>
+              <w:rPr>
+                <w:rFonts w:hint="eastAsia" w:ascii="SimSun" w:hAnsi="SimSun" w:eastAsia="SimSun" w:cs="SimSun"/>
+                <w:i w:val="0"/>
+                <w:iCs w:val="0"/>
+                <w:color w:val="000000"/>
+                <w:sz w:val="22"/>
+                <w:szCs w:val="22"/>
+                <w:u w:val="none"/>
+              </w:rPr>
+            </w:pPr>
+            <w:r>
+              <w:rPr>
+                <w:rFonts w:hint="eastAsia" w:ascii="SimSun" w:hAnsi="SimSun" w:eastAsia="SimSun" w:cs="SimSun"/>
+                <w:i w:val="0"/>
+                <w:iCs w:val="0"/>
+                <w:color w:val="000000"/>
+                <w:kern w:val="0"/>
+                <w:sz w:val="22"/>
+                <w:szCs w:val="22"/>
+                <w:u w:val="none"/>
+                <w:bdr w:val="none" w:color="auto" w:sz="0" w:space="0"/>
+                <w:lang w:val="en-US" w:eastAsia="zh-CN" w:bidi="ar"/>
+              </w:rPr>
+              <w:t>Burkholderia vietnamiensis</w:t>
+            </w:r>
+          </w:p>
+        </w:tc>
+        <w:tc>
+          <w:tcPr>
+            <w:tcW w:w="0" w:type="auto"/>
+            <w:tcBorders>
+              <w:top w:val="nil"/>
+              <w:left w:val="nil"/>
+              <w:bottom w:val="nil"/>
+              <w:right w:val="nil"/>
+            </w:tcBorders>
+            <w:shd w:val="clear"/>
+            <w:noWrap/>
+            <w:vAlign w:val="center"/>
+          </w:tcPr>
+          <w:p>
+            <w:pPr>
+              <w:keepNext w:val="0"/>
+              <w:keepLines w:val="0"/>
+              <w:widowControl/>
+              <w:suppressLineNumbers w:val="0"/>
+              <w:jc w:val="right"/>
+              <w:textAlignment w:val="center"/>
+              <w:rPr>
+                <w:rFonts w:hint="eastAsia" w:ascii="SimSun" w:hAnsi="SimSun" w:eastAsia="SimSun" w:cs="SimSun"/>
+                <w:i w:val="0"/>
+                <w:iCs w:val="0"/>
+                <w:color w:val="000000"/>
+                <w:sz w:val="22"/>
+                <w:szCs w:val="22"/>
+                <w:u w:val="none"/>
+              </w:rPr>
+            </w:pPr>
+            <w:r>
+              <w:rPr>
+                <w:rFonts w:hint="eastAsia" w:ascii="SimSun" w:hAnsi="SimSun" w:eastAsia="SimSun" w:cs="SimSun"/>
+                <w:i w:val="0"/>
+                <w:iCs w:val="0"/>
+                <w:color w:val="000000"/>
+                <w:kern w:val="0"/>
+                <w:sz w:val="22"/>
+                <w:szCs w:val="22"/>
+                <w:u w:val="none"/>
+                <w:bdr w:val="none" w:color="auto" w:sz="0" w:space="0"/>
+                <w:lang w:val="en-US" w:eastAsia="zh-CN" w:bidi="ar"/>
+              </w:rPr>
+              <w:t>8</w:t>
+            </w:r>
+          </w:p>
+        </w:tc>
+        <w:tc>
+          <w:tcPr>
+            <w:tcW w:w="0" w:type="auto"/>
+            <w:tcBorders>
+              <w:top w:val="nil"/>
+              <w:left w:val="nil"/>
+              <w:bottom w:val="nil"/>
+              <w:right w:val="nil"/>
+            </w:tcBorders>
+            <w:shd w:val="clear"/>
+            <w:noWrap/>
+            <w:vAlign w:val="center"/>
+          </w:tcPr>
+          <w:p>
+            <w:pPr>
+              <w:keepNext w:val="0"/>
+              <w:keepLines w:val="0"/>
+              <w:widowControl/>
+              <w:suppressLineNumbers w:val="0"/>
+              <w:jc w:val="left"/>
+              <w:textAlignment w:val="center"/>
+              <w:rPr>
+                <w:rFonts w:hint="eastAsia" w:ascii="SimSun" w:hAnsi="SimSun" w:eastAsia="SimSun" w:cs="SimSun"/>
+                <w:i w:val="0"/>
+                <w:iCs w:val="0"/>
+                <w:color w:val="000000"/>
+                <w:sz w:val="22"/>
+                <w:szCs w:val="22"/>
+                <w:u w:val="none"/>
+              </w:rPr>
+            </w:pPr>
+            <w:r>
+              <w:rPr>
+                <w:rFonts w:hint="eastAsia" w:ascii="SimSun" w:hAnsi="SimSun" w:eastAsia="SimSun" w:cs="SimSun"/>
+                <w:i w:val="0"/>
+                <w:iCs w:val="0"/>
+                <w:color w:val="000000"/>
+                <w:kern w:val="0"/>
+                <w:sz w:val="22"/>
+                <w:szCs w:val="22"/>
+                <w:u w:val="none"/>
+                <w:bdr w:val="none" w:color="auto" w:sz="0" w:space="0"/>
+                <w:lang w:val="en-US" w:eastAsia="zh-CN" w:bidi="ar"/>
+              </w:rPr>
+              <w:t>0.3989763259749059</w:t>
+            </w:r>
+          </w:p>
+        </w:tc>
+        <w:tc>
+          <w:tcPr>
+            <w:tcW w:w="0" w:type="auto"/>
+            <w:tcBorders>
+              <w:top w:val="nil"/>
+              <w:left w:val="nil"/>
+              <w:bottom w:val="nil"/>
+              <w:right w:val="nil"/>
+            </w:tcBorders>
+            <w:shd w:val="clear"/>
+            <w:noWrap/>
+            <w:vAlign w:val="center"/>
+          </w:tcPr>
+          <w:p>
+            <w:pPr>
+              <w:keepNext w:val="0"/>
+              <w:keepLines w:val="0"/>
+              <w:widowControl/>
+              <w:suppressLineNumbers w:val="0"/>
+              <w:jc w:val="left"/>
+              <w:textAlignment w:val="center"/>
+              <w:rPr>
+                <w:rFonts w:hint="eastAsia" w:ascii="SimSun" w:hAnsi="SimSun" w:eastAsia="SimSun" w:cs="SimSun"/>
+                <w:i w:val="0"/>
+                <w:iCs w:val="0"/>
+                <w:color w:val="000000"/>
+                <w:sz w:val="22"/>
+                <w:szCs w:val="22"/>
+                <w:u w:val="none"/>
+              </w:rPr>
+            </w:pPr>
+            <w:r>
+              <w:rPr>
+                <w:rFonts w:hint="eastAsia" w:ascii="SimSun" w:hAnsi="SimSun" w:eastAsia="SimSun" w:cs="SimSun"/>
+                <w:i w:val="0"/>
+                <w:iCs w:val="0"/>
+                <w:color w:val="000000"/>
+                <w:kern w:val="0"/>
+                <w:sz w:val="22"/>
+                <w:szCs w:val="22"/>
+                <w:u w:val="none"/>
+                <w:bdr w:val="none" w:color="auto" w:sz="0" w:space="0"/>
+                <w:lang w:val="en-US" w:eastAsia="zh-CN" w:bidi="ar"/>
+              </w:rPr>
+              <w:t>rpoB_Q148R</w:t>
+            </w:r>
+          </w:p>
+        </w:tc>
+        <w:tc>
+          <w:tcPr>
+            <w:tcW w:w="0" w:type="auto"/>
+            <w:tcBorders>
+              <w:top w:val="nil"/>
+              <w:left w:val="nil"/>
+              <w:bottom w:val="nil"/>
+              <w:right w:val="nil"/>
+            </w:tcBorders>
+            <w:shd w:val="clear"/>
+            <w:noWrap/>
+            <w:vAlign w:val="center"/>
+          </w:tcPr>
+          <w:p>
+            <w:pPr>
+              <w:keepNext w:val="0"/>
+              <w:keepLines w:val="0"/>
+              <w:widowControl/>
+              <w:suppressLineNumbers w:val="0"/>
+              <w:jc w:val="left"/>
+              <w:textAlignment w:val="center"/>
+              <w:rPr>
+                <w:rFonts w:hint="eastAsia" w:ascii="SimSun" w:hAnsi="SimSun" w:eastAsia="SimSun" w:cs="SimSun"/>
+                <w:i w:val="0"/>
+                <w:iCs w:val="0"/>
+                <w:color w:val="000000"/>
+                <w:sz w:val="22"/>
+                <w:szCs w:val="22"/>
+                <w:u w:val="none"/>
+              </w:rPr>
+            </w:pPr>
+            <w:r>
+              <w:rPr>
+                <w:rFonts w:hint="eastAsia" w:ascii="SimSun" w:hAnsi="SimSun" w:eastAsia="SimSun" w:cs="SimSun"/>
+                <w:i w:val="0"/>
+                <w:iCs w:val="0"/>
+                <w:color w:val="000000"/>
+                <w:kern w:val="0"/>
+                <w:sz w:val="22"/>
+                <w:szCs w:val="22"/>
+                <w:u w:val="none"/>
+                <w:bdr w:val="none" w:color="auto" w:sz="0" w:space="0"/>
+                <w:lang w:val="en-US" w:eastAsia="zh-CN" w:bidi="ar"/>
+              </w:rPr>
+              <w:t>rpoB_S512F</w:t>
+            </w:r>
+          </w:p>
+        </w:tc>
+        <w:tc>
+          <w:tcPr>
+            <w:tcW w:w="0" w:type="auto"/>
+            <w:tcBorders>
+              <w:top w:val="nil"/>
+              <w:left w:val="nil"/>
+              <w:bottom w:val="nil"/>
+              <w:right w:val="nil"/>
+            </w:tcBorders>
+            <w:shd w:val="clear"/>
+            <w:noWrap/>
+            <w:vAlign w:val="center"/>
+          </w:tcPr>
+          <w:p>
+            <w:pPr>
+              <w:keepNext w:val="0"/>
+              <w:keepLines w:val="0"/>
+              <w:widowControl/>
+              <w:suppressLineNumbers w:val="0"/>
+              <w:jc w:val="left"/>
+              <w:textAlignment w:val="center"/>
+              <w:rPr>
+                <w:rFonts w:hint="eastAsia" w:ascii="SimSun" w:hAnsi="SimSun" w:eastAsia="SimSun" w:cs="SimSun"/>
+                <w:i w:val="0"/>
+                <w:iCs w:val="0"/>
+                <w:color w:val="000000"/>
+                <w:sz w:val="22"/>
+                <w:szCs w:val="22"/>
+                <w:u w:val="none"/>
+              </w:rPr>
+            </w:pPr>
+            <w:r>
+              <w:rPr>
+                <w:rFonts w:hint="eastAsia" w:ascii="SimSun" w:hAnsi="SimSun" w:eastAsia="SimSun" w:cs="SimSun"/>
+                <w:i w:val="0"/>
+                <w:iCs w:val="0"/>
+                <w:color w:val="000000"/>
+                <w:kern w:val="0"/>
+                <w:sz w:val="22"/>
+                <w:szCs w:val="22"/>
+                <w:u w:val="none"/>
+                <w:bdr w:val="none" w:color="auto" w:sz="0" w:space="0"/>
+                <w:lang w:val="en-US" w:eastAsia="zh-CN" w:bidi="ar"/>
+              </w:rPr>
+              <w:t>rpoB_S512P</w:t>
+            </w:r>
+          </w:p>
+        </w:tc>
+      </w:tr>
+    </w:tbl>
+    <w:p>
+      <w:pPr>
+        <w:keepNext w:val="0"/>
+        <w:keepLines w:val="0"/>
+        <w:widowControl/>
+        <w:numPr>
+          <w:ilvl w:val="0"/>
+          <w:numId w:val="0"/>
+        </w:numPr>
+        <w:suppressLineNumbers w:val="0"/>
+        <w:spacing w:before="0" w:beforeAutospacing="1" w:after="0" w:afterAutospacing="1"/>
+        <w:rPr>
+          <w:rFonts w:hint="eastAsia" w:ascii="SimSun" w:hAnsi="SimSun" w:eastAsia="SimSun" w:cs="SimSun"/>
+          <w:sz w:val="24"/>
+          <w:lang w:eastAsia="zh-CN"/>
+        </w:rPr>
+      </w:pPr>
+    </w:p>
+    <w:p>
+      <w:pPr>
+        <w:keepNext w:val="0"/>
+        <w:keepLines w:val="0"/>
+        <w:widowControl/>
+        <w:numPr>
+          <w:ilvl w:val="0"/>
+          <w:numId w:val="0"/>
+        </w:numPr>
+        <w:suppressLineNumbers w:val="0"/>
+        <w:spacing w:before="0" w:beforeAutospacing="1" w:after="0" w:afterAutospacing="1"/>
+        <w:rPr>
+          <w:rFonts w:hint="eastAsia" w:ascii="SimSun" w:hAnsi="SimSun" w:eastAsia="SimSun" w:cs="SimSun"/>
+          <w:sz w:val="24"/>
+        </w:rPr>
+      </w:pPr>
+    </w:p>
+    <w:p>
+      <w:pPr>
+        <w:keepNext w:val="0"/>
+        <w:keepLines w:val="0"/>
+        <w:widowControl/>
+        <w:numPr>
+          <w:ilvl w:val="0"/>
+          <w:numId w:val="0"/>
+        </w:numPr>
+        <w:suppressLineNumbers w:val="0"/>
+        <w:spacing w:before="0" w:beforeAutospacing="1" w:after="0" w:afterAutospacing="1"/>
+        <w:rPr>
+          <w:rFonts w:hint="eastAsia" w:ascii="SimSun" w:hAnsi="SimSun" w:eastAsia="SimSun" w:cs="SimSun"/>
+          <w:sz w:val="24"/>
+        </w:rPr>
+      </w:pPr>
+      <w:r>
+        <w:rPr>
+          <w:rFonts w:hint="eastAsia" w:ascii="SimSun" w:hAnsi="SimSun" w:eastAsia="SimSun" w:cs="SimSun"/>
+          <w:sz w:val="24"/>
+        </w:rPr>
+        <w:t>4.4 Species-level mutation prediction pattern</w:t>
+      </w:r>
+    </w:p>
+    <w:p>
+      <w:pPr>
+        <w:keepNext w:val="0"/>
+        <w:keepLines w:val="0"/>
+        <w:widowControl/>
+        <w:numPr>
+          <w:ilvl w:val="0"/>
+          <w:numId w:val="0"/>
+        </w:numPr>
+        <w:suppressLineNumbers w:val="0"/>
+        <w:spacing w:before="0" w:beforeAutospacing="1" w:after="0" w:afterAutospacing="1"/>
+        <w:rPr>
+          <w:rFonts w:hint="eastAsia" w:ascii="SimSun" w:hAnsi="SimSun" w:eastAsia="SimSun" w:cs="SimSun"/>
+          <w:sz w:val="24"/>
+        </w:rPr>
+      </w:pPr>
+      <w:r>
+        <w:rPr>
+          <w:rFonts w:hint="eastAsia" w:ascii="SimSun" w:hAnsi="SimSun" w:eastAsia="SimSun" w:cs="SimSun"/>
+          <w:sz w:val="24"/>
+        </w:rPr>
+        <w:t xml:space="preserve">   - Heatmap showing predicted mutation profiles per species (Fig. Z)</w:t>
+      </w:r>
+    </w:p>
+    <w:p>
+      <w:pPr>
+        <w:keepNext w:val="0"/>
+        <w:keepLines w:val="0"/>
+        <w:widowControl/>
+        <w:numPr>
+          <w:ilvl w:val="0"/>
+          <w:numId w:val="0"/>
+        </w:numPr>
+        <w:suppressLineNumbers w:val="0"/>
+        <w:spacing w:before="0" w:beforeAutospacing="1" w:after="0" w:afterAutospacing="1"/>
+        <w:rPr>
+          <w:rFonts w:hint="eastAsia" w:ascii="SimSun" w:hAnsi="SimSun" w:eastAsia="SimSun" w:cs="SimSun"/>
+          <w:sz w:val="24"/>
+          <w:lang w:eastAsia="zh-CN"/>
+        </w:rPr>
+      </w:pPr>
+      <w:r>
+        <w:rPr>
+          <w:rFonts w:hint="eastAsia" w:ascii="SimSun" w:hAnsi="SimSun" w:eastAsia="SimSun" w:cs="SimSun"/>
+          <w:sz w:val="24"/>
+          <w:lang w:eastAsia="zh-CN"/>
+        </w:rPr>
+        <w:drawing>
+          <wp:inline distT="0" distB="0" distL="114300" distR="114300">
+            <wp:extent cx="5476240" cy="3333115"/>
+            <wp:effectExtent l="0" t="0" r="10160" b="4445"/>
+            <wp:docPr id="23" name="图片 23" descr="fig3_heatmap_topN_per_species_novel"/>
+            <wp:cNvGraphicFramePr>
+              <a:graphicFrameLocks xmlns:a="http://schemas.openxmlformats.org/drawingml/2006/main" noChangeAspect="1"/>
+            </wp:cNvGraphicFramePr>
+            <a:graphic xmlns:a="http://schemas.openxmlformats.org/drawingml/2006/main">
+              <a:graphicData uri="http://schemas.openxmlformats.org/drawingml/2006/picture">
+                <pic:pic xmlns:pic="http://schemas.openxmlformats.org/drawingml/2006/picture">
+                  <pic:nvPicPr>
+                    <pic:cNvPr id="23" name="图片 23" descr="fig3_heatmap_topN_per_species_novel"/>
+                    <pic:cNvPicPr>
+                      <a:picLocks noChangeAspect="1"/>
+                    </pic:cNvPicPr>
+                  </pic:nvPicPr>
+                  <pic:blipFill>
+                    <a:blip r:embed="rId20"/>
+                    <a:stretch>
+                      <a:fillRect/>
+                    </a:stretch>
+                  </pic:blipFill>
+                  <pic:spPr>
+                    <a:xfrm>
+                      <a:off x="0" y="0"/>
+                      <a:ext cx="5476240" cy="3333115"/>
+                    </a:xfrm>
+                    <a:prstGeom prst="rect">
+                      <a:avLst/>
+                    </a:prstGeom>
+                  </pic:spPr>
+                </pic:pic>
+              </a:graphicData>
+            </a:graphic>
+          </wp:inline>
+        </w:drawing>
+      </w:r>
+    </w:p>
+    <w:p>
+      <w:pPr>
+        <w:keepNext w:val="0"/>
+        <w:keepLines w:val="0"/>
+        <w:widowControl/>
+        <w:numPr>
+          <w:ilvl w:val="0"/>
+          <w:numId w:val="0"/>
+        </w:numPr>
+        <w:suppressLineNumbers w:val="0"/>
+        <w:spacing w:before="0" w:beforeAutospacing="1" w:after="0" w:afterAutospacing="1"/>
+        <w:rPr>
+          <w:rFonts w:hint="eastAsia" w:ascii="SimSun" w:hAnsi="SimSun" w:eastAsia="SimSun" w:cs="SimSun"/>
+          <w:sz w:val="24"/>
+        </w:rPr>
+      </w:pPr>
+    </w:p>
+    <w:p>
+      <w:pPr>
+        <w:keepNext w:val="0"/>
+        <w:keepLines w:val="0"/>
+        <w:widowControl/>
+        <w:numPr>
+          <w:ilvl w:val="0"/>
+          <w:numId w:val="0"/>
+        </w:numPr>
+        <w:suppressLineNumbers w:val="0"/>
+        <w:spacing w:before="0" w:beforeAutospacing="1" w:after="0" w:afterAutospacing="1"/>
+        <w:rPr>
+          <w:rFonts w:hint="eastAsia" w:ascii="SimSun" w:hAnsi="SimSun" w:eastAsia="SimSun" w:cs="SimSun"/>
+          <w:sz w:val="24"/>
+        </w:rPr>
+      </w:pPr>
+      <w:r>
+        <w:rPr>
+          <w:rFonts w:hint="eastAsia" w:ascii="SimSun" w:hAnsi="SimSun" w:eastAsia="SimSun" w:cs="SimSun"/>
+          <w:sz w:val="24"/>
+        </w:rPr>
+        <w:t>4.5 Biological interpretation</w:t>
+      </w:r>
+    </w:p>
+    <w:p>
+      <w:pPr>
+        <w:keepNext w:val="0"/>
+        <w:keepLines w:val="0"/>
+        <w:widowControl/>
+        <w:numPr>
+          <w:ilvl w:val="0"/>
+          <w:numId w:val="0"/>
+        </w:numPr>
+        <w:suppressLineNumbers w:val="0"/>
+        <w:spacing w:before="0" w:beforeAutospacing="1" w:after="0" w:afterAutospacing="1"/>
+        <w:rPr>
+          <w:rFonts w:hint="eastAsia" w:ascii="SimSun" w:hAnsi="SimSun" w:eastAsia="SimSun" w:cs="SimSun"/>
+          <w:sz w:val="24"/>
+        </w:rPr>
+      </w:pPr>
+      <w:r>
+        <w:rPr>
+          <w:rFonts w:hint="eastAsia" w:ascii="SimSun" w:hAnsi="SimSun" w:eastAsia="SimSun" w:cs="SimSun"/>
+          <w:sz w:val="24"/>
+        </w:rPr>
+        <w:t xml:space="preserve">   - Summarize Gram+/– divergence and functional implications.</w:t>
+      </w:r>
+    </w:p>
+    <w:p>
+      <w:pPr>
+        <w:keepNext w:val="0"/>
+        <w:keepLines w:val="0"/>
+        <w:widowControl/>
+        <w:numPr>
+          <w:ilvl w:val="0"/>
+          <w:numId w:val="0"/>
+        </w:numPr>
+        <w:suppressLineNumbers w:val="0"/>
+        <w:spacing w:before="0" w:beforeAutospacing="1" w:after="0" w:afterAutospacing="1"/>
+        <w:rPr>
+          <w:rFonts w:hint="eastAsia" w:ascii="SimSun" w:hAnsi="SimSun" w:eastAsia="SimSun" w:cs="SimSun"/>
+          <w:sz w:val="24"/>
+        </w:rPr>
+      </w:pPr>
+      <w:r>
+        <w:rPr>
+          <w:rFonts w:hint="eastAsia" w:ascii="SimSun" w:hAnsi="SimSun" w:eastAsia="SimSun" w:cs="SimSun"/>
+          <w:sz w:val="24"/>
+        </w:rPr>
+        <w:t xml:space="preserve">   - Connect unsupervised and supervised findings.</w:t>
+      </w:r>
+    </w:p>
+    <w:p>
+      <w:pPr>
+        <w:keepNext w:val="0"/>
+        <w:keepLines w:val="0"/>
+        <w:widowControl/>
+        <w:numPr>
+          <w:ilvl w:val="0"/>
+          <w:numId w:val="0"/>
+        </w:numPr>
+        <w:suppressLineNumbers w:val="0"/>
+        <w:spacing w:before="0" w:beforeAutospacing="1" w:after="0" w:afterAutospacing="1"/>
         <w:rPr>
           <w:rFonts w:hint="eastAsia" w:eastAsia="SimSun"/>
           <w:lang w:eastAsia="zh-CN"/>
@@ -3027,27 +7699,303 @@
     </w:p>
     <w:p>
       <w:pPr>
+        <w:numPr>
+          <w:ilvl w:val="0"/>
+          <w:numId w:val="0"/>
+        </w:numPr>
+        <w:rPr>
+          <w:rFonts w:hint="eastAsia" w:eastAsia="SimSun"/>
+          <w:lang w:eastAsia="zh-CN"/>
+        </w:rPr>
+      </w:pPr>
+    </w:p>
+    <w:p>
+      <w:pPr>
         <w:pStyle w:val="3"/>
+        <w:numPr>
+          <w:ilvl w:val="0"/>
+          <w:numId w:val="8"/>
+        </w:numPr>
         <w:spacing w:after="120" w:line="360" w:lineRule="auto"/>
-      </w:pPr>
-      <w:r>
+        <w:ind w:left="0" w:leftChars="0" w:firstLine="0" w:firstLineChars="0"/>
         <w:rPr>
           <w:rFonts w:ascii="Times New Roman" w:hAnsi="Times New Roman"/>
           <w:sz w:val="24"/>
         </w:rPr>
-        <w:t>4. Discussion</w:t>
-      </w:r>
-    </w:p>
-    <w:p>
-      <w:pPr>
-        <w:spacing w:after="120" w:line="360" w:lineRule="auto"/>
       </w:pPr>
       <w:r>
         <w:rPr>
           <w:rFonts w:ascii="Times New Roman" w:hAnsi="Times New Roman"/>
           <w:sz w:val="24"/>
         </w:rPr>
-        <w:t>Interpret the results critically in the context of existing literature. Highlight how the findings support or contradict previous studies, and explore possible explanations. Discuss the implications of the results, the limitations of the study, and suggest directions for future research.</w:t>
+        <w:t>Discussion</w:t>
+      </w:r>
+    </w:p>
+    <w:p>
+      <w:pPr>
+        <w:numPr>
+          <w:ilvl w:val="0"/>
+          <w:numId w:val="0"/>
+        </w:numPr>
+        <w:ind w:leftChars="0"/>
+        <w:rPr>
+          <w:rFonts w:hint="default" w:eastAsia="SimSun"/>
+          <w:b/>
+          <w:bCs/>
+          <w:lang w:val="en-US" w:eastAsia="zh-CN"/>
+        </w:rPr>
+      </w:pPr>
+      <w:r>
+        <w:rPr>
+          <w:rFonts w:hint="default" w:eastAsia="SimSun"/>
+          <w:b/>
+          <w:bCs/>
+          <w:lang w:val="en-US" w:eastAsia="zh-CN"/>
+        </w:rPr>
+        <w:t>Can ASreview be optimized?</w:t>
+      </w:r>
+    </w:p>
+    <w:p>
+      <w:pPr>
+        <w:numPr>
+          <w:ilvl w:val="0"/>
+          <w:numId w:val="0"/>
+        </w:numPr>
+        <w:ind w:leftChars="0"/>
+        <w:rPr>
+          <w:rFonts w:hint="default" w:eastAsia="SimSun"/>
+          <w:lang w:val="en-US" w:eastAsia="zh-CN"/>
+        </w:rPr>
+      </w:pPr>
+    </w:p>
+    <w:p>
+      <w:pPr>
+        <w:numPr>
+          <w:ilvl w:val="0"/>
+          <w:numId w:val="0"/>
+        </w:numPr>
+        <w:ind w:leftChars="0"/>
+        <w:rPr>
+          <w:rFonts w:hint="default" w:eastAsia="SimSun"/>
+          <w:lang w:val="en-US" w:eastAsia="zh-CN"/>
+        </w:rPr>
+      </w:pPr>
+      <w:r>
+        <w:rPr>
+          <w:rFonts w:hint="default" w:eastAsia="SimSun"/>
+          <w:lang w:val="en-US" w:eastAsia="zh-CN"/>
+        </w:rPr>
+        <w:t>Currently, ASreview does not offer batch automatic labeling, relying entirely on users to manually assign labels (relevant/irrelevant). Its AI algorithm is only used to rank recommended articles. Users must rely on ASreview's recall regression curve for the current project to determine whether to stop reading subsequent articles deemed "irrelevant." The author believes this process is still cumbersome and should be combined with a language understanding model to automatically perform all subsequent screening after a small amount of manual labeling, or to leave only a few "suspicious" articles for users to judge.</w:t>
+      </w:r>
+    </w:p>
+    <w:p>
+      <w:pPr>
+        <w:numPr>
+          <w:ilvl w:val="0"/>
+          <w:numId w:val="0"/>
+        </w:numPr>
+        <w:ind w:leftChars="0"/>
+        <w:rPr>
+          <w:rFonts w:hint="default" w:eastAsia="SimSun"/>
+          <w:lang w:val="en-US" w:eastAsia="zh-CN"/>
+        </w:rPr>
+      </w:pPr>
+    </w:p>
+    <w:p>
+      <w:pPr>
+        <w:numPr>
+          <w:ilvl w:val="0"/>
+          <w:numId w:val="0"/>
+        </w:numPr>
+        <w:ind w:leftChars="0"/>
+        <w:rPr>
+          <w:rFonts w:hint="default" w:eastAsia="SimSun"/>
+          <w:b/>
+          <w:bCs/>
+          <w:lang w:val="en-US" w:eastAsia="zh-CN"/>
+        </w:rPr>
+      </w:pPr>
+      <w:r>
+        <w:rPr>
+          <w:rFonts w:hint="default" w:eastAsia="SimSun"/>
+          <w:b/>
+          <w:bCs/>
+          <w:lang w:val="en-US" w:eastAsia="zh-CN"/>
+        </w:rPr>
+        <w:t>Why are RIF mutation sites highly disproportionate in some species compared to others?</w:t>
+      </w:r>
+    </w:p>
+    <w:p>
+      <w:pPr>
+        <w:numPr>
+          <w:ilvl w:val="0"/>
+          <w:numId w:val="0"/>
+        </w:numPr>
+        <w:ind w:leftChars="0"/>
+        <w:rPr>
+          <w:rFonts w:hint="default" w:eastAsia="SimSun"/>
+          <w:lang w:val="en-US" w:eastAsia="zh-CN"/>
+        </w:rPr>
+      </w:pPr>
+    </w:p>
+    <w:p>
+      <w:pPr>
+        <w:numPr>
+          <w:ilvl w:val="0"/>
+          <w:numId w:val="0"/>
+        </w:numPr>
+        <w:ind w:leftChars="0"/>
+        <w:rPr>
+          <w:rFonts w:hint="default" w:eastAsia="SimSun"/>
+          <w:lang w:val="en-US" w:eastAsia="zh-CN"/>
+        </w:rPr>
+      </w:pPr>
+      <w:r>
+        <w:rPr>
+          <w:rFonts w:hint="default" w:eastAsia="SimSun"/>
+          <w:lang w:val="en-US" w:eastAsia="zh-CN"/>
+        </w:rPr>
+        <w:t>Vibrio parahaemolyticus, V. vulnificus, Streptomyces lividans, Brucella suis &amp; Brucella melitensis</w:t>
+      </w:r>
+    </w:p>
+    <w:p>
+      <w:pPr>
+        <w:numPr>
+          <w:ilvl w:val="0"/>
+          <w:numId w:val="0"/>
+        </w:numPr>
+        <w:ind w:leftChars="0"/>
+        <w:rPr>
+          <w:rFonts w:hint="default" w:eastAsia="SimSun"/>
+          <w:lang w:val="en-US" w:eastAsia="zh-CN"/>
+        </w:rPr>
+      </w:pPr>
+    </w:p>
+    <w:p>
+      <w:pPr>
+        <w:numPr>
+          <w:ilvl w:val="0"/>
+          <w:numId w:val="0"/>
+        </w:numPr>
+        <w:ind w:leftChars="0"/>
+        <w:rPr>
+          <w:rFonts w:hint="default" w:eastAsia="SimSun"/>
+          <w:lang w:val="en-US" w:eastAsia="zh-CN"/>
+        </w:rPr>
+      </w:pPr>
+      <w:r>
+        <w:rPr>
+          <w:rFonts w:hint="default" w:eastAsia="SimSun"/>
+          <w:lang w:val="en-US" w:eastAsia="zh-CN"/>
+        </w:rPr>
+        <w:t>In the PU-learning and mask and recall processes, how does masking affect the final prediction model?</w:t>
+      </w:r>
+    </w:p>
+    <w:p>
+      <w:pPr>
+        <w:numPr>
+          <w:ilvl w:val="0"/>
+          <w:numId w:val="0"/>
+        </w:numPr>
+        <w:ind w:leftChars="0"/>
+        <w:rPr>
+          <w:rFonts w:hint="default" w:eastAsia="SimSun"/>
+          <w:lang w:val="en-US" w:eastAsia="zh-CN"/>
+        </w:rPr>
+      </w:pPr>
+    </w:p>
+    <w:p>
+      <w:pPr>
+        <w:numPr>
+          <w:ilvl w:val="0"/>
+          <w:numId w:val="0"/>
+        </w:numPr>
+        <w:ind w:leftChars="0"/>
+        <w:rPr>
+          <w:rFonts w:hint="default" w:eastAsia="SimSun"/>
+          <w:b/>
+          <w:bCs/>
+          <w:lang w:val="en-US" w:eastAsia="zh-CN"/>
+        </w:rPr>
+      </w:pPr>
+      <w:r>
+        <w:rPr>
+          <w:rFonts w:hint="default" w:eastAsia="SimSun"/>
+          <w:b/>
+          <w:bCs/>
+          <w:lang w:val="en-US" w:eastAsia="zh-CN"/>
+        </w:rPr>
+        <w:t>Is random masking the optimal approach?</w:t>
+      </w:r>
+    </w:p>
+    <w:p>
+      <w:pPr>
+        <w:numPr>
+          <w:ilvl w:val="0"/>
+          <w:numId w:val="0"/>
+        </w:numPr>
+        <w:ind w:leftChars="0"/>
+        <w:rPr>
+          <w:rFonts w:hint="default" w:eastAsia="SimSun"/>
+          <w:lang w:val="en-US" w:eastAsia="zh-CN"/>
+        </w:rPr>
+      </w:pPr>
+    </w:p>
+    <w:p>
+      <w:pPr>
+        <w:numPr>
+          <w:ilvl w:val="0"/>
+          <w:numId w:val="0"/>
+        </w:numPr>
+        <w:ind w:leftChars="0"/>
+        <w:rPr>
+          <w:rFonts w:hint="default" w:eastAsia="SimSun"/>
+          <w:lang w:val="en-US" w:eastAsia="zh-CN"/>
+        </w:rPr>
+      </w:pPr>
+      <w:r>
+        <w:rPr>
+          <w:rFonts w:hint="default" w:eastAsia="SimSun"/>
+          <w:lang w:val="en-US" w:eastAsia="zh-CN"/>
+        </w:rPr>
+        <w:t>Can ASreview's recommendation prioritization or other language vocabulary analysis models be combined to perform high-value, targeted masking?</w:t>
+      </w:r>
+    </w:p>
+    <w:p>
+      <w:pPr>
+        <w:numPr>
+          <w:ilvl w:val="0"/>
+          <w:numId w:val="0"/>
+        </w:numPr>
+        <w:ind w:leftChars="0"/>
+        <w:rPr>
+          <w:rFonts w:hint="default" w:eastAsia="SimSun"/>
+          <w:lang w:val="en-US" w:eastAsia="zh-CN"/>
+        </w:rPr>
+      </w:pPr>
+    </w:p>
+    <w:p>
+      <w:pPr>
+        <w:numPr>
+          <w:ilvl w:val="0"/>
+          <w:numId w:val="0"/>
+        </w:numPr>
+        <w:ind w:leftChars="0"/>
+        <w:rPr>
+          <w:rFonts w:hint="default" w:eastAsia="SimSun"/>
+          <w:b/>
+          <w:bCs/>
+          <w:lang w:val="en-US" w:eastAsia="zh-CN"/>
+        </w:rPr>
+      </w:pPr>
+      <w:r>
+        <w:rPr>
+          <w:rFonts w:hint="default" w:eastAsia="SimSun"/>
+          <w:b/>
+          <w:bCs/>
+          <w:lang w:val="en-US" w:eastAsia="zh-CN"/>
+        </w:rPr>
+        <w:t>Are the final predictions too credible?</w:t>
       </w:r>
     </w:p>
     <w:p>
@@ -3436,8 +8384,8 @@
     <w:lsdException w:uiPriority="99" w:name="Normal Indent"/>
     <w:lsdException w:uiPriority="99" w:name="footnote text"/>
     <w:lsdException w:uiPriority="99" w:name="annotation text"/>
-    <w:lsdException w:uiPriority="99" w:semiHidden="0" w:name="header"/>
-    <w:lsdException w:uiPriority="99" w:semiHidden="0" w:name="footer"/>
+    <w:lsdException w:qFormat="1" w:uiPriority="99" w:semiHidden="0" w:name="header"/>
+    <w:lsdException w:qFormat="1" w:uiPriority="99" w:semiHidden="0" w:name="footer"/>
     <w:lsdException w:uiPriority="99" w:name="index heading"/>
     <w:lsdException w:qFormat="1" w:uiPriority="35" w:name="caption"/>
     <w:lsdException w:uiPriority="99" w:name="table of figures"/>
@@ -3450,31 +8398,31 @@
     <w:lsdException w:uiPriority="99" w:name="endnote reference"/>
     <w:lsdException w:uiPriority="99" w:name="endnote text"/>
     <w:lsdException w:uiPriority="99" w:name="table of authorities"/>
-    <w:lsdException w:uiPriority="99" w:semiHidden="0" w:name="macro"/>
+    <w:lsdException w:qFormat="1" w:uiPriority="99" w:semiHidden="0" w:name="macro"/>
     <w:lsdException w:uiPriority="99" w:name="toa heading"/>
-    <w:lsdException w:uiPriority="99" w:semiHidden="0" w:name="List"/>
-    <w:lsdException w:uiPriority="99" w:semiHidden="0" w:name="List Bullet"/>
-    <w:lsdException w:uiPriority="99" w:semiHidden="0" w:name="List Number"/>
-    <w:lsdException w:uiPriority="99" w:semiHidden="0" w:name="List 2"/>
-    <w:lsdException w:uiPriority="99" w:semiHidden="0" w:name="List 3"/>
+    <w:lsdException w:qFormat="1" w:uiPriority="99" w:semiHidden="0" w:name="List"/>
+    <w:lsdException w:qFormat="1" w:uiPriority="99" w:semiHidden="0" w:name="List Bullet"/>
+    <w:lsdException w:qFormat="1" w:uiPriority="99" w:semiHidden="0" w:name="List Number"/>
+    <w:lsdException w:qFormat="1" w:uiPriority="99" w:semiHidden="0" w:name="List 2"/>
+    <w:lsdException w:qFormat="1" w:uiPriority="99" w:semiHidden="0" w:name="List 3"/>
     <w:lsdException w:uiPriority="99" w:name="List 4"/>
     <w:lsdException w:uiPriority="99" w:name="List 5"/>
-    <w:lsdException w:uiPriority="99" w:semiHidden="0" w:name="List Bullet 2"/>
-    <w:lsdException w:uiPriority="99" w:semiHidden="0" w:name="List Bullet 3"/>
+    <w:lsdException w:qFormat="1" w:uiPriority="99" w:semiHidden="0" w:name="List Bullet 2"/>
+    <w:lsdException w:qFormat="1" w:uiPriority="99" w:semiHidden="0" w:name="List Bullet 3"/>
     <w:lsdException w:uiPriority="99" w:name="List Bullet 4"/>
     <w:lsdException w:uiPriority="99" w:name="List Bullet 5"/>
-    <w:lsdException w:uiPriority="99" w:semiHidden="0" w:name="List Number 2"/>
-    <w:lsdException w:uiPriority="99" w:semiHidden="0" w:name="List Number 3"/>
+    <w:lsdException w:qFormat="1" w:uiPriority="99" w:semiHidden="0" w:name="List Number 2"/>
+    <w:lsdException w:qFormat="1" w:uiPriority="99" w:semiHidden="0" w:name="List Number 3"/>
     <w:lsdException w:uiPriority="99" w:name="List Number 4"/>
     <w:lsdException w:uiPriority="99" w:name="List Number 5"/>
     <w:lsdException w:qFormat="1" w:unhideWhenUsed="0" w:uiPriority="10" w:semiHidden="0" w:name="Title"/>
     <w:lsdException w:uiPriority="99" w:name="Closing"/>
     <w:lsdException w:uiPriority="99" w:name="Signature"/>
-    <w:lsdException w:uiPriority="1" w:name="Default Paragraph Font"/>
-    <w:lsdException w:uiPriority="99" w:semiHidden="0" w:name="Body Text"/>
+    <w:lsdException w:qFormat="1" w:uiPriority="1" w:name="Default Paragraph Font"/>
+    <w:lsdException w:qFormat="1" w:uiPriority="99" w:semiHidden="0" w:name="Body Text"/>
     <w:lsdException w:uiPriority="99" w:name="Body Text Indent"/>
-    <w:lsdException w:uiPriority="99" w:semiHidden="0" w:name="List Continue"/>
-    <w:lsdException w:uiPriority="99" w:semiHidden="0" w:name="List Continue 2"/>
+    <w:lsdException w:qFormat="1" w:uiPriority="99" w:semiHidden="0" w:name="List Continue"/>
+    <w:lsdException w:qFormat="1" w:uiPriority="99" w:semiHidden="0" w:name="List Continue 2"/>
     <w:lsdException w:qFormat="1" w:uiPriority="99" w:semiHidden="0" w:name="List Continue 3"/>
     <w:lsdException w:uiPriority="99" w:name="List Continue 4"/>
     <w:lsdException w:uiPriority="99" w:name="List Continue 5"/>
@@ -3485,8 +8433,8 @@
     <w:lsdException w:uiPriority="99" w:name="Body Text First Indent"/>
     <w:lsdException w:uiPriority="99" w:name="Body Text First Indent 2"/>
     <w:lsdException w:uiPriority="99" w:name="Note Heading"/>
-    <w:lsdException w:uiPriority="99" w:semiHidden="0" w:name="Body Text 2"/>
-    <w:lsdException w:uiPriority="99" w:semiHidden="0" w:name="Body Text 3"/>
+    <w:lsdException w:qFormat="1" w:uiPriority="99" w:semiHidden="0" w:name="Body Text 2"/>
+    <w:lsdException w:qFormat="1" w:uiPriority="99" w:semiHidden="0" w:name="Body Text 3"/>
     <w:lsdException w:uiPriority="99" w:name="Body Text Indent 2"/>
     <w:lsdException w:uiPriority="99" w:name="Body Text Indent 3"/>
     <w:lsdException w:uiPriority="99" w:name="Block Text"/>
@@ -3497,18 +8445,18 @@
     <w:lsdException w:uiPriority="99" w:name="Document Map"/>
     <w:lsdException w:uiPriority="99" w:name="Plain Text"/>
     <w:lsdException w:uiPriority="99" w:name="E-mail Signature"/>
-    <w:lsdException w:uiPriority="99" w:name="Normal (Web)"/>
+    <w:lsdException w:qFormat="1" w:uiPriority="99" w:name="Normal (Web)"/>
     <w:lsdException w:uiPriority="99" w:name="HTML Acronym"/>
     <w:lsdException w:uiPriority="99" w:name="HTML Address"/>
     <w:lsdException w:uiPriority="99" w:name="HTML Cite"/>
-    <w:lsdException w:uiPriority="99" w:name="HTML Code"/>
+    <w:lsdException w:qFormat="1" w:uiPriority="99" w:name="HTML Code"/>
     <w:lsdException w:uiPriority="99" w:name="HTML Definition"/>
     <w:lsdException w:uiPriority="99" w:name="HTML Keyboard"/>
     <w:lsdException w:uiPriority="99" w:name="HTML Preformatted"/>
     <w:lsdException w:uiPriority="99" w:name="HTML Sample"/>
     <w:lsdException w:uiPriority="99" w:name="HTML Typewriter"/>
     <w:lsdException w:uiPriority="99" w:name="HTML Variable"/>
-    <w:lsdException w:uiPriority="99" w:name="Normal Table"/>
+    <w:lsdException w:qFormat="1" w:uiPriority="99" w:name="Normal Table"/>
     <w:lsdException w:uiPriority="99" w:name="annotation subject"/>
     <w:lsdException w:uiPriority="99" w:name="Table Simple 1"/>
     <w:lsdException w:uiPriority="99" w:name="Table Simple 2"/>
@@ -3553,110 +8501,110 @@
     <w:lsdException w:uiPriority="99" w:name="Table Web 2"/>
     <w:lsdException w:uiPriority="99" w:name="Table Web 3"/>
     <w:lsdException w:uiPriority="99" w:name="Balloon Text"/>
-    <w:lsdException w:unhideWhenUsed="0" w:uiPriority="59" w:semiHidden="0" w:name="Table Grid"/>
+    <w:lsdException w:qFormat="1" w:unhideWhenUsed="0" w:uiPriority="59" w:semiHidden="0" w:name="Table Grid"/>
     <w:lsdException w:uiPriority="99" w:name="Table Theme"/>
     <w:lsdException w:qFormat="1" w:unhideWhenUsed="0" w:uiPriority="1" w:semiHidden="0" w:name="No Spacing"/>
-    <w:lsdException w:unhideWhenUsed="0" w:uiPriority="60" w:semiHidden="0" w:name="Light Shading"/>
-    <w:lsdException w:unhideWhenUsed="0" w:uiPriority="61" w:semiHidden="0" w:name="Light List"/>
-    <w:lsdException w:unhideWhenUsed="0" w:uiPriority="62" w:semiHidden="0" w:name="Light Grid"/>
-    <w:lsdException w:unhideWhenUsed="0" w:uiPriority="63" w:semiHidden="0" w:name="Medium Shading 1"/>
-    <w:lsdException w:unhideWhenUsed="0" w:uiPriority="64" w:semiHidden="0" w:name="Medium Shading 2"/>
-    <w:lsdException w:unhideWhenUsed="0" w:uiPriority="65" w:semiHidden="0" w:name="Medium List 1"/>
-    <w:lsdException w:unhideWhenUsed="0" w:uiPriority="66" w:semiHidden="0" w:name="Medium List 2"/>
-    <w:lsdException w:unhideWhenUsed="0" w:uiPriority="67" w:semiHidden="0" w:name="Medium Grid 1"/>
-    <w:lsdException w:unhideWhenUsed="0" w:uiPriority="68" w:semiHidden="0" w:name="Medium Grid 2"/>
-    <w:lsdException w:unhideWhenUsed="0" w:uiPriority="69" w:semiHidden="0" w:name="Medium Grid 3"/>
-    <w:lsdException w:unhideWhenUsed="0" w:uiPriority="70" w:semiHidden="0" w:name="Dark List"/>
-    <w:lsdException w:unhideWhenUsed="0" w:uiPriority="71" w:semiHidden="0" w:name="Colorful Shading"/>
-    <w:lsdException w:unhideWhenUsed="0" w:uiPriority="72" w:semiHidden="0" w:name="Colorful List"/>
-    <w:lsdException w:unhideWhenUsed="0" w:uiPriority="73" w:semiHidden="0" w:name="Colorful Grid"/>
-    <w:lsdException w:unhideWhenUsed="0" w:uiPriority="60" w:semiHidden="0" w:name="Light Shading Accent 1"/>
-    <w:lsdException w:unhideWhenUsed="0" w:uiPriority="61" w:semiHidden="0" w:name="Light List Accent 1"/>
-    <w:lsdException w:unhideWhenUsed="0" w:uiPriority="62" w:semiHidden="0" w:name="Light Grid Accent 1"/>
-    <w:lsdException w:unhideWhenUsed="0" w:uiPriority="63" w:semiHidden="0" w:name="Medium Shading 1 Accent 1"/>
-    <w:lsdException w:unhideWhenUsed="0" w:uiPriority="64" w:semiHidden="0" w:name="Medium Shading 2 Accent 1"/>
-    <w:lsdException w:unhideWhenUsed="0" w:uiPriority="65" w:semiHidden="0" w:name="Medium List 1 Accent 1"/>
+    <w:lsdException w:qFormat="1" w:unhideWhenUsed="0" w:uiPriority="60" w:semiHidden="0" w:name="Light Shading"/>
+    <w:lsdException w:qFormat="1" w:unhideWhenUsed="0" w:uiPriority="61" w:semiHidden="0" w:name="Light List"/>
+    <w:lsdException w:qFormat="1" w:unhideWhenUsed="0" w:uiPriority="62" w:semiHidden="0" w:name="Light Grid"/>
+    <w:lsdException w:qFormat="1" w:unhideWhenUsed="0" w:uiPriority="63" w:semiHidden="0" w:name="Medium Shading 1"/>
+    <w:lsdException w:qFormat="1" w:unhideWhenUsed="0" w:uiPriority="64" w:semiHidden="0" w:name="Medium Shading 2"/>
+    <w:lsdException w:qFormat="1" w:unhideWhenUsed="0" w:uiPriority="65" w:semiHidden="0" w:name="Medium List 1"/>
+    <w:lsdException w:qFormat="1" w:unhideWhenUsed="0" w:uiPriority="66" w:semiHidden="0" w:name="Medium List 2"/>
+    <w:lsdException w:qFormat="1" w:unhideWhenUsed="0" w:uiPriority="67" w:semiHidden="0" w:name="Medium Grid 1"/>
+    <w:lsdException w:qFormat="1" w:unhideWhenUsed="0" w:uiPriority="68" w:semiHidden="0" w:name="Medium Grid 2"/>
+    <w:lsdException w:qFormat="1" w:unhideWhenUsed="0" w:uiPriority="69" w:semiHidden="0" w:name="Medium Grid 3"/>
+    <w:lsdException w:qFormat="1" w:unhideWhenUsed="0" w:uiPriority="70" w:semiHidden="0" w:name="Dark List"/>
+    <w:lsdException w:qFormat="1" w:unhideWhenUsed="0" w:uiPriority="71" w:semiHidden="0" w:name="Colorful Shading"/>
+    <w:lsdException w:qFormat="1" w:unhideWhenUsed="0" w:uiPriority="72" w:semiHidden="0" w:name="Colorful List"/>
+    <w:lsdException w:qFormat="1" w:unhideWhenUsed="0" w:uiPriority="73" w:semiHidden="0" w:name="Colorful Grid"/>
+    <w:lsdException w:qFormat="1" w:unhideWhenUsed="0" w:uiPriority="60" w:semiHidden="0" w:name="Light Shading Accent 1"/>
+    <w:lsdException w:qFormat="1" w:unhideWhenUsed="0" w:uiPriority="61" w:semiHidden="0" w:name="Light List Accent 1"/>
+    <w:lsdException w:qFormat="1" w:unhideWhenUsed="0" w:uiPriority="62" w:semiHidden="0" w:name="Light Grid Accent 1"/>
+    <w:lsdException w:qFormat="1" w:unhideWhenUsed="0" w:uiPriority="63" w:semiHidden="0" w:name="Medium Shading 1 Accent 1"/>
+    <w:lsdException w:qFormat="1" w:unhideWhenUsed="0" w:uiPriority="64" w:semiHidden="0" w:name="Medium Shading 2 Accent 1"/>
+    <w:lsdException w:qFormat="1" w:unhideWhenUsed="0" w:uiPriority="65" w:semiHidden="0" w:name="Medium List 1 Accent 1"/>
     <w:lsdException w:qFormat="1" w:unhideWhenUsed="0" w:uiPriority="34" w:semiHidden="0" w:name="List Paragraph"/>
     <w:lsdException w:qFormat="1" w:unhideWhenUsed="0" w:uiPriority="29" w:semiHidden="0" w:name="Quote"/>
     <w:lsdException w:qFormat="1" w:unhideWhenUsed="0" w:uiPriority="30" w:semiHidden="0" w:name="Intense Quote"/>
-    <w:lsdException w:unhideWhenUsed="0" w:uiPriority="66" w:semiHidden="0" w:name="Medium List 2 Accent 1"/>
-    <w:lsdException w:unhideWhenUsed="0" w:uiPriority="67" w:semiHidden="0" w:name="Medium Grid 1 Accent 1"/>
-    <w:lsdException w:unhideWhenUsed="0" w:uiPriority="68" w:semiHidden="0" w:name="Medium Grid 2 Accent 1"/>
-    <w:lsdException w:unhideWhenUsed="0" w:uiPriority="69" w:semiHidden="0" w:name="Medium Grid 3 Accent 1"/>
-    <w:lsdException w:unhideWhenUsed="0" w:uiPriority="70" w:semiHidden="0" w:name="Dark List Accent 1"/>
-    <w:lsdException w:unhideWhenUsed="0" w:uiPriority="71" w:semiHidden="0" w:name="Colorful Shading Accent 1"/>
-    <w:lsdException w:unhideWhenUsed="0" w:uiPriority="72" w:semiHidden="0" w:name="Colorful List Accent 1"/>
-    <w:lsdException w:unhideWhenUsed="0" w:uiPriority="73" w:semiHidden="0" w:name="Colorful Grid Accent 1"/>
-    <w:lsdException w:unhideWhenUsed="0" w:uiPriority="60" w:semiHidden="0" w:name="Light Shading Accent 2"/>
-    <w:lsdException w:unhideWhenUsed="0" w:uiPriority="61" w:semiHidden="0" w:name="Light List Accent 2"/>
-    <w:lsdException w:unhideWhenUsed="0" w:uiPriority="62" w:semiHidden="0" w:name="Light Grid Accent 2"/>
-    <w:lsdException w:unhideWhenUsed="0" w:uiPriority="63" w:semiHidden="0" w:name="Medium Shading 1 Accent 2"/>
-    <w:lsdException w:unhideWhenUsed="0" w:uiPriority="64" w:semiHidden="0" w:name="Medium Shading 2 Accent 2"/>
-    <w:lsdException w:unhideWhenUsed="0" w:uiPriority="65" w:semiHidden="0" w:name="Medium List 1 Accent 2"/>
-    <w:lsdException w:unhideWhenUsed="0" w:uiPriority="66" w:semiHidden="0" w:name="Medium List 2 Accent 2"/>
-    <w:lsdException w:unhideWhenUsed="0" w:uiPriority="67" w:semiHidden="0" w:name="Medium Grid 1 Accent 2"/>
-    <w:lsdException w:unhideWhenUsed="0" w:uiPriority="68" w:semiHidden="0" w:name="Medium Grid 2 Accent 2"/>
-    <w:lsdException w:unhideWhenUsed="0" w:uiPriority="69" w:semiHidden="0" w:name="Medium Grid 3 Accent 2"/>
-    <w:lsdException w:unhideWhenUsed="0" w:uiPriority="70" w:semiHidden="0" w:name="Dark List Accent 2"/>
-    <w:lsdException w:unhideWhenUsed="0" w:uiPriority="71" w:semiHidden="0" w:name="Colorful Shading Accent 2"/>
-    <w:lsdException w:unhideWhenUsed="0" w:uiPriority="72" w:semiHidden="0" w:name="Colorful List Accent 2"/>
-    <w:lsdException w:unhideWhenUsed="0" w:uiPriority="73" w:semiHidden="0" w:name="Colorful Grid Accent 2"/>
-    <w:lsdException w:unhideWhenUsed="0" w:uiPriority="60" w:semiHidden="0" w:name="Light Shading Accent 3"/>
-    <w:lsdException w:unhideWhenUsed="0" w:uiPriority="61" w:semiHidden="0" w:name="Light List Accent 3"/>
-    <w:lsdException w:unhideWhenUsed="0" w:uiPriority="62" w:semiHidden="0" w:name="Light Grid Accent 3"/>
-    <w:lsdException w:unhideWhenUsed="0" w:uiPriority="63" w:semiHidden="0" w:name="Medium Shading 1 Accent 3"/>
-    <w:lsdException w:unhideWhenUsed="0" w:uiPriority="64" w:semiHidden="0" w:name="Medium Shading 2 Accent 3"/>
-    <w:lsdException w:unhideWhenUsed="0" w:uiPriority="65" w:semiHidden="0" w:name="Medium List 1 Accent 3"/>
-    <w:lsdException w:unhideWhenUsed="0" w:uiPriority="66" w:semiHidden="0" w:name="Medium List 2 Accent 3"/>
-    <w:lsdException w:unhideWhenUsed="0" w:uiPriority="67" w:semiHidden="0" w:name="Medium Grid 1 Accent 3"/>
-    <w:lsdException w:unhideWhenUsed="0" w:uiPriority="68" w:semiHidden="0" w:name="Medium Grid 2 Accent 3"/>
-    <w:lsdException w:unhideWhenUsed="0" w:uiPriority="69" w:semiHidden="0" w:name="Medium Grid 3 Accent 3"/>
-    <w:lsdException w:unhideWhenUsed="0" w:uiPriority="70" w:semiHidden="0" w:name="Dark List Accent 3"/>
-    <w:lsdException w:unhideWhenUsed="0" w:uiPriority="71" w:semiHidden="0" w:name="Colorful Shading Accent 3"/>
+    <w:lsdException w:qFormat="1" w:unhideWhenUsed="0" w:uiPriority="66" w:semiHidden="0" w:name="Medium List 2 Accent 1"/>
+    <w:lsdException w:qFormat="1" w:unhideWhenUsed="0" w:uiPriority="67" w:semiHidden="0" w:name="Medium Grid 1 Accent 1"/>
+    <w:lsdException w:qFormat="1" w:unhideWhenUsed="0" w:uiPriority="68" w:semiHidden="0" w:name="Medium Grid 2 Accent 1"/>
+    <w:lsdException w:qFormat="1" w:unhideWhenUsed="0" w:uiPriority="69" w:semiHidden="0" w:name="Medium Grid 3 Accent 1"/>
+    <w:lsdException w:qFormat="1" w:unhideWhenUsed="0" w:uiPriority="70" w:semiHidden="0" w:name="Dark List Accent 1"/>
+    <w:lsdException w:qFormat="1" w:unhideWhenUsed="0" w:uiPriority="71" w:semiHidden="0" w:name="Colorful Shading Accent 1"/>
+    <w:lsdException w:qFormat="1" w:unhideWhenUsed="0" w:uiPriority="72" w:semiHidden="0" w:name="Colorful List Accent 1"/>
+    <w:lsdException w:qFormat="1" w:unhideWhenUsed="0" w:uiPriority="73" w:semiHidden="0" w:name="Colorful Grid Accent 1"/>
+    <w:lsdException w:qFormat="1" w:unhideWhenUsed="0" w:uiPriority="60" w:semiHidden="0" w:name="Light Shading Accent 2"/>
+    <w:lsdException w:qFormat="1" w:unhideWhenUsed="0" w:uiPriority="61" w:semiHidden="0" w:name="Light List Accent 2"/>
+    <w:lsdException w:qFormat="1" w:unhideWhenUsed="0" w:uiPriority="62" w:semiHidden="0" w:name="Light Grid Accent 2"/>
+    <w:lsdException w:qFormat="1" w:unhideWhenUsed="0" w:uiPriority="63" w:semiHidden="0" w:name="Medium Shading 1 Accent 2"/>
+    <w:lsdException w:qFormat="1" w:unhideWhenUsed="0" w:uiPriority="64" w:semiHidden="0" w:name="Medium Shading 2 Accent 2"/>
+    <w:lsdException w:qFormat="1" w:unhideWhenUsed="0" w:uiPriority="65" w:semiHidden="0" w:name="Medium List 1 Accent 2"/>
+    <w:lsdException w:qFormat="1" w:unhideWhenUsed="0" w:uiPriority="66" w:semiHidden="0" w:name="Medium List 2 Accent 2"/>
+    <w:lsdException w:qFormat="1" w:unhideWhenUsed="0" w:uiPriority="67" w:semiHidden="0" w:name="Medium Grid 1 Accent 2"/>
+    <w:lsdException w:qFormat="1" w:unhideWhenUsed="0" w:uiPriority="68" w:semiHidden="0" w:name="Medium Grid 2 Accent 2"/>
+    <w:lsdException w:qFormat="1" w:unhideWhenUsed="0" w:uiPriority="69" w:semiHidden="0" w:name="Medium Grid 3 Accent 2"/>
+    <w:lsdException w:qFormat="1" w:unhideWhenUsed="0" w:uiPriority="70" w:semiHidden="0" w:name="Dark List Accent 2"/>
+    <w:lsdException w:qFormat="1" w:unhideWhenUsed="0" w:uiPriority="71" w:semiHidden="0" w:name="Colorful Shading Accent 2"/>
+    <w:lsdException w:qFormat="1" w:unhideWhenUsed="0" w:uiPriority="72" w:semiHidden="0" w:name="Colorful List Accent 2"/>
+    <w:lsdException w:qFormat="1" w:unhideWhenUsed="0" w:uiPriority="73" w:semiHidden="0" w:name="Colorful Grid Accent 2"/>
+    <w:lsdException w:qFormat="1" w:unhideWhenUsed="0" w:uiPriority="60" w:semiHidden="0" w:name="Light Shading Accent 3"/>
+    <w:lsdException w:qFormat="1" w:unhideWhenUsed="0" w:uiPriority="61" w:semiHidden="0" w:name="Light List Accent 3"/>
+    <w:lsdException w:qFormat="1" w:unhideWhenUsed="0" w:uiPriority="62" w:semiHidden="0" w:name="Light Grid Accent 3"/>
+    <w:lsdException w:qFormat="1" w:unhideWhenUsed="0" w:uiPriority="63" w:semiHidden="0" w:name="Medium Shading 1 Accent 3"/>
+    <w:lsdException w:qFormat="1" w:unhideWhenUsed="0" w:uiPriority="64" w:semiHidden="0" w:name="Medium Shading 2 Accent 3"/>
+    <w:lsdException w:qFormat="1" w:unhideWhenUsed="0" w:uiPriority="65" w:semiHidden="0" w:name="Medium List 1 Accent 3"/>
+    <w:lsdException w:qFormat="1" w:unhideWhenUsed="0" w:uiPriority="66" w:semiHidden="0" w:name="Medium List 2 Accent 3"/>
+    <w:lsdException w:qFormat="1" w:unhideWhenUsed="0" w:uiPriority="67" w:semiHidden="0" w:name="Medium Grid 1 Accent 3"/>
+    <w:lsdException w:qFormat="1" w:unhideWhenUsed="0" w:uiPriority="68" w:semiHidden="0" w:name="Medium Grid 2 Accent 3"/>
+    <w:lsdException w:qFormat="1" w:unhideWhenUsed="0" w:uiPriority="69" w:semiHidden="0" w:name="Medium Grid 3 Accent 3"/>
+    <w:lsdException w:qFormat="1" w:unhideWhenUsed="0" w:uiPriority="70" w:semiHidden="0" w:name="Dark List Accent 3"/>
+    <w:lsdException w:qFormat="1" w:unhideWhenUsed="0" w:uiPriority="71" w:semiHidden="0" w:name="Colorful Shading Accent 3"/>
     <w:lsdException w:unhideWhenUsed="0" w:uiPriority="72" w:semiHidden="0" w:name="Colorful List Accent 3"/>
-    <w:lsdException w:unhideWhenUsed="0" w:uiPriority="73" w:semiHidden="0" w:name="Colorful Grid Accent 3"/>
-    <w:lsdException w:unhideWhenUsed="0" w:uiPriority="60" w:semiHidden="0" w:name="Light Shading Accent 4"/>
-    <w:lsdException w:unhideWhenUsed="0" w:uiPriority="61" w:semiHidden="0" w:name="Light List Accent 4"/>
-    <w:lsdException w:unhideWhenUsed="0" w:uiPriority="62" w:semiHidden="0" w:name="Light Grid Accent 4"/>
-    <w:lsdException w:unhideWhenUsed="0" w:uiPriority="63" w:semiHidden="0" w:name="Medium Shading 1 Accent 4"/>
-    <w:lsdException w:unhideWhenUsed="0" w:uiPriority="64" w:semiHidden="0" w:name="Medium Shading 2 Accent 4"/>
-    <w:lsdException w:unhideWhenUsed="0" w:uiPriority="65" w:semiHidden="0" w:name="Medium List 1 Accent 4"/>
-    <w:lsdException w:unhideWhenUsed="0" w:uiPriority="66" w:semiHidden="0" w:name="Medium List 2 Accent 4"/>
-    <w:lsdException w:unhideWhenUsed="0" w:uiPriority="67" w:semiHidden="0" w:name="Medium Grid 1 Accent 4"/>
-    <w:lsdException w:unhideWhenUsed="0" w:uiPriority="68" w:semiHidden="0" w:name="Medium Grid 2 Accent 4"/>
-    <w:lsdException w:unhideWhenUsed="0" w:uiPriority="69" w:semiHidden="0" w:name="Medium Grid 3 Accent 4"/>
-    <w:lsdException w:unhideWhenUsed="0" w:uiPriority="70" w:semiHidden="0" w:name="Dark List Accent 4"/>
+    <w:lsdException w:qFormat="1" w:unhideWhenUsed="0" w:uiPriority="73" w:semiHidden="0" w:name="Colorful Grid Accent 3"/>
+    <w:lsdException w:qFormat="1" w:unhideWhenUsed="0" w:uiPriority="60" w:semiHidden="0" w:name="Light Shading Accent 4"/>
+    <w:lsdException w:qFormat="1" w:unhideWhenUsed="0" w:uiPriority="61" w:semiHidden="0" w:name="Light List Accent 4"/>
+    <w:lsdException w:qFormat="1" w:unhideWhenUsed="0" w:uiPriority="62" w:semiHidden="0" w:name="Light Grid Accent 4"/>
+    <w:lsdException w:qFormat="1" w:unhideWhenUsed="0" w:uiPriority="63" w:semiHidden="0" w:name="Medium Shading 1 Accent 4"/>
+    <w:lsdException w:qFormat="1" w:unhideWhenUsed="0" w:uiPriority="64" w:semiHidden="0" w:name="Medium Shading 2 Accent 4"/>
+    <w:lsdException w:qFormat="1" w:unhideWhenUsed="0" w:uiPriority="65" w:semiHidden="0" w:name="Medium List 1 Accent 4"/>
+    <w:lsdException w:qFormat="1" w:unhideWhenUsed="0" w:uiPriority="66" w:semiHidden="0" w:name="Medium List 2 Accent 4"/>
+    <w:lsdException w:qFormat="1" w:unhideWhenUsed="0" w:uiPriority="67" w:semiHidden="0" w:name="Medium Grid 1 Accent 4"/>
+    <w:lsdException w:qFormat="1" w:unhideWhenUsed="0" w:uiPriority="68" w:semiHidden="0" w:name="Medium Grid 2 Accent 4"/>
+    <w:lsdException w:qFormat="1" w:unhideWhenUsed="0" w:uiPriority="69" w:semiHidden="0" w:name="Medium Grid 3 Accent 4"/>
+    <w:lsdException w:qFormat="1" w:unhideWhenUsed="0" w:uiPriority="70" w:semiHidden="0" w:name="Dark List Accent 4"/>
     <w:lsdException w:qFormat="1" w:unhideWhenUsed="0" w:uiPriority="71" w:semiHidden="0" w:name="Colorful Shading Accent 4"/>
-    <w:lsdException w:unhideWhenUsed="0" w:uiPriority="72" w:semiHidden="0" w:name="Colorful List Accent 4"/>
-    <w:lsdException w:unhideWhenUsed="0" w:uiPriority="73" w:semiHidden="0" w:name="Colorful Grid Accent 4"/>
-    <w:lsdException w:unhideWhenUsed="0" w:uiPriority="60" w:semiHidden="0" w:name="Light Shading Accent 5"/>
-    <w:lsdException w:unhideWhenUsed="0" w:uiPriority="61" w:semiHidden="0" w:name="Light List Accent 5"/>
-    <w:lsdException w:unhideWhenUsed="0" w:uiPriority="62" w:semiHidden="0" w:name="Light Grid Accent 5"/>
-    <w:lsdException w:unhideWhenUsed="0" w:uiPriority="63" w:semiHidden="0" w:name="Medium Shading 1 Accent 5"/>
-    <w:lsdException w:unhideWhenUsed="0" w:uiPriority="64" w:semiHidden="0" w:name="Medium Shading 2 Accent 5"/>
-    <w:lsdException w:unhideWhenUsed="0" w:uiPriority="65" w:semiHidden="0" w:name="Medium List 1 Accent 5"/>
-    <w:lsdException w:unhideWhenUsed="0" w:uiPriority="66" w:semiHidden="0" w:name="Medium List 2 Accent 5"/>
-    <w:lsdException w:unhideWhenUsed="0" w:uiPriority="67" w:semiHidden="0" w:name="Medium Grid 1 Accent 5"/>
-    <w:lsdException w:unhideWhenUsed="0" w:uiPriority="68" w:semiHidden="0" w:name="Medium Grid 2 Accent 5"/>
-    <w:lsdException w:unhideWhenUsed="0" w:uiPriority="69" w:semiHidden="0" w:name="Medium Grid 3 Accent 5"/>
-    <w:lsdException w:unhideWhenUsed="0" w:uiPriority="70" w:semiHidden="0" w:name="Dark List Accent 5"/>
-    <w:lsdException w:unhideWhenUsed="0" w:uiPriority="71" w:semiHidden="0" w:name="Colorful Shading Accent 5"/>
-    <w:lsdException w:unhideWhenUsed="0" w:uiPriority="72" w:semiHidden="0" w:name="Colorful List Accent 5"/>
-    <w:lsdException w:unhideWhenUsed="0" w:uiPriority="73" w:semiHidden="0" w:name="Colorful Grid Accent 5"/>
-    <w:lsdException w:unhideWhenUsed="0" w:uiPriority="60" w:semiHidden="0" w:name="Light Shading Accent 6"/>
-    <w:lsdException w:unhideWhenUsed="0" w:uiPriority="61" w:semiHidden="0" w:name="Light List Accent 6"/>
-    <w:lsdException w:unhideWhenUsed="0" w:uiPriority="62" w:semiHidden="0" w:name="Light Grid Accent 6"/>
-    <w:lsdException w:unhideWhenUsed="0" w:uiPriority="63" w:semiHidden="0" w:name="Medium Shading 1 Accent 6"/>
-    <w:lsdException w:unhideWhenUsed="0" w:uiPriority="64" w:semiHidden="0" w:name="Medium Shading 2 Accent 6"/>
-    <w:lsdException w:unhideWhenUsed="0" w:uiPriority="65" w:semiHidden="0" w:name="Medium List 1 Accent 6"/>
-    <w:lsdException w:unhideWhenUsed="0" w:uiPriority="66" w:semiHidden="0" w:name="Medium List 2 Accent 6"/>
-    <w:lsdException w:unhideWhenUsed="0" w:uiPriority="67" w:semiHidden="0" w:name="Medium Grid 1 Accent 6"/>
-    <w:lsdException w:unhideWhenUsed="0" w:uiPriority="68" w:semiHidden="0" w:name="Medium Grid 2 Accent 6"/>
-    <w:lsdException w:unhideWhenUsed="0" w:uiPriority="69" w:semiHidden="0" w:name="Medium Grid 3 Accent 6"/>
-    <w:lsdException w:unhideWhenUsed="0" w:uiPriority="70" w:semiHidden="0" w:name="Dark List Accent 6"/>
-    <w:lsdException w:unhideWhenUsed="0" w:uiPriority="71" w:semiHidden="0" w:name="Colorful Shading Accent 6"/>
+    <w:lsdException w:qFormat="1" w:unhideWhenUsed="0" w:uiPriority="72" w:semiHidden="0" w:name="Colorful List Accent 4"/>
+    <w:lsdException w:qFormat="1" w:unhideWhenUsed="0" w:uiPriority="73" w:semiHidden="0" w:name="Colorful Grid Accent 4"/>
+    <w:lsdException w:qFormat="1" w:unhideWhenUsed="0" w:uiPriority="60" w:semiHidden="0" w:name="Light Shading Accent 5"/>
+    <w:lsdException w:qFormat="1" w:unhideWhenUsed="0" w:uiPriority="61" w:semiHidden="0" w:name="Light List Accent 5"/>
+    <w:lsdException w:qFormat="1" w:unhideWhenUsed="0" w:uiPriority="62" w:semiHidden="0" w:name="Light Grid Accent 5"/>
+    <w:lsdException w:qFormat="1" w:unhideWhenUsed="0" w:uiPriority="63" w:semiHidden="0" w:name="Medium Shading 1 Accent 5"/>
+    <w:lsdException w:qFormat="1" w:unhideWhenUsed="0" w:uiPriority="64" w:semiHidden="0" w:name="Medium Shading 2 Accent 5"/>
+    <w:lsdException w:qFormat="1" w:unhideWhenUsed="0" w:uiPriority="65" w:semiHidden="0" w:name="Medium List 1 Accent 5"/>
+    <w:lsdException w:qFormat="1" w:unhideWhenUsed="0" w:uiPriority="66" w:semiHidden="0" w:name="Medium List 2 Accent 5"/>
+    <w:lsdException w:qFormat="1" w:unhideWhenUsed="0" w:uiPriority="67" w:semiHidden="0" w:name="Medium Grid 1 Accent 5"/>
+    <w:lsdException w:qFormat="1" w:unhideWhenUsed="0" w:uiPriority="68" w:semiHidden="0" w:name="Medium Grid 2 Accent 5"/>
+    <w:lsdException w:qFormat="1" w:unhideWhenUsed="0" w:uiPriority="69" w:semiHidden="0" w:name="Medium Grid 3 Accent 5"/>
+    <w:lsdException w:qFormat="1" w:unhideWhenUsed="0" w:uiPriority="70" w:semiHidden="0" w:name="Dark List Accent 5"/>
+    <w:lsdException w:qFormat="1" w:unhideWhenUsed="0" w:uiPriority="71" w:semiHidden="0" w:name="Colorful Shading Accent 5"/>
+    <w:lsdException w:qFormat="1" w:unhideWhenUsed="0" w:uiPriority="72" w:semiHidden="0" w:name="Colorful List Accent 5"/>
+    <w:lsdException w:qFormat="1" w:unhideWhenUsed="0" w:uiPriority="73" w:semiHidden="0" w:name="Colorful Grid Accent 5"/>
+    <w:lsdException w:qFormat="1" w:unhideWhenUsed="0" w:uiPriority="60" w:semiHidden="0" w:name="Light Shading Accent 6"/>
+    <w:lsdException w:qFormat="1" w:unhideWhenUsed="0" w:uiPriority="61" w:semiHidden="0" w:name="Light List Accent 6"/>
+    <w:lsdException w:qFormat="1" w:unhideWhenUsed="0" w:uiPriority="62" w:semiHidden="0" w:name="Light Grid Accent 6"/>
+    <w:lsdException w:qFormat="1" w:unhideWhenUsed="0" w:uiPriority="63" w:semiHidden="0" w:name="Medium Shading 1 Accent 6"/>
+    <w:lsdException w:qFormat="1" w:unhideWhenUsed="0" w:uiPriority="64" w:semiHidden="0" w:name="Medium Shading 2 Accent 6"/>
+    <w:lsdException w:qFormat="1" w:unhideWhenUsed="0" w:uiPriority="65" w:semiHidden="0" w:name="Medium List 1 Accent 6"/>
+    <w:lsdException w:qFormat="1" w:unhideWhenUsed="0" w:uiPriority="66" w:semiHidden="0" w:name="Medium List 2 Accent 6"/>
+    <w:lsdException w:qFormat="1" w:unhideWhenUsed="0" w:uiPriority="67" w:semiHidden="0" w:name="Medium Grid 1 Accent 6"/>
+    <w:lsdException w:qFormat="1" w:unhideWhenUsed="0" w:uiPriority="68" w:semiHidden="0" w:name="Medium Grid 2 Accent 6"/>
+    <w:lsdException w:qFormat="1" w:unhideWhenUsed="0" w:uiPriority="69" w:semiHidden="0" w:name="Medium Grid 3 Accent 6"/>
+    <w:lsdException w:qFormat="1" w:unhideWhenUsed="0" w:uiPriority="70" w:semiHidden="0" w:name="Dark List Accent 6"/>
+    <w:lsdException w:qFormat="1" w:unhideWhenUsed="0" w:uiPriority="71" w:semiHidden="0" w:name="Colorful Shading Accent 6"/>
     <w:lsdException w:unhideWhenUsed="0" w:uiPriority="72" w:semiHidden="0" w:name="Colorful List Accent 6"/>
-    <w:lsdException w:unhideWhenUsed="0" w:uiPriority="73" w:semiHidden="0" w:name="Colorful Grid Accent 6"/>
+    <w:lsdException w:qFormat="1" w:unhideWhenUsed="0" w:uiPriority="73" w:semiHidden="0" w:name="Colorful Grid Accent 6"/>
   </w:latentStyles>
   <w:style w:type="paragraph" w:default="1" w:styleId="1">
     <w:name w:val="Normal"/>
@@ -3912,12 +8860,14 @@
     <w:name w:val="Default Paragraph Font"/>
     <w:semiHidden/>
     <w:unhideWhenUsed/>
+    <w:qFormat/>
     <w:uiPriority w:val="1"/>
   </w:style>
   <w:style w:type="table" w:default="1" w:styleId="33">
     <w:name w:val="Normal Table"/>
     <w:semiHidden/>
     <w:unhideWhenUsed/>
+    <w:qFormat/>
     <w:uiPriority w:val="99"/>
     <w:tblPr>
       <w:tblCellMar>
@@ -3932,6 +8882,7 @@
     <w:name w:val="macro"/>
     <w:link w:val="149"/>
     <w:unhideWhenUsed/>
+    <w:qFormat/>
     <w:uiPriority w:val="99"/>
     <w:pPr>
       <w:tabs>
@@ -3956,6 +8907,7 @@
     <w:name w:val="List 3"/>
     <w:basedOn w:val="1"/>
     <w:unhideWhenUsed/>
+    <w:qFormat/>
     <w:uiPriority w:val="99"/>
     <w:pPr>
       <w:ind w:left="1080" w:hanging="360"/>
@@ -3966,6 +8918,7 @@
     <w:name w:val="List Number 2"/>
     <w:basedOn w:val="1"/>
     <w:unhideWhenUsed/>
+    <w:qFormat/>
     <w:uiPriority w:val="99"/>
     <w:pPr>
       <w:numPr>
@@ -3979,6 +8932,7 @@
     <w:name w:val="List Number"/>
     <w:basedOn w:val="1"/>
     <w:unhideWhenUsed/>
+    <w:qFormat/>
     <w:uiPriority w:val="99"/>
     <w:pPr>
       <w:numPr>
@@ -4016,6 +8970,7 @@
     <w:name w:val="List Bullet"/>
     <w:basedOn w:val="1"/>
     <w:unhideWhenUsed/>
+    <w:qFormat/>
     <w:uiPriority w:val="99"/>
     <w:pPr>
       <w:numPr>
@@ -4030,6 +8985,7 @@
     <w:basedOn w:val="1"/>
     <w:link w:val="148"/>
     <w:unhideWhenUsed/>
+    <w:qFormat/>
     <w:uiPriority w:val="99"/>
     <w:pPr>
       <w:spacing w:after="120"/>
@@ -4043,6 +8999,7 @@
     <w:name w:val="List Bullet 3"/>
     <w:basedOn w:val="1"/>
     <w:unhideWhenUsed/>
+    <w:qFormat/>
     <w:uiPriority w:val="99"/>
     <w:pPr>
       <w:numPr>
@@ -4057,6 +9014,7 @@
     <w:basedOn w:val="1"/>
     <w:link w:val="146"/>
     <w:unhideWhenUsed/>
+    <w:qFormat/>
     <w:uiPriority w:val="99"/>
     <w:pPr>
       <w:spacing w:after="120"/>
@@ -4066,6 +9024,7 @@
     <w:name w:val="List Number 3"/>
     <w:basedOn w:val="1"/>
     <w:unhideWhenUsed/>
+    <w:qFormat/>
     <w:uiPriority w:val="99"/>
     <w:pPr>
       <w:numPr>
@@ -4079,6 +9038,7 @@
     <w:name w:val="List 2"/>
     <w:basedOn w:val="1"/>
     <w:unhideWhenUsed/>
+    <w:qFormat/>
     <w:uiPriority w:val="99"/>
     <w:pPr>
       <w:ind w:left="720" w:hanging="360"/>
@@ -4089,6 +9049,7 @@
     <w:name w:val="List Continue"/>
     <w:basedOn w:val="1"/>
     <w:unhideWhenUsed/>
+    <w:qFormat/>
     <w:uiPriority w:val="99"/>
     <w:pPr>
       <w:spacing w:after="120"/>
@@ -4100,6 +9061,7 @@
     <w:name w:val="List Bullet 2"/>
     <w:basedOn w:val="1"/>
     <w:unhideWhenUsed/>
+    <w:qFormat/>
     <w:uiPriority w:val="99"/>
     <w:pPr>
       <w:numPr>
@@ -4114,6 +9076,7 @@
     <w:basedOn w:val="1"/>
     <w:link w:val="138"/>
     <w:unhideWhenUsed/>
+    <w:qFormat/>
     <w:uiPriority w:val="99"/>
     <w:pPr>
       <w:tabs>
@@ -4128,6 +9091,7 @@
     <w:basedOn w:val="1"/>
     <w:link w:val="137"/>
     <w:unhideWhenUsed/>
+    <w:qFormat/>
     <w:uiPriority w:val="99"/>
     <w:pPr>
       <w:tabs>
@@ -4163,6 +9127,7 @@
     <w:name w:val="List"/>
     <w:basedOn w:val="1"/>
     <w:unhideWhenUsed/>
+    <w:qFormat/>
     <w:uiPriority w:val="99"/>
     <w:pPr>
       <w:ind w:left="360" w:hanging="360"/>
@@ -4174,6 +9139,7 @@
     <w:basedOn w:val="1"/>
     <w:link w:val="147"/>
     <w:unhideWhenUsed/>
+    <w:qFormat/>
     <w:uiPriority w:val="99"/>
     <w:pPr>
       <w:spacing w:after="120" w:line="480" w:lineRule="auto"/>
@@ -4183,6 +9149,7 @@
     <w:name w:val="List Continue 2"/>
     <w:basedOn w:val="1"/>
     <w:unhideWhenUsed/>
+    <w:qFormat/>
     <w:uiPriority w:val="99"/>
     <w:pPr>
       <w:spacing w:after="120"/>
@@ -4195,6 +9162,7 @@
     <w:basedOn w:val="1"/>
     <w:semiHidden/>
     <w:unhideWhenUsed/>
+    <w:qFormat/>
     <w:uiPriority w:val="99"/>
     <w:pPr>
       <w:spacing w:before="0" w:beforeAutospacing="1" w:after="0" w:afterAutospacing="1"/>
@@ -4245,6 +9213,7 @@
   <w:style w:type="table" w:styleId="34">
     <w:name w:val="Table Grid"/>
     <w:basedOn w:val="33"/>
+    <w:qFormat/>
     <w:uiPriority w:val="59"/>
     <w:pPr>
       <w:spacing w:after="0" w:line="240" w:lineRule="auto"/>
@@ -4269,6 +9238,7 @@
   <w:style w:type="table" w:styleId="35">
     <w:name w:val="Light Shading"/>
     <w:basedOn w:val="33"/>
+    <w:qFormat/>
     <w:uiPriority w:val="60"/>
     <w:pPr>
       <w:spacing w:after="0" w:line="240" w:lineRule="auto"/>
@@ -4368,6 +9338,7 @@
   <w:style w:type="table" w:styleId="36">
     <w:name w:val="Light Shading Accent 1"/>
     <w:basedOn w:val="33"/>
+    <w:qFormat/>
     <w:uiPriority w:val="60"/>
     <w:pPr>
       <w:spacing w:after="0" w:line="240" w:lineRule="auto"/>
@@ -4467,6 +9438,7 @@
   <w:style w:type="table" w:styleId="37">
     <w:name w:val="Light Shading Accent 2"/>
     <w:basedOn w:val="33"/>
+    <w:qFormat/>
     <w:uiPriority w:val="60"/>
     <w:pPr>
       <w:spacing w:after="0" w:line="240" w:lineRule="auto"/>
@@ -4566,6 +9538,7 @@
   <w:style w:type="table" w:styleId="38">
     <w:name w:val="Light Shading Accent 3"/>
     <w:basedOn w:val="33"/>
+    <w:qFormat/>
     <w:uiPriority w:val="60"/>
     <w:pPr>
       <w:spacing w:after="0" w:line="240" w:lineRule="auto"/>
@@ -4665,6 +9638,7 @@
   <w:style w:type="table" w:styleId="39">
     <w:name w:val="Light Shading Accent 4"/>
     <w:basedOn w:val="33"/>
+    <w:qFormat/>
     <w:uiPriority w:val="60"/>
     <w:pPr>
       <w:spacing w:after="0" w:line="240" w:lineRule="auto"/>
@@ -4764,6 +9738,7 @@
   <w:style w:type="table" w:styleId="40">
     <w:name w:val="Light Shading Accent 5"/>
     <w:basedOn w:val="33"/>
+    <w:qFormat/>
     <w:uiPriority w:val="60"/>
     <w:pPr>
       <w:spacing w:after="0" w:line="240" w:lineRule="auto"/>
@@ -4863,6 +9838,7 @@
   <w:style w:type="table" w:styleId="41">
     <w:name w:val="Light Shading Accent 6"/>
     <w:basedOn w:val="33"/>
+    <w:qFormat/>
     <w:uiPriority w:val="60"/>
     <w:pPr>
       <w:spacing w:after="0" w:line="240" w:lineRule="auto"/>
@@ -4962,6 +9938,7 @@
   <w:style w:type="table" w:styleId="42">
     <w:name w:val="Light List"/>
     <w:basedOn w:val="33"/>
+    <w:qFormat/>
     <w:uiPriority w:val="61"/>
     <w:pPr>
       <w:spacing w:after="0" w:line="240" w:lineRule="auto"/>
@@ -5055,6 +10032,7 @@
   <w:style w:type="table" w:styleId="43">
     <w:name w:val="Light List Accent 1"/>
     <w:basedOn w:val="33"/>
+    <w:qFormat/>
     <w:uiPriority w:val="61"/>
     <w:pPr>
       <w:spacing w:after="0" w:line="240" w:lineRule="auto"/>
@@ -5148,6 +10126,7 @@
   <w:style w:type="table" w:styleId="44">
     <w:name w:val="Light List Accent 2"/>
     <w:basedOn w:val="33"/>
+    <w:qFormat/>
     <w:uiPriority w:val="61"/>
     <w:pPr>
       <w:spacing w:after="0" w:line="240" w:lineRule="auto"/>
@@ -5241,6 +10220,7 @@
   <w:style w:type="table" w:styleId="45">
     <w:name w:val="Light List Accent 3"/>
     <w:basedOn w:val="33"/>
+    <w:qFormat/>
     <w:uiPriority w:val="61"/>
     <w:pPr>
       <w:spacing w:after="0" w:line="240" w:lineRule="auto"/>
@@ -5334,6 +10314,7 @@
   <w:style w:type="table" w:styleId="46">
     <w:name w:val="Light List Accent 4"/>
     <w:basedOn w:val="33"/>
+    <w:qFormat/>
     <w:uiPriority w:val="61"/>
     <w:pPr>
       <w:spacing w:after="0" w:line="240" w:lineRule="auto"/>
@@ -5427,6 +10408,7 @@
   <w:style w:type="table" w:styleId="47">
     <w:name w:val="Light List Accent 5"/>
     <w:basedOn w:val="33"/>
+    <w:qFormat/>
     <w:uiPriority w:val="61"/>
     <w:pPr>
       <w:spacing w:after="0" w:line="240" w:lineRule="auto"/>
@@ -5520,6 +10502,7 @@
   <w:style w:type="table" w:styleId="48">
     <w:name w:val="Light List Accent 6"/>
     <w:basedOn w:val="33"/>
+    <w:qFormat/>
     <w:uiPriority w:val="61"/>
     <w:pPr>
       <w:spacing w:after="0" w:line="240" w:lineRule="auto"/>
@@ -5613,6 +10596,7 @@
   <w:style w:type="table" w:styleId="49">
     <w:name w:val="Light Grid"/>
     <w:basedOn w:val="33"/>
+    <w:qFormat/>
     <w:uiPriority w:val="62"/>
     <w:pPr>
       <w:spacing w:after="0" w:line="240" w:lineRule="auto"/>
@@ -5739,6 +10723,7 @@
   <w:style w:type="table" w:styleId="50">
     <w:name w:val="Light Grid Accent 1"/>
     <w:basedOn w:val="33"/>
+    <w:qFormat/>
     <w:uiPriority w:val="62"/>
     <w:pPr>
       <w:spacing w:after="0" w:line="240" w:lineRule="auto"/>
@@ -5865,6 +10850,7 @@
   <w:style w:type="table" w:styleId="51">
     <w:name w:val="Light Grid Accent 2"/>
     <w:basedOn w:val="33"/>
+    <w:qFormat/>
     <w:uiPriority w:val="62"/>
     <w:pPr>
       <w:spacing w:after="0" w:line="240" w:lineRule="auto"/>
@@ -5991,6 +10977,7 @@
   <w:style w:type="table" w:styleId="52">
     <w:name w:val="Light Grid Accent 3"/>
     <w:basedOn w:val="33"/>
+    <w:qFormat/>
     <w:uiPriority w:val="62"/>
     <w:pPr>
       <w:spacing w:after="0" w:line="240" w:lineRule="auto"/>
@@ -6117,6 +11104,7 @@
   <w:style w:type="table" w:styleId="53">
     <w:name w:val="Light Grid Accent 4"/>
     <w:basedOn w:val="33"/>
+    <w:qFormat/>
     <w:uiPriority w:val="62"/>
     <w:pPr>
       <w:spacing w:after="0" w:line="240" w:lineRule="auto"/>
@@ -6243,6 +11231,7 @@
   <w:style w:type="table" w:styleId="54">
     <w:name w:val="Light Grid Accent 5"/>
     <w:basedOn w:val="33"/>
+    <w:qFormat/>
     <w:uiPriority w:val="62"/>
     <w:pPr>
       <w:spacing w:after="0" w:line="240" w:lineRule="auto"/>
@@ -6369,6 +11358,7 @@
   <w:style w:type="table" w:styleId="55">
     <w:name w:val="Light Grid Accent 6"/>
     <w:basedOn w:val="33"/>
+    <w:qFormat/>
     <w:uiPriority w:val="62"/>
     <w:pPr>
       <w:spacing w:after="0" w:line="240" w:lineRule="auto"/>
@@ -6495,6 +11485,7 @@
   <w:style w:type="table" w:styleId="56">
     <w:name w:val="Medium Shading 1"/>
     <w:basedOn w:val="33"/>
+    <w:qFormat/>
     <w:uiPriority w:val="63"/>
     <w:pPr>
       <w:spacing w:after="0" w:line="240" w:lineRule="auto"/>
@@ -6602,6 +11593,7 @@
   <w:style w:type="table" w:styleId="57">
     <w:name w:val="Medium Shading 1 Accent 1"/>
     <w:basedOn w:val="33"/>
+    <w:qFormat/>
     <w:uiPriority w:val="63"/>
     <w:pPr>
       <w:spacing w:after="0" w:line="240" w:lineRule="auto"/>
@@ -6709,6 +11701,7 @@
   <w:style w:type="table" w:styleId="58">
     <w:name w:val="Medium Shading 1 Accent 2"/>
     <w:basedOn w:val="33"/>
+    <w:qFormat/>
     <w:uiPriority w:val="63"/>
     <w:pPr>
       <w:spacing w:after="0" w:line="240" w:lineRule="auto"/>
@@ -6816,6 +11809,7 @@
   <w:style w:type="table" w:styleId="59">
     <w:name w:val="Medium Shading 1 Accent 3"/>
     <w:basedOn w:val="33"/>
+    <w:qFormat/>
     <w:uiPriority w:val="63"/>
     <w:pPr>
       <w:spacing w:after="0" w:line="240" w:lineRule="auto"/>
@@ -6923,6 +11917,7 @@
   <w:style w:type="table" w:styleId="60">
     <w:name w:val="Medium Shading 1 Accent 4"/>
     <w:basedOn w:val="33"/>
+    <w:qFormat/>
     <w:uiPriority w:val="63"/>
     <w:pPr>
       <w:spacing w:after="0" w:line="240" w:lineRule="auto"/>
@@ -7030,6 +12025,7 @@
   <w:style w:type="table" w:styleId="61">
     <w:name w:val="Medium Shading 1 Accent 5"/>
     <w:basedOn w:val="33"/>
+    <w:qFormat/>
     <w:uiPriority w:val="63"/>
     <w:pPr>
       <w:spacing w:after="0" w:line="240" w:lineRule="auto"/>
@@ -7137,6 +12133,7 @@
   <w:style w:type="table" w:styleId="62">
     <w:name w:val="Medium Shading 1 Accent 6"/>
     <w:basedOn w:val="33"/>
+    <w:qFormat/>
     <w:uiPriority w:val="63"/>
     <w:pPr>
       <w:spacing w:after="0" w:line="240" w:lineRule="auto"/>
@@ -7244,6 +12241,7 @@
   <w:style w:type="table" w:styleId="63">
     <w:name w:val="Medium Shading 2"/>
     <w:basedOn w:val="33"/>
+    <w:qFormat/>
     <w:uiPriority w:val="64"/>
     <w:pPr>
       <w:spacing w:after="0" w:line="240" w:lineRule="auto"/>
@@ -7409,6 +12407,7 @@
   <w:style w:type="table" w:styleId="64">
     <w:name w:val="Medium Shading 2 Accent 1"/>
     <w:basedOn w:val="33"/>
+    <w:qFormat/>
     <w:uiPriority w:val="64"/>
     <w:pPr>
       <w:spacing w:after="0" w:line="240" w:lineRule="auto"/>
@@ -7574,6 +12573,7 @@
   <w:style w:type="table" w:styleId="65">
     <w:name w:val="Medium Shading 2 Accent 2"/>
     <w:basedOn w:val="33"/>
+    <w:qFormat/>
     <w:uiPriority w:val="64"/>
     <w:pPr>
       <w:spacing w:after="0" w:line="240" w:lineRule="auto"/>
@@ -7739,6 +12739,7 @@
   <w:style w:type="table" w:styleId="66">
     <w:name w:val="Medium Shading 2 Accent 3"/>
     <w:basedOn w:val="33"/>
+    <w:qFormat/>
     <w:uiPriority w:val="64"/>
     <w:pPr>
       <w:spacing w:after="0" w:line="240" w:lineRule="auto"/>
@@ -7904,6 +12905,7 @@
   <w:style w:type="table" w:styleId="67">
     <w:name w:val="Medium Shading 2 Accent 4"/>
     <w:basedOn w:val="33"/>
+    <w:qFormat/>
     <w:uiPriority w:val="64"/>
     <w:pPr>
       <w:spacing w:after="0" w:line="240" w:lineRule="auto"/>
@@ -8069,6 +13071,7 @@
   <w:style w:type="table" w:styleId="68">
     <w:name w:val="Medium Shading 2 Accent 5"/>
     <w:basedOn w:val="33"/>
+    <w:qFormat/>
     <w:uiPriority w:val="64"/>
     <w:pPr>
       <w:spacing w:after="0" w:line="240" w:lineRule="auto"/>
@@ -8234,6 +13237,7 @@
   <w:style w:type="table" w:styleId="69">
     <w:name w:val="Medium Shading 2 Accent 6"/>
     <w:basedOn w:val="33"/>
+    <w:qFormat/>
     <w:uiPriority w:val="64"/>
     <w:pPr>
       <w:spacing w:after="0" w:line="240" w:lineRule="auto"/>
@@ -8399,6 +13403,7 @@
   <w:style w:type="table" w:styleId="70">
     <w:name w:val="Medium List 1"/>
     <w:basedOn w:val="33"/>
+    <w:qFormat/>
     <w:uiPriority w:val="65"/>
     <w:pPr>
       <w:spacing w:after="0" w:line="240" w:lineRule="auto"/>
@@ -8489,6 +13494,7 @@
   <w:style w:type="table" w:styleId="71">
     <w:name w:val="Medium List 1 Accent 1"/>
     <w:basedOn w:val="33"/>
+    <w:qFormat/>
     <w:uiPriority w:val="65"/>
     <w:pPr>
       <w:spacing w:after="0" w:line="240" w:lineRule="auto"/>
@@ -8579,6 +13585,7 @@
   <w:style w:type="table" w:styleId="72">
     <w:name w:val="Medium List 1 Accent 2"/>
     <w:basedOn w:val="33"/>
+    <w:qFormat/>
     <w:uiPriority w:val="65"/>
     <w:pPr>
       <w:spacing w:after="0" w:line="240" w:lineRule="auto"/>
@@ -8669,6 +13676,7 @@
   <w:style w:type="table" w:styleId="73">
     <w:name w:val="Medium List 1 Accent 3"/>
     <w:basedOn w:val="33"/>
+    <w:qFormat/>
     <w:uiPriority w:val="65"/>
     <w:pPr>
       <w:spacing w:after="0" w:line="240" w:lineRule="auto"/>
@@ -8759,6 +13767,7 @@
   <w:style w:type="table" w:styleId="74">
     <w:name w:val="Medium List 1 Accent 4"/>
     <w:basedOn w:val="33"/>
+    <w:qFormat/>
     <w:uiPriority w:val="65"/>
     <w:pPr>
       <w:spacing w:after="0" w:line="240" w:lineRule="auto"/>
@@ -8849,6 +13858,7 @@
   <w:style w:type="table" w:styleId="75">
     <w:name w:val="Medium List 1 Accent 5"/>
     <w:basedOn w:val="33"/>
+    <w:qFormat/>
     <w:uiPriority w:val="65"/>
     <w:pPr>
       <w:spacing w:after="0" w:line="240" w:lineRule="auto"/>
@@ -8939,6 +13949,7 @@
   <w:style w:type="table" w:styleId="76">
     <w:name w:val="Medium List 1 Accent 6"/>
     <w:basedOn w:val="33"/>
+    <w:qFormat/>
     <w:uiPriority w:val="65"/>
     <w:pPr>
       <w:spacing w:after="0" w:line="240" w:lineRule="auto"/>
@@ -9029,6 +14040,7 @@
   <w:style w:type="table" w:styleId="77">
     <w:name w:val="Medium List 2"/>
     <w:basedOn w:val="33"/>
+    <w:qFormat/>
     <w:uiPriority w:val="66"/>
     <w:pPr>
       <w:spacing w:after="0" w:line="240" w:lineRule="auto"/>
@@ -9158,6 +14170,7 @@
   <w:style w:type="table" w:styleId="78">
     <w:name w:val="Medium List 2 Accent 1"/>
     <w:basedOn w:val="33"/>
+    <w:qFormat/>
     <w:uiPriority w:val="66"/>
     <w:pPr>
       <w:spacing w:after="0" w:line="240" w:lineRule="auto"/>
@@ -9287,6 +14300,7 @@
   <w:style w:type="table" w:styleId="79">
     <w:name w:val="Medium List 2 Accent 2"/>
     <w:basedOn w:val="33"/>
+    <w:qFormat/>
     <w:uiPriority w:val="66"/>
     <w:pPr>
       <w:spacing w:after="0" w:line="240" w:lineRule="auto"/>
@@ -9416,6 +14430,7 @@
   <w:style w:type="table" w:styleId="80">
     <w:name w:val="Medium List 2 Accent 3"/>
     <w:basedOn w:val="33"/>
+    <w:qFormat/>
     <w:uiPriority w:val="66"/>
     <w:pPr>
       <w:spacing w:after="0" w:line="240" w:lineRule="auto"/>
@@ -9545,6 +14560,7 @@
   <w:style w:type="table" w:styleId="81">
     <w:name w:val="Medium List 2 Accent 4"/>
     <w:basedOn w:val="33"/>
+    <w:qFormat/>
     <w:uiPriority w:val="66"/>
     <w:pPr>
       <w:spacing w:after="0" w:line="240" w:lineRule="auto"/>
@@ -9674,6 +14690,7 @@
   <w:style w:type="table" w:styleId="82">
     <w:name w:val="Medium List 2 Accent 5"/>
     <w:basedOn w:val="33"/>
+    <w:qFormat/>
     <w:uiPriority w:val="66"/>
     <w:pPr>
       <w:spacing w:after="0" w:line="240" w:lineRule="auto"/>
@@ -9803,6 +14820,7 @@
   <w:style w:type="table" w:styleId="83">
     <w:name w:val="Medium List 2 Accent 6"/>
     <w:basedOn w:val="33"/>
+    <w:qFormat/>
     <w:uiPriority w:val="66"/>
     <w:pPr>
       <w:spacing w:after="0" w:line="240" w:lineRule="auto"/>
@@ -9932,6 +14950,7 @@
   <w:style w:type="table" w:styleId="84">
     <w:name w:val="Medium Grid 1"/>
     <w:basedOn w:val="33"/>
+    <w:qFormat/>
     <w:uiPriority w:val="67"/>
     <w:pPr>
       <w:spacing w:after="0" w:line="240" w:lineRule="auto"/>
@@ -10001,6 +15020,7 @@
   <w:style w:type="table" w:styleId="85">
     <w:name w:val="Medium Grid 1 Accent 1"/>
     <w:basedOn w:val="33"/>
+    <w:qFormat/>
     <w:uiPriority w:val="67"/>
     <w:pPr>
       <w:spacing w:after="0" w:line="240" w:lineRule="auto"/>
@@ -10070,6 +15090,7 @@
   <w:style w:type="table" w:styleId="86">
     <w:name w:val="Medium Grid 1 Accent 2"/>
     <w:basedOn w:val="33"/>
+    <w:qFormat/>
     <w:uiPriority w:val="67"/>
     <w:pPr>
       <w:spacing w:after="0" w:line="240" w:lineRule="auto"/>
@@ -10139,6 +15160,7 @@
   <w:style w:type="table" w:styleId="87">
     <w:name w:val="Medium Grid 1 Accent 3"/>
     <w:basedOn w:val="33"/>
+    <w:qFormat/>
     <w:uiPriority w:val="67"/>
     <w:pPr>
       <w:spacing w:after="0" w:line="240" w:lineRule="auto"/>
@@ -10208,6 +15230,7 @@
   <w:style w:type="table" w:styleId="88">
     <w:name w:val="Medium Grid 1 Accent 4"/>
     <w:basedOn w:val="33"/>
+    <w:qFormat/>
     <w:uiPriority w:val="67"/>
     <w:pPr>
       <w:spacing w:after="0" w:line="240" w:lineRule="auto"/>
@@ -10277,6 +15300,7 @@
   <w:style w:type="table" w:styleId="89">
     <w:name w:val="Medium Grid 1 Accent 5"/>
     <w:basedOn w:val="33"/>
+    <w:qFormat/>
     <w:uiPriority w:val="67"/>
     <w:pPr>
       <w:spacing w:after="0" w:line="240" w:lineRule="auto"/>
@@ -10346,6 +15370,7 @@
   <w:style w:type="table" w:styleId="90">
     <w:name w:val="Medium Grid 1 Accent 6"/>
     <w:basedOn w:val="33"/>
+    <w:qFormat/>
     <w:uiPriority w:val="67"/>
     <w:pPr>
       <w:spacing w:after="0" w:line="240" w:lineRule="auto"/>
@@ -10415,6 +15440,7 @@
   <w:style w:type="table" w:styleId="91">
     <w:name w:val="Medium Grid 2"/>
     <w:basedOn w:val="33"/>
+    <w:qFormat/>
     <w:uiPriority w:val="68"/>
     <w:pPr>
       <w:spacing w:after="0" w:line="240" w:lineRule="auto"/>
@@ -10561,6 +15587,7 @@
   <w:style w:type="table" w:styleId="92">
     <w:name w:val="Medium Grid 2 Accent 1"/>
     <w:basedOn w:val="33"/>
+    <w:qFormat/>
     <w:uiPriority w:val="68"/>
     <w:pPr>
       <w:spacing w:after="0" w:line="240" w:lineRule="auto"/>
@@ -10707,6 +15734,7 @@
   <w:style w:type="table" w:styleId="93">
     <w:name w:val="Medium Grid 2 Accent 2"/>
     <w:basedOn w:val="33"/>
+    <w:qFormat/>
     <w:uiPriority w:val="68"/>
     <w:pPr>
       <w:spacing w:after="0" w:line="240" w:lineRule="auto"/>
@@ -10853,6 +15881,7 @@
   <w:style w:type="table" w:styleId="94">
     <w:name w:val="Medium Grid 2 Accent 3"/>
     <w:basedOn w:val="33"/>
+    <w:qFormat/>
     <w:uiPriority w:val="68"/>
     <w:pPr>
       <w:spacing w:after="0" w:line="240" w:lineRule="auto"/>
@@ -10999,6 +16028,7 @@
   <w:style w:type="table" w:styleId="95">
     <w:name w:val="Medium Grid 2 Accent 4"/>
     <w:basedOn w:val="33"/>
+    <w:qFormat/>
     <w:uiPriority w:val="68"/>
     <w:pPr>
       <w:spacing w:after="0" w:line="240" w:lineRule="auto"/>
@@ -11145,6 +16175,7 @@
   <w:style w:type="table" w:styleId="96">
     <w:name w:val="Medium Grid 2 Accent 5"/>
     <w:basedOn w:val="33"/>
+    <w:qFormat/>
     <w:uiPriority w:val="68"/>
     <w:pPr>
       <w:spacing w:after="0" w:line="240" w:lineRule="auto"/>
@@ -11291,6 +16322,7 @@
   <w:style w:type="table" w:styleId="97">
     <w:name w:val="Medium Grid 2 Accent 6"/>
     <w:basedOn w:val="33"/>
+    <w:qFormat/>
     <w:uiPriority w:val="68"/>
     <w:pPr>
       <w:spacing w:after="0" w:line="240" w:lineRule="auto"/>
@@ -11437,6 +16469,7 @@
   <w:style w:type="table" w:styleId="98">
     <w:name w:val="Medium Grid 3"/>
     <w:basedOn w:val="33"/>
+    <w:qFormat/>
     <w:uiPriority w:val="69"/>
     <w:pPr>
       <w:spacing w:after="0" w:line="240" w:lineRule="auto"/>
@@ -11594,6 +16627,7 @@
   <w:style w:type="table" w:styleId="99">
     <w:name w:val="Medium Grid 3 Accent 1"/>
     <w:basedOn w:val="33"/>
+    <w:qFormat/>
     <w:uiPriority w:val="69"/>
     <w:pPr>
       <w:spacing w:after="0" w:line="240" w:lineRule="auto"/>
@@ -11751,6 +16785,7 @@
   <w:style w:type="table" w:styleId="100">
     <w:name w:val="Medium Grid 3 Accent 2"/>
     <w:basedOn w:val="33"/>
+    <w:qFormat/>
     <w:uiPriority w:val="69"/>
     <w:pPr>
       <w:spacing w:after="0" w:line="240" w:lineRule="auto"/>
@@ -11908,6 +16943,7 @@
   <w:style w:type="table" w:styleId="101">
     <w:name w:val="Medium Grid 3 Accent 3"/>
     <w:basedOn w:val="33"/>
+    <w:qFormat/>
     <w:uiPriority w:val="69"/>
     <w:pPr>
       <w:spacing w:after="0" w:line="240" w:lineRule="auto"/>
@@ -12065,6 +17101,7 @@
   <w:style w:type="table" w:styleId="102">
     <w:name w:val="Medium Grid 3 Accent 4"/>
     <w:basedOn w:val="33"/>
+    <w:qFormat/>
     <w:uiPriority w:val="69"/>
     <w:pPr>
       <w:spacing w:after="0" w:line="240" w:lineRule="auto"/>
@@ -12222,6 +17259,7 @@
   <w:style w:type="table" w:styleId="103">
     <w:name w:val="Medium Grid 3 Accent 5"/>
     <w:basedOn w:val="33"/>
+    <w:qFormat/>
     <w:uiPriority w:val="69"/>
     <w:pPr>
       <w:spacing w:after="0" w:line="240" w:lineRule="auto"/>
@@ -12379,6 +17417,7 @@
   <w:style w:type="table" w:styleId="104">
     <w:name w:val="Medium Grid 3 Accent 6"/>
     <w:basedOn w:val="33"/>
+    <w:qFormat/>
     <w:uiPriority w:val="69"/>
     <w:pPr>
       <w:spacing w:after="0" w:line="240" w:lineRule="auto"/>
@@ -12536,6 +17575,7 @@
   <w:style w:type="table" w:styleId="105">
     <w:name w:val="Dark List"/>
     <w:basedOn w:val="33"/>
+    <w:qFormat/>
     <w:uiPriority w:val="70"/>
     <w:pPr>
       <w:spacing w:after="0" w:line="240" w:lineRule="auto"/>
@@ -12651,6 +17691,7 @@
   <w:style w:type="table" w:styleId="106">
     <w:name w:val="Dark List Accent 1"/>
     <w:basedOn w:val="33"/>
+    <w:qFormat/>
     <w:uiPriority w:val="70"/>
     <w:pPr>
       <w:spacing w:after="0" w:line="240" w:lineRule="auto"/>
@@ -12766,6 +17807,7 @@
   <w:style w:type="table" w:styleId="107">
     <w:name w:val="Dark List Accent 2"/>
     <w:basedOn w:val="33"/>
+    <w:qFormat/>
     <w:uiPriority w:val="70"/>
     <w:pPr>
       <w:spacing w:after="0" w:line="240" w:lineRule="auto"/>
@@ -12881,6 +17923,7 @@
   <w:style w:type="table" w:styleId="108">
     <w:name w:val="Dark List Accent 3"/>
     <w:basedOn w:val="33"/>
+    <w:qFormat/>
     <w:uiPriority w:val="70"/>
     <w:pPr>
       <w:spacing w:after="0" w:line="240" w:lineRule="auto"/>
@@ -12996,6 +18039,7 @@
   <w:style w:type="table" w:styleId="109">
     <w:name w:val="Dark List Accent 4"/>
     <w:basedOn w:val="33"/>
+    <w:qFormat/>
     <w:uiPriority w:val="70"/>
     <w:pPr>
       <w:spacing w:after="0" w:line="240" w:lineRule="auto"/>
@@ -13111,6 +18155,7 @@
   <w:style w:type="table" w:styleId="110">
     <w:name w:val="Dark List Accent 5"/>
     <w:basedOn w:val="33"/>
+    <w:qFormat/>
     <w:uiPriority w:val="70"/>
     <w:pPr>
       <w:spacing w:after="0" w:line="240" w:lineRule="auto"/>
@@ -13226,6 +18271,7 @@
   <w:style w:type="table" w:styleId="111">
     <w:name w:val="Dark List Accent 6"/>
     <w:basedOn w:val="33"/>
+    <w:qFormat/>
     <w:uiPriority w:val="70"/>
     <w:pPr>
       <w:spacing w:after="0" w:line="240" w:lineRule="auto"/>
@@ -13341,6 +18387,7 @@
   <w:style w:type="table" w:styleId="112">
     <w:name w:val="Colorful Shading"/>
     <w:basedOn w:val="33"/>
+    <w:qFormat/>
     <w:uiPriority w:val="71"/>
     <w:pPr>
       <w:spacing w:after="0" w:line="240" w:lineRule="auto"/>
@@ -13489,6 +18536,7 @@
   <w:style w:type="table" w:styleId="113">
     <w:name w:val="Colorful Shading Accent 1"/>
     <w:basedOn w:val="33"/>
+    <w:qFormat/>
     <w:uiPriority w:val="71"/>
     <w:pPr>
       <w:spacing w:after="0" w:line="240" w:lineRule="auto"/>
@@ -13637,6 +18685,7 @@
   <w:style w:type="table" w:styleId="114">
     <w:name w:val="Colorful Shading Accent 2"/>
     <w:basedOn w:val="33"/>
+    <w:qFormat/>
     <w:uiPriority w:val="71"/>
     <w:pPr>
       <w:spacing w:after="0" w:line="240" w:lineRule="auto"/>
@@ -13785,6 +18834,7 @@
   <w:style w:type="table" w:styleId="115">
     <w:name w:val="Colorful Shading Accent 3"/>
     <w:basedOn w:val="33"/>
+    <w:qFormat/>
     <w:uiPriority w:val="71"/>
     <w:pPr>
       <w:spacing w:after="0" w:line="240" w:lineRule="auto"/>
@@ -14062,6 +19112,7 @@
   <w:style w:type="table" w:styleId="117">
     <w:name w:val="Colorful Shading Accent 5"/>
     <w:basedOn w:val="33"/>
+    <w:qFormat/>
     <w:uiPriority w:val="71"/>
     <w:pPr>
       <w:spacing w:after="0" w:line="240" w:lineRule="auto"/>
@@ -14210,6 +19261,7 @@
   <w:style w:type="table" w:styleId="118">
     <w:name w:val="Colorful Shading Accent 6"/>
     <w:basedOn w:val="33"/>
+    <w:qFormat/>
     <w:uiPriority w:val="71"/>
     <w:pPr>
       <w:spacing w:after="0" w:line="240" w:lineRule="auto"/>
@@ -14358,6 +19410,7 @@
   <w:style w:type="table" w:styleId="119">
     <w:name w:val="Colorful List"/>
     <w:basedOn w:val="33"/>
+    <w:qFormat/>
     <w:uiPriority w:val="72"/>
     <w:pPr>
       <w:spacing w:after="0" w:line="240" w:lineRule="auto"/>
@@ -14450,6 +19503,7 @@
   <w:style w:type="table" w:styleId="120">
     <w:name w:val="Colorful List Accent 1"/>
     <w:basedOn w:val="33"/>
+    <w:qFormat/>
     <w:uiPriority w:val="72"/>
     <w:pPr>
       <w:spacing w:after="0" w:line="240" w:lineRule="auto"/>
@@ -14542,6 +19596,7 @@
   <w:style w:type="table" w:styleId="121">
     <w:name w:val="Colorful List Accent 2"/>
     <w:basedOn w:val="33"/>
+    <w:qFormat/>
     <w:uiPriority w:val="72"/>
     <w:pPr>
       <w:spacing w:after="0" w:line="240" w:lineRule="auto"/>
@@ -14726,6 +19781,7 @@
   <w:style w:type="table" w:styleId="123">
     <w:name w:val="Colorful List Accent 4"/>
     <w:basedOn w:val="33"/>
+    <w:qFormat/>
     <w:uiPriority w:val="72"/>
     <w:pPr>
       <w:spacing w:after="0" w:line="240" w:lineRule="auto"/>
@@ -14818,6 +19874,7 @@
   <w:style w:type="table" w:styleId="124">
     <w:name w:val="Colorful List Accent 5"/>
     <w:basedOn w:val="33"/>
+    <w:qFormat/>
     <w:uiPriority w:val="72"/>
     <w:pPr>
       <w:spacing w:after="0" w:line="240" w:lineRule="auto"/>
@@ -15002,6 +20059,7 @@
   <w:style w:type="table" w:styleId="126">
     <w:name w:val="Colorful Grid"/>
     <w:basedOn w:val="33"/>
+    <w:qFormat/>
     <w:uiPriority w:val="73"/>
     <w:pPr>
       <w:spacing w:after="0" w:line="240" w:lineRule="auto"/>
@@ -15098,6 +20156,7 @@
   <w:style w:type="table" w:styleId="127">
     <w:name w:val="Colorful Grid Accent 1"/>
     <w:basedOn w:val="33"/>
+    <w:qFormat/>
     <w:uiPriority w:val="73"/>
     <w:pPr>
       <w:spacing w:after="0" w:line="240" w:lineRule="auto"/>
@@ -15194,6 +20253,7 @@
   <w:style w:type="table" w:styleId="128">
     <w:name w:val="Colorful Grid Accent 2"/>
     <w:basedOn w:val="33"/>
+    <w:qFormat/>
     <w:uiPriority w:val="73"/>
     <w:pPr>
       <w:spacing w:after="0" w:line="240" w:lineRule="auto"/>
@@ -15290,6 +20350,7 @@
   <w:style w:type="table" w:styleId="129">
     <w:name w:val="Colorful Grid Accent 3"/>
     <w:basedOn w:val="33"/>
+    <w:qFormat/>
     <w:uiPriority w:val="73"/>
     <w:pPr>
       <w:spacing w:after="0" w:line="240" w:lineRule="auto"/>
@@ -15386,6 +20447,7 @@
   <w:style w:type="table" w:styleId="130">
     <w:name w:val="Colorful Grid Accent 4"/>
     <w:basedOn w:val="33"/>
+    <w:qFormat/>
     <w:uiPriority w:val="73"/>
     <w:pPr>
       <w:spacing w:after="0" w:line="240" w:lineRule="auto"/>
@@ -15482,6 +20544,7 @@
   <w:style w:type="table" w:styleId="131">
     <w:name w:val="Colorful Grid Accent 5"/>
     <w:basedOn w:val="33"/>
+    <w:qFormat/>
     <w:uiPriority w:val="73"/>
     <w:pPr>
       <w:spacing w:after="0" w:line="240" w:lineRule="auto"/>
@@ -15578,6 +20641,7 @@
   <w:style w:type="table" w:styleId="132">
     <w:name w:val="Colorful Grid Accent 6"/>
     <w:basedOn w:val="33"/>
+    <w:qFormat/>
     <w:uiPriority w:val="73"/>
     <w:pPr>
       <w:spacing w:after="0" w:line="240" w:lineRule="auto"/>
@@ -15696,6 +20760,7 @@
     <w:basedOn w:val="133"/>
     <w:semiHidden/>
     <w:unhideWhenUsed/>
+    <w:qFormat/>
     <w:uiPriority w:val="99"/>
     <w:rPr>
       <w:rFonts w:ascii="Courier New" w:hAnsi="Courier New"/>
@@ -15706,12 +20771,14 @@
     <w:name w:val="Header Char"/>
     <w:basedOn w:val="133"/>
     <w:link w:val="25"/>
+    <w:qFormat/>
     <w:uiPriority w:val="99"/>
   </w:style>
   <w:style w:type="character" w:customStyle="1" w:styleId="138">
     <w:name w:val="Footer Char"/>
     <w:basedOn w:val="133"/>
     <w:link w:val="24"/>
+    <w:qFormat/>
     <w:uiPriority w:val="99"/>
   </w:style>
   <w:style w:type="paragraph" w:styleId="139">
@@ -15732,6 +20799,7 @@
     <w:name w:val="Heading 1 Char"/>
     <w:basedOn w:val="133"/>
     <w:link w:val="3"/>
+    <w:qFormat/>
     <w:uiPriority w:val="9"/>
     <w:rPr>
       <w:rFonts w:asciiTheme="majorHAnsi" w:hAnsiTheme="majorHAnsi" w:eastAsiaTheme="majorEastAsia" w:cstheme="majorBidi"/>
@@ -15746,6 +20814,7 @@
     <w:name w:val="Heading 2 Char"/>
     <w:basedOn w:val="133"/>
     <w:link w:val="4"/>
+    <w:qFormat/>
     <w:uiPriority w:val="9"/>
     <w:rPr>
       <w:rFonts w:asciiTheme="majorHAnsi" w:hAnsiTheme="majorHAnsi" w:eastAsiaTheme="majorEastAsia" w:cstheme="majorBidi"/>
@@ -15765,6 +20834,7 @@
     <w:name w:val="Heading 3 Char"/>
     <w:basedOn w:val="133"/>
     <w:link w:val="5"/>
+    <w:qFormat/>
     <w:uiPriority w:val="9"/>
     <w:rPr>
       <w:rFonts w:asciiTheme="majorHAnsi" w:hAnsiTheme="majorHAnsi" w:eastAsiaTheme="majorEastAsia" w:cstheme="majorBidi"/>
@@ -15782,6 +20852,7 @@
     <w:name w:val="Title Char"/>
     <w:basedOn w:val="133"/>
     <w:link w:val="32"/>
+    <w:qFormat/>
     <w:uiPriority w:val="10"/>
     <w:rPr>
       <w:rFonts w:asciiTheme="majorHAnsi" w:hAnsiTheme="majorHAnsi" w:eastAsiaTheme="majorEastAsia" w:cstheme="majorBidi"/>
@@ -15796,6 +20867,7 @@
     <w:name w:val="Subtitle Char"/>
     <w:basedOn w:val="133"/>
     <w:link w:val="26"/>
+    <w:qFormat/>
     <w:uiPriority w:val="11"/>
     <w:rPr>
       <w:rFonts w:asciiTheme="majorHAnsi" w:hAnsiTheme="majorHAnsi" w:eastAsiaTheme="majorEastAsia" w:cstheme="majorBidi"/>
@@ -15826,18 +20898,21 @@
     <w:name w:val="Body Text Char"/>
     <w:basedOn w:val="133"/>
     <w:link w:val="19"/>
+    <w:qFormat/>
     <w:uiPriority w:val="99"/>
   </w:style>
   <w:style w:type="character" w:customStyle="1" w:styleId="147">
     <w:name w:val="Body Text 2 Char"/>
     <w:basedOn w:val="133"/>
     <w:link w:val="28"/>
+    <w:qFormat/>
     <w:uiPriority w:val="99"/>
   </w:style>
   <w:style w:type="character" w:customStyle="1" w:styleId="148">
     <w:name w:val="Body Text 3 Char"/>
     <w:basedOn w:val="133"/>
     <w:link w:val="17"/>
+    <w:qFormat/>
     <w:uiPriority w:val="99"/>
     <w:rPr>
       <w:sz w:val="16"/>
@@ -15848,6 +20923,7 @@
     <w:name w:val="Macro Text Char"/>
     <w:basedOn w:val="133"/>
     <w:link w:val="2"/>
+    <w:qFormat/>
     <w:uiPriority w:val="99"/>
     <w:rPr>
       <w:rFonts w:ascii="Courier" w:hAnsi="Courier"/>

--- a/Usedforpaper/Final_Report_draft.docx
+++ b/Usedforpaper/Final_Report_draft.docx
@@ -162,17 +162,102 @@
     <w:p>
       <w:pPr>
         <w:pStyle w:val="3"/>
+        <w:numPr>
+          <w:ilvl w:val="0"/>
+          <w:numId w:val="7"/>
+        </w:numPr>
         <w:spacing w:after="120" w:line="360" w:lineRule="auto"/>
-      </w:pPr>
-      <w:r>
         <w:rPr>
           <w:rFonts w:ascii="Times New Roman" w:hAnsi="Times New Roman"/>
           <w:sz w:val="24"/>
         </w:rPr>
-        <w:t>1. Introduction</w:t>
-      </w:r>
-    </w:p>
-    <w:p>
+      </w:pPr>
+      <w:r>
+        <w:rPr>
+          <w:rFonts w:ascii="Times New Roman" w:hAnsi="Times New Roman"/>
+          <w:sz w:val="24"/>
+        </w:rPr>
+        <w:t>Introduction</w:t>
+      </w:r>
+    </w:p>
+    <w:p>
+      <w:pPr>
+        <w:numPr>
+          <w:numId w:val="0"/>
+        </w:numPr>
+        <w:rPr>
+          <w:rFonts w:hint="default"/>
+        </w:rPr>
+      </w:pPr>
+      <w:r>
+        <w:rPr>
+          <w:rFonts w:hint="default"/>
+        </w:rPr>
+        <w:t>1. 抗菌素耐药性（AMR）的全球危机</w:t>
+      </w:r>
+    </w:p>
+    <w:p>
+      <w:pPr>
+        <w:numPr>
+          <w:numId w:val="0"/>
+        </w:numPr>
+        <w:rPr>
+          <w:rFonts w:hint="default"/>
+        </w:rPr>
+      </w:pPr>
+    </w:p>
+    <w:p>
+      <w:pPr>
+        <w:numPr>
+          <w:numId w:val="0"/>
+        </w:numPr>
+        <w:rPr>
+          <w:rFonts w:hint="default"/>
+        </w:rPr>
+      </w:pPr>
+      <w:r>
+        <w:rPr>
+          <w:rFonts w:hint="default"/>
+        </w:rPr>
+        <w:t>1.1 全球流行与公共卫生威胁</w:t>
+      </w:r>
+    </w:p>
+    <w:p>
+      <w:pPr>
+        <w:numPr>
+          <w:numId w:val="0"/>
+        </w:numPr>
+        <w:rPr>
+          <w:rFonts w:hint="default"/>
+        </w:rPr>
+      </w:pPr>
+    </w:p>
+    <w:p>
+      <w:pPr>
+        <w:numPr>
+          <w:numId w:val="0"/>
+        </w:numPr>
+        <w:rPr>
+          <w:rFonts w:hint="default"/>
+        </w:rPr>
+      </w:pPr>
+      <w:r>
+        <w:rPr>
+          <w:rFonts w:hint="default"/>
+        </w:rPr>
+        <w:t>简述AMR的定义与机制（突变、基因水平转移、选择压力）</w:t>
+      </w:r>
+    </w:p>
+    <w:p>
+      <w:pPr>
+        <w:rPr>
+          <w:rFonts w:ascii="Times New Roman" w:hAnsi="Times New Roman" w:eastAsia="SimSun" w:cs="Times New Roman"/>
+          <w:color w:val="000000"/>
+          <w:sz w:val="24"/>
+          <w:szCs w:val="24"/>
+          <w:lang w:eastAsia="zh-CN" w:bidi="ar"/>
+        </w:rPr>
+      </w:pPr>
       <w:r>
         <w:rPr>
           <w:rFonts w:ascii="Times New Roman" w:hAnsi="Times New Roman" w:eastAsia="SimSun" w:cs="Times New Roman"/>
@@ -202,7 +287,2349 @@
           <w:szCs w:val="24"/>
           <w:lang w:eastAsia="zh-CN" w:bidi="ar"/>
         </w:rPr>
-        <w:t xml:space="preserve"> century Antimicrobial Resistance (AMR) has become one of the most pressing threats to global public health. The World Health Organization estimates more than 10 million people will die annually by 20250 from AMR-related infections [1].AMR not only makes it more difficult to treat infections, but also significantly raises healthcare costs and length of hospitalization, placing greater pressure on public health systems in low-income countries [2]. Among the many drug-resistant pathogens, drug-resistant tuberculosis (DR-TB) is of particular concern. approximately 450,000 people worldwide will have rifampicin-resistant tuberculosis (RR-TB) in 2022, with the majority of cases also showing resistance to isoniazid, thus constituting multidrug-resistant tuberculosis (MDR-TB) [3].</w:t>
+        <w:t xml:space="preserve"> century Antimicrobial Resistance (AMR) has become one of the most pressing threats to global public health. The World Health Organization estimates more than 10 million people will die annually by 20250 from AMR-related infections .AMR not only makes it more difficult to treat infections, but also significantly raises healthcare costs and length of hospitalization, placing greater pressure on public health systems in low-income countries . Among the many drug-resistant pathogens, drug-resistant tuberculosis (DR-TB) is of particular concern. approximately 450,000 people worldwide will have rifampicin-resistant tuberculosis (RR-TB) in 2022, with the majority of cases also showing resistance to isoniazid, thus constituting multidrug-resistant tuberculosis (MDR-TB) .</w:t>
+      </w:r>
+    </w:p>
+    <w:p>
+      <w:pPr>
+        <w:numPr>
+          <w:ilvl w:val="0"/>
+          <w:numId w:val="0"/>
+        </w:numPr>
+        <w:rPr>
+          <w:rFonts w:hint="default"/>
+        </w:rPr>
+      </w:pPr>
+      <w:r>
+        <w:rPr>
+          <w:rFonts w:ascii="SimSun" w:hAnsi="SimSun" w:eastAsia="SimSun" w:cs="SimSun"/>
+          <w:sz w:val="24"/>
+          <w:szCs w:val="24"/>
+        </w:rPr>
+        <w:t xml:space="preserve">AMR 的成因与传播跨越 </w:t>
+      </w:r>
+      <w:r>
+        <w:rPr>
+          <w:rStyle w:val="134"/>
+          <w:rFonts w:ascii="SimSun" w:hAnsi="SimSun" w:eastAsia="SimSun" w:cs="SimSun"/>
+          <w:sz w:val="24"/>
+          <w:szCs w:val="24"/>
+        </w:rPr>
+        <w:t>人类、动物与环境</w:t>
+      </w:r>
+      <w:r>
+        <w:rPr>
+          <w:rFonts w:ascii="SimSun" w:hAnsi="SimSun" w:eastAsia="SimSun" w:cs="SimSun"/>
+          <w:sz w:val="24"/>
+          <w:szCs w:val="24"/>
+        </w:rPr>
+        <w:t xml:space="preserve">三重界面（One Health）：人群临床用药、畜牧与水产中的抗菌药使用、废水与环境耐药基因库之间彼此联动，要求卫生、农业与生态等多部门协同。其中，医院获得性感染中的 </w:t>
+      </w:r>
+      <w:r>
+        <w:rPr>
+          <w:rStyle w:val="134"/>
+          <w:rFonts w:ascii="SimSun" w:hAnsi="SimSun" w:eastAsia="SimSun" w:cs="SimSun"/>
+          <w:sz w:val="24"/>
+          <w:szCs w:val="24"/>
+        </w:rPr>
+        <w:t>ESKAPE 病原体</w:t>
+      </w:r>
+      <w:r>
+        <w:rPr>
+          <w:rFonts w:ascii="SimSun" w:hAnsi="SimSun" w:eastAsia="SimSun" w:cs="SimSun"/>
+          <w:sz w:val="24"/>
+          <w:szCs w:val="24"/>
+        </w:rPr>
+        <w:t>以</w:t>
+      </w:r>
+      <w:r>
+        <w:rPr>
+          <w:rStyle w:val="134"/>
+          <w:rFonts w:ascii="SimSun" w:hAnsi="SimSun" w:eastAsia="SimSun" w:cs="SimSun"/>
+          <w:sz w:val="24"/>
+          <w:szCs w:val="24"/>
+        </w:rPr>
+        <w:t>多重耐药</w:t>
+      </w:r>
+      <w:r>
+        <w:rPr>
+          <w:rFonts w:ascii="SimSun" w:hAnsi="SimSun" w:eastAsia="SimSun" w:cs="SimSun"/>
+          <w:sz w:val="24"/>
+          <w:szCs w:val="24"/>
+        </w:rPr>
+        <w:t>与</w:t>
+      </w:r>
+      <w:r>
+        <w:rPr>
+          <w:rStyle w:val="134"/>
+          <w:rFonts w:ascii="SimSun" w:hAnsi="SimSun" w:eastAsia="SimSun" w:cs="SimSun"/>
+          <w:sz w:val="24"/>
+          <w:szCs w:val="24"/>
+        </w:rPr>
+        <w:t>治疗失败</w:t>
+      </w:r>
+      <w:r>
+        <w:rPr>
+          <w:rFonts w:ascii="SimSun" w:hAnsi="SimSun" w:eastAsia="SimSun" w:cs="SimSun"/>
+          <w:sz w:val="24"/>
+          <w:szCs w:val="24"/>
+        </w:rPr>
+        <w:t xml:space="preserve">著称，是全球政策与研发的优先对象。虽然本文聚焦 </w:t>
+      </w:r>
+      <w:r>
+        <w:rPr>
+          <w:rStyle w:val="134"/>
+          <w:rFonts w:ascii="SimSun" w:hAnsi="SimSun" w:eastAsia="SimSun" w:cs="SimSun"/>
+          <w:sz w:val="24"/>
+          <w:szCs w:val="24"/>
+        </w:rPr>
+        <w:t>利福平（Rifampicin, RIF）</w:t>
+      </w:r>
+      <w:r>
+        <w:rPr>
+          <w:rFonts w:ascii="SimSun" w:hAnsi="SimSun" w:eastAsia="SimSun" w:cs="SimSun"/>
+          <w:sz w:val="24"/>
+          <w:szCs w:val="24"/>
+        </w:rPr>
+        <w:t xml:space="preserve"> 的耐药机制（主要通过 </w:t>
+      </w:r>
+      <w:r>
+        <w:rPr>
+          <w:rStyle w:val="134"/>
+          <w:rFonts w:ascii="SimSun" w:hAnsi="SimSun" w:eastAsia="SimSun" w:cs="SimSun"/>
+          <w:sz w:val="24"/>
+          <w:szCs w:val="24"/>
+        </w:rPr>
+        <w:t>rpoB</w:t>
+      </w:r>
+      <w:r>
+        <w:rPr>
+          <w:rFonts w:ascii="SimSun" w:hAnsi="SimSun" w:eastAsia="SimSun" w:cs="SimSun"/>
+          <w:sz w:val="24"/>
+          <w:szCs w:val="24"/>
+        </w:rPr>
+        <w:t xml:space="preserve"> 位点突变）及其跨物种分布与预测，但其研究逻辑与 ESKAPE 的抗性进化具有共通性：在持续的药物选择压力下，关键靶点突变、外排泵增强、酶介导失活、生物膜等机制可以</w:t>
+      </w:r>
+      <w:r>
+        <w:rPr>
+          <w:rStyle w:val="134"/>
+          <w:rFonts w:ascii="SimSun" w:hAnsi="SimSun" w:eastAsia="SimSun" w:cs="SimSun"/>
+          <w:sz w:val="24"/>
+          <w:szCs w:val="24"/>
+        </w:rPr>
+        <w:t>并行或叠加</w:t>
+      </w:r>
+      <w:r>
+        <w:rPr>
+          <w:rFonts w:ascii="SimSun" w:hAnsi="SimSun" w:eastAsia="SimSun" w:cs="SimSun"/>
+          <w:sz w:val="24"/>
+          <w:szCs w:val="24"/>
+        </w:rPr>
+        <w:t xml:space="preserve">出现，导致临床治疗窗口收窄。将 </w:t>
+      </w:r>
+      <w:r>
+        <w:rPr>
+          <w:rStyle w:val="134"/>
+          <w:rFonts w:ascii="SimSun" w:hAnsi="SimSun" w:eastAsia="SimSun" w:cs="SimSun"/>
+          <w:sz w:val="24"/>
+          <w:szCs w:val="24"/>
+        </w:rPr>
+        <w:t>RIF-耐药</w:t>
+      </w:r>
+      <w:r>
+        <w:rPr>
+          <w:rFonts w:ascii="SimSun" w:hAnsi="SimSun" w:eastAsia="SimSun" w:cs="SimSun"/>
+          <w:sz w:val="24"/>
+          <w:szCs w:val="24"/>
+        </w:rPr>
+        <w:t xml:space="preserve"> 的分子谱系学证据与 </w:t>
+      </w:r>
+      <w:r>
+        <w:rPr>
+          <w:rStyle w:val="134"/>
+          <w:rFonts w:ascii="SimSun" w:hAnsi="SimSun" w:eastAsia="SimSun" w:cs="SimSun"/>
+          <w:sz w:val="24"/>
+          <w:szCs w:val="24"/>
+        </w:rPr>
+        <w:t>ESKAPE</w:t>
+      </w:r>
+      <w:r>
+        <w:rPr>
+          <w:rFonts w:ascii="SimSun" w:hAnsi="SimSun" w:eastAsia="SimSun" w:cs="SimSun"/>
+          <w:sz w:val="24"/>
+          <w:szCs w:val="24"/>
+        </w:rPr>
+        <w:t xml:space="preserve"> 的临床与流行病学监测相结合，可为制定更具针对性的</w:t>
+      </w:r>
+      <w:r>
+        <w:rPr>
+          <w:rStyle w:val="134"/>
+          <w:rFonts w:ascii="SimSun" w:hAnsi="SimSun" w:eastAsia="SimSun" w:cs="SimSun"/>
+          <w:sz w:val="24"/>
+          <w:szCs w:val="24"/>
+        </w:rPr>
+        <w:t>经验用药策略</w:t>
+      </w:r>
+      <w:r>
+        <w:rPr>
+          <w:rFonts w:ascii="SimSun" w:hAnsi="SimSun" w:eastAsia="SimSun" w:cs="SimSun"/>
+          <w:sz w:val="24"/>
+          <w:szCs w:val="24"/>
+        </w:rPr>
+        <w:t>、</w:t>
+      </w:r>
+      <w:r>
+        <w:rPr>
+          <w:rStyle w:val="134"/>
+          <w:rFonts w:ascii="SimSun" w:hAnsi="SimSun" w:eastAsia="SimSun" w:cs="SimSun"/>
+          <w:sz w:val="24"/>
+          <w:szCs w:val="24"/>
+        </w:rPr>
+        <w:t>耐药预警指标</w:t>
+      </w:r>
+      <w:r>
+        <w:rPr>
+          <w:rFonts w:ascii="SimSun" w:hAnsi="SimSun" w:eastAsia="SimSun" w:cs="SimSun"/>
+          <w:sz w:val="24"/>
+          <w:szCs w:val="24"/>
+        </w:rPr>
+        <w:t>与</w:t>
+      </w:r>
+      <w:r>
+        <w:rPr>
+          <w:rStyle w:val="134"/>
+          <w:rFonts w:ascii="SimSun" w:hAnsi="SimSun" w:eastAsia="SimSun" w:cs="SimSun"/>
+          <w:sz w:val="24"/>
+          <w:szCs w:val="24"/>
+        </w:rPr>
+        <w:t>新药/伴随诊断</w:t>
+      </w:r>
+      <w:r>
+        <w:rPr>
+          <w:rFonts w:ascii="SimSun" w:hAnsi="SimSun" w:eastAsia="SimSun" w:cs="SimSun"/>
+          <w:sz w:val="24"/>
+          <w:szCs w:val="24"/>
+        </w:rPr>
+        <w:t>研发提供实证基础</w:t>
+      </w:r>
+    </w:p>
+    <w:p>
+      <w:pPr>
+        <w:rPr>
+          <w:rFonts w:ascii="Times New Roman" w:hAnsi="Times New Roman" w:eastAsia="SimSun" w:cs="Times New Roman"/>
+          <w:color w:val="000000"/>
+          <w:sz w:val="24"/>
+          <w:szCs w:val="24"/>
+          <w:lang w:eastAsia="zh-CN" w:bidi="ar"/>
+        </w:rPr>
+      </w:pPr>
+    </w:p>
+    <w:p>
+      <w:pPr>
+        <w:numPr>
+          <w:numId w:val="0"/>
+        </w:numPr>
+        <w:rPr>
+          <w:rFonts w:hint="eastAsia" w:eastAsia="SimSun"/>
+          <w:lang w:val="en-US" w:eastAsia="zh-CN"/>
+        </w:rPr>
+      </w:pPr>
+    </w:p>
+    <w:p>
+      <w:pPr>
+        <w:pStyle w:val="30"/>
+        <w:keepNext w:val="0"/>
+        <w:keepLines w:val="0"/>
+        <w:widowControl/>
+        <w:suppressLineNumbers w:val="0"/>
+      </w:pPr>
+      <w:r>
+        <w:rPr>
+          <w:rFonts w:hint="eastAsia" w:eastAsia="SimSun"/>
+          <w:lang w:val="en-US" w:eastAsia="zh-CN"/>
+        </w:rPr>
+        <w:t>在具体的抗药性细菌中</w:t>
+      </w:r>
+      <w:r>
+        <w:t>，Louis B. Rice</w:t>
+      </w:r>
+      <w:r>
+        <w:rPr>
+          <w:rFonts w:hint="eastAsia" w:eastAsia="SimSun"/>
+          <w:lang w:val="en-US" w:eastAsia="zh-CN"/>
+        </w:rPr>
+        <w:t>提出了</w:t>
+      </w:r>
+      <w:r>
+        <w:t xml:space="preserve">“ESKAPE 细菌”即由 </w:t>
+      </w:r>
+      <w:r>
+        <w:rPr>
+          <w:rStyle w:val="135"/>
+        </w:rPr>
+        <w:t>Enterococcus faecium, Staphylococcus aureus, Klebsiella pneumoniae, Acinetobacter baumannii, Pseudomonas aeruginosa, Enterobacter</w:t>
+      </w:r>
+      <w:r>
+        <w:t xml:space="preserve"> 等六大耐药病原</w:t>
+      </w:r>
+      <w:r>
+        <w:rPr>
+          <w:rFonts w:hint="eastAsia" w:eastAsia="SimSun"/>
+          <w:lang w:val="en-US" w:eastAsia="zh-CN"/>
+        </w:rPr>
+        <w:t>的</w:t>
+      </w:r>
+      <w:r>
+        <w:t>首字母组合而得。2008 年，Louis B. Rice 在其评论中指出，这些病原因为其高度的抗菌药物逃逸能力，成为医院获得性感染中最具挑战性的耐药威胁。</w:t>
+      </w:r>
+    </w:p>
+    <w:p>
+      <w:pPr>
+        <w:pStyle w:val="30"/>
+        <w:keepNext w:val="0"/>
+        <w:keepLines w:val="0"/>
+        <w:widowControl/>
+        <w:suppressLineNumbers w:val="0"/>
+      </w:pPr>
+      <w:r>
+        <w:t>本研究针对的是另一类耐药机制——尤其关注于 Rifampicin 抗药性突变（rpoB 位点突变）在不同菌种间的分布与共演化。尽管 Rifampicin 耐药更多聚焦于结核分枝杆菌及相关病原，但从机制角度看，其耐药路径也与 ESKAPE 细菌中的多重耐药机制同样具备“选择压力下突变累积与传播”的特征。因此，探讨 Rifampicin 抗药突变与 ESKAPE 群体耐药模式之间的关联，有助于从更广义的抗菌耐药视角理解这些关键病原体如何“逃逸”治疗，并为监测、预防及治疗策略提供新的思路。</w:t>
+      </w:r>
+    </w:p>
+    <w:p>
+      <w:pPr>
+        <w:numPr>
+          <w:numId w:val="0"/>
+        </w:numPr>
+        <w:rPr>
+          <w:rFonts w:hint="default"/>
+        </w:rPr>
+      </w:pPr>
+    </w:p>
+    <w:p>
+      <w:pPr>
+        <w:numPr>
+          <w:numId w:val="0"/>
+        </w:numPr>
+        <w:rPr>
+          <w:rFonts w:hint="eastAsia" w:eastAsia="SimSun"/>
+          <w:lang w:eastAsia="zh-CN"/>
+        </w:rPr>
+      </w:pPr>
+      <w:r>
+        <w:rPr>
+          <w:rFonts w:ascii="SimSun" w:hAnsi="SimSun" w:eastAsia="SimSun" w:cs="SimSun"/>
+          <w:sz w:val="24"/>
+          <w:szCs w:val="24"/>
+        </w:rPr>
+        <w:t>分枝杆菌属（</w:t>
+      </w:r>
+      <w:r>
+        <w:rPr>
+          <w:rStyle w:val="135"/>
+          <w:rFonts w:ascii="SimSun" w:hAnsi="SimSun" w:eastAsia="SimSun" w:cs="SimSun"/>
+          <w:sz w:val="24"/>
+          <w:szCs w:val="24"/>
+        </w:rPr>
+        <w:t>Mycobacterium</w:t>
+      </w:r>
+      <w:r>
+        <w:rPr>
+          <w:rFonts w:ascii="SimSun" w:hAnsi="SimSun" w:eastAsia="SimSun" w:cs="SimSun"/>
+          <w:sz w:val="24"/>
+          <w:szCs w:val="24"/>
+        </w:rPr>
+        <w:t>）以其独特的细胞壁结构和慢生特性，成为慢性病原感染的典型代表。其长期潜伏、细胞内存活及天然耐药性使其在感染生物学与药物耐受研究中占据核心地位。结核分枝杆菌（</w:t>
+      </w:r>
+      <w:r>
+        <w:rPr>
+          <w:rStyle w:val="135"/>
+          <w:rFonts w:ascii="SimSun" w:hAnsi="SimSun" w:eastAsia="SimSun" w:cs="SimSun"/>
+          <w:sz w:val="24"/>
+          <w:szCs w:val="24"/>
+        </w:rPr>
+        <w:t>M. tuberculosis</w:t>
+      </w:r>
+      <w:r>
+        <w:rPr>
+          <w:rFonts w:ascii="SimSun" w:hAnsi="SimSun" w:eastAsia="SimSun" w:cs="SimSun"/>
+          <w:sz w:val="24"/>
+          <w:szCs w:val="24"/>
+        </w:rPr>
+        <w:t>）作为该属最重要的病原，至今仍导致全球最严重的慢性感染疾病之一</w:t>
+      </w:r>
+      <w:r>
+        <w:rPr>
+          <w:rFonts w:hint="eastAsia" w:ascii="SimSun" w:hAnsi="SimSun" w:eastAsia="SimSun" w:cs="SimSun"/>
+          <w:sz w:val="24"/>
+          <w:szCs w:val="24"/>
+          <w:lang w:eastAsia="zh-CN"/>
+        </w:rPr>
+        <w:t>。</w:t>
+      </w:r>
+    </w:p>
+    <w:p>
+      <w:pPr>
+        <w:numPr>
+          <w:numId w:val="0"/>
+        </w:numPr>
+        <w:rPr>
+          <w:rFonts w:hint="eastAsia" w:eastAsia="SimSun"/>
+          <w:lang w:eastAsia="zh-CN"/>
+        </w:rPr>
+      </w:pPr>
+      <w:r>
+        <w:rPr>
+          <w:rFonts w:hint="eastAsia" w:ascii="SimSun" w:hAnsi="SimSun" w:eastAsia="SimSun" w:cs="SimSun"/>
+          <w:sz w:val="24"/>
+          <w:szCs w:val="24"/>
+          <w:lang w:val="en-US" w:eastAsia="zh-CN"/>
+        </w:rPr>
+        <w:t>时至今日</w:t>
+      </w:r>
+      <w:r>
+        <w:rPr>
+          <w:rFonts w:ascii="SimSun" w:hAnsi="SimSun" w:eastAsia="SimSun" w:cs="SimSun"/>
+          <w:sz w:val="24"/>
+          <w:szCs w:val="24"/>
+        </w:rPr>
+        <w:t xml:space="preserve">结核病（TB）仍是全球最具负担的慢性传染病之一。根据世界卫生组织（WHO, 2023）报告，2022 年全球约有 </w:t>
+      </w:r>
+      <w:r>
+        <w:rPr>
+          <w:rStyle w:val="134"/>
+          <w:rFonts w:ascii="SimSun" w:hAnsi="SimSun" w:eastAsia="SimSun" w:cs="SimSun"/>
+          <w:sz w:val="24"/>
+          <w:szCs w:val="24"/>
+        </w:rPr>
+        <w:t>1050 万</w:t>
+      </w:r>
+      <w:r>
+        <w:rPr>
+          <w:rFonts w:ascii="SimSun" w:hAnsi="SimSun" w:eastAsia="SimSun" w:cs="SimSun"/>
+          <w:sz w:val="24"/>
+          <w:szCs w:val="24"/>
+        </w:rPr>
+        <w:t xml:space="preserve"> 新发 TB 病例和 </w:t>
+      </w:r>
+      <w:r>
+        <w:rPr>
+          <w:rStyle w:val="134"/>
+          <w:rFonts w:ascii="SimSun" w:hAnsi="SimSun" w:eastAsia="SimSun" w:cs="SimSun"/>
+          <w:sz w:val="24"/>
+          <w:szCs w:val="24"/>
+        </w:rPr>
+        <w:t>130 万</w:t>
+      </w:r>
+      <w:r>
+        <w:rPr>
+          <w:rFonts w:ascii="SimSun" w:hAnsi="SimSun" w:eastAsia="SimSun" w:cs="SimSun"/>
+          <w:sz w:val="24"/>
+          <w:szCs w:val="24"/>
+        </w:rPr>
+        <w:t xml:space="preserve"> 相关死亡病例。其中，</w:t>
+      </w:r>
+      <w:r>
+        <w:rPr>
+          <w:rStyle w:val="134"/>
+          <w:rFonts w:ascii="SimSun" w:hAnsi="SimSun" w:eastAsia="SimSun" w:cs="SimSun"/>
+          <w:sz w:val="24"/>
+          <w:szCs w:val="24"/>
+        </w:rPr>
+        <w:t>耐药结核病（Drug-Resistant TB, DR-TB）</w:t>
+      </w:r>
+      <w:r>
+        <w:rPr>
+          <w:rFonts w:ascii="SimSun" w:hAnsi="SimSun" w:eastAsia="SimSun" w:cs="SimSun"/>
+          <w:sz w:val="24"/>
+          <w:szCs w:val="24"/>
+        </w:rPr>
+        <w:t xml:space="preserve"> 的持续流行构成了抗击结核的最大障碍。</w:t>
+      </w:r>
+      <w:r>
+        <w:rPr>
+          <w:rFonts w:ascii="SimSun" w:hAnsi="SimSun" w:eastAsia="SimSun" w:cs="SimSun"/>
+          <w:sz w:val="24"/>
+          <w:szCs w:val="24"/>
+        </w:rPr>
+        <w:br w:type="textWrapping"/>
+      </w:r>
+      <w:r>
+        <w:rPr>
+          <w:rStyle w:val="134"/>
+          <w:rFonts w:ascii="SimSun" w:hAnsi="SimSun" w:eastAsia="SimSun" w:cs="SimSun"/>
+          <w:sz w:val="24"/>
+          <w:szCs w:val="24"/>
+        </w:rPr>
+        <w:t>多重耐药结核（MDR-TB）</w:t>
+      </w:r>
+      <w:r>
+        <w:rPr>
+          <w:rFonts w:ascii="SimSun" w:hAnsi="SimSun" w:eastAsia="SimSun" w:cs="SimSun"/>
+          <w:sz w:val="24"/>
+          <w:szCs w:val="24"/>
+        </w:rPr>
+        <w:t xml:space="preserve"> 指同时对至少异烟肼（Isoniazid）与利福平（Rifampicin）耐药的菌株；而 </w:t>
+      </w:r>
+      <w:r>
+        <w:rPr>
+          <w:rStyle w:val="134"/>
+          <w:rFonts w:ascii="SimSun" w:hAnsi="SimSun" w:eastAsia="SimSun" w:cs="SimSun"/>
+          <w:sz w:val="24"/>
+          <w:szCs w:val="24"/>
+        </w:rPr>
+        <w:t>广泛耐药结核（XDR-TB）</w:t>
+      </w:r>
+      <w:r>
+        <w:rPr>
+          <w:rFonts w:ascii="SimSun" w:hAnsi="SimSun" w:eastAsia="SimSun" w:cs="SimSun"/>
+          <w:sz w:val="24"/>
+          <w:szCs w:val="24"/>
+        </w:rPr>
+        <w:t xml:space="preserve"> 则在 MDR 基础上进一步对氟喹诺酮类及至少一种二线注射药物（如阿米卡星或卷曲霉素）耐药。2022 年约有 </w:t>
+      </w:r>
+      <w:r>
+        <w:rPr>
+          <w:rStyle w:val="134"/>
+          <w:rFonts w:ascii="SimSun" w:hAnsi="SimSun" w:eastAsia="SimSun" w:cs="SimSun"/>
+          <w:sz w:val="24"/>
+          <w:szCs w:val="24"/>
+        </w:rPr>
+        <w:t>45 万例</w:t>
+      </w:r>
+      <w:r>
+        <w:rPr>
+          <w:rFonts w:ascii="SimSun" w:hAnsi="SimSun" w:eastAsia="SimSun" w:cs="SimSun"/>
+          <w:sz w:val="24"/>
+          <w:szCs w:val="24"/>
+        </w:rPr>
+        <w:t xml:space="preserve"> 新发利福平耐药病例（其中多数为 MDR-TB），治愈率仅约 </w:t>
+      </w:r>
+      <w:r>
+        <w:rPr>
+          <w:rStyle w:val="134"/>
+          <w:rFonts w:ascii="SimSun" w:hAnsi="SimSun" w:eastAsia="SimSun" w:cs="SimSun"/>
+          <w:sz w:val="24"/>
+          <w:szCs w:val="24"/>
+        </w:rPr>
+        <w:t>60%</w:t>
+      </w:r>
+      <w:r>
+        <w:rPr>
+          <w:rFonts w:ascii="SimSun" w:hAnsi="SimSun" w:eastAsia="SimSun" w:cs="SimSun"/>
+          <w:sz w:val="24"/>
+          <w:szCs w:val="24"/>
+        </w:rPr>
+        <w:t>（WHO Global TB Report 2023）。</w:t>
+      </w:r>
+    </w:p>
+    <w:p>
+      <w:pPr>
+        <w:numPr>
+          <w:numId w:val="0"/>
+        </w:numPr>
+        <w:rPr>
+          <w:rFonts w:hint="default"/>
+        </w:rPr>
+      </w:pPr>
+    </w:p>
+    <w:p>
+      <w:pPr>
+        <w:numPr>
+          <w:ilvl w:val="0"/>
+          <w:numId w:val="0"/>
+        </w:numPr>
+        <w:rPr>
+          <w:rFonts w:hint="default"/>
+        </w:rPr>
+      </w:pPr>
+      <w:r>
+        <w:rPr>
+          <w:rFonts w:hint="default"/>
+        </w:rPr>
+        <w:t>Rifampicin（RIF） 是目前针对分枝杆菌属（尤其是 M. tuberculosis）最有效的抗生素之一。</w:t>
+      </w:r>
+    </w:p>
+    <w:p>
+      <w:pPr>
+        <w:numPr>
+          <w:ilvl w:val="0"/>
+          <w:numId w:val="0"/>
+        </w:numPr>
+        <w:rPr>
+          <w:rFonts w:hint="default"/>
+        </w:rPr>
+      </w:pPr>
+      <w:r>
+        <w:rPr>
+          <w:rFonts w:hint="default"/>
+        </w:rPr>
+        <w:t>它属于 利福霉素类（Rifamycins），通过结合 RNA 聚合酶 β 亚基（由 rpoB 基因编码）来抑制细菌转录。</w:t>
+      </w:r>
+    </w:p>
+    <w:p>
+      <w:pPr>
+        <w:numPr>
+          <w:ilvl w:val="0"/>
+          <w:numId w:val="0"/>
+        </w:numPr>
+        <w:rPr>
+          <w:rFonts w:hint="default"/>
+        </w:rPr>
+      </w:pPr>
+      <w:r>
+        <w:rPr>
+          <w:rFonts w:hint="default"/>
+        </w:rPr>
+        <w:t>因此，RIF 可以有效杀灭活跃复制与部分静止状态的分枝杆菌，是打破“慢性感染壁垒”的关键药物。</w:t>
+      </w:r>
+    </w:p>
+    <w:p>
+      <w:pPr>
+        <w:numPr>
+          <w:numId w:val="0"/>
+        </w:numPr>
+        <w:rPr>
+          <w:rFonts w:hint="default"/>
+          <w:lang w:val="en-US"/>
+        </w:rPr>
+      </w:pPr>
+      <w:r>
+        <w:rPr>
+          <w:rFonts w:hint="default"/>
+        </w:rPr>
+        <w:t>在 WHO 推荐的“短程复合化疗方案”（HRZE 方案）中，RIF 与异烟肼（H）、吡嗪酰胺（Z）、乙胺丁醇（E）联合使用，是全球 TB 控制战略的基石。然而，RIF 的单药耐药（Rifampicin-Resistant TB, RR-TB）即被视作 MDR-TB 的预警指标，因为 rpoB 位点突变往往与其他药物耐受突变共存。近年来，基于 rpoB 的快速分子诊断（如 Xpert MTB/RIF 和 line-probe assay）已成为临床检测耐药结核的关键手段。</w:t>
+      </w:r>
+    </w:p>
+    <w:p>
+      <w:pPr>
+        <w:numPr>
+          <w:numId w:val="0"/>
+        </w:numPr>
+        <w:rPr>
+          <w:rFonts w:hint="default"/>
+        </w:rPr>
+      </w:pPr>
+    </w:p>
+    <w:p>
+      <w:pPr>
+        <w:numPr>
+          <w:ilvl w:val="0"/>
+          <w:numId w:val="0"/>
+        </w:numPr>
+        <w:rPr>
+          <w:rFonts w:hint="default"/>
+        </w:rPr>
+      </w:pPr>
+    </w:p>
+    <w:p>
+      <w:pPr>
+        <w:numPr>
+          <w:ilvl w:val="0"/>
+          <w:numId w:val="0"/>
+        </w:numPr>
+        <w:rPr>
+          <w:rFonts w:hint="default"/>
+        </w:rPr>
+      </w:pPr>
+      <w:r>
+        <w:rPr>
+          <w:rFonts w:hint="default"/>
+        </w:rPr>
+        <w:t>自 1960 年代问世以来，利福平（RIF）一直是结核病标准化治疗方案中的首选一线药物。其通过与 RNA 聚合酶 β 亚基（由 rpoB 基因编码）结合，抑制 RNA 合成，从而阻断细菌转录活动。由于其杀菌力强、组织渗透性好、对细胞内静止菌亦有效，RIF 被视为实现短程化疗（6 个月标准疗程）的关键药物。</w:t>
+      </w:r>
+    </w:p>
+    <w:p>
+      <w:pPr>
+        <w:numPr>
+          <w:numId w:val="0"/>
+        </w:numPr>
+        <w:rPr>
+          <w:rFonts w:hint="default"/>
+        </w:rPr>
+      </w:pPr>
+    </w:p>
+    <w:p>
+      <w:pPr>
+        <w:numPr>
+          <w:numId w:val="0"/>
+        </w:numPr>
+        <w:rPr>
+          <w:rFonts w:hint="default"/>
+        </w:rPr>
+      </w:pPr>
+      <w:r>
+        <w:rPr>
+          <w:rFonts w:hint="eastAsia" w:eastAsia="SimSun"/>
+          <w:lang w:val="en-US" w:eastAsia="zh-CN"/>
+        </w:rPr>
+        <w:t>在化学结构方面，</w:t>
+      </w:r>
+      <w:r>
+        <w:rPr>
+          <w:rFonts w:hint="default"/>
+        </w:rPr>
+        <w:t>利福平（Rifampicin, RIF）属于利福霉素类（Rifamycins）抗生素，为一种半合成的芳香族大环内酯化合物，分子式为 C₄₃H₅₈N₄O₁₂，分子量约 823.94 Da。其化学骨架由一个**芳香萘醌环（aromatic naphthoquinone nucleus）与一个含氮吡嗪酮结构（piperazine-like or hydrazone moiety）**通过脂肪族支链相连，形成高度共轭的刚性结构。这种结构赋予了 Rifampicin 优良的脂溶性，使其能够穿透结核分枝杆菌（Mycobacterium tuberculosis）富含分枝酸的细胞壁。</w:t>
+      </w:r>
+    </w:p>
+    <w:p>
+      <w:pPr>
+        <w:numPr>
+          <w:numId w:val="0"/>
+        </w:numPr>
+        <w:rPr>
+          <w:rFonts w:hint="default"/>
+        </w:rPr>
+      </w:pPr>
+    </w:p>
+    <w:p>
+      <w:pPr>
+        <w:numPr>
+          <w:numId w:val="0"/>
+        </w:numPr>
+        <w:rPr>
+          <w:rFonts w:hint="default"/>
+        </w:rPr>
+      </w:pPr>
+      <w:r>
+        <w:rPr>
+          <w:rFonts w:hint="default"/>
+        </w:rPr>
+        <w:t>Rifampicin 的药理活性核心在于其能特异性结合细菌 RNA 聚合酶 β 亚基（由 rpoB 编码），通过与其“rifampicin binding pocket” 形成氢键及疏水相互作用，阻断 RNA 链的延伸，从而抑制转录。该作用机制对革兰阳性菌、部分革兰阴性菌及放线菌均有效，但对真核细胞 RNA 聚合酶无明显影响，因此选择性较高。</w:t>
+      </w:r>
+    </w:p>
+    <w:p>
+      <w:pPr>
+        <w:numPr>
+          <w:numId w:val="0"/>
+        </w:numPr>
+        <w:rPr>
+          <w:rFonts w:hint="default"/>
+        </w:rPr>
+      </w:pPr>
+      <w:r>
+        <w:rPr>
+          <w:rFonts w:hint="default"/>
+        </w:rPr>
+        <w:t>Rifampicin 口服后吸收迅速，在空腹状态下生物利用度约为 70–90%。其高脂溶性有助于广泛分布于机体组织，包括肺组织、脑脊液、肝脏、肾脏及吞噬细胞内，尤其在结核病灶组织中浓度较高。血浆蛋白结合率约 80%，半衰期为 2–5 小时（长期用药可因酶诱导而缩短）。</w:t>
+      </w:r>
+    </w:p>
+    <w:p>
+      <w:pPr>
+        <w:numPr>
+          <w:numId w:val="0"/>
+        </w:numPr>
+        <w:rPr>
+          <w:rFonts w:hint="default"/>
+        </w:rPr>
+      </w:pPr>
+    </w:p>
+    <w:p>
+      <w:pPr>
+        <w:numPr>
+          <w:numId w:val="0"/>
+        </w:numPr>
+        <w:rPr>
+          <w:rFonts w:hint="default"/>
+        </w:rPr>
+      </w:pPr>
+      <w:r>
+        <w:rPr>
+          <w:rFonts w:hint="default"/>
+        </w:rPr>
+        <w:t>Rifampicin 主要在肝脏经细胞色素 P450（CYP3A4）及 CYP2C 系统代谢为去乙酰化活性产物（desacetyl-rifampicin），仍保留部分抗菌活性。RIF 同时是强效  诱导剂，可显著加快多种药物（如抗病毒药、激素、抗凝药）的代谢，</w:t>
+      </w:r>
+      <w:r>
+        <w:rPr>
+          <w:rFonts w:hint="eastAsia" w:eastAsia="SimSun"/>
+          <w:lang w:val="en-US" w:eastAsia="zh-CN"/>
+        </w:rPr>
+        <w:t>可以作为促进</w:t>
+      </w:r>
+      <w:r>
+        <w:rPr>
+          <w:rFonts w:hint="default"/>
+        </w:rPr>
+        <w:t>药物相互作用的</w:t>
+      </w:r>
+      <w:r>
+        <w:rPr>
+          <w:rFonts w:hint="eastAsia" w:eastAsia="SimSun"/>
+          <w:lang w:val="en-US" w:eastAsia="zh-CN"/>
+        </w:rPr>
+        <w:t>诱因</w:t>
+      </w:r>
+      <w:r>
+        <w:rPr>
+          <w:rFonts w:hint="default"/>
+        </w:rPr>
+        <w:t>。</w:t>
+      </w:r>
+    </w:p>
+    <w:p>
+      <w:pPr>
+        <w:numPr>
+          <w:numId w:val="0"/>
+        </w:numPr>
+        <w:rPr>
+          <w:rFonts w:hint="default"/>
+        </w:rPr>
+      </w:pPr>
+    </w:p>
+    <w:p>
+      <w:pPr>
+        <w:numPr>
+          <w:numId w:val="0"/>
+        </w:numPr>
+        <w:rPr>
+          <w:rFonts w:hint="default"/>
+        </w:rPr>
+      </w:pPr>
+      <w:r>
+        <w:rPr>
+          <w:rFonts w:hint="default"/>
+        </w:rPr>
+        <w:t>药物及其代谢物主要通过胆汁排泄，部分经肠肝循环重新吸收，因此常见粪便呈橙红色。约 30% 的药物以原形或代谢物形式经尿排出。由于 Rifampicin 的代谢依赖肝脏功能，肝损伤或酶诱导状态（如长期饮酒或共用苯妥英、卡马西平）可显著影响其血药浓度。</w:t>
+      </w:r>
+    </w:p>
+    <w:p>
+      <w:pPr>
+        <w:numPr>
+          <w:numId w:val="0"/>
+        </w:numPr>
+        <w:rPr>
+          <w:rFonts w:hint="default"/>
+        </w:rPr>
+      </w:pPr>
+    </w:p>
+    <w:p>
+      <w:pPr>
+        <w:numPr>
+          <w:numId w:val="0"/>
+        </w:numPr>
+        <w:rPr>
+          <w:rFonts w:hint="eastAsia" w:eastAsia="SimSun"/>
+          <w:lang w:val="en-US" w:eastAsia="zh-CN"/>
+        </w:rPr>
+      </w:pPr>
+      <w:r>
+        <w:rPr>
+          <w:rFonts w:hint="eastAsia" w:eastAsia="SimSun"/>
+          <w:lang w:val="en-US" w:eastAsia="zh-CN"/>
+        </w:rPr>
+        <w:t>在临床应用方面，RIF</w:t>
+      </w:r>
+      <w:r>
+        <w:rPr>
+          <w:rFonts w:hint="eastAsia" w:ascii="SimSun" w:hAnsi="SimSun" w:eastAsia="SimSun" w:cs="SimSun"/>
+          <w:sz w:val="24"/>
+          <w:szCs w:val="24"/>
+          <w:lang w:val="en-US" w:eastAsia="zh-CN"/>
+        </w:rPr>
+        <w:t>也被</w:t>
+      </w:r>
+      <w:r>
+        <w:rPr>
+          <w:rFonts w:ascii="SimSun" w:hAnsi="SimSun" w:eastAsia="SimSun" w:cs="SimSun"/>
+          <w:sz w:val="24"/>
+          <w:szCs w:val="24"/>
+        </w:rPr>
+        <w:t>扩展至</w:t>
+      </w:r>
+      <w:r>
+        <w:rPr>
+          <w:rFonts w:hint="eastAsia" w:ascii="SimSun" w:hAnsi="SimSun" w:eastAsia="SimSun" w:cs="SimSun"/>
+          <w:sz w:val="24"/>
+          <w:szCs w:val="24"/>
+          <w:lang w:val="en-US" w:eastAsia="zh-CN"/>
+        </w:rPr>
+        <w:t>用于治疗</w:t>
+      </w:r>
+      <w:r>
+        <w:rPr>
+          <w:rFonts w:ascii="SimSun" w:hAnsi="SimSun" w:eastAsia="SimSun" w:cs="SimSun"/>
+          <w:sz w:val="24"/>
+          <w:szCs w:val="24"/>
+        </w:rPr>
+        <w:t>多种细菌感染和预防</w:t>
+      </w:r>
+      <w:r>
+        <w:rPr>
+          <w:rFonts w:hint="eastAsia" w:ascii="SimSun" w:hAnsi="SimSun" w:eastAsia="SimSun" w:cs="SimSun"/>
+          <w:sz w:val="24"/>
+          <w:szCs w:val="24"/>
+          <w:lang w:eastAsia="zh-CN"/>
+        </w:rPr>
+        <w:t>。</w:t>
+      </w:r>
+      <w:r>
+        <w:rPr>
+          <w:rFonts w:hint="eastAsia" w:eastAsia="SimSun"/>
+          <w:lang w:val="en-US" w:eastAsia="zh-CN"/>
+        </w:rPr>
+        <w:t>在麻风病（Leprosy, Hansen’s disease）的治疗中，世界卫生组织推荐将利福平与氯法齐明（Clofazimine）及氨苯砜（Dapsone）联合使用，构成多药联合疗法（MDT）核心方案，成人典型剂量为 600 mg 每月一次，疗程分别为多菌型 12 个月、少菌型 6 个月。</w:t>
+      </w:r>
+    </w:p>
+    <w:p>
+      <w:pPr>
+        <w:numPr>
+          <w:numId w:val="0"/>
+        </w:numPr>
+        <w:rPr>
+          <w:rFonts w:hint="eastAsia" w:eastAsia="SimSun"/>
+          <w:lang w:val="en-US" w:eastAsia="zh-CN"/>
+        </w:rPr>
+      </w:pPr>
+      <w:r>
+        <w:rPr>
+          <w:rFonts w:hint="eastAsia" w:eastAsia="SimSun"/>
+          <w:lang w:val="en-US" w:eastAsia="zh-CN"/>
+        </w:rPr>
+        <w:t>此外，利福平亦被用于某些假体相关感染（prosthetic joint infections, PJI）尤其由葡萄球菌（Staphylococcus spp.）引起的情况。研究指出，将利福平与其他抗菌药（如 β-内酰胺类或万古霉素）联合使用，可增强对生物膜内细菌的穿透与清除作用。例如一项涵盖 669 例患者的多中心观察研究显示，使用利福平联合治疗组的治疗失败率为 32.2%，而未使用组为 54.2%。</w:t>
+      </w:r>
+    </w:p>
+    <w:p>
+      <w:pPr>
+        <w:numPr>
+          <w:numId w:val="0"/>
+        </w:numPr>
+        <w:rPr>
+          <w:rFonts w:hint="eastAsia" w:eastAsia="SimSun"/>
+          <w:lang w:val="en-US" w:eastAsia="zh-CN"/>
+        </w:rPr>
+      </w:pPr>
+      <w:r>
+        <w:rPr>
+          <w:rFonts w:hint="eastAsia" w:eastAsia="SimSun"/>
+          <w:lang w:val="en-US" w:eastAsia="zh-CN"/>
+        </w:rPr>
+        <w:t>同时，利福平也被用于脑膜炎球菌（Neisseria meningitidis）携带者暴露后预防，旨在消除鼻咽部菌携带状态，从而减少爆发传播风险。</w:t>
+      </w:r>
+    </w:p>
+    <w:p>
+      <w:pPr>
+        <w:numPr>
+          <w:numId w:val="0"/>
+        </w:numPr>
+        <w:rPr>
+          <w:rFonts w:hint="default" w:eastAsia="SimSun"/>
+          <w:lang w:val="en-US" w:eastAsia="zh-CN"/>
+        </w:rPr>
+      </w:pPr>
+      <w:r>
+        <w:rPr>
+          <w:rFonts w:hint="eastAsia" w:eastAsia="SimSun"/>
+          <w:lang w:val="en-US" w:eastAsia="zh-CN"/>
+        </w:rPr>
+        <w:t>针对非结核分枝杆菌（NTM）感染，尽管不是其主要适应症，利福平常与大环内酯类、乙胺丁醇等联合应用，用于 Mycobacterium avium、M. kansasii 等病原的治疗</w:t>
+      </w:r>
+    </w:p>
+    <w:p>
+      <w:pPr>
+        <w:numPr>
+          <w:numId w:val="0"/>
+        </w:numPr>
+        <w:rPr>
+          <w:rFonts w:hint="eastAsia" w:eastAsia="SimSun"/>
+          <w:lang w:val="en-US" w:eastAsia="zh-CN"/>
+        </w:rPr>
+      </w:pPr>
+      <w:r>
+        <w:rPr>
+          <w:rFonts w:hint="eastAsia" w:eastAsia="SimSun"/>
+          <w:lang w:val="en-US" w:eastAsia="zh-CN"/>
+        </w:rPr>
+        <w:t xml:space="preserve">RIF的主要作用靶点是细菌的 DNA 依赖性 RNA 聚合酶（RNA polymerase, RNAP）。该酶复合体由多个亚基组成，包括 </w:t>
+      </w:r>
+      <m:oMath>
+        <m:sSub>
+          <m:sSubPr>
+            <m:ctrlPr>
+              <w:rPr>
+                <w:rFonts w:ascii="Cambria Math" w:hAnsi="Cambria Math"/>
+                <w:i/>
+                <w:lang w:val="en-US"/>
+              </w:rPr>
+            </m:ctrlPr>
+          </m:sSubPr>
+          <m:e>
+            <m:r>
+              <m:rPr/>
+              <w:rPr>
+                <w:rFonts w:ascii="Cambria Math" w:hAnsi="Cambria Math"/>
+                <w:lang w:val="en-US"/>
+              </w:rPr>
+              <m:t>α</m:t>
+            </m:r>
+            <m:ctrlPr>
+              <w:rPr>
+                <w:rFonts w:ascii="Cambria Math" w:hAnsi="Cambria Math"/>
+                <w:i/>
+                <w:lang w:val="en-US"/>
+              </w:rPr>
+            </m:ctrlPr>
+          </m:e>
+          <m:sub>
+            <m:r>
+              <m:rPr/>
+              <w:rPr>
+                <w:rFonts w:hint="default" w:ascii="Cambria Math" w:hAnsi="Cambria Math" w:eastAsia="SimSun"/>
+                <w:lang w:val="en-US" w:eastAsia="zh-CN"/>
+              </w:rPr>
+              <m:t>2</m:t>
+            </m:r>
+            <m:ctrlPr>
+              <w:rPr>
+                <w:rFonts w:ascii="Cambria Math" w:hAnsi="Cambria Math"/>
+                <w:i/>
+                <w:lang w:val="en-US"/>
+              </w:rPr>
+            </m:ctrlPr>
+          </m:sub>
+        </m:sSub>
+        <m:r>
+          <w:rPr>
+            <w:rFonts w:hint="default" w:ascii="Cambria Math" w:hAnsi="Cambria Math" w:cs="Cambria Math"/>
+            <w:lang w:val="en-US"/>
+          </w:rPr>
+          <m:t>ββ</m:t>
+        </m:r>
+        <m:r>
+          <m:rPr/>
+          <w:rPr>
+            <w:rFonts w:hint="eastAsia" w:ascii="Cambria Math" w:hAnsi="Cambria Math" w:eastAsia="SimSun" w:cs="Cambria Math"/>
+            <w:lang w:val="en-US" w:eastAsia="zh-CN"/>
+          </w:rPr>
+          <m:t>’</m:t>
+        </m:r>
+        <m:r>
+          <m:rPr/>
+          <w:rPr>
+            <w:rFonts w:hint="default" w:ascii="Cambria Math" w:hAnsi="Cambria Math" w:eastAsia="SimSun" w:cs="Cambria Math"/>
+            <w:lang w:val="en-US" w:eastAsia="zh-CN"/>
+          </w:rPr>
+          <m:t>σ</m:t>
+        </m:r>
+      </m:oMath>
+      <w:r>
+        <w:rPr>
+          <w:rFonts w:hint="eastAsia" w:eastAsia="SimSun"/>
+          <w:lang w:val="en-US" w:eastAsia="zh-CN"/>
+        </w:rPr>
+        <w:t xml:space="preserve"> 等，其中 </w:t>
+      </w:r>
+      <m:oMath>
+        <m:r>
+          <m:rPr/>
+          <w:rPr>
+            <w:rFonts w:hint="default" w:ascii="Cambria Math" w:hAnsi="Cambria Math" w:cs="Cambria Math"/>
+            <w:lang w:val="en-US"/>
+          </w:rPr>
+          <m:t>β</m:t>
+        </m:r>
+      </m:oMath>
+      <w:r>
+        <w:rPr>
+          <w:rFonts w:hint="eastAsia" w:eastAsia="SimSun"/>
+          <w:lang w:val="en-US" w:eastAsia="zh-CN"/>
+        </w:rPr>
+        <w:t xml:space="preserve"> 亚基（RpoB） 是催化转录反应的核心成分，负责结合核苷酸并延伸 RNA 链。由于 RNAP 是所有细菌转录过程的必需酶，RpoB 在转录起始、DNA 解链、RNA 合成及转录泡稳定中发挥关键作用，因此成为多种广谱抗生素的重要靶点。</w:t>
+      </w:r>
+    </w:p>
+    <w:p>
+      <w:pPr>
+        <w:numPr>
+          <w:numId w:val="0"/>
+        </w:numPr>
+        <w:rPr>
+          <w:rFonts w:hint="eastAsia" w:eastAsia="SimSun"/>
+          <w:lang w:val="en-US" w:eastAsia="zh-CN"/>
+        </w:rPr>
+      </w:pPr>
+    </w:p>
+    <w:p>
+      <w:pPr>
+        <w:numPr>
+          <w:numId w:val="0"/>
+        </w:numPr>
+        <w:rPr>
+          <w:rFonts w:hint="eastAsia" w:eastAsia="SimSun"/>
+          <w:lang w:val="en-US" w:eastAsia="zh-CN"/>
+        </w:rPr>
+      </w:pPr>
+      <w:r>
+        <w:rPr>
+          <w:rFonts w:hint="eastAsia" w:eastAsia="SimSun"/>
+          <w:lang w:val="en-US" w:eastAsia="zh-CN"/>
+        </w:rPr>
+        <w:t>Rifampicin 通过与 RpoB 的特定位点结合来抑制转录，该位点位于</w:t>
+      </w:r>
+      <m:oMath>
+        <m:r>
+          <m:rPr/>
+          <w:rPr>
+            <w:rFonts w:hint="default" w:ascii="Cambria Math" w:hAnsi="Cambria Math" w:cs="Cambria Math"/>
+            <w:lang w:val="en-US"/>
+          </w:rPr>
+          <m:t>β</m:t>
+        </m:r>
+      </m:oMath>
+      <w:r>
+        <w:rPr>
+          <w:rFonts w:hint="eastAsia" w:eastAsia="SimSun"/>
+          <w:lang w:val="en-US" w:eastAsia="zh-CN"/>
+        </w:rPr>
+        <w:t xml:space="preserve"> 亚基内一个长度约 81 bp 的保守区域，称为 Rifampicin Resistance-Determining Region (RRDR)。该区域在结核分枝杆菌 (Mycobacterium tuberculosis) 中对应 RpoB 的第 426–452 位氨基酸残基。结构研究表明，Rifampicin 的芳香萘环结构能够嵌入 RNAP 的通道中，与多个关键残基（如 Ser450、His445、Asp435 等）形成氢键与疏水相互作用。结合后，Rifampicin 会阻止 RNA 链从起始阶段进入延伸阶段，使新生 RNA 链无法超过 2–3 个核苷酸长度，从而终止转录过程并导致细菌死亡。</w:t>
+      </w:r>
+    </w:p>
+    <w:p>
+      <w:pPr>
+        <w:numPr>
+          <w:numId w:val="0"/>
+        </w:numPr>
+        <w:rPr>
+          <w:rFonts w:hint="eastAsia" w:eastAsia="SimSun"/>
+          <w:lang w:val="en-US" w:eastAsia="zh-CN"/>
+        </w:rPr>
+      </w:pPr>
+    </w:p>
+    <w:p>
+      <w:pPr>
+        <w:numPr>
+          <w:numId w:val="0"/>
+        </w:numPr>
+        <w:rPr>
+          <w:rFonts w:hint="eastAsia" w:eastAsia="SimSun"/>
+          <w:lang w:val="en-US" w:eastAsia="zh-CN"/>
+        </w:rPr>
+      </w:pPr>
+      <w:r>
+        <w:rPr>
+          <w:rFonts w:hint="eastAsia" w:eastAsia="SimSun"/>
+          <w:lang w:val="en-US" w:eastAsia="zh-CN"/>
+        </w:rPr>
+        <w:t>然而，当 rpoB 基因发生突变时，特别是在 RRDR 区域内的氨基酸替换（如 S450L、H445Y、D435V 等），会引起 RpoB 结合口袋的构象和电荷环境改变，破坏 Rifampicin 结合所需的关键氢键网络与疏水相互作用。这些突变显著降低 Rifampicin 与 RNAP 的亲和力或阻止药物进入结合口袋，从而导致抗药性产生。约 90–95% 的 Rifampicin耐药结核菌株可在 RRDR 区检测到突变（Zhao et al., 2020）。此外，部分突变还可在一定程度上影响 RNA 聚合酶的催化效率，形成代谢成本与适应性之间的权衡，为耐药菌株的长期存活提供进化基础（Helmann et al., 2023；Das et al., 2020）。</w:t>
+      </w:r>
+    </w:p>
+    <w:p>
+      <w:pPr>
+        <w:numPr>
+          <w:numId w:val="0"/>
+        </w:numPr>
+        <w:rPr>
+          <w:rFonts w:hint="eastAsia" w:eastAsia="SimSun"/>
+          <w:lang w:val="en-US" w:eastAsia="zh-CN"/>
+        </w:rPr>
+      </w:pPr>
+    </w:p>
+    <w:p>
+      <w:pPr>
+        <w:numPr>
+          <w:numId w:val="0"/>
+        </w:numPr>
+        <w:rPr>
+          <w:rFonts w:hint="default" w:eastAsia="SimSun"/>
+          <w:lang w:val="en-US" w:eastAsia="zh-CN"/>
+        </w:rPr>
+      </w:pPr>
+      <w:r>
+        <w:rPr>
+          <w:rFonts w:hint="eastAsia" w:eastAsia="SimSun"/>
+          <w:lang w:val="en-US" w:eastAsia="zh-CN"/>
+        </w:rPr>
+        <w:t>因此，RpoB 不仅是 Rifampicin 的直接靶点，也是结核分枝杆菌耐药性最重要的分子标志之一。对 rpoB 突变的结构和功能研究，不仅为理解 Rifampicin 的作用机制提供了精确分子基础，也为开发新一代 RNA 聚合酶抑制剂和快速耐药诊断工具奠定了理论依据。</w:t>
+      </w:r>
+    </w:p>
+    <w:p>
+      <w:pPr>
+        <w:numPr>
+          <w:numId w:val="0"/>
+        </w:numPr>
+        <w:rPr>
+          <w:rFonts w:hint="default"/>
+        </w:rPr>
+      </w:pPr>
+    </w:p>
+    <w:p>
+      <w:pPr>
+        <w:numPr>
+          <w:numId w:val="0"/>
+        </w:numPr>
+        <w:rPr>
+          <w:rFonts w:hint="default"/>
+        </w:rPr>
+      </w:pPr>
+      <w:r>
+        <w:rPr>
+          <w:rFonts w:hint="default"/>
+        </w:rPr>
+        <w:t>3. 利福平抗药性（Rif-resistance）的分子基础</w:t>
+      </w:r>
+    </w:p>
+    <w:p>
+      <w:pPr>
+        <w:numPr>
+          <w:numId w:val="0"/>
+        </w:numPr>
+        <w:rPr>
+          <w:rFonts w:hint="default"/>
+        </w:rPr>
+      </w:pPr>
+    </w:p>
+    <w:p>
+      <w:pPr>
+        <w:numPr>
+          <w:numId w:val="0"/>
+        </w:numPr>
+        <w:rPr>
+          <w:rFonts w:hint="default"/>
+        </w:rPr>
+      </w:pPr>
+      <w:r>
+        <w:rPr>
+          <w:rFonts w:hint="default"/>
+        </w:rPr>
+        <w:t>3.1 rpoB突变与耐药机制</w:t>
+      </w:r>
+    </w:p>
+    <w:p>
+      <w:pPr>
+        <w:numPr>
+          <w:numId w:val="0"/>
+        </w:numPr>
+        <w:rPr>
+          <w:rFonts w:hint="default"/>
+        </w:rPr>
+      </w:pPr>
+    </w:p>
+    <w:p>
+      <w:pPr>
+        <w:numPr>
+          <w:numId w:val="0"/>
+        </w:numPr>
+        <w:rPr>
+          <w:rFonts w:hint="default"/>
+        </w:rPr>
+      </w:pPr>
+      <w:r>
+        <w:rPr>
+          <w:rFonts w:hint="default"/>
+        </w:rPr>
+        <w:t>经典突变位点（S531L, H526Y/D, D516V）</w:t>
+      </w:r>
+    </w:p>
+    <w:p>
+      <w:pPr>
+        <w:numPr>
+          <w:numId w:val="0"/>
+        </w:numPr>
+        <w:rPr>
+          <w:rFonts w:hint="default"/>
+        </w:rPr>
+      </w:pPr>
+    </w:p>
+    <w:p>
+      <w:pPr>
+        <w:numPr>
+          <w:numId w:val="0"/>
+        </w:numPr>
+        <w:rPr>
+          <w:rFonts w:hint="default"/>
+        </w:rPr>
+      </w:pPr>
+      <w:r>
+        <w:rPr>
+          <w:rFonts w:hint="default"/>
+        </w:rPr>
+        <w:t>突变如何改变Rif结合亲和力</w:t>
+      </w:r>
+    </w:p>
+    <w:p>
+      <w:pPr>
+        <w:numPr>
+          <w:numId w:val="0"/>
+        </w:numPr>
+        <w:rPr>
+          <w:rFonts w:hint="default"/>
+        </w:rPr>
+      </w:pPr>
+    </w:p>
+    <w:p>
+      <w:pPr>
+        <w:numPr>
+          <w:numId w:val="0"/>
+        </w:numPr>
+        <w:rPr>
+          <w:rFonts w:hint="default"/>
+        </w:rPr>
+      </w:pPr>
+      <w:r>
+        <w:rPr>
+          <w:rFonts w:hint="default"/>
+        </w:rPr>
+        <w:t>不同突变导致不同水平的耐药性与适应代价（fitness cost）</w:t>
+      </w:r>
+    </w:p>
+    <w:p>
+      <w:pPr>
+        <w:numPr>
+          <w:numId w:val="0"/>
+        </w:numPr>
+        <w:rPr>
+          <w:rFonts w:hint="default"/>
+        </w:rPr>
+      </w:pPr>
+    </w:p>
+    <w:p>
+      <w:pPr>
+        <w:numPr>
+          <w:numId w:val="0"/>
+        </w:numPr>
+        <w:rPr>
+          <w:rFonts w:hint="default"/>
+        </w:rPr>
+      </w:pPr>
+      <w:r>
+        <w:rPr>
+          <w:rFonts w:hint="default"/>
+        </w:rPr>
+        <w:t>3.2 其他辅助耐药机制</w:t>
+      </w:r>
+    </w:p>
+    <w:p>
+      <w:pPr>
+        <w:numPr>
+          <w:numId w:val="0"/>
+        </w:numPr>
+        <w:rPr>
+          <w:rFonts w:hint="default"/>
+        </w:rPr>
+      </w:pPr>
+    </w:p>
+    <w:p>
+      <w:pPr>
+        <w:numPr>
+          <w:numId w:val="0"/>
+        </w:numPr>
+        <w:rPr>
+          <w:rFonts w:hint="default"/>
+        </w:rPr>
+      </w:pPr>
+      <w:r>
+        <w:rPr>
+          <w:rFonts w:hint="default"/>
+        </w:rPr>
+        <w:t>外排泵系统（efflux pump）上调</w:t>
+      </w:r>
+    </w:p>
+    <w:p>
+      <w:pPr>
+        <w:numPr>
+          <w:numId w:val="0"/>
+        </w:numPr>
+        <w:rPr>
+          <w:rFonts w:hint="default"/>
+        </w:rPr>
+      </w:pPr>
+    </w:p>
+    <w:p>
+      <w:pPr>
+        <w:numPr>
+          <w:numId w:val="0"/>
+        </w:numPr>
+        <w:rPr>
+          <w:rFonts w:hint="default"/>
+        </w:rPr>
+      </w:pPr>
+      <w:r>
+        <w:rPr>
+          <w:rFonts w:hint="default"/>
+        </w:rPr>
+        <w:t>细胞膜通透性改变</w:t>
+      </w:r>
+    </w:p>
+    <w:p>
+      <w:pPr>
+        <w:numPr>
+          <w:numId w:val="0"/>
+        </w:numPr>
+        <w:rPr>
+          <w:rFonts w:hint="default"/>
+        </w:rPr>
+      </w:pPr>
+    </w:p>
+    <w:p>
+      <w:pPr>
+        <w:numPr>
+          <w:numId w:val="0"/>
+        </w:numPr>
+        <w:rPr>
+          <w:rFonts w:hint="default"/>
+        </w:rPr>
+      </w:pPr>
+      <w:r>
+        <w:rPr>
+          <w:rFonts w:hint="default"/>
+        </w:rPr>
+        <w:t>代谢或氧化应激反应增强</w:t>
+      </w:r>
+    </w:p>
+    <w:p>
+      <w:pPr>
+        <w:numPr>
+          <w:numId w:val="0"/>
+        </w:numPr>
+        <w:rPr>
+          <w:rFonts w:hint="default"/>
+        </w:rPr>
+      </w:pPr>
+    </w:p>
+    <w:p>
+      <w:pPr>
+        <w:numPr>
+          <w:numId w:val="0"/>
+        </w:numPr>
+        <w:rPr>
+          <w:rFonts w:hint="default"/>
+        </w:rPr>
+      </w:pPr>
+      <w:r>
+        <w:rPr>
+          <w:rFonts w:hint="default"/>
+        </w:rPr>
+        <w:t>联合用药时的交互耐药性（例如Isoniazid与Rif的共同压力）</w:t>
+      </w:r>
+    </w:p>
+    <w:p>
+      <w:pPr>
+        <w:numPr>
+          <w:numId w:val="0"/>
+        </w:numPr>
+        <w:rPr>
+          <w:rFonts w:hint="default"/>
+        </w:rPr>
+      </w:pPr>
+    </w:p>
+    <w:p>
+      <w:pPr>
+        <w:numPr>
+          <w:numId w:val="0"/>
+        </w:numPr>
+        <w:rPr>
+          <w:rFonts w:hint="default"/>
+        </w:rPr>
+      </w:pPr>
+      <w:r>
+        <w:rPr>
+          <w:rFonts w:hint="default"/>
+        </w:rPr>
+        <w:t>3.3 耐药突变的可预测性与进化模式</w:t>
+      </w:r>
+    </w:p>
+    <w:p>
+      <w:pPr>
+        <w:numPr>
+          <w:numId w:val="0"/>
+        </w:numPr>
+        <w:rPr>
+          <w:rFonts w:hint="default"/>
+        </w:rPr>
+      </w:pPr>
+    </w:p>
+    <w:p>
+      <w:pPr>
+        <w:numPr>
+          <w:numId w:val="0"/>
+        </w:numPr>
+        <w:rPr>
+          <w:rFonts w:hint="default"/>
+        </w:rPr>
+      </w:pPr>
+      <w:r>
+        <w:rPr>
+          <w:rFonts w:hint="default"/>
+        </w:rPr>
+        <w:t>同源位点的进化趋同（convergent evolution）</w:t>
+      </w:r>
+    </w:p>
+    <w:p>
+      <w:pPr>
+        <w:numPr>
+          <w:numId w:val="0"/>
+        </w:numPr>
+        <w:rPr>
+          <w:rFonts w:hint="default"/>
+        </w:rPr>
+      </w:pPr>
+    </w:p>
+    <w:p>
+      <w:pPr>
+        <w:numPr>
+          <w:numId w:val="0"/>
+        </w:numPr>
+        <w:rPr>
+          <w:rFonts w:hint="default"/>
+        </w:rPr>
+      </w:pPr>
+      <w:r>
+        <w:rPr>
+          <w:rFonts w:hint="default"/>
+        </w:rPr>
+        <w:t>结构保守区域突变的适应性边界</w:t>
+      </w:r>
+    </w:p>
+    <w:p>
+      <w:pPr>
+        <w:numPr>
+          <w:numId w:val="0"/>
+        </w:numPr>
+        <w:rPr>
+          <w:rFonts w:hint="default"/>
+        </w:rPr>
+      </w:pPr>
+    </w:p>
+    <w:p>
+      <w:pPr>
+        <w:numPr>
+          <w:numId w:val="0"/>
+        </w:numPr>
+        <w:rPr>
+          <w:rFonts w:hint="default"/>
+        </w:rPr>
+      </w:pPr>
+      <w:r>
+        <w:rPr>
+          <w:rFonts w:hint="default"/>
+        </w:rPr>
+        <w:t>不同物种rpoB序列差异下的结构敏感性</w:t>
+      </w:r>
+    </w:p>
+    <w:p>
+      <w:pPr>
+        <w:numPr>
+          <w:numId w:val="0"/>
+        </w:numPr>
+        <w:rPr>
+          <w:rFonts w:hint="default"/>
+        </w:rPr>
+      </w:pPr>
+    </w:p>
+    <w:p>
+      <w:pPr>
+        <w:numPr>
+          <w:numId w:val="0"/>
+        </w:numPr>
+        <w:rPr>
+          <w:rFonts w:hint="default"/>
+        </w:rPr>
+      </w:pPr>
+      <w:r>
+        <w:rPr>
+          <w:rFonts w:hint="default"/>
+        </w:rPr>
+        <w:t>4. 已有的利福平耐药性研究进展</w:t>
+      </w:r>
+    </w:p>
+    <w:p>
+      <w:pPr>
+        <w:numPr>
+          <w:numId w:val="0"/>
+        </w:numPr>
+        <w:rPr>
+          <w:rFonts w:hint="default"/>
+        </w:rPr>
+      </w:pPr>
+    </w:p>
+    <w:p>
+      <w:pPr>
+        <w:numPr>
+          <w:numId w:val="0"/>
+        </w:numPr>
+        <w:rPr>
+          <w:rFonts w:hint="default"/>
+        </w:rPr>
+      </w:pPr>
+      <w:r>
+        <w:rPr>
+          <w:rFonts w:hint="default"/>
+        </w:rPr>
+        <w:t>4.1 临床与实验研究的主要模型物种</w:t>
+      </w:r>
+    </w:p>
+    <w:p>
+      <w:pPr>
+        <w:numPr>
+          <w:numId w:val="0"/>
+        </w:numPr>
+        <w:rPr>
+          <w:rFonts w:hint="default"/>
+        </w:rPr>
+      </w:pPr>
+    </w:p>
+    <w:p>
+      <w:pPr>
+        <w:numPr>
+          <w:numId w:val="0"/>
+        </w:numPr>
+        <w:rPr>
+          <w:rFonts w:hint="default"/>
+        </w:rPr>
+      </w:pPr>
+      <w:r>
+        <w:rPr>
+          <w:rFonts w:hint="default"/>
+        </w:rPr>
+        <w:t>结核分枝杆菌（Mycobacterium tuberculosis）</w:t>
+      </w:r>
+    </w:p>
+    <w:p>
+      <w:pPr>
+        <w:numPr>
+          <w:numId w:val="0"/>
+        </w:numPr>
+        <w:rPr>
+          <w:rFonts w:hint="default"/>
+        </w:rPr>
+      </w:pPr>
+    </w:p>
+    <w:p>
+      <w:pPr>
+        <w:numPr>
+          <w:numId w:val="0"/>
+        </w:numPr>
+        <w:rPr>
+          <w:rFonts w:hint="default"/>
+        </w:rPr>
+      </w:pPr>
+      <w:r>
+        <w:rPr>
+          <w:rFonts w:hint="default"/>
+        </w:rPr>
+        <w:t>麻风分枝杆菌（M. leprae）</w:t>
+      </w:r>
+    </w:p>
+    <w:p>
+      <w:pPr>
+        <w:numPr>
+          <w:numId w:val="0"/>
+        </w:numPr>
+        <w:rPr>
+          <w:rFonts w:hint="default"/>
+        </w:rPr>
+      </w:pPr>
+    </w:p>
+    <w:p>
+      <w:pPr>
+        <w:numPr>
+          <w:numId w:val="0"/>
+        </w:numPr>
+        <w:rPr>
+          <w:rFonts w:hint="default"/>
+        </w:rPr>
+      </w:pPr>
+      <w:r>
+        <w:rPr>
+          <w:rFonts w:hint="default"/>
+        </w:rPr>
+        <w:t>大肠杆菌（E. coli）、金黄色葡萄球菌（S. aureus）、铜绿假单胞菌（P. aeruginosa）</w:t>
+      </w:r>
+    </w:p>
+    <w:p>
+      <w:pPr>
+        <w:numPr>
+          <w:numId w:val="0"/>
+        </w:numPr>
+        <w:rPr>
+          <w:rFonts w:hint="default"/>
+        </w:rPr>
+      </w:pPr>
+    </w:p>
+    <w:p>
+      <w:pPr>
+        <w:numPr>
+          <w:numId w:val="0"/>
+        </w:numPr>
+        <w:rPr>
+          <w:rFonts w:hint="default"/>
+        </w:rPr>
+      </w:pPr>
+      <w:r>
+        <w:rPr>
+          <w:rFonts w:hint="default"/>
+        </w:rPr>
+        <w:t>环境菌与土壤放线菌（例如 Streptomyces）</w:t>
+      </w:r>
+    </w:p>
+    <w:p>
+      <w:pPr>
+        <w:numPr>
+          <w:numId w:val="0"/>
+        </w:numPr>
+        <w:rPr>
+          <w:rFonts w:hint="default"/>
+        </w:rPr>
+      </w:pPr>
+    </w:p>
+    <w:p>
+      <w:pPr>
+        <w:numPr>
+          <w:numId w:val="0"/>
+        </w:numPr>
+        <w:rPr>
+          <w:rFonts w:hint="default"/>
+        </w:rPr>
+      </w:pPr>
+      <w:r>
+        <w:rPr>
+          <w:rFonts w:hint="default"/>
+        </w:rPr>
+        <w:t>4.2 利福平抗药性数据库与突变数据积累</w:t>
+      </w:r>
+    </w:p>
+    <w:p>
+      <w:pPr>
+        <w:numPr>
+          <w:numId w:val="0"/>
+        </w:numPr>
+        <w:rPr>
+          <w:rFonts w:hint="default"/>
+        </w:rPr>
+      </w:pPr>
+    </w:p>
+    <w:p>
+      <w:pPr>
+        <w:numPr>
+          <w:numId w:val="0"/>
+        </w:numPr>
+        <w:rPr>
+          <w:rFonts w:hint="default"/>
+        </w:rPr>
+      </w:pPr>
+      <w:r>
+        <w:rPr>
+          <w:rFonts w:hint="default"/>
+        </w:rPr>
+        <w:t>TB-Profiler、WHO RDB、CARD、ResFinder等数据库</w:t>
+      </w:r>
+    </w:p>
+    <w:p>
+      <w:pPr>
+        <w:numPr>
+          <w:numId w:val="0"/>
+        </w:numPr>
+        <w:rPr>
+          <w:rFonts w:hint="default"/>
+        </w:rPr>
+      </w:pPr>
+    </w:p>
+    <w:p>
+      <w:pPr>
+        <w:numPr>
+          <w:numId w:val="0"/>
+        </w:numPr>
+        <w:rPr>
+          <w:rFonts w:hint="default"/>
+        </w:rPr>
+      </w:pPr>
+      <w:r>
+        <w:rPr>
+          <w:rFonts w:hint="default"/>
+        </w:rPr>
+        <w:t>重点说明这些数据库局限于临床病原体，非模式物种覆盖不足</w:t>
+      </w:r>
+    </w:p>
+    <w:p>
+      <w:pPr>
+        <w:numPr>
+          <w:numId w:val="0"/>
+        </w:numPr>
+        <w:rPr>
+          <w:rFonts w:hint="default"/>
+        </w:rPr>
+      </w:pPr>
+    </w:p>
+    <w:p>
+      <w:pPr>
+        <w:numPr>
+          <w:numId w:val="0"/>
+        </w:numPr>
+        <w:rPr>
+          <w:rFonts w:hint="default"/>
+        </w:rPr>
+      </w:pPr>
+      <w:r>
+        <w:rPr>
+          <w:rFonts w:hint="default"/>
+        </w:rPr>
+        <w:t>4.3 跨物种耐药性比较与结构预测研究</w:t>
+      </w:r>
+    </w:p>
+    <w:p>
+      <w:pPr>
+        <w:numPr>
+          <w:numId w:val="0"/>
+        </w:numPr>
+        <w:rPr>
+          <w:rFonts w:hint="default"/>
+        </w:rPr>
+      </w:pPr>
+    </w:p>
+    <w:p>
+      <w:pPr>
+        <w:numPr>
+          <w:numId w:val="0"/>
+        </w:numPr>
+        <w:rPr>
+          <w:rFonts w:hint="default"/>
+        </w:rPr>
+      </w:pPr>
+      <w:r>
+        <w:rPr>
+          <w:rFonts w:hint="default"/>
+        </w:rPr>
+        <w:t>比较不同物种rpoB突变的结构效应</w:t>
+      </w:r>
+    </w:p>
+    <w:p>
+      <w:pPr>
+        <w:numPr>
+          <w:numId w:val="0"/>
+        </w:numPr>
+        <w:rPr>
+          <w:rFonts w:hint="default"/>
+        </w:rPr>
+      </w:pPr>
+    </w:p>
+    <w:p>
+      <w:pPr>
+        <w:numPr>
+          <w:numId w:val="0"/>
+        </w:numPr>
+        <w:rPr>
+          <w:rFonts w:hint="default"/>
+        </w:rPr>
+      </w:pPr>
+      <w:r>
+        <w:rPr>
+          <w:rFonts w:hint="default"/>
+        </w:rPr>
+        <w:t>分子动力学模拟（MD）或计算机辅助药物设计（CADD）研究</w:t>
+      </w:r>
+    </w:p>
+    <w:p>
+      <w:pPr>
+        <w:numPr>
+          <w:numId w:val="0"/>
+        </w:numPr>
+        <w:rPr>
+          <w:rFonts w:hint="default"/>
+        </w:rPr>
+      </w:pPr>
+    </w:p>
+    <w:p>
+      <w:pPr>
+        <w:numPr>
+          <w:numId w:val="0"/>
+        </w:numPr>
+        <w:rPr>
+          <w:rFonts w:hint="default"/>
+        </w:rPr>
+      </w:pPr>
+      <w:r>
+        <w:rPr>
+          <w:rFonts w:hint="default"/>
+        </w:rPr>
+        <w:t>展示耐药性预测在分子演化、生物信息学、药理学上的意义</w:t>
+      </w:r>
+    </w:p>
+    <w:p>
+      <w:pPr>
+        <w:numPr>
+          <w:numId w:val="0"/>
+        </w:numPr>
+        <w:rPr>
+          <w:rFonts w:hint="default"/>
+        </w:rPr>
+      </w:pPr>
+    </w:p>
+    <w:p>
+      <w:pPr>
+        <w:numPr>
+          <w:numId w:val="0"/>
+        </w:numPr>
+        <w:rPr>
+          <w:rFonts w:hint="default"/>
+        </w:rPr>
+      </w:pPr>
+      <w:r>
+        <w:rPr>
+          <w:rFonts w:hint="default"/>
+        </w:rPr>
+        <w:t>5. 研究空白与科学问题定位</w:t>
+      </w:r>
+    </w:p>
+    <w:p>
+      <w:pPr>
+        <w:numPr>
+          <w:numId w:val="0"/>
+        </w:numPr>
+        <w:rPr>
+          <w:rFonts w:hint="default"/>
+        </w:rPr>
+      </w:pPr>
+    </w:p>
+    <w:p>
+      <w:pPr>
+        <w:numPr>
+          <w:numId w:val="0"/>
+        </w:numPr>
+        <w:rPr>
+          <w:rFonts w:hint="default"/>
+        </w:rPr>
+      </w:pPr>
+      <w:r>
+        <w:rPr>
+          <w:rFonts w:hint="default"/>
+        </w:rPr>
+        <w:t>5.1 跨物种耐药预测的必要性</w:t>
+      </w:r>
+    </w:p>
+    <w:p>
+      <w:pPr>
+        <w:numPr>
+          <w:numId w:val="0"/>
+        </w:numPr>
+        <w:rPr>
+          <w:rFonts w:hint="default"/>
+        </w:rPr>
+      </w:pPr>
+    </w:p>
+    <w:p>
+      <w:pPr>
+        <w:numPr>
+          <w:numId w:val="0"/>
+        </w:numPr>
+        <w:rPr>
+          <w:rFonts w:hint="default"/>
+        </w:rPr>
+      </w:pPr>
+      <w:r>
+        <w:rPr>
+          <w:rFonts w:hint="default"/>
+        </w:rPr>
+        <w:t>环境细菌作为耐药基因储库（resistome）的潜在威胁</w:t>
+      </w:r>
+    </w:p>
+    <w:p>
+      <w:pPr>
+        <w:numPr>
+          <w:numId w:val="0"/>
+        </w:numPr>
+        <w:rPr>
+          <w:rFonts w:hint="default"/>
+        </w:rPr>
+      </w:pPr>
+    </w:p>
+    <w:p>
+      <w:pPr>
+        <w:numPr>
+          <w:numId w:val="0"/>
+        </w:numPr>
+        <w:rPr>
+          <w:rFonts w:hint="default"/>
+        </w:rPr>
+      </w:pPr>
+      <w:r>
+        <w:rPr>
+          <w:rFonts w:hint="default"/>
+        </w:rPr>
+        <w:t>利福平使用后的环境残留导致选择压力</w:t>
+      </w:r>
+    </w:p>
+    <w:p>
+      <w:pPr>
+        <w:numPr>
+          <w:numId w:val="0"/>
+        </w:numPr>
+        <w:rPr>
+          <w:rFonts w:hint="default"/>
+        </w:rPr>
+      </w:pPr>
+    </w:p>
+    <w:p>
+      <w:pPr>
+        <w:numPr>
+          <w:numId w:val="0"/>
+        </w:numPr>
+        <w:rPr>
+          <w:rFonts w:hint="default"/>
+        </w:rPr>
+      </w:pPr>
+      <w:r>
+        <w:rPr>
+          <w:rFonts w:hint="default"/>
+        </w:rPr>
+        <w:t>当前研究集中于少数病原体 → 缺乏对非临床细菌的预测框架</w:t>
+      </w:r>
+    </w:p>
+    <w:p>
+      <w:pPr>
+        <w:numPr>
+          <w:numId w:val="0"/>
+        </w:numPr>
+        <w:rPr>
+          <w:rFonts w:hint="default"/>
+        </w:rPr>
+      </w:pPr>
+    </w:p>
+    <w:p>
+      <w:pPr>
+        <w:numPr>
+          <w:numId w:val="0"/>
+        </w:numPr>
+        <w:rPr>
+          <w:rFonts w:hint="default"/>
+        </w:rPr>
+      </w:pPr>
+      <w:r>
+        <w:rPr>
+          <w:rFonts w:hint="default"/>
+        </w:rPr>
+        <w:t>5.2 利福平抗药性突变的可迁移性问题</w:t>
+      </w:r>
+    </w:p>
+    <w:p>
+      <w:pPr>
+        <w:numPr>
+          <w:numId w:val="0"/>
+        </w:numPr>
+        <w:rPr>
+          <w:rFonts w:hint="default"/>
+        </w:rPr>
+      </w:pPr>
+    </w:p>
+    <w:p>
+      <w:pPr>
+        <w:numPr>
+          <w:numId w:val="0"/>
+        </w:numPr>
+        <w:rPr>
+          <w:rFonts w:hint="default"/>
+        </w:rPr>
+      </w:pPr>
+      <w:r>
+        <w:rPr>
+          <w:rFonts w:hint="default"/>
+        </w:rPr>
+        <w:t>同源rpoB位点突变在不同物种间是否具有相同效应？</w:t>
+      </w:r>
+    </w:p>
+    <w:p>
+      <w:pPr>
+        <w:numPr>
+          <w:numId w:val="0"/>
+        </w:numPr>
+        <w:rPr>
+          <w:rFonts w:hint="default"/>
+        </w:rPr>
+      </w:pPr>
+    </w:p>
+    <w:p>
+      <w:pPr>
+        <w:numPr>
+          <w:numId w:val="0"/>
+        </w:numPr>
+        <w:rPr>
+          <w:rFonts w:hint="default"/>
+        </w:rPr>
+      </w:pPr>
+      <w:r>
+        <w:rPr>
+          <w:rFonts w:hint="default"/>
+        </w:rPr>
+        <w:t>结构与序列差异对突变适应性的影响</w:t>
+      </w:r>
+    </w:p>
+    <w:p>
+      <w:pPr>
+        <w:numPr>
+          <w:numId w:val="0"/>
+        </w:numPr>
+        <w:rPr>
+          <w:rFonts w:hint="default"/>
+        </w:rPr>
+      </w:pPr>
+    </w:p>
+    <w:p>
+      <w:pPr>
+        <w:numPr>
+          <w:numId w:val="0"/>
+        </w:numPr>
+        <w:rPr>
+          <w:rFonts w:hint="default"/>
+        </w:rPr>
+      </w:pPr>
+      <w:r>
+        <w:rPr>
+          <w:rFonts w:hint="default"/>
+        </w:rPr>
+        <w:t>预测新物种耐药突变的潜在意义：</w:t>
+      </w:r>
+    </w:p>
+    <w:p>
+      <w:pPr>
+        <w:numPr>
+          <w:numId w:val="0"/>
+        </w:numPr>
+        <w:rPr>
+          <w:rFonts w:hint="default"/>
+        </w:rPr>
+      </w:pPr>
+    </w:p>
+    <w:p>
+      <w:pPr>
+        <w:numPr>
+          <w:numId w:val="0"/>
+        </w:numPr>
+        <w:rPr>
+          <w:rFonts w:hint="default"/>
+        </w:rPr>
+      </w:pPr>
+      <w:r>
+        <w:rPr>
+          <w:rFonts w:hint="default"/>
+        </w:rPr>
+        <w:t>指导未来病原风险评估</w:t>
+      </w:r>
+    </w:p>
+    <w:p>
+      <w:pPr>
+        <w:numPr>
+          <w:numId w:val="0"/>
+        </w:numPr>
+        <w:rPr>
+          <w:rFonts w:hint="default"/>
+        </w:rPr>
+      </w:pPr>
+    </w:p>
+    <w:p>
+      <w:pPr>
+        <w:numPr>
+          <w:numId w:val="0"/>
+        </w:numPr>
+        <w:rPr>
+          <w:rFonts w:hint="default"/>
+        </w:rPr>
+      </w:pPr>
+      <w:r>
+        <w:rPr>
+          <w:rFonts w:hint="default"/>
+        </w:rPr>
+        <w:t>辅助药物再设计与靶点改进</w:t>
+      </w:r>
+    </w:p>
+    <w:p>
+      <w:pPr>
+        <w:numPr>
+          <w:numId w:val="0"/>
+        </w:numPr>
+        <w:rPr>
+          <w:rFonts w:hint="default"/>
+        </w:rPr>
+      </w:pPr>
+    </w:p>
+    <w:p>
+      <w:pPr>
+        <w:numPr>
+          <w:numId w:val="0"/>
+        </w:numPr>
+        <w:rPr>
+          <w:rFonts w:hint="default"/>
+        </w:rPr>
+      </w:pPr>
+      <w:r>
+        <w:rPr>
+          <w:rFonts w:hint="default"/>
+        </w:rPr>
+        <w:t>6. 研究目标与本项目定位</w:t>
+      </w:r>
+    </w:p>
+    <w:p>
+      <w:pPr>
+        <w:numPr>
+          <w:numId w:val="0"/>
+        </w:numPr>
+        <w:rPr>
+          <w:rFonts w:hint="default"/>
+        </w:rPr>
+      </w:pPr>
+    </w:p>
+    <w:p>
+      <w:pPr>
+        <w:numPr>
+          <w:numId w:val="0"/>
+        </w:numPr>
+        <w:rPr>
+          <w:rFonts w:hint="default"/>
+        </w:rPr>
+      </w:pPr>
+      <w:r>
+        <w:rPr>
+          <w:rFonts w:hint="default"/>
+        </w:rPr>
+        <w:t>6.1 项目总体目标</w:t>
+      </w:r>
+    </w:p>
+    <w:p>
+      <w:pPr>
+        <w:numPr>
+          <w:numId w:val="0"/>
+        </w:numPr>
+        <w:rPr>
+          <w:rFonts w:hint="default"/>
+        </w:rPr>
+      </w:pPr>
+    </w:p>
+    <w:p>
+      <w:pPr>
+        <w:numPr>
+          <w:numId w:val="0"/>
+        </w:numPr>
+        <w:rPr>
+          <w:rFonts w:hint="default"/>
+        </w:rPr>
+      </w:pPr>
+      <w:r>
+        <w:rPr>
+          <w:rFonts w:hint="default"/>
+        </w:rPr>
+        <w:t>构建跨物种rpoB序列比较框架</w:t>
+      </w:r>
+    </w:p>
+    <w:p>
+      <w:pPr>
+        <w:numPr>
+          <w:numId w:val="0"/>
+        </w:numPr>
+        <w:rPr>
+          <w:rFonts w:hint="default"/>
+        </w:rPr>
+      </w:pPr>
+    </w:p>
+    <w:p>
+      <w:pPr>
+        <w:numPr>
+          <w:numId w:val="0"/>
+        </w:numPr>
+        <w:rPr>
+          <w:rFonts w:hint="default"/>
+        </w:rPr>
+      </w:pPr>
+      <w:r>
+        <w:rPr>
+          <w:rFonts w:hint="default"/>
+        </w:rPr>
+        <w:t>利用机器学习预测不同细菌物种中可能导致利福平抗药的突变位点</w:t>
+      </w:r>
+    </w:p>
+    <w:p>
+      <w:pPr>
+        <w:numPr>
+          <w:numId w:val="0"/>
+        </w:numPr>
+        <w:rPr>
+          <w:rFonts w:hint="default"/>
+        </w:rPr>
+      </w:pPr>
+    </w:p>
+    <w:p>
+      <w:pPr>
+        <w:numPr>
+          <w:numId w:val="0"/>
+        </w:numPr>
+        <w:rPr>
+          <w:rFonts w:hint="default"/>
+        </w:rPr>
+      </w:pPr>
+      <w:r>
+        <w:rPr>
+          <w:rFonts w:hint="default"/>
+        </w:rPr>
+        <w:t>6.2 科学意义与潜在应用</w:t>
+      </w:r>
+    </w:p>
+    <w:p>
+      <w:pPr>
+        <w:numPr>
+          <w:numId w:val="0"/>
+        </w:numPr>
+        <w:rPr>
+          <w:rFonts w:hint="default"/>
+        </w:rPr>
+      </w:pPr>
+    </w:p>
+    <w:p>
+      <w:pPr>
+        <w:numPr>
+          <w:numId w:val="0"/>
+        </w:numPr>
+        <w:rPr>
+          <w:rFonts w:hint="default"/>
+        </w:rPr>
+      </w:pPr>
+      <w:r>
+        <w:rPr>
+          <w:rFonts w:hint="default"/>
+        </w:rPr>
+        <w:t>揭示抗药突变的保守与可塑性边界</w:t>
+      </w:r>
+    </w:p>
+    <w:p>
+      <w:pPr>
+        <w:numPr>
+          <w:numId w:val="0"/>
+        </w:numPr>
+        <w:rPr>
+          <w:rFonts w:hint="default"/>
+        </w:rPr>
+      </w:pPr>
+    </w:p>
+    <w:p>
+      <w:pPr>
+        <w:numPr>
+          <w:numId w:val="0"/>
+        </w:numPr>
+        <w:rPr>
+          <w:rFonts w:hint="default"/>
+        </w:rPr>
+      </w:pPr>
+      <w:r>
+        <w:rPr>
+          <w:rFonts w:hint="default"/>
+        </w:rPr>
+        <w:t>为新出现或非模式细菌提供耐药风险预警</w:t>
+      </w:r>
+    </w:p>
+    <w:p>
+      <w:pPr>
+        <w:numPr>
+          <w:numId w:val="0"/>
+        </w:numPr>
+        <w:rPr>
+          <w:rFonts w:hint="default"/>
+        </w:rPr>
+      </w:pPr>
+    </w:p>
+    <w:p>
+      <w:pPr>
+        <w:numPr>
+          <w:numId w:val="0"/>
+        </w:numPr>
+      </w:pPr>
+      <w:r>
+        <w:rPr>
+          <w:rFonts w:hint="default"/>
+        </w:rPr>
+        <w:t>为后续抗生素设计、耐药传播监测提供基础</w:t>
       </w:r>
     </w:p>
     <w:p>
@@ -266,7 +2693,7 @@
         <w:pStyle w:val="3"/>
         <w:numPr>
           <w:ilvl w:val="0"/>
-          <w:numId w:val="7"/>
+          <w:numId w:val="8"/>
         </w:numPr>
         <w:spacing w:after="120" w:line="360" w:lineRule="auto"/>
         <w:rPr>
@@ -1958,7 +4385,7 @@
         <w:pStyle w:val="3"/>
         <w:numPr>
           <w:ilvl w:val="0"/>
-          <w:numId w:val="8"/>
+          <w:numId w:val="9"/>
         </w:numPr>
         <w:spacing w:after="120" w:line="360" w:lineRule="auto"/>
         <w:rPr>
@@ -2187,9 +4614,9 @@
         </w:rPr>
         <w:drawing>
           <wp:inline distT="0" distB="0" distL="114300" distR="114300">
-            <wp:extent cx="2443480" cy="1931035"/>
-            <wp:effectExtent l="0" t="0" r="10160" b="4445"/>
-            <wp:docPr id="15" name="图片 15" descr="umap_COSINE_HDBSCAN"/>
+            <wp:extent cx="6162040" cy="2054225"/>
+            <wp:effectExtent l="0" t="0" r="10160" b="3175"/>
+            <wp:docPr id="11" name="图片 11" descr="FIG_UMAP_abc_base"/>
             <wp:cNvGraphicFramePr>
               <a:graphicFrameLocks xmlns:a="http://schemas.openxmlformats.org/drawingml/2006/main" noChangeAspect="1"/>
             </wp:cNvGraphicFramePr>
@@ -2197,7 +4624,7 @@
               <a:graphicData uri="http://schemas.openxmlformats.org/drawingml/2006/picture">
                 <pic:pic xmlns:pic="http://schemas.openxmlformats.org/drawingml/2006/picture">
                   <pic:nvPicPr>
-                    <pic:cNvPr id="15" name="图片 15" descr="umap_COSINE_HDBSCAN"/>
+                    <pic:cNvPr id="11" name="图片 11" descr="FIG_UMAP_abc_base"/>
                     <pic:cNvPicPr>
                       <a:picLocks noChangeAspect="1"/>
                     </pic:cNvPicPr>
@@ -2211,7 +4638,7 @@
                   <pic:spPr>
                     <a:xfrm>
                       <a:off x="0" y="0"/>
-                      <a:ext cx="2443480" cy="1931035"/>
+                      <a:ext cx="6162040" cy="2054225"/>
                     </a:xfrm>
                     <a:prstGeom prst="rect">
                       <a:avLst/>
@@ -2223,16 +4650,221 @@
           </wp:inline>
         </w:drawing>
       </w:r>
-      <w:r>
+    </w:p>
+    <w:p>
+      <w:pPr>
         <w:rPr>
           <w:rFonts w:hint="eastAsia" w:eastAsia="SimSun"/>
           <w:lang w:eastAsia="zh-CN"/>
         </w:rPr>
+      </w:pPr>
+      <w:bookmarkStart w:id="0" w:name="_GoBack"/>
+      <w:bookmarkEnd w:id="0"/>
+    </w:p>
+    <w:p>
+      <w:pPr>
+        <w:rPr>
+          <w:rFonts w:hint="default"/>
+          <w:b/>
+          <w:bCs/>
+        </w:rPr>
+      </w:pPr>
+      <w:r>
+        <w:rPr>
+          <w:rFonts w:hint="default"/>
+          <w:b/>
+          <w:bCs/>
+        </w:rPr>
+        <w:t>Mutation Distribution and Intra-Cluster Characteristics</w:t>
+      </w:r>
+    </w:p>
+    <w:p>
+      <w:pPr>
+        <w:rPr>
+          <w:rFonts w:hint="default"/>
+        </w:rPr>
+      </w:pPr>
+    </w:p>
+    <w:p>
+      <w:pPr>
+        <w:rPr>
+          <w:rFonts w:hint="default"/>
+        </w:rPr>
+      </w:pPr>
+      <w:r>
+        <w:rPr>
+          <w:rFonts w:hint="default"/>
+        </w:rPr>
+        <w:t>The heatmap further illustrates the shared mutations among species within each cluster. Rows represent species, columns represent mutation sites, and colors indicate the presence or absence of mutations.</w:t>
+      </w:r>
+    </w:p>
+    <w:p>
+      <w:r>
+        <w:rPr>
+          <w:rFonts w:hint="default"/>
+        </w:rPr>
+        <w:t>The color bars on the sides correspond to the cluster numbers in the UMAP clustering results. Different clusters exhibit distinct complementarities or specificities in their mutation distributions.</w:t>
+      </w:r>
+      <w:r>
+        <w:br w:type="textWrapping"/>
+      </w:r>
+    </w:p>
+    <w:p/>
+    <w:p/>
+    <w:p>
+      <w:r>
+        <w:br w:type="textWrapping"/>
+      </w:r>
+    </w:p>
+    <w:p>
+      <w:pPr>
+        <w:rPr>
+          <w:rStyle w:val="134"/>
+          <w:rFonts w:hint="default" w:ascii="Times New Roman" w:hAnsi="Times New Roman" w:cs="Times New Roman"/>
+          <w:b w:val="0"/>
+          <w:bCs w:val="0"/>
+          <w:lang w:val="en-US" w:eastAsia="zh-CN"/>
+        </w:rPr>
+      </w:pPr>
+      <w:r>
+        <w:rPr>
+          <w:rStyle w:val="134"/>
+          <w:rFonts w:hint="default" w:ascii="Times New Roman" w:hAnsi="Times New Roman" w:cs="Times New Roman"/>
+          <w:b w:val="0"/>
+          <w:bCs w:val="0"/>
+          <w:lang w:val="en-US" w:eastAsia="zh-CN"/>
+        </w:rPr>
+        <w:t>Analysis of the best clustering methods reveals that the best clustering method for mid-high-level data is cosine–HDBSCAN, followed by euclidean–GMM.</w:t>
+      </w:r>
+    </w:p>
+    <w:p>
+      <w:pPr>
+        <w:rPr>
+          <w:rStyle w:val="134"/>
+          <w:rFonts w:hint="default" w:ascii="Times New Roman" w:hAnsi="Times New Roman" w:cs="Times New Roman"/>
+          <w:b w:val="0"/>
+          <w:bCs w:val="0"/>
+          <w:lang w:val="en-US" w:eastAsia="zh-CN"/>
+        </w:rPr>
+      </w:pPr>
+      <w:r>
+        <w:rPr>
+          <w:rStyle w:val="134"/>
+          <w:rFonts w:hint="default" w:ascii="Times New Roman" w:hAnsi="Times New Roman" w:cs="Times New Roman"/>
+          <w:b w:val="0"/>
+          <w:bCs w:val="0"/>
+          <w:lang w:val="en-US" w:eastAsia="zh-CN"/>
+        </w:rPr>
+        <w:t>Both algorithms tend to capture density differences and multimodal distributions.</w:t>
+      </w:r>
+    </w:p>
+    <w:p>
+      <w:pPr>
+        <w:rPr>
+          <w:rStyle w:val="134"/>
+          <w:rFonts w:hint="default" w:ascii="Times New Roman" w:hAnsi="Times New Roman" w:cs="Times New Roman"/>
+          <w:b w:val="0"/>
+          <w:bCs w:val="0"/>
+          <w:lang w:val="en-US" w:eastAsia="zh-CN"/>
+        </w:rPr>
+      </w:pPr>
+      <w:r>
+        <w:rPr>
+          <w:rStyle w:val="134"/>
+          <w:rFonts w:hint="default" w:ascii="Times New Roman" w:hAnsi="Times New Roman" w:cs="Times New Roman"/>
+          <w:b w:val="0"/>
+          <w:bCs w:val="0"/>
+          <w:lang w:val="en-US" w:eastAsia="zh-CN"/>
+        </w:rPr>
+        <w:t>This "density difference" can be seen in the changes in the UpSet graph:</w:t>
+      </w:r>
+    </w:p>
+    <w:p>
+      <w:pPr>
+        <w:rPr>
+          <w:rStyle w:val="134"/>
+          <w:rFonts w:hint="default" w:ascii="Times New Roman" w:hAnsi="Times New Roman" w:cs="Times New Roman"/>
+          <w:b w:val="0"/>
+          <w:bCs w:val="0"/>
+          <w:lang w:val="en-US" w:eastAsia="zh-CN"/>
+        </w:rPr>
+      </w:pPr>
+      <w:r>
+        <w:rPr>
+          <w:rStyle w:val="134"/>
+          <w:rFonts w:hint="default" w:ascii="Times New Roman" w:hAnsi="Times New Roman" w:cs="Times New Roman"/>
+          <w:b w:val="0"/>
+          <w:bCs w:val="0"/>
+          <w:lang w:val="en-US" w:eastAsia="zh-CN"/>
+        </w:rPr>
+        <w:t>Top 10 species → one or two density peaks (highly shared mutations);</w:t>
+      </w:r>
+    </w:p>
+    <w:p>
+      <w:pPr>
+        <w:rPr>
+          <w:rStyle w:val="134"/>
+          <w:rFonts w:hint="default" w:ascii="Times New Roman" w:hAnsi="Times New Roman" w:cs="Times New Roman"/>
+          <w:b w:val="0"/>
+          <w:bCs w:val="0"/>
+          <w:lang w:val="en-US" w:eastAsia="zh-CN"/>
+        </w:rPr>
+      </w:pPr>
+      <w:r>
+        <w:rPr>
+          <w:rStyle w:val="134"/>
+          <w:rFonts w:hint="default" w:ascii="Times New Roman" w:hAnsi="Times New Roman" w:cs="Times New Roman"/>
+          <w:b w:val="0"/>
+          <w:bCs w:val="0"/>
+          <w:lang w:val="en-US" w:eastAsia="zh-CN"/>
+        </w:rPr>
+        <w:t>Mid-high → multiple flat peaks (local commonality but overall sparseness).</w:t>
+      </w:r>
+    </w:p>
+    <w:p>
+      <w:pPr>
+        <w:rPr>
+          <w:rStyle w:val="134"/>
+          <w:rFonts w:hint="default" w:ascii="Times New Roman" w:hAnsi="Times New Roman" w:cs="Times New Roman"/>
+          <w:b w:val="0"/>
+          <w:bCs w:val="0"/>
+          <w:lang w:val="en-US" w:eastAsia="zh-CN"/>
+        </w:rPr>
+      </w:pPr>
+      <w:r>
+        <w:rPr>
+          <w:rStyle w:val="134"/>
+          <w:rFonts w:hint="default" w:ascii="Times New Roman" w:hAnsi="Times New Roman" w:cs="Times New Roman"/>
+          <w:b w:val="0"/>
+          <w:bCs w:val="0"/>
+          <w:lang w:val="en-US" w:eastAsia="zh-CN"/>
+        </w:rPr>
+        <w:t>This suggests that the broadened species dimension of the UpSet graph already reflects the tendency of your cluster structure to become sparser at the mutation level.</w:t>
+      </w:r>
+    </w:p>
+    <w:p>
+      <w:pPr>
+        <w:rPr>
+          <w:rStyle w:val="134"/>
+          <w:rFonts w:hint="eastAsia"/>
+          <w:b/>
+          <w:bCs/>
+          <w:lang w:val="en-US" w:eastAsia="zh-CN"/>
+        </w:rPr>
+      </w:pPr>
+      <w:r>
+        <w:rPr>
+          <w:rStyle w:val="134"/>
+          <w:rFonts w:hint="eastAsia"/>
+          <w:b/>
+          <w:bCs/>
+          <w:lang w:val="en-US" w:eastAsia="zh-CN"/>
+        </w:rPr>
         <w:drawing>
           <wp:inline distT="0" distB="0" distL="114300" distR="114300">
-            <wp:extent cx="2639695" cy="2084705"/>
-            <wp:effectExtent l="0" t="0" r="12065" b="3175"/>
-            <wp:docPr id="16" name="图片 16" descr="umap_EUCLIDEAN_GMM"/>
+            <wp:extent cx="5687060" cy="2166620"/>
+            <wp:effectExtent l="0" t="0" r="12700" b="12700"/>
+            <wp:docPr id="10" name="图片 10" descr="FIG_HeatmapTop30_abc_base"/>
             <wp:cNvGraphicFramePr>
               <a:graphicFrameLocks xmlns:a="http://schemas.openxmlformats.org/drawingml/2006/main" noChangeAspect="1"/>
             </wp:cNvGraphicFramePr>
@@ -2240,7 +4872,7 @@
               <a:graphicData uri="http://schemas.openxmlformats.org/drawingml/2006/picture">
                 <pic:pic xmlns:pic="http://schemas.openxmlformats.org/drawingml/2006/picture">
                   <pic:nvPicPr>
-                    <pic:cNvPr id="16" name="图片 16" descr="umap_EUCLIDEAN_GMM"/>
+                    <pic:cNvPr id="10" name="图片 10" descr="FIG_HeatmapTop30_abc_base"/>
                     <pic:cNvPicPr>
                       <a:picLocks noChangeAspect="1"/>
                     </pic:cNvPicPr>
@@ -2254,7 +4886,7 @@
                   <pic:spPr>
                     <a:xfrm>
                       <a:off x="0" y="0"/>
-                      <a:ext cx="2639695" cy="2084705"/>
+                      <a:ext cx="5687060" cy="2166620"/>
                     </a:xfrm>
                     <a:prstGeom prst="rect">
                       <a:avLst/>
@@ -2270,20 +4902,111 @@
     <w:p>
       <w:pPr>
         <w:rPr>
+          <w:rStyle w:val="134"/>
+          <w:rFonts w:hint="eastAsia"/>
+          <w:b/>
+          <w:bCs/>
+          <w:lang w:val="en-US" w:eastAsia="zh-CN"/>
+        </w:rPr>
+      </w:pPr>
+      <w:r>
+        <w:rPr>
+          <w:rStyle w:val="134"/>
+          <w:rFonts w:hint="eastAsia"/>
+          <w:b/>
+          <w:bCs/>
+          <w:lang w:val="en-US" w:eastAsia="zh-CN"/>
+        </w:rPr>
+        <w:t>Comparison of Clustering Patterns at Different Confounder Levels</w:t>
+      </w:r>
+    </w:p>
+    <w:p>
+      <w:pPr>
+        <w:rPr>
+          <w:rStyle w:val="134"/>
+          <w:rFonts w:hint="eastAsia"/>
+          <w:b w:val="0"/>
+          <w:bCs w:val="0"/>
+          <w:lang w:val="en-US" w:eastAsia="zh-CN"/>
+        </w:rPr>
+      </w:pPr>
+    </w:p>
+    <w:p>
+      <w:pPr>
+        <w:rPr>
+          <w:rStyle w:val="134"/>
+          <w:rFonts w:hint="eastAsia"/>
+          <w:b w:val="0"/>
+          <w:bCs w:val="0"/>
+          <w:lang w:val="en-US" w:eastAsia="zh-CN"/>
+        </w:rPr>
+      </w:pPr>
+      <w:r>
+        <w:rPr>
+          <w:rStyle w:val="134"/>
+          <w:rFonts w:hint="eastAsia"/>
+          <w:b w:val="0"/>
+          <w:bCs w:val="0"/>
+          <w:lang w:val="en-US" w:eastAsia="zh-CN"/>
+        </w:rPr>
+        <w:t>To ensure that clustering results are not significantly biased towards highly studied species versus less studied ones, the authors specifically compared clustering results for data with high confounder and mid-high confounder levels.</w:t>
+      </w:r>
+    </w:p>
+    <w:p>
+      <w:pPr>
+        <w:rPr>
+          <w:rStyle w:val="134"/>
+          <w:rFonts w:hint="eastAsia"/>
+          <w:b w:val="0"/>
+          <w:bCs w:val="0"/>
+          <w:lang w:val="en-US" w:eastAsia="zh-CN"/>
+        </w:rPr>
+      </w:pPr>
+    </w:p>
+    <w:p>
+      <w:pPr>
+        <w:rPr>
+          <w:rStyle w:val="134"/>
+          <w:rFonts w:hint="eastAsia"/>
+          <w:b w:val="0"/>
+          <w:bCs w:val="0"/>
+          <w:lang w:val="en-US" w:eastAsia="zh-CN"/>
+        </w:rPr>
+      </w:pPr>
+      <w:r>
+        <w:rPr>
+          <w:rStyle w:val="134"/>
+          <w:rFonts w:hint="eastAsia"/>
+          <w:b w:val="0"/>
+          <w:bCs w:val="0"/>
+          <w:lang w:val="en-US" w:eastAsia="zh-CN"/>
+        </w:rPr>
+        <w:t>Despite varying noise levels, the clustering structures obtained by the three methods are generally consistent, demonstrating that mutation patterns are robust and reproducible across different metric spaces.</w:t>
+      </w:r>
+    </w:p>
+    <w:p>
+      <w:pPr>
+        <w:rPr>
+          <w:rStyle w:val="134"/>
           <w:rFonts w:hint="eastAsia" w:eastAsia="SimSun"/>
-          <w:lang w:eastAsia="zh-CN"/>
-        </w:rPr>
-      </w:pPr>
-      <w:r>
-        <w:rPr>
-          <w:rFonts w:hint="eastAsia" w:eastAsia="SimSun"/>
-          <w:lang w:eastAsia="zh-CN"/>
+          <w:b w:val="0"/>
+          <w:bCs w:val="0"/>
+          <w:lang w:val="en-US" w:eastAsia="zh-CN"/>
+        </w:rPr>
+      </w:pPr>
+      <w:r>
+        <w:rPr>
+          <w:rStyle w:val="134"/>
+          <w:rFonts w:hint="eastAsia"/>
+          <w:b w:val="0"/>
+          <w:bCs w:val="0"/>
+          <w:lang w:val="en-US" w:eastAsia="zh-CN"/>
         </w:rPr>
         <w:drawing>
           <wp:inline distT="0" distB="0" distL="114300" distR="114300">
-            <wp:extent cx="5401310" cy="4273550"/>
-            <wp:effectExtent l="0" t="0" r="8890" b="8890"/>
-            <wp:docPr id="17" name="图片 17" descr="umap_EUCLIDEAN_HDBSCAN"/>
+            <wp:extent cx="5486400" cy="3657600"/>
+            <wp:effectExtent l="0" t="0" r="0" b="0"/>
+            <wp:docPr id="2" name="图片 2" descr="heatmap_COSINE_GMM_top30_simple"/>
             <wp:cNvGraphicFramePr>
               <a:graphicFrameLocks xmlns:a="http://schemas.openxmlformats.org/drawingml/2006/main" noChangeAspect="1"/>
             </wp:cNvGraphicFramePr>
@@ -2291,7 +5014,7 @@
               <a:graphicData uri="http://schemas.openxmlformats.org/drawingml/2006/picture">
                 <pic:pic xmlns:pic="http://schemas.openxmlformats.org/drawingml/2006/picture">
                   <pic:nvPicPr>
-                    <pic:cNvPr id="17" name="图片 17" descr="umap_EUCLIDEAN_HDBSCAN"/>
+                    <pic:cNvPr id="2" name="图片 2" descr="heatmap_COSINE_GMM_top30_simple"/>
                     <pic:cNvPicPr>
                       <a:picLocks noChangeAspect="1"/>
                     </pic:cNvPicPr>
@@ -2305,7 +5028,7 @@
                   <pic:spPr>
                     <a:xfrm>
                       <a:off x="0" y="0"/>
-                      <a:ext cx="5401310" cy="4273550"/>
+                      <a:ext cx="5486400" cy="3657600"/>
                     </a:xfrm>
                     <a:prstGeom prst="rect">
                       <a:avLst/>
@@ -2321,56 +5044,26 @@
     <w:p>
       <w:pPr>
         <w:rPr>
+          <w:rStyle w:val="134"/>
           <w:rFonts w:hint="default"/>
-          <w:b/>
-          <w:bCs/>
-        </w:rPr>
-      </w:pPr>
-      <w:r>
-        <w:rPr>
-          <w:rFonts w:hint="default"/>
-          <w:b/>
-          <w:bCs/>
-        </w:rPr>
-        <w:t>Mutation Distribution and Intra-Cluster Characteristics</w:t>
-      </w:r>
-    </w:p>
-    <w:p>
-      <w:pPr>
-        <w:rPr>
-          <w:rFonts w:hint="default"/>
-        </w:rPr>
-      </w:pPr>
-    </w:p>
-    <w:p>
-      <w:pPr>
-        <w:rPr>
-          <w:rFonts w:hint="default"/>
-        </w:rPr>
-      </w:pPr>
-      <w:r>
-        <w:rPr>
-          <w:rFonts w:hint="default"/>
-        </w:rPr>
-        <w:t>The heatmap further illustrates the shared mutations among species within each cluster. Rows represent species, columns represent mutation sites, and colors indicate the presence or absence of mutations.</w:t>
-      </w:r>
-    </w:p>
-    <w:p>
-      <w:r>
-        <w:rPr>
-          <w:rFonts w:hint="default"/>
-        </w:rPr>
-        <w:t>The color bars on the sides correspond to the cluster numbers in the UMAP clustering results. Different clusters exhibit distinct complementarities or specificities in their mutation distributions.</w:t>
-      </w:r>
-      <w:r>
-        <w:br w:type="textWrapping"/>
-      </w:r>
-      <w:r>
+          <w:b w:val="0"/>
+          <w:bCs w:val="0"/>
+          <w:lang w:val="en-US" w:eastAsia="zh-CN"/>
+        </w:rPr>
+      </w:pPr>
+      <w:r>
+        <w:rPr>
+          <w:rStyle w:val="134"/>
+          <w:rFonts w:hint="eastAsia"/>
+          <w:b w:val="0"/>
+          <w:bCs w:val="0"/>
+          <w:lang w:val="en-US" w:eastAsia="zh-CN"/>
+        </w:rPr>
         <w:drawing>
           <wp:inline distT="0" distB="0" distL="114300" distR="114300">
             <wp:extent cx="5486400" cy="3657600"/>
             <wp:effectExtent l="0" t="0" r="0" b="0"/>
-            <wp:docPr id="1" name="图片 1" descr="heatmap_COSINE_HDBSCAN_top30_simple"/>
+            <wp:docPr id="8" name="图片 8" descr="heatmap_EUCLIDEAN_GMM_top30_simple"/>
             <wp:cNvGraphicFramePr>
               <a:graphicFrameLocks xmlns:a="http://schemas.openxmlformats.org/drawingml/2006/main" noChangeAspect="1"/>
             </wp:cNvGraphicFramePr>
@@ -2378,7 +5071,7 @@
               <a:graphicData uri="http://schemas.openxmlformats.org/drawingml/2006/picture">
                 <pic:pic xmlns:pic="http://schemas.openxmlformats.org/drawingml/2006/picture">
                   <pic:nvPicPr>
-                    <pic:cNvPr id="1" name="图片 1" descr="heatmap_COSINE_HDBSCAN_top30_simple"/>
+                    <pic:cNvPr id="8" name="图片 8" descr="heatmap_EUCLIDEAN_GMM_top30_simple"/>
                     <pic:cNvPicPr>
                       <a:picLocks noChangeAspect="1"/>
                     </pic:cNvPicPr>
@@ -2404,428 +5097,6 @@
           </wp:inline>
         </w:drawing>
       </w:r>
-      <w:r>
-        <w:drawing>
-          <wp:inline distT="0" distB="0" distL="114300" distR="114300">
-            <wp:extent cx="5486400" cy="3657600"/>
-            <wp:effectExtent l="0" t="0" r="0" b="0"/>
-            <wp:docPr id="4" name="图片 4" descr="heatmap_EUCLIDEAN_HDBSCAN_top30_simple"/>
-            <wp:cNvGraphicFramePr>
-              <a:graphicFrameLocks xmlns:a="http://schemas.openxmlformats.org/drawingml/2006/main" noChangeAspect="1"/>
-            </wp:cNvGraphicFramePr>
-            <a:graphic xmlns:a="http://schemas.openxmlformats.org/drawingml/2006/main">
-              <a:graphicData uri="http://schemas.openxmlformats.org/drawingml/2006/picture">
-                <pic:pic xmlns:pic="http://schemas.openxmlformats.org/drawingml/2006/picture">
-                  <pic:nvPicPr>
-                    <pic:cNvPr id="4" name="图片 4" descr="heatmap_EUCLIDEAN_HDBSCAN_top30_simple"/>
-                    <pic:cNvPicPr>
-                      <a:picLocks noChangeAspect="1"/>
-                    </pic:cNvPicPr>
-                  </pic:nvPicPr>
-                  <pic:blipFill>
-                    <a:blip r:embed="rId10"/>
-                    <a:stretch>
-                      <a:fillRect/>
-                    </a:stretch>
-                  </pic:blipFill>
-                  <pic:spPr>
-                    <a:xfrm>
-                      <a:off x="0" y="0"/>
-                      <a:ext cx="5486400" cy="3657600"/>
-                    </a:xfrm>
-                    <a:prstGeom prst="rect">
-                      <a:avLst/>
-                    </a:prstGeom>
-                  </pic:spPr>
-                </pic:pic>
-              </a:graphicData>
-            </a:graphic>
-          </wp:inline>
-        </w:drawing>
-      </w:r>
-    </w:p>
-    <w:p>
-      <w:r>
-        <w:drawing>
-          <wp:inline distT="0" distB="0" distL="114300" distR="114300">
-            <wp:extent cx="5486400" cy="3657600"/>
-            <wp:effectExtent l="0" t="0" r="0" b="0"/>
-            <wp:docPr id="5" name="图片 5" descr="heatmap_EUCLIDEAN_GMM_top30_simple"/>
-            <wp:cNvGraphicFramePr>
-              <a:graphicFrameLocks xmlns:a="http://schemas.openxmlformats.org/drawingml/2006/main" noChangeAspect="1"/>
-            </wp:cNvGraphicFramePr>
-            <a:graphic xmlns:a="http://schemas.openxmlformats.org/drawingml/2006/main">
-              <a:graphicData uri="http://schemas.openxmlformats.org/drawingml/2006/picture">
-                <pic:pic xmlns:pic="http://schemas.openxmlformats.org/drawingml/2006/picture">
-                  <pic:nvPicPr>
-                    <pic:cNvPr id="5" name="图片 5" descr="heatmap_EUCLIDEAN_GMM_top30_simple"/>
-                    <pic:cNvPicPr>
-                      <a:picLocks noChangeAspect="1"/>
-                    </pic:cNvPicPr>
-                  </pic:nvPicPr>
-                  <pic:blipFill>
-                    <a:blip r:embed="rId11"/>
-                    <a:stretch>
-                      <a:fillRect/>
-                    </a:stretch>
-                  </pic:blipFill>
-                  <pic:spPr>
-                    <a:xfrm>
-                      <a:off x="0" y="0"/>
-                      <a:ext cx="5486400" cy="3657600"/>
-                    </a:xfrm>
-                    <a:prstGeom prst="rect">
-                      <a:avLst/>
-                    </a:prstGeom>
-                  </pic:spPr>
-                </pic:pic>
-              </a:graphicData>
-            </a:graphic>
-          </wp:inline>
-        </w:drawing>
-      </w:r>
-    </w:p>
-    <w:p/>
-    <w:p>
-      <w:r>
-        <w:br w:type="textWrapping"/>
-      </w:r>
-    </w:p>
-    <w:p>
-      <w:pPr>
-        <w:rPr>
-          <w:rStyle w:val="134"/>
-          <w:rFonts w:hint="default" w:ascii="Times New Roman" w:hAnsi="Times New Roman" w:cs="Times New Roman"/>
-          <w:b w:val="0"/>
-          <w:bCs w:val="0"/>
-          <w:lang w:val="en-US" w:eastAsia="zh-CN"/>
-        </w:rPr>
-      </w:pPr>
-      <w:r>
-        <w:rPr>
-          <w:rStyle w:val="134"/>
-          <w:rFonts w:hint="default" w:ascii="Times New Roman" w:hAnsi="Times New Roman" w:cs="Times New Roman"/>
-          <w:b w:val="0"/>
-          <w:bCs w:val="0"/>
-          <w:lang w:val="en-US" w:eastAsia="zh-CN"/>
-        </w:rPr>
-        <w:t>Analysis of the best clustering methods reveals that the best clustering method for mid-high-level data is cosine–HDBSCAN, followed by euclidean–GMM.</w:t>
-      </w:r>
-    </w:p>
-    <w:p>
-      <w:pPr>
-        <w:rPr>
-          <w:rStyle w:val="134"/>
-          <w:rFonts w:hint="default" w:ascii="Times New Roman" w:hAnsi="Times New Roman" w:cs="Times New Roman"/>
-          <w:b w:val="0"/>
-          <w:bCs w:val="0"/>
-          <w:lang w:val="en-US" w:eastAsia="zh-CN"/>
-        </w:rPr>
-      </w:pPr>
-      <w:r>
-        <w:rPr>
-          <w:rStyle w:val="134"/>
-          <w:rFonts w:hint="default" w:ascii="Times New Roman" w:hAnsi="Times New Roman" w:cs="Times New Roman"/>
-          <w:b w:val="0"/>
-          <w:bCs w:val="0"/>
-          <w:lang w:val="en-US" w:eastAsia="zh-CN"/>
-        </w:rPr>
-        <w:t>Both algorithms tend to capture density differences and multimodal distributions.</w:t>
-      </w:r>
-    </w:p>
-    <w:p>
-      <w:pPr>
-        <w:rPr>
-          <w:rStyle w:val="134"/>
-          <w:rFonts w:hint="default" w:ascii="Times New Roman" w:hAnsi="Times New Roman" w:cs="Times New Roman"/>
-          <w:b w:val="0"/>
-          <w:bCs w:val="0"/>
-          <w:lang w:val="en-US" w:eastAsia="zh-CN"/>
-        </w:rPr>
-      </w:pPr>
-      <w:r>
-        <w:rPr>
-          <w:rStyle w:val="134"/>
-          <w:rFonts w:hint="default" w:ascii="Times New Roman" w:hAnsi="Times New Roman" w:cs="Times New Roman"/>
-          <w:b w:val="0"/>
-          <w:bCs w:val="0"/>
-          <w:lang w:val="en-US" w:eastAsia="zh-CN"/>
-        </w:rPr>
-        <w:t>This "density difference" can be seen in the changes in the UpSet graph:</w:t>
-      </w:r>
-    </w:p>
-    <w:p>
-      <w:pPr>
-        <w:rPr>
-          <w:rStyle w:val="134"/>
-          <w:rFonts w:hint="default" w:ascii="Times New Roman" w:hAnsi="Times New Roman" w:cs="Times New Roman"/>
-          <w:b w:val="0"/>
-          <w:bCs w:val="0"/>
-          <w:lang w:val="en-US" w:eastAsia="zh-CN"/>
-        </w:rPr>
-      </w:pPr>
-      <w:r>
-        <w:rPr>
-          <w:rStyle w:val="134"/>
-          <w:rFonts w:hint="default" w:ascii="Times New Roman" w:hAnsi="Times New Roman" w:cs="Times New Roman"/>
-          <w:b w:val="0"/>
-          <w:bCs w:val="0"/>
-          <w:lang w:val="en-US" w:eastAsia="zh-CN"/>
-        </w:rPr>
-        <w:t>Top 10 species → one or two density peaks (highly shared mutations);</w:t>
-      </w:r>
-    </w:p>
-    <w:p>
-      <w:pPr>
-        <w:rPr>
-          <w:rStyle w:val="134"/>
-          <w:rFonts w:hint="default" w:ascii="Times New Roman" w:hAnsi="Times New Roman" w:cs="Times New Roman"/>
-          <w:b w:val="0"/>
-          <w:bCs w:val="0"/>
-          <w:lang w:val="en-US" w:eastAsia="zh-CN"/>
-        </w:rPr>
-      </w:pPr>
-      <w:r>
-        <w:rPr>
-          <w:rStyle w:val="134"/>
-          <w:rFonts w:hint="default" w:ascii="Times New Roman" w:hAnsi="Times New Roman" w:cs="Times New Roman"/>
-          <w:b w:val="0"/>
-          <w:bCs w:val="0"/>
-          <w:lang w:val="en-US" w:eastAsia="zh-CN"/>
-        </w:rPr>
-        <w:t>Mid-high → multiple flat peaks (local commonality but overall sparseness).</w:t>
-      </w:r>
-    </w:p>
-    <w:p>
-      <w:pPr>
-        <w:rPr>
-          <w:rStyle w:val="134"/>
-          <w:rFonts w:hint="default" w:ascii="Times New Roman" w:hAnsi="Times New Roman" w:cs="Times New Roman"/>
-          <w:b w:val="0"/>
-          <w:bCs w:val="0"/>
-          <w:lang w:val="en-US" w:eastAsia="zh-CN"/>
-        </w:rPr>
-      </w:pPr>
-      <w:r>
-        <w:rPr>
-          <w:rStyle w:val="134"/>
-          <w:rFonts w:hint="default" w:ascii="Times New Roman" w:hAnsi="Times New Roman" w:cs="Times New Roman"/>
-          <w:b w:val="0"/>
-          <w:bCs w:val="0"/>
-          <w:lang w:val="en-US" w:eastAsia="zh-CN"/>
-        </w:rPr>
-        <w:t>This suggests that the broadened species dimension of the UpSet graph already reflects the tendency of your cluster structure to become sparser at the mutation level.</w:t>
-      </w:r>
-    </w:p>
-    <w:p>
-      <w:pPr>
-        <w:rPr>
-          <w:rStyle w:val="134"/>
-          <w:rFonts w:hint="eastAsia"/>
-          <w:b/>
-          <w:bCs/>
-          <w:lang w:val="en-US" w:eastAsia="zh-CN"/>
-        </w:rPr>
-      </w:pPr>
-    </w:p>
-    <w:p>
-      <w:pPr>
-        <w:rPr>
-          <w:rStyle w:val="134"/>
-          <w:rFonts w:hint="eastAsia"/>
-          <w:b/>
-          <w:bCs/>
-          <w:lang w:val="en-US" w:eastAsia="zh-CN"/>
-        </w:rPr>
-      </w:pPr>
-      <w:r>
-        <w:rPr>
-          <w:rStyle w:val="134"/>
-          <w:rFonts w:hint="eastAsia"/>
-          <w:b/>
-          <w:bCs/>
-          <w:lang w:val="en-US" w:eastAsia="zh-CN"/>
-        </w:rPr>
-        <w:t>Comparison of Clustering Patterns at Different Confounder Levels</w:t>
-      </w:r>
-    </w:p>
-    <w:p>
-      <w:pPr>
-        <w:rPr>
-          <w:rStyle w:val="134"/>
-          <w:rFonts w:hint="eastAsia"/>
-          <w:b w:val="0"/>
-          <w:bCs w:val="0"/>
-          <w:lang w:val="en-US" w:eastAsia="zh-CN"/>
-        </w:rPr>
-      </w:pPr>
-    </w:p>
-    <w:p>
-      <w:pPr>
-        <w:rPr>
-          <w:rStyle w:val="134"/>
-          <w:rFonts w:hint="eastAsia"/>
-          <w:b w:val="0"/>
-          <w:bCs w:val="0"/>
-          <w:lang w:val="en-US" w:eastAsia="zh-CN"/>
-        </w:rPr>
-      </w:pPr>
-      <w:r>
-        <w:rPr>
-          <w:rStyle w:val="134"/>
-          <w:rFonts w:hint="eastAsia"/>
-          <w:b w:val="0"/>
-          <w:bCs w:val="0"/>
-          <w:lang w:val="en-US" w:eastAsia="zh-CN"/>
-        </w:rPr>
-        <w:t>To ensure that clustering results are not significantly biased towards highly studied species versus less studied ones, the authors specifically compared clustering results for data with high confounder and mid-high confounder levels.</w:t>
-      </w:r>
-    </w:p>
-    <w:p>
-      <w:pPr>
-        <w:rPr>
-          <w:rStyle w:val="134"/>
-          <w:rFonts w:hint="eastAsia"/>
-          <w:b w:val="0"/>
-          <w:bCs w:val="0"/>
-          <w:lang w:val="en-US" w:eastAsia="zh-CN"/>
-        </w:rPr>
-      </w:pPr>
-    </w:p>
-    <w:p>
-      <w:pPr>
-        <w:rPr>
-          <w:rStyle w:val="134"/>
-          <w:rFonts w:hint="eastAsia"/>
-          <w:b w:val="0"/>
-          <w:bCs w:val="0"/>
-          <w:lang w:val="en-US" w:eastAsia="zh-CN"/>
-        </w:rPr>
-      </w:pPr>
-      <w:r>
-        <w:rPr>
-          <w:rStyle w:val="134"/>
-          <w:rFonts w:hint="eastAsia"/>
-          <w:b w:val="0"/>
-          <w:bCs w:val="0"/>
-          <w:lang w:val="en-US" w:eastAsia="zh-CN"/>
-        </w:rPr>
-        <w:t>Despite varying noise levels, the clustering structures obtained by the three methods are generally consistent, demonstrating that mutation patterns are robust and reproducible across different metric spaces.</w:t>
-      </w:r>
-    </w:p>
-    <w:p>
-      <w:pPr>
-        <w:rPr>
-          <w:rStyle w:val="134"/>
-          <w:rFonts w:hint="eastAsia" w:eastAsia="SimSun"/>
-          <w:b w:val="0"/>
-          <w:bCs w:val="0"/>
-          <w:lang w:val="en-US" w:eastAsia="zh-CN"/>
-        </w:rPr>
-      </w:pPr>
-      <w:r>
-        <w:rPr>
-          <w:rStyle w:val="134"/>
-          <w:rFonts w:hint="eastAsia"/>
-          <w:b w:val="0"/>
-          <w:bCs w:val="0"/>
-          <w:lang w:val="en-US" w:eastAsia="zh-CN"/>
-        </w:rPr>
-        <w:drawing>
-          <wp:inline distT="0" distB="0" distL="114300" distR="114300">
-            <wp:extent cx="5486400" cy="3657600"/>
-            <wp:effectExtent l="0" t="0" r="0" b="0"/>
-            <wp:docPr id="2" name="图片 2" descr="heatmap_COSINE_GMM_top30_simple"/>
-            <wp:cNvGraphicFramePr>
-              <a:graphicFrameLocks xmlns:a="http://schemas.openxmlformats.org/drawingml/2006/main" noChangeAspect="1"/>
-            </wp:cNvGraphicFramePr>
-            <a:graphic xmlns:a="http://schemas.openxmlformats.org/drawingml/2006/main">
-              <a:graphicData uri="http://schemas.openxmlformats.org/drawingml/2006/picture">
-                <pic:pic xmlns:pic="http://schemas.openxmlformats.org/drawingml/2006/picture">
-                  <pic:nvPicPr>
-                    <pic:cNvPr id="2" name="图片 2" descr="heatmap_COSINE_GMM_top30_simple"/>
-                    <pic:cNvPicPr>
-                      <a:picLocks noChangeAspect="1"/>
-                    </pic:cNvPicPr>
-                  </pic:nvPicPr>
-                  <pic:blipFill>
-                    <a:blip r:embed="rId12"/>
-                    <a:stretch>
-                      <a:fillRect/>
-                    </a:stretch>
-                  </pic:blipFill>
-                  <pic:spPr>
-                    <a:xfrm>
-                      <a:off x="0" y="0"/>
-                      <a:ext cx="5486400" cy="3657600"/>
-                    </a:xfrm>
-                    <a:prstGeom prst="rect">
-                      <a:avLst/>
-                    </a:prstGeom>
-                  </pic:spPr>
-                </pic:pic>
-              </a:graphicData>
-            </a:graphic>
-          </wp:inline>
-        </w:drawing>
-      </w:r>
-    </w:p>
-    <w:p>
-      <w:pPr>
-        <w:rPr>
-          <w:rStyle w:val="134"/>
-          <w:rFonts w:hint="default"/>
-          <w:b w:val="0"/>
-          <w:bCs w:val="0"/>
-          <w:lang w:val="en-US" w:eastAsia="zh-CN"/>
-        </w:rPr>
-      </w:pPr>
-      <w:r>
-        <w:rPr>
-          <w:rStyle w:val="134"/>
-          <w:rFonts w:hint="eastAsia"/>
-          <w:b w:val="0"/>
-          <w:bCs w:val="0"/>
-          <w:lang w:val="en-US" w:eastAsia="zh-CN"/>
-        </w:rPr>
-        <w:drawing>
-          <wp:inline distT="0" distB="0" distL="114300" distR="114300">
-            <wp:extent cx="5486400" cy="3657600"/>
-            <wp:effectExtent l="0" t="0" r="0" b="0"/>
-            <wp:docPr id="8" name="图片 8" descr="heatmap_EUCLIDEAN_GMM_top30_simple"/>
-            <wp:cNvGraphicFramePr>
-              <a:graphicFrameLocks xmlns:a="http://schemas.openxmlformats.org/drawingml/2006/main" noChangeAspect="1"/>
-            </wp:cNvGraphicFramePr>
-            <a:graphic xmlns:a="http://schemas.openxmlformats.org/drawingml/2006/main">
-              <a:graphicData uri="http://schemas.openxmlformats.org/drawingml/2006/picture">
-                <pic:pic xmlns:pic="http://schemas.openxmlformats.org/drawingml/2006/picture">
-                  <pic:nvPicPr>
-                    <pic:cNvPr id="8" name="图片 8" descr="heatmap_EUCLIDEAN_GMM_top30_simple"/>
-                    <pic:cNvPicPr>
-                      <a:picLocks noChangeAspect="1"/>
-                    </pic:cNvPicPr>
-                  </pic:nvPicPr>
-                  <pic:blipFill>
-                    <a:blip r:embed="rId11"/>
-                    <a:stretch>
-                      <a:fillRect/>
-                    </a:stretch>
-                  </pic:blipFill>
-                  <pic:spPr>
-                    <a:xfrm>
-                      <a:off x="0" y="0"/>
-                      <a:ext cx="5486400" cy="3657600"/>
-                    </a:xfrm>
-                    <a:prstGeom prst="rect">
-                      <a:avLst/>
-                    </a:prstGeom>
-                  </pic:spPr>
-                </pic:pic>
-              </a:graphicData>
-            </a:graphic>
-          </wp:inline>
-        </w:drawing>
-      </w:r>
     </w:p>
     <w:p>
       <w:pPr>
@@ -2961,7 +5232,7 @@
                     </pic:cNvPicPr>
                   </pic:nvPicPr>
                   <pic:blipFill>
-                    <a:blip r:embed="rId13"/>
+                    <a:blip r:embed="rId10"/>
                     <a:stretch>
                       <a:fillRect/>
                     </a:stretch>
@@ -2988,8 +5259,6 @@
         </w:rPr>
         <w:t xml:space="preserve"> </w:t>
       </w:r>
-      <w:bookmarkStart w:id="0" w:name="_GoBack"/>
-      <w:bookmarkEnd w:id="0"/>
     </w:p>
     <w:p>
       <w:pPr>
@@ -3269,7 +5538,7 @@
                     </pic:cNvPicPr>
                   </pic:nvPicPr>
                   <pic:blipFill>
-                    <a:blip r:embed="rId14"/>
+                    <a:blip r:embed="rId11"/>
                     <a:stretch>
                       <a:fillRect/>
                     </a:stretch>
@@ -3549,7 +5818,7 @@
                     </pic:cNvPicPr>
                   </pic:nvPicPr>
                   <pic:blipFill>
-                    <a:blip r:embed="rId15"/>
+                    <a:blip r:embed="rId12"/>
                     <a:stretch>
                       <a:fillRect/>
                     </a:stretch>
@@ -3606,7 +5875,7 @@
                     </pic:cNvPicPr>
                   </pic:nvPicPr>
                   <pic:blipFill>
-                    <a:blip r:embed="rId16"/>
+                    <a:blip r:embed="rId13"/>
                     <a:stretch>
                       <a:fillRect/>
                     </a:stretch>
@@ -3774,7 +6043,7 @@
                     </pic:cNvPicPr>
                   </pic:nvPicPr>
                   <pic:blipFill>
-                    <a:blip r:embed="rId13"/>
+                    <a:blip r:embed="rId10"/>
                     <a:stretch>
                       <a:fillRect/>
                     </a:stretch>
@@ -3990,7 +6259,7 @@
                     </pic:cNvPicPr>
                   </pic:nvPicPr>
                   <pic:blipFill>
-                    <a:blip r:embed="rId17"/>
+                    <a:blip r:embed="rId14"/>
                     <a:stretch>
                       <a:fillRect/>
                     </a:stretch>
@@ -4048,6 +6317,7 @@
             <w:insideH w:val="none" w:color="auto" w:sz="0" w:space="0"/>
             <w:insideV w:val="none" w:color="auto" w:sz="0" w:space="0"/>
           </w:tblBorders>
+          <w:shd w:val="clear"/>
           <w:tblCellMar>
             <w:top w:w="0" w:type="dxa"/>
             <w:left w:w="108" w:type="dxa"/>
@@ -4261,6 +6531,7 @@
             <w:insideH w:val="none" w:color="auto" w:sz="0" w:space="0"/>
             <w:insideV w:val="none" w:color="auto" w:sz="0" w:space="0"/>
           </w:tblBorders>
+          <w:shd w:val="clear"/>
           <w:tblCellMar>
             <w:top w:w="0" w:type="dxa"/>
             <w:left w:w="108" w:type="dxa"/>
@@ -4474,6 +6745,7 @@
             <w:insideH w:val="none" w:color="auto" w:sz="0" w:space="0"/>
             <w:insideV w:val="none" w:color="auto" w:sz="0" w:space="0"/>
           </w:tblBorders>
+          <w:shd w:val="clear"/>
           <w:tblCellMar>
             <w:top w:w="0" w:type="dxa"/>
             <w:left w:w="108" w:type="dxa"/>
@@ -4901,6 +7173,7 @@
             <w:insideH w:val="none" w:color="auto" w:sz="0" w:space="0"/>
             <w:insideV w:val="none" w:color="auto" w:sz="0" w:space="0"/>
           </w:tblBorders>
+          <w:shd w:val="clear"/>
           <w:tblCellMar>
             <w:top w:w="0" w:type="dxa"/>
             <w:left w:w="108" w:type="dxa"/>
@@ -5114,6 +7387,7 @@
             <w:insideH w:val="none" w:color="auto" w:sz="0" w:space="0"/>
             <w:insideV w:val="none" w:color="auto" w:sz="0" w:space="0"/>
           </w:tblBorders>
+          <w:shd w:val="clear"/>
           <w:tblCellMar>
             <w:top w:w="0" w:type="dxa"/>
             <w:left w:w="108" w:type="dxa"/>
@@ -5401,7 +7675,7 @@
                     </pic:cNvPicPr>
                   </pic:nvPicPr>
                   <pic:blipFill>
-                    <a:blip r:embed="rId18"/>
+                    <a:blip r:embed="rId15"/>
                     <a:stretch>
                       <a:fillRect/>
                     </a:stretch>
@@ -5535,7 +7809,7 @@
                     </pic:cNvPicPr>
                   </pic:nvPicPr>
                   <pic:blipFill>
-                    <a:blip r:embed="rId19"/>
+                    <a:blip r:embed="rId16"/>
                     <a:stretch>
                       <a:fillRect/>
                     </a:stretch>
@@ -5596,12 +7870,6 @@
             <w:insideV w:val="none" w:color="auto" w:sz="0" w:space="0"/>
           </w:tblBorders>
           <w:shd w:val="clear"/>
-          <w:tblCellMar>
-            <w:top w:w="0" w:type="dxa"/>
-            <w:left w:w="108" w:type="dxa"/>
-            <w:bottom w:w="0" w:type="dxa"/>
-            <w:right w:w="108" w:type="dxa"/>
-          </w:tblCellMar>
         </w:tblPrEx>
         <w:trPr>
           <w:trHeight w:val="288" w:hRule="atLeast"/>
@@ -7570,7 +9838,7 @@
                     </pic:cNvPicPr>
                   </pic:nvPicPr>
                   <pic:blipFill>
-                    <a:blip r:embed="rId20"/>
+                    <a:blip r:embed="rId17"/>
                     <a:stretch>
                       <a:fillRect/>
                     </a:stretch>
@@ -7714,7 +9982,7 @@
         <w:pStyle w:val="3"/>
         <w:numPr>
           <w:ilvl w:val="0"/>
-          <w:numId w:val="8"/>
+          <w:numId w:val="9"/>
         </w:numPr>
         <w:spacing w:after="120" w:line="360" w:lineRule="auto"/>
         <w:ind w:left="0" w:leftChars="0" w:firstLine="0" w:firstLineChars="0"/>
@@ -8039,27 +10307,280 @@
     <w:p>
       <w:pPr>
         <w:spacing w:after="120" w:line="360" w:lineRule="auto"/>
-      </w:pPr>
-      <w:r>
         <w:rPr>
           <w:rFonts w:ascii="Times New Roman" w:hAnsi="Times New Roman"/>
           <w:sz w:val="24"/>
         </w:rPr>
-        <w:t>All cited literature should appear here in a consistent referencing style (APA, Harvard, or a scientific journal format). Example:</w:t>
-      </w:r>
+      </w:pPr>
       <w:r>
         <w:rPr>
           <w:rFonts w:ascii="Times New Roman" w:hAnsi="Times New Roman"/>
           <w:sz w:val="24"/>
         </w:rPr>
-        <w:br w:type="textWrapping"/>
+        <w:t>All cited literature should appear here in a consistent referencing style (APA, Harvard, or a scientific journal format). Example:</w:t>
       </w:r>
       <w:r>
         <w:rPr>
           <w:rFonts w:ascii="Times New Roman" w:hAnsi="Times New Roman"/>
           <w:sz w:val="24"/>
         </w:rPr>
+        <w:br w:type="textWrapping"/>
+      </w:r>
+      <w:r>
+        <w:rPr>
+          <w:rFonts w:ascii="Times New Roman" w:hAnsi="Times New Roman"/>
+          <w:sz w:val="24"/>
+        </w:rPr>
         <w:t>Foster, L., Mouse, M., &amp; Christ, J. (1972). The effect of hypoxia on free divers. J. Irrep. Res., 23, 490–512.</w:t>
+      </w:r>
+    </w:p>
+    <w:p>
+      <w:pPr>
+        <w:spacing w:after="120" w:line="360" w:lineRule="auto"/>
+        <w:rPr>
+          <w:rFonts w:ascii="SimSun" w:hAnsi="SimSun" w:eastAsia="SimSun" w:cs="SimSun"/>
+          <w:sz w:val="24"/>
+          <w:szCs w:val="24"/>
+        </w:rPr>
+      </w:pPr>
+      <w:r>
+        <w:rPr>
+          <w:rFonts w:ascii="SimSun" w:hAnsi="SimSun" w:eastAsia="SimSun" w:cs="SimSun"/>
+          <w:sz w:val="24"/>
+          <w:szCs w:val="24"/>
+        </w:rPr>
+        <w:t>Federal Funding for the Study of Antimicrobial Resistance in Nosocomial Pathogens: No ESKAPE — Louis B. Rice，</w:t>
+      </w:r>
+      <w:r>
+        <w:rPr>
+          <w:rStyle w:val="135"/>
+          <w:rFonts w:ascii="SimSun" w:hAnsi="SimSun" w:eastAsia="SimSun" w:cs="SimSun"/>
+          <w:sz w:val="24"/>
+          <w:szCs w:val="24"/>
+        </w:rPr>
+        <w:t>The Journal of Infectious Diseases</w:t>
+      </w:r>
+      <w:r>
+        <w:rPr>
+          <w:rFonts w:ascii="SimSun" w:hAnsi="SimSun" w:eastAsia="SimSun" w:cs="SimSun"/>
+          <w:sz w:val="24"/>
+          <w:szCs w:val="24"/>
+        </w:rPr>
+        <w:t>, 2008, 197(8): 1079–1081</w:t>
+      </w:r>
+    </w:p>
+    <w:p>
+      <w:pPr>
+        <w:spacing w:after="120" w:line="360" w:lineRule="auto"/>
+        <w:rPr>
+          <w:rFonts w:hint="default" w:ascii="SimSun" w:hAnsi="SimSun" w:eastAsia="SimSun" w:cs="SimSun"/>
+          <w:sz w:val="24"/>
+          <w:szCs w:val="24"/>
+        </w:rPr>
+      </w:pPr>
+    </w:p>
+    <w:p>
+      <w:pPr>
+        <w:spacing w:after="120" w:line="360" w:lineRule="auto"/>
+        <w:rPr>
+          <w:rFonts w:hint="default" w:ascii="SimSun" w:hAnsi="SimSun" w:eastAsia="SimSun" w:cs="SimSun"/>
+          <w:sz w:val="24"/>
+          <w:szCs w:val="24"/>
+        </w:rPr>
+      </w:pPr>
+      <w:r>
+        <w:rPr>
+          <w:rFonts w:hint="default" w:ascii="SimSun" w:hAnsi="SimSun" w:eastAsia="SimSun" w:cs="SimSun"/>
+          <w:sz w:val="24"/>
+          <w:szCs w:val="24"/>
+        </w:rPr>
+        <w:t xml:space="preserve">WHO. Guidelines for the diagnosis, treatment and prevention of leprosy (2018). </w:t>
+      </w:r>
+    </w:p>
+    <w:p>
+      <w:pPr>
+        <w:spacing w:after="120" w:line="360" w:lineRule="auto"/>
+        <w:rPr>
+          <w:rFonts w:hint="default" w:ascii="SimSun" w:hAnsi="SimSun" w:eastAsia="SimSun" w:cs="SimSun"/>
+          <w:sz w:val="24"/>
+          <w:szCs w:val="24"/>
+        </w:rPr>
+      </w:pPr>
+    </w:p>
+    <w:p>
+      <w:pPr>
+        <w:spacing w:after="120" w:line="360" w:lineRule="auto"/>
+        <w:rPr>
+          <w:rFonts w:hint="default" w:ascii="SimSun" w:hAnsi="SimSun" w:eastAsia="SimSun" w:cs="SimSun"/>
+          <w:sz w:val="24"/>
+          <w:szCs w:val="24"/>
+        </w:rPr>
+      </w:pPr>
+      <w:r>
+        <w:rPr>
+          <w:rFonts w:hint="default" w:ascii="SimSun" w:hAnsi="SimSun" w:eastAsia="SimSun" w:cs="SimSun"/>
+          <w:sz w:val="24"/>
+          <w:szCs w:val="24"/>
+        </w:rPr>
+        <w:t xml:space="preserve">Sivakumaran P, Barros Bd, Antonio Dias VL, Lockwood DN, Walker SL. “A retrospective cohort study of monthly rifampicin, ofloxacin and minocycline in the management of leprosy…” PLoS Neglected Tropical Diseases (2024). </w:t>
+      </w:r>
+    </w:p>
+    <w:p>
+      <w:pPr>
+        <w:spacing w:after="120" w:line="360" w:lineRule="auto"/>
+        <w:rPr>
+          <w:rFonts w:hint="default" w:ascii="SimSun" w:hAnsi="SimSun" w:eastAsia="SimSun" w:cs="SimSun"/>
+          <w:sz w:val="24"/>
+          <w:szCs w:val="24"/>
+        </w:rPr>
+      </w:pPr>
+    </w:p>
+    <w:p>
+      <w:pPr>
+        <w:spacing w:after="120" w:line="360" w:lineRule="auto"/>
+        <w:rPr>
+          <w:rFonts w:hint="default" w:ascii="SimSun" w:hAnsi="SimSun" w:eastAsia="SimSun" w:cs="SimSun"/>
+          <w:sz w:val="24"/>
+          <w:szCs w:val="24"/>
+        </w:rPr>
+      </w:pPr>
+      <w:r>
+        <w:rPr>
+          <w:rFonts w:hint="default" w:ascii="SimSun" w:hAnsi="SimSun" w:eastAsia="SimSun" w:cs="SimSun"/>
+          <w:sz w:val="24"/>
+          <w:szCs w:val="24"/>
+        </w:rPr>
+        <w:t xml:space="preserve">Pupaibool J. “The Role of Rifampin in Prosthetic Joint Infections: Efficacy, Challenges, and Clinical Evidence.” Antibiotics 13(12):1223 (2024). </w:t>
+      </w:r>
+    </w:p>
+    <w:p>
+      <w:pPr>
+        <w:spacing w:after="120" w:line="360" w:lineRule="auto"/>
+        <w:rPr>
+          <w:rFonts w:hint="default" w:ascii="SimSun" w:hAnsi="SimSun" w:eastAsia="SimSun" w:cs="SimSun"/>
+          <w:sz w:val="24"/>
+          <w:szCs w:val="24"/>
+        </w:rPr>
+      </w:pPr>
+    </w:p>
+    <w:p>
+      <w:pPr>
+        <w:spacing w:after="120" w:line="360" w:lineRule="auto"/>
+        <w:rPr>
+          <w:rFonts w:hint="default" w:ascii="SimSun" w:hAnsi="SimSun" w:eastAsia="SimSun" w:cs="SimSun"/>
+          <w:sz w:val="24"/>
+          <w:szCs w:val="24"/>
+        </w:rPr>
+      </w:pPr>
+      <w:r>
+        <w:rPr>
+          <w:rFonts w:hint="default" w:ascii="SimSun" w:hAnsi="SimSun" w:eastAsia="SimSun" w:cs="SimSun"/>
+          <w:sz w:val="24"/>
+          <w:szCs w:val="24"/>
+        </w:rPr>
+        <w:t xml:space="preserve">Karlsen Ø et al. “Rifampin combination therapy in staphylococcal prosthetic joint infections: a randomized controlled trial.” J Orthopaedic Surgery and Research 15:365 (2020). </w:t>
+      </w:r>
+    </w:p>
+    <w:p>
+      <w:pPr>
+        <w:spacing w:after="120" w:line="360" w:lineRule="auto"/>
+        <w:rPr>
+          <w:rFonts w:hint="default" w:ascii="SimSun" w:hAnsi="SimSun" w:eastAsia="SimSun" w:cs="SimSun"/>
+          <w:sz w:val="24"/>
+          <w:szCs w:val="24"/>
+        </w:rPr>
+      </w:pPr>
+      <w:r>
+        <w:rPr>
+          <w:rFonts w:hint="default" w:ascii="SimSun" w:hAnsi="SimSun" w:eastAsia="SimSun" w:cs="SimSun"/>
+          <w:sz w:val="24"/>
+          <w:szCs w:val="24"/>
+        </w:rPr>
+        <w:t xml:space="preserve">Zhao L-L, Wan K-L. rpoB mutations and effects on rifampin resistance. Infect Drug Resist. 2020;13:2599-2610. DOI: 10.2147/IDR.S283855. </w:t>
+      </w:r>
+    </w:p>
+    <w:p>
+      <w:pPr>
+        <w:spacing w:after="120" w:line="360" w:lineRule="auto"/>
+        <w:rPr>
+          <w:rFonts w:hint="default" w:ascii="SimSun" w:hAnsi="SimSun" w:eastAsia="SimSun" w:cs="SimSun"/>
+          <w:sz w:val="24"/>
+          <w:szCs w:val="24"/>
+        </w:rPr>
+      </w:pPr>
+    </w:p>
+    <w:p>
+      <w:pPr>
+        <w:spacing w:after="120" w:line="360" w:lineRule="auto"/>
+        <w:rPr>
+          <w:rFonts w:hint="default" w:ascii="SimSun" w:hAnsi="SimSun" w:eastAsia="SimSun" w:cs="SimSun"/>
+          <w:sz w:val="24"/>
+          <w:szCs w:val="24"/>
+        </w:rPr>
+      </w:pPr>
+      <w:r>
+        <w:rPr>
+          <w:rFonts w:hint="default" w:ascii="SimSun" w:hAnsi="SimSun" w:eastAsia="SimSun" w:cs="SimSun"/>
+          <w:sz w:val="24"/>
+          <w:szCs w:val="24"/>
+        </w:rPr>
+        <w:t xml:space="preserve">Das A, et al. The Structural Basis of Mycobacterium tuberculosis RpoB Drug-Resistant Clinical Mutations on Rifampicin Drug Binding. Molecules. 2020;27(3):885. DOI: 10.3390/molecules27030885. </w:t>
+      </w:r>
+    </w:p>
+    <w:p>
+      <w:pPr>
+        <w:spacing w:after="120" w:line="360" w:lineRule="auto"/>
+        <w:rPr>
+          <w:rFonts w:hint="default" w:ascii="SimSun" w:hAnsi="SimSun" w:eastAsia="SimSun" w:cs="SimSun"/>
+          <w:sz w:val="24"/>
+          <w:szCs w:val="24"/>
+        </w:rPr>
+      </w:pPr>
+    </w:p>
+    <w:p>
+      <w:pPr>
+        <w:spacing w:after="120" w:line="360" w:lineRule="auto"/>
+        <w:rPr>
+          <w:rFonts w:hint="default" w:ascii="SimSun" w:hAnsi="SimSun" w:eastAsia="SimSun" w:cs="SimSun"/>
+          <w:sz w:val="24"/>
+          <w:szCs w:val="24"/>
+        </w:rPr>
+      </w:pPr>
+      <w:r>
+        <w:rPr>
+          <w:rFonts w:hint="default" w:ascii="SimSun" w:hAnsi="SimSun" w:eastAsia="SimSun" w:cs="SimSun"/>
+          <w:sz w:val="24"/>
+          <w:szCs w:val="24"/>
+        </w:rPr>
+        <w:t xml:space="preserve">Helmann JD, et al. Mutations in rpoB That Confer Rifampicin Resistance Can Alter Levels of Peptidoglycan Precursors and Affect β-Lactam Susceptibility. mBio. 2023;14(1):e03168-22. DOI: 10.1128/mbio.03168-22. </w:t>
+      </w:r>
+    </w:p>
+    <w:p>
+      <w:pPr>
+        <w:spacing w:after="120" w:line="360" w:lineRule="auto"/>
+        <w:rPr>
+          <w:rFonts w:hint="default" w:ascii="SimSun" w:hAnsi="SimSun" w:eastAsia="SimSun" w:cs="SimSun"/>
+          <w:sz w:val="24"/>
+          <w:szCs w:val="24"/>
+        </w:rPr>
+      </w:pPr>
+    </w:p>
+    <w:p>
+      <w:pPr>
+        <w:spacing w:after="120" w:line="360" w:lineRule="auto"/>
+        <w:rPr>
+          <w:rFonts w:hint="default" w:ascii="SimSun" w:hAnsi="SimSun" w:eastAsia="SimSun" w:cs="SimSun"/>
+          <w:sz w:val="24"/>
+          <w:szCs w:val="24"/>
+        </w:rPr>
+      </w:pPr>
+      <w:r>
+        <w:rPr>
+          <w:rFonts w:hint="default" w:ascii="SimSun" w:hAnsi="SimSun" w:eastAsia="SimSun" w:cs="SimSun"/>
+          <w:sz w:val="24"/>
+          <w:szCs w:val="24"/>
+        </w:rPr>
+        <w:t>“Consensus numbering system for the rifampicin resistance-associated rpoB gene mutations in pathogenic mycobacteria.” Clin Microbiol Infect. 2016;22(11):981-986. DOI: (article)</w:t>
       </w:r>
     </w:p>
     <w:p>
@@ -8187,6 +10708,18 @@
     </w:lvl>
   </w:abstractNum>
   <w:abstractNum w:abstractNumId="1">
+    <w:nsid w:val="CF91F0B1"/>
+    <w:multiLevelType w:val="singleLevel"/>
+    <w:tmpl w:val="CF91F0B1"/>
+    <w:lvl w:ilvl="0" w:tentative="0">
+      <w:start w:val="1"/>
+      <w:numFmt w:val="decimal"/>
+      <w:suff w:val="space"/>
+      <w:lvlText w:val="%1."/>
+      <w:lvlJc w:val="left"/>
+    </w:lvl>
+  </w:abstractNum>
+  <w:abstractNum w:abstractNumId="2">
     <w:nsid w:val="FFFFFF7E"/>
     <w:multiLevelType w:val="singleLevel"/>
     <w:tmpl w:val="FFFFFF7E"/>
@@ -8204,7 +10737,7 @@
       </w:pPr>
     </w:lvl>
   </w:abstractNum>
-  <w:abstractNum w:abstractNumId="2">
+  <w:abstractNum w:abstractNumId="3">
     <w:nsid w:val="FFFFFF7F"/>
     <w:multiLevelType w:val="singleLevel"/>
     <w:tmpl w:val="FFFFFF7F"/>
@@ -8222,7 +10755,7 @@
       </w:pPr>
     </w:lvl>
   </w:abstractNum>
-  <w:abstractNum w:abstractNumId="3">
+  <w:abstractNum w:abstractNumId="4">
     <w:nsid w:val="FFFFFF82"/>
     <w:multiLevelType w:val="singleLevel"/>
     <w:tmpl w:val="FFFFFF82"/>
@@ -8243,7 +10776,7 @@
       </w:rPr>
     </w:lvl>
   </w:abstractNum>
-  <w:abstractNum w:abstractNumId="4">
+  <w:abstractNum w:abstractNumId="5">
     <w:nsid w:val="FFFFFF83"/>
     <w:multiLevelType w:val="singleLevel"/>
     <w:tmpl w:val="FFFFFF83"/>
@@ -8264,7 +10797,7 @@
       </w:rPr>
     </w:lvl>
   </w:abstractNum>
-  <w:abstractNum w:abstractNumId="5">
+  <w:abstractNum w:abstractNumId="6">
     <w:nsid w:val="FFFFFF88"/>
     <w:multiLevelType w:val="singleLevel"/>
     <w:tmpl w:val="FFFFFF88"/>
@@ -8282,7 +10815,7 @@
       </w:pPr>
     </w:lvl>
   </w:abstractNum>
-  <w:abstractNum w:abstractNumId="6">
+  <w:abstractNum w:abstractNumId="7">
     <w:nsid w:val="FFFFFF89"/>
     <w:multiLevelType w:val="singleLevel"/>
     <w:tmpl w:val="FFFFFF89"/>
@@ -8303,7 +10836,7 @@
       </w:rPr>
     </w:lvl>
   </w:abstractNum>
-  <w:abstractNum w:abstractNumId="7">
+  <w:abstractNum w:abstractNumId="8">
     <w:nsid w:val="0BF60811"/>
     <w:multiLevelType w:val="singleLevel"/>
     <w:tmpl w:val="0BF60811"/>
@@ -8316,28 +10849,31 @@
     </w:lvl>
   </w:abstractNum>
   <w:num w:numId="1">
+    <w:abstractNumId w:val="3"/>
+  </w:num>
+  <w:num w:numId="2">
+    <w:abstractNumId w:val="6"/>
+  </w:num>
+  <w:num w:numId="3">
+    <w:abstractNumId w:val="7"/>
+  </w:num>
+  <w:num w:numId="4">
+    <w:abstractNumId w:val="4"/>
+  </w:num>
+  <w:num w:numId="5">
     <w:abstractNumId w:val="2"/>
   </w:num>
-  <w:num w:numId="2">
+  <w:num w:numId="6">
     <w:abstractNumId w:val="5"/>
   </w:num>
-  <w:num w:numId="3">
-    <w:abstractNumId w:val="6"/>
-  </w:num>
-  <w:num w:numId="4">
-    <w:abstractNumId w:val="3"/>
-  </w:num>
-  <w:num w:numId="5">
+  <w:num w:numId="7">
     <w:abstractNumId w:val="1"/>
   </w:num>
-  <w:num w:numId="6">
-    <w:abstractNumId w:val="4"/>
-  </w:num>
-  <w:num w:numId="7">
+  <w:num w:numId="8">
     <w:abstractNumId w:val="0"/>
   </w:num>
-  <w:num w:numId="8">
-    <w:abstractNumId w:val="7"/>
+  <w:num w:numId="9">
+    <w:abstractNumId w:val="8"/>
   </w:num>
 </w:numbering>
 </file>
@@ -8624,7 +11160,7 @@
     <w:name w:val="heading 1"/>
     <w:basedOn w:val="1"/>
     <w:next w:val="1"/>
-    <w:link w:val="140"/>
+    <w:link w:val="141"/>
     <w:qFormat/>
     <w:uiPriority w:val="9"/>
     <w:pPr>
@@ -8646,7 +11182,7 @@
     <w:name w:val="heading 2"/>
     <w:basedOn w:val="1"/>
     <w:next w:val="1"/>
-    <w:link w:val="141"/>
+    <w:link w:val="142"/>
     <w:unhideWhenUsed/>
     <w:qFormat/>
     <w:uiPriority w:val="9"/>
@@ -8674,7 +11210,7 @@
     <w:name w:val="heading 3"/>
     <w:basedOn w:val="1"/>
     <w:next w:val="1"/>
-    <w:link w:val="142"/>
+    <w:link w:val="143"/>
     <w:unhideWhenUsed/>
     <w:qFormat/>
     <w:uiPriority w:val="9"/>
@@ -8700,7 +11236,7 @@
     <w:name w:val="heading 4"/>
     <w:basedOn w:val="1"/>
     <w:next w:val="1"/>
-    <w:link w:val="152"/>
+    <w:link w:val="153"/>
     <w:semiHidden/>
     <w:unhideWhenUsed/>
     <w:qFormat/>
@@ -8729,7 +11265,7 @@
     <w:name w:val="heading 5"/>
     <w:basedOn w:val="1"/>
     <w:next w:val="1"/>
-    <w:link w:val="153"/>
+    <w:link w:val="154"/>
     <w:semiHidden/>
     <w:unhideWhenUsed/>
     <w:qFormat/>
@@ -8749,7 +11285,7 @@
     <w:name w:val="heading 6"/>
     <w:basedOn w:val="1"/>
     <w:next w:val="1"/>
-    <w:link w:val="154"/>
+    <w:link w:val="155"/>
     <w:semiHidden/>
     <w:unhideWhenUsed/>
     <w:qFormat/>
@@ -8771,7 +11307,7 @@
     <w:name w:val="heading 7"/>
     <w:basedOn w:val="1"/>
     <w:next w:val="1"/>
-    <w:link w:val="155"/>
+    <w:link w:val="156"/>
     <w:semiHidden/>
     <w:unhideWhenUsed/>
     <w:qFormat/>
@@ -8801,7 +11337,7 @@
     <w:name w:val="heading 8"/>
     <w:basedOn w:val="1"/>
     <w:next w:val="1"/>
-    <w:link w:val="156"/>
+    <w:link w:val="157"/>
     <w:semiHidden/>
     <w:unhideWhenUsed/>
     <w:qFormat/>
@@ -8828,7 +11364,7 @@
     <w:name w:val="heading 9"/>
     <w:basedOn w:val="1"/>
     <w:next w:val="1"/>
-    <w:link w:val="157"/>
+    <w:link w:val="158"/>
     <w:semiHidden/>
     <w:unhideWhenUsed/>
     <w:qFormat/>
@@ -8880,7 +11416,7 @@
   </w:style>
   <w:style w:type="paragraph" w:styleId="2">
     <w:name w:val="macro"/>
-    <w:link w:val="149"/>
+    <w:link w:val="150"/>
     <w:unhideWhenUsed/>
     <w:qFormat/>
     <w:uiPriority w:val="99"/>
@@ -8983,7 +11519,7 @@
   <w:style w:type="paragraph" w:styleId="17">
     <w:name w:val="Body Text 3"/>
     <w:basedOn w:val="1"/>
-    <w:link w:val="148"/>
+    <w:link w:val="149"/>
     <w:unhideWhenUsed/>
     <w:qFormat/>
     <w:uiPriority w:val="99"/>
@@ -9012,7 +11548,7 @@
   <w:style w:type="paragraph" w:styleId="19">
     <w:name w:val="Body Text"/>
     <w:basedOn w:val="1"/>
-    <w:link w:val="146"/>
+    <w:link w:val="147"/>
     <w:unhideWhenUsed/>
     <w:qFormat/>
     <w:uiPriority w:val="99"/>
@@ -9074,7 +11610,7 @@
   <w:style w:type="paragraph" w:styleId="24">
     <w:name w:val="footer"/>
     <w:basedOn w:val="1"/>
-    <w:link w:val="138"/>
+    <w:link w:val="139"/>
     <w:unhideWhenUsed/>
     <w:qFormat/>
     <w:uiPriority w:val="99"/>
@@ -9089,7 +11625,7 @@
   <w:style w:type="paragraph" w:styleId="25">
     <w:name w:val="header"/>
     <w:basedOn w:val="1"/>
-    <w:link w:val="137"/>
+    <w:link w:val="138"/>
     <w:unhideWhenUsed/>
     <w:qFormat/>
     <w:uiPriority w:val="99"/>
@@ -9105,7 +11641,7 @@
     <w:name w:val="Subtitle"/>
     <w:basedOn w:val="1"/>
     <w:next w:val="1"/>
-    <w:link w:val="144"/>
+    <w:link w:val="145"/>
     <w:qFormat/>
     <w:uiPriority w:val="11"/>
     <w:rPr>
@@ -9137,7 +11673,7 @@
   <w:style w:type="paragraph" w:styleId="28">
     <w:name w:val="Body Text 2"/>
     <w:basedOn w:val="1"/>
-    <w:link w:val="147"/>
+    <w:link w:val="148"/>
     <w:unhideWhenUsed/>
     <w:qFormat/>
     <w:uiPriority w:val="99"/>
@@ -9191,7 +11727,7 @@
     <w:name w:val="Title"/>
     <w:basedOn w:val="1"/>
     <w:next w:val="1"/>
-    <w:link w:val="143"/>
+    <w:link w:val="144"/>
     <w:qFormat/>
     <w:uiPriority w:val="10"/>
     <w:pPr>
@@ -20756,6 +23292,17 @@
     </w:rPr>
   </w:style>
   <w:style w:type="character" w:styleId="136">
+    <w:name w:val="Hyperlink"/>
+    <w:basedOn w:val="133"/>
+    <w:semiHidden/>
+    <w:unhideWhenUsed/>
+    <w:uiPriority w:val="99"/>
+    <w:rPr>
+      <w:color w:val="0000FF"/>
+      <w:u w:val="single"/>
+    </w:rPr>
+  </w:style>
+  <w:style w:type="character" w:styleId="137">
     <w:name w:val="HTML Code"/>
     <w:basedOn w:val="133"/>
     <w:semiHidden/>
@@ -20767,21 +23314,21 @@
       <w:sz w:val="20"/>
     </w:rPr>
   </w:style>
-  <w:style w:type="character" w:customStyle="1" w:styleId="137">
+  <w:style w:type="character" w:customStyle="1" w:styleId="138">
     <w:name w:val="Header Char"/>
     <w:basedOn w:val="133"/>
     <w:link w:val="25"/>
     <w:qFormat/>
     <w:uiPriority w:val="99"/>
   </w:style>
-  <w:style w:type="character" w:customStyle="1" w:styleId="138">
+  <w:style w:type="character" w:customStyle="1" w:styleId="139">
     <w:name w:val="Footer Char"/>
     <w:basedOn w:val="133"/>
     <w:link w:val="24"/>
     <w:qFormat/>
     <w:uiPriority w:val="99"/>
   </w:style>
-  <w:style w:type="paragraph" w:styleId="139">
+  <w:style w:type="paragraph" w:styleId="140">
     <w:name w:val="No Spacing"/>
     <w:qFormat/>
     <w:uiPriority w:val="1"/>
@@ -20795,7 +23342,7 @@
       <w:lang w:val="en-US" w:eastAsia="en-US" w:bidi="ar-SA"/>
     </w:rPr>
   </w:style>
-  <w:style w:type="character" w:customStyle="1" w:styleId="140">
+  <w:style w:type="character" w:customStyle="1" w:styleId="141">
     <w:name w:val="Heading 1 Char"/>
     <w:basedOn w:val="133"/>
     <w:link w:val="3"/>
@@ -20810,7 +23357,7 @@
       <w:szCs w:val="28"/>
     </w:rPr>
   </w:style>
-  <w:style w:type="character" w:customStyle="1" w:styleId="141">
+  <w:style w:type="character" w:customStyle="1" w:styleId="142">
     <w:name w:val="Heading 2 Char"/>
     <w:basedOn w:val="133"/>
     <w:link w:val="4"/>
@@ -20830,7 +23377,7 @@
       </w14:textFill>
     </w:rPr>
   </w:style>
-  <w:style w:type="character" w:customStyle="1" w:styleId="142">
+  <w:style w:type="character" w:customStyle="1" w:styleId="143">
     <w:name w:val="Heading 3 Char"/>
     <w:basedOn w:val="133"/>
     <w:link w:val="5"/>
@@ -20848,7 +23395,7 @@
       </w14:textFill>
     </w:rPr>
   </w:style>
-  <w:style w:type="character" w:customStyle="1" w:styleId="143">
+  <w:style w:type="character" w:customStyle="1" w:styleId="144">
     <w:name w:val="Title Char"/>
     <w:basedOn w:val="133"/>
     <w:link w:val="32"/>
@@ -20863,7 +23410,7 @@
       <w:szCs w:val="52"/>
     </w:rPr>
   </w:style>
-  <w:style w:type="character" w:customStyle="1" w:styleId="144">
+  <w:style w:type="character" w:customStyle="1" w:styleId="145">
     <w:name w:val="Subtitle Char"/>
     <w:basedOn w:val="133"/>
     <w:link w:val="26"/>
@@ -20884,7 +23431,7 @@
       </w14:textFill>
     </w:rPr>
   </w:style>
-  <w:style w:type="paragraph" w:styleId="145">
+  <w:style w:type="paragraph" w:styleId="146">
     <w:name w:val="List Paragraph"/>
     <w:basedOn w:val="1"/>
     <w:qFormat/>
@@ -20894,21 +23441,21 @@
       <w:contextualSpacing/>
     </w:pPr>
   </w:style>
-  <w:style w:type="character" w:customStyle="1" w:styleId="146">
+  <w:style w:type="character" w:customStyle="1" w:styleId="147">
     <w:name w:val="Body Text Char"/>
     <w:basedOn w:val="133"/>
     <w:link w:val="19"/>
     <w:qFormat/>
     <w:uiPriority w:val="99"/>
   </w:style>
-  <w:style w:type="character" w:customStyle="1" w:styleId="147">
+  <w:style w:type="character" w:customStyle="1" w:styleId="148">
     <w:name w:val="Body Text 2 Char"/>
     <w:basedOn w:val="133"/>
     <w:link w:val="28"/>
     <w:qFormat/>
     <w:uiPriority w:val="99"/>
   </w:style>
-  <w:style w:type="character" w:customStyle="1" w:styleId="148">
+  <w:style w:type="character" w:customStyle="1" w:styleId="149">
     <w:name w:val="Body Text 3 Char"/>
     <w:basedOn w:val="133"/>
     <w:link w:val="17"/>
@@ -20919,7 +23466,7 @@
       <w:szCs w:val="16"/>
     </w:rPr>
   </w:style>
-  <w:style w:type="character" w:customStyle="1" w:styleId="149">
+  <w:style w:type="character" w:customStyle="1" w:styleId="150">
     <w:name w:val="Macro Text Char"/>
     <w:basedOn w:val="133"/>
     <w:link w:val="2"/>
@@ -20931,10 +23478,27 @@
       <w:szCs w:val="20"/>
     </w:rPr>
   </w:style>
-  <w:style w:type="paragraph" w:styleId="150">
+  <w:style w:type="paragraph" w:styleId="151">
     <w:name w:val="Quote"/>
     <w:basedOn w:val="1"/>
     <w:next w:val="1"/>
+    <w:link w:val="152"/>
+    <w:qFormat/>
+    <w:uiPriority w:val="29"/>
+    <w:rPr>
+      <w:i/>
+      <w:iCs/>
+      <w:color w:val="000000" w:themeColor="text1"/>
+      <w14:textFill>
+        <w14:solidFill>
+          <w14:schemeClr w14:val="tx1"/>
+        </w14:solidFill>
+      </w14:textFill>
+    </w:rPr>
+  </w:style>
+  <w:style w:type="character" w:customStyle="1" w:styleId="152">
+    <w:name w:val="Quote Char"/>
+    <w:basedOn w:val="133"/>
     <w:link w:val="151"/>
     <w:qFormat/>
     <w:uiPriority w:val="29"/>
@@ -20949,24 +23513,7 @@
       </w14:textFill>
     </w:rPr>
   </w:style>
-  <w:style w:type="character" w:customStyle="1" w:styleId="151">
-    <w:name w:val="Quote Char"/>
-    <w:basedOn w:val="133"/>
-    <w:link w:val="150"/>
-    <w:qFormat/>
-    <w:uiPriority w:val="29"/>
-    <w:rPr>
-      <w:i/>
-      <w:iCs/>
-      <w:color w:val="000000" w:themeColor="text1"/>
-      <w14:textFill>
-        <w14:solidFill>
-          <w14:schemeClr w14:val="tx1"/>
-        </w14:solidFill>
-      </w14:textFill>
-    </w:rPr>
-  </w:style>
-  <w:style w:type="character" w:customStyle="1" w:styleId="152">
+  <w:style w:type="character" w:customStyle="1" w:styleId="153">
     <w:name w:val="Heading 4 Char"/>
     <w:basedOn w:val="133"/>
     <w:link w:val="6"/>
@@ -20987,7 +23534,7 @@
       </w14:textFill>
     </w:rPr>
   </w:style>
-  <w:style w:type="character" w:customStyle="1" w:styleId="153">
+  <w:style w:type="character" w:customStyle="1" w:styleId="154">
     <w:name w:val="Heading 5 Char"/>
     <w:basedOn w:val="133"/>
     <w:link w:val="7"/>
@@ -20999,7 +23546,7 @@
       <w:color w:val="254061" w:themeColor="accent1" w:themeShade="80"/>
     </w:rPr>
   </w:style>
-  <w:style w:type="character" w:customStyle="1" w:styleId="154">
+  <w:style w:type="character" w:customStyle="1" w:styleId="155">
     <w:name w:val="Heading 6 Char"/>
     <w:basedOn w:val="133"/>
     <w:link w:val="8"/>
@@ -21013,7 +23560,7 @@
       <w:color w:val="254061" w:themeColor="accent1" w:themeShade="80"/>
     </w:rPr>
   </w:style>
-  <w:style w:type="character" w:customStyle="1" w:styleId="155">
+  <w:style w:type="character" w:customStyle="1" w:styleId="156">
     <w:name w:val="Heading 7 Char"/>
     <w:basedOn w:val="133"/>
     <w:link w:val="9"/>
@@ -21035,7 +23582,7 @@
       </w14:textFill>
     </w:rPr>
   </w:style>
-  <w:style w:type="character" w:customStyle="1" w:styleId="156">
+  <w:style w:type="character" w:customStyle="1" w:styleId="157">
     <w:name w:val="Heading 8 Char"/>
     <w:basedOn w:val="133"/>
     <w:link w:val="10"/>
@@ -21054,7 +23601,7 @@
       </w14:textFill>
     </w:rPr>
   </w:style>
-  <w:style w:type="character" w:customStyle="1" w:styleId="157">
+  <w:style w:type="character" w:customStyle="1" w:styleId="158">
     <w:name w:val="Heading 9 Char"/>
     <w:basedOn w:val="133"/>
     <w:link w:val="11"/>
@@ -21078,11 +23625,11 @@
       </w14:textFill>
     </w:rPr>
   </w:style>
-  <w:style w:type="paragraph" w:styleId="158">
+  <w:style w:type="paragraph" w:styleId="159">
     <w:name w:val="Intense Quote"/>
     <w:basedOn w:val="1"/>
     <w:next w:val="1"/>
-    <w:link w:val="159"/>
+    <w:link w:val="160"/>
     <w:qFormat/>
     <w:uiPriority w:val="30"/>
     <w:pPr>
@@ -21105,10 +23652,10 @@
       </w14:textFill>
     </w:rPr>
   </w:style>
-  <w:style w:type="character" w:customStyle="1" w:styleId="159">
+  <w:style w:type="character" w:customStyle="1" w:styleId="160">
     <w:name w:val="Intense Quote Char"/>
     <w:basedOn w:val="133"/>
-    <w:link w:val="158"/>
+    <w:link w:val="159"/>
     <w:qFormat/>
     <w:uiPriority w:val="30"/>
     <w:rPr>
@@ -21124,7 +23671,7 @@
       </w14:textFill>
     </w:rPr>
   </w:style>
-  <w:style w:type="character" w:customStyle="1" w:styleId="160">
+  <w:style w:type="character" w:customStyle="1" w:styleId="161">
     <w:name w:val="Subtle Emphasis"/>
     <w:basedOn w:val="133"/>
     <w:qFormat/>
@@ -21143,7 +23690,7 @@
       </w14:textFill>
     </w:rPr>
   </w:style>
-  <w:style w:type="character" w:customStyle="1" w:styleId="161">
+  <w:style w:type="character" w:customStyle="1" w:styleId="162">
     <w:name w:val="Intense Emphasis"/>
     <w:basedOn w:val="133"/>
     <w:qFormat/>
@@ -21161,7 +23708,7 @@
       </w14:textFill>
     </w:rPr>
   </w:style>
-  <w:style w:type="character" w:customStyle="1" w:styleId="162">
+  <w:style w:type="character" w:customStyle="1" w:styleId="163">
     <w:name w:val="Subtle Reference"/>
     <w:basedOn w:val="133"/>
     <w:qFormat/>
@@ -21177,7 +23724,7 @@
       </w14:textFill>
     </w:rPr>
   </w:style>
-  <w:style w:type="character" w:customStyle="1" w:styleId="163">
+  <w:style w:type="character" w:customStyle="1" w:styleId="164">
     <w:name w:val="Intense Reference"/>
     <w:basedOn w:val="133"/>
     <w:qFormat/>
@@ -21196,7 +23743,7 @@
       </w14:textFill>
     </w:rPr>
   </w:style>
-  <w:style w:type="character" w:customStyle="1" w:styleId="164">
+  <w:style w:type="character" w:customStyle="1" w:styleId="165">
     <w:name w:val="Book Title"/>
     <w:basedOn w:val="133"/>
     <w:qFormat/>
@@ -21208,7 +23755,7 @@
       <w:spacing w:val="5"/>
     </w:rPr>
   </w:style>
-  <w:style w:type="paragraph" w:customStyle="1" w:styleId="165">
+  <w:style w:type="paragraph" w:customStyle="1" w:styleId="166">
     <w:name w:val="TOC Heading"/>
     <w:basedOn w:val="3"/>
     <w:next w:val="1"/>
